--- a/Covid-vs-Tourism-PAPER.docx
+++ b/Covid-vs-Tourism-PAPER.docx
@@ -101,7 +101,7 @@
         <w:pStyle w:val="Date"/>
       </w:pPr>
       <w:r>
-        <w:t xml:space="preserve">21</w:t>
+        <w:t xml:space="preserve">22</w:t>
       </w:r>
       <w:r>
         <w:t xml:space="preserve"> </w:t>
@@ -217,6 +217,518 @@
         <w:t xml:space="preserve">3	DATA COLLECTION AND METHODOLOGY</w:t>
       </w:r>
       <w:bookmarkEnd w:id="22"/>
+    </w:p>
+    <w:p>
+      <w:pPr>
+        <w:pStyle w:val="Compact"/>
+      </w:pPr>
+      <w:r>
+        <w:t xml:space="preserve">Pandemic</w:t>
+      </w:r>
+    </w:p>
+    <w:p>
+      <w:pPr>
+        <w:pStyle w:val="Compact"/>
+      </w:pPr>
+      <w:r>
+        <w:t xml:space="preserve">Index</w:t>
+      </w:r>
+    </w:p>
+    <w:p>
+      <w:pPr>
+        <w:pStyle w:val="Compact"/>
+      </w:pPr>
+      <w:r>
+        <w:t xml:space="preserve">Return_avg</w:t>
+      </w:r>
+    </w:p>
+    <w:p>
+      <w:pPr>
+        <w:pStyle w:val="Compact"/>
+      </w:pPr>
+      <w:r>
+        <w:t xml:space="preserve">Return_sd</w:t>
+      </w:r>
+    </w:p>
+    <w:p>
+      <w:pPr>
+        <w:pStyle w:val="Compact"/>
+      </w:pPr>
+      <w:r>
+        <w:t xml:space="preserve">Ongoing</w:t>
+      </w:r>
+    </w:p>
+    <w:p>
+      <w:pPr>
+        <w:pStyle w:val="Compact"/>
+      </w:pPr>
+      <w:r>
+        <w:t xml:space="preserve">CrobexInd</w:t>
+      </w:r>
+    </w:p>
+    <w:p>
+      <w:pPr>
+        <w:pStyle w:val="Compact"/>
+      </w:pPr>
+      <w:r>
+        <w:t xml:space="preserve">-0.609</w:t>
+      </w:r>
+    </w:p>
+    <w:p>
+      <w:pPr>
+        <w:pStyle w:val="Compact"/>
+      </w:pPr>
+      <w:r>
+        <w:t xml:space="preserve">4.116</w:t>
+      </w:r>
+    </w:p>
+    <w:p>
+      <w:pPr>
+        <w:pStyle w:val="Compact"/>
+      </w:pPr>
+      <w:r>
+        <w:t xml:space="preserve">Ongoing</w:t>
+      </w:r>
+    </w:p>
+    <w:p>
+      <w:pPr>
+        <w:pStyle w:val="Compact"/>
+      </w:pPr>
+      <w:r>
+        <w:t xml:space="preserve">CrobexKonstr</w:t>
+      </w:r>
+    </w:p>
+    <w:p>
+      <w:pPr>
+        <w:pStyle w:val="Compact"/>
+      </w:pPr>
+      <w:r>
+        <w:t xml:space="preserve">-0.416</w:t>
+      </w:r>
+    </w:p>
+    <w:p>
+      <w:pPr>
+        <w:pStyle w:val="Compact"/>
+      </w:pPr>
+      <w:r>
+        <w:t xml:space="preserve">4.652</w:t>
+      </w:r>
+    </w:p>
+    <w:p>
+      <w:pPr>
+        <w:pStyle w:val="Compact"/>
+      </w:pPr>
+      <w:r>
+        <w:t xml:space="preserve">Ongoing</w:t>
+      </w:r>
+    </w:p>
+    <w:p>
+      <w:pPr>
+        <w:pStyle w:val="Compact"/>
+      </w:pPr>
+      <w:r>
+        <w:t xml:space="preserve">CrobexNutr</w:t>
+      </w:r>
+    </w:p>
+    <w:p>
+      <w:pPr>
+        <w:pStyle w:val="Compact"/>
+      </w:pPr>
+      <w:r>
+        <w:t xml:space="preserve">-0.654</w:t>
+      </w:r>
+    </w:p>
+    <w:p>
+      <w:pPr>
+        <w:pStyle w:val="Compact"/>
+      </w:pPr>
+      <w:r>
+        <w:t xml:space="preserve">3.719</w:t>
+      </w:r>
+    </w:p>
+    <w:p>
+      <w:pPr>
+        <w:pStyle w:val="Compact"/>
+      </w:pPr>
+      <w:r>
+        <w:t xml:space="preserve">Ongoing</w:t>
+      </w:r>
+    </w:p>
+    <w:p>
+      <w:pPr>
+        <w:pStyle w:val="Compact"/>
+      </w:pPr>
+      <w:r>
+        <w:t xml:space="preserve">CrobexTr</w:t>
+      </w:r>
+    </w:p>
+    <w:p>
+      <w:pPr>
+        <w:pStyle w:val="Compact"/>
+      </w:pPr>
+      <w:r>
+        <w:t xml:space="preserve">-0.647</w:t>
+      </w:r>
+    </w:p>
+    <w:p>
+      <w:pPr>
+        <w:pStyle w:val="Compact"/>
+      </w:pPr>
+      <w:r>
+        <w:t xml:space="preserve">3.363</w:t>
+      </w:r>
+    </w:p>
+    <w:p>
+      <w:pPr>
+        <w:pStyle w:val="Compact"/>
+      </w:pPr>
+      <w:r>
+        <w:t xml:space="preserve">Ongoing</w:t>
+      </w:r>
+    </w:p>
+    <w:p>
+      <w:pPr>
+        <w:pStyle w:val="Compact"/>
+      </w:pPr>
+      <w:r>
+        <w:t xml:space="preserve">CrobexTur</w:t>
+      </w:r>
+    </w:p>
+    <w:p>
+      <w:pPr>
+        <w:pStyle w:val="Compact"/>
+      </w:pPr>
+      <w:r>
+        <w:t xml:space="preserve">-0.630</w:t>
+      </w:r>
+    </w:p>
+    <w:p>
+      <w:pPr>
+        <w:pStyle w:val="Compact"/>
+      </w:pPr>
+      <w:r>
+        <w:t xml:space="preserve">3.361</w:t>
+      </w:r>
+    </w:p>
+    <w:p>
+      <w:pPr>
+        <w:pStyle w:val="Compact"/>
+      </w:pPr>
+      <w:r>
+        <w:t xml:space="preserve">Post</w:t>
+      </w:r>
+    </w:p>
+    <w:p>
+      <w:pPr>
+        <w:pStyle w:val="Compact"/>
+      </w:pPr>
+      <w:r>
+        <w:t xml:space="preserve">CrobexInd</w:t>
+      </w:r>
+    </w:p>
+    <w:p>
+      <w:pPr>
+        <w:pStyle w:val="Compact"/>
+      </w:pPr>
+      <w:r>
+        <w:t xml:space="preserve">0.159</w:t>
+      </w:r>
+    </w:p>
+    <w:p>
+      <w:pPr>
+        <w:pStyle w:val="Compact"/>
+      </w:pPr>
+      <w:r>
+        <w:t xml:space="preserve">1.282</w:t>
+      </w:r>
+    </w:p>
+    <w:p>
+      <w:pPr>
+        <w:pStyle w:val="Compact"/>
+      </w:pPr>
+      <w:r>
+        <w:t xml:space="preserve">Post</w:t>
+      </w:r>
+    </w:p>
+    <w:p>
+      <w:pPr>
+        <w:pStyle w:val="Compact"/>
+      </w:pPr>
+      <w:r>
+        <w:t xml:space="preserve">CrobexKonstr</w:t>
+      </w:r>
+    </w:p>
+    <w:p>
+      <w:pPr>
+        <w:pStyle w:val="Compact"/>
+      </w:pPr>
+      <w:r>
+        <w:t xml:space="preserve">0.306</w:t>
+      </w:r>
+    </w:p>
+    <w:p>
+      <w:pPr>
+        <w:pStyle w:val="Compact"/>
+      </w:pPr>
+      <w:r>
+        <w:t xml:space="preserve">2.340</w:t>
+      </w:r>
+    </w:p>
+    <w:p>
+      <w:pPr>
+        <w:pStyle w:val="Compact"/>
+      </w:pPr>
+      <w:r>
+        <w:t xml:space="preserve">Post</w:t>
+      </w:r>
+    </w:p>
+    <w:p>
+      <w:pPr>
+        <w:pStyle w:val="Compact"/>
+      </w:pPr>
+      <w:r>
+        <w:t xml:space="preserve">CrobexNutr</w:t>
+      </w:r>
+    </w:p>
+    <w:p>
+      <w:pPr>
+        <w:pStyle w:val="Compact"/>
+      </w:pPr>
+      <w:r>
+        <w:t xml:space="preserve">0.036</w:t>
+      </w:r>
+    </w:p>
+    <w:p>
+      <w:pPr>
+        <w:pStyle w:val="Compact"/>
+      </w:pPr>
+      <w:r>
+        <w:t xml:space="preserve">1.423</w:t>
+      </w:r>
+    </w:p>
+    <w:p>
+      <w:pPr>
+        <w:pStyle w:val="Compact"/>
+      </w:pPr>
+      <w:r>
+        <w:t xml:space="preserve">Post</w:t>
+      </w:r>
+    </w:p>
+    <w:p>
+      <w:pPr>
+        <w:pStyle w:val="Compact"/>
+      </w:pPr>
+      <w:r>
+        <w:t xml:space="preserve">CrobexTr</w:t>
+      </w:r>
+    </w:p>
+    <w:p>
+      <w:pPr>
+        <w:pStyle w:val="Compact"/>
+      </w:pPr>
+      <w:r>
+        <w:t xml:space="preserve">0.070</w:t>
+      </w:r>
+    </w:p>
+    <w:p>
+      <w:pPr>
+        <w:pStyle w:val="Compact"/>
+      </w:pPr>
+      <w:r>
+        <w:t xml:space="preserve">0.631</w:t>
+      </w:r>
+    </w:p>
+    <w:p>
+      <w:pPr>
+        <w:pStyle w:val="Compact"/>
+      </w:pPr>
+      <w:r>
+        <w:t xml:space="preserve">Post</w:t>
+      </w:r>
+    </w:p>
+    <w:p>
+      <w:pPr>
+        <w:pStyle w:val="Compact"/>
+      </w:pPr>
+      <w:r>
+        <w:t xml:space="preserve">CrobexTur</w:t>
+      </w:r>
+    </w:p>
+    <w:p>
+      <w:pPr>
+        <w:pStyle w:val="Compact"/>
+      </w:pPr>
+      <w:r>
+        <w:t xml:space="preserve">0.090</w:t>
+      </w:r>
+    </w:p>
+    <w:p>
+      <w:pPr>
+        <w:pStyle w:val="Compact"/>
+      </w:pPr>
+      <w:r>
+        <w:t xml:space="preserve">1.150</w:t>
+      </w:r>
+    </w:p>
+    <w:p>
+      <w:pPr>
+        <w:pStyle w:val="Compact"/>
+      </w:pPr>
+      <w:r>
+        <w:t xml:space="preserve">Pre</w:t>
+      </w:r>
+    </w:p>
+    <w:p>
+      <w:pPr>
+        <w:pStyle w:val="Compact"/>
+      </w:pPr>
+      <w:r>
+        <w:t xml:space="preserve">CrobexInd</w:t>
+      </w:r>
+    </w:p>
+    <w:p>
+      <w:pPr>
+        <w:pStyle w:val="Compact"/>
+      </w:pPr>
+      <w:r>
+        <w:t xml:space="preserve">-0.005</w:t>
+      </w:r>
+    </w:p>
+    <w:p>
+      <w:pPr>
+        <w:pStyle w:val="Compact"/>
+      </w:pPr>
+      <w:r>
+        <w:t xml:space="preserve">1.256</w:t>
+      </w:r>
+    </w:p>
+    <w:p>
+      <w:pPr>
+        <w:pStyle w:val="Compact"/>
+      </w:pPr>
+      <w:r>
+        <w:t xml:space="preserve">Pre</w:t>
+      </w:r>
+    </w:p>
+    <w:p>
+      <w:pPr>
+        <w:pStyle w:val="Compact"/>
+      </w:pPr>
+      <w:r>
+        <w:t xml:space="preserve">CrobexKonstr</w:t>
+      </w:r>
+    </w:p>
+    <w:p>
+      <w:pPr>
+        <w:pStyle w:val="Compact"/>
+      </w:pPr>
+      <w:r>
+        <w:t xml:space="preserve">-0.114</w:t>
+      </w:r>
+    </w:p>
+    <w:p>
+      <w:pPr>
+        <w:pStyle w:val="Compact"/>
+      </w:pPr>
+      <w:r>
+        <w:t xml:space="preserve">2.261</w:t>
+      </w:r>
+    </w:p>
+    <w:p>
+      <w:pPr>
+        <w:pStyle w:val="Compact"/>
+      </w:pPr>
+      <w:r>
+        <w:t xml:space="preserve">Pre</w:t>
+      </w:r>
+    </w:p>
+    <w:p>
+      <w:pPr>
+        <w:pStyle w:val="Compact"/>
+      </w:pPr>
+      <w:r>
+        <w:t xml:space="preserve">CrobexNutr</w:t>
+      </w:r>
+    </w:p>
+    <w:p>
+      <w:pPr>
+        <w:pStyle w:val="Compact"/>
+      </w:pPr>
+      <w:r>
+        <w:t xml:space="preserve">0.156</w:t>
+      </w:r>
+    </w:p>
+    <w:p>
+      <w:pPr>
+        <w:pStyle w:val="Compact"/>
+      </w:pPr>
+      <w:r>
+        <w:t xml:space="preserve">1.763</w:t>
+      </w:r>
+    </w:p>
+    <w:p>
+      <w:pPr>
+        <w:pStyle w:val="Compact"/>
+      </w:pPr>
+      <w:r>
+        <w:t xml:space="preserve">Pre</w:t>
+      </w:r>
+    </w:p>
+    <w:p>
+      <w:pPr>
+        <w:pStyle w:val="Compact"/>
+      </w:pPr>
+      <w:r>
+        <w:t xml:space="preserve">CrobexTr</w:t>
+      </w:r>
+    </w:p>
+    <w:p>
+      <w:pPr>
+        <w:pStyle w:val="Compact"/>
+      </w:pPr>
+      <w:r>
+        <w:t xml:space="preserve">0.070</w:t>
+      </w:r>
+    </w:p>
+    <w:p>
+      <w:pPr>
+        <w:pStyle w:val="Compact"/>
+      </w:pPr>
+      <w:r>
+        <w:t xml:space="preserve">0.418</w:t>
+      </w:r>
+    </w:p>
+    <w:p>
+      <w:pPr>
+        <w:pStyle w:val="Compact"/>
+      </w:pPr>
+      <w:r>
+        <w:t xml:space="preserve">Pre</w:t>
+      </w:r>
+    </w:p>
+    <w:p>
+      <w:pPr>
+        <w:pStyle w:val="Compact"/>
+      </w:pPr>
+      <w:r>
+        <w:t xml:space="preserve">CrobexTur</w:t>
+      </w:r>
+    </w:p>
+    <w:p>
+      <w:pPr>
+        <w:pStyle w:val="Compact"/>
+      </w:pPr>
+      <w:r>
+        <w:t xml:space="preserve">-0.002</w:t>
+      </w:r>
+    </w:p>
+    <w:p>
+      <w:pPr>
+        <w:pStyle w:val="Compact"/>
+      </w:pPr>
+      <w:r>
+        <w:t xml:space="preserve">0.623</w:t>
+      </w:r>
     </w:p>
     <w:p>
       <w:pPr>

--- a/Covid-vs-Tourism-PAPER.docx
+++ b/Covid-vs-Tourism-PAPER.docx
@@ -101,7 +101,7 @@
         <w:pStyle w:val="Date"/>
       </w:pPr>
       <w:r>
-        <w:t xml:space="preserve">22</w:t>
+        <w:t xml:space="preserve">26</w:t>
       </w:r>
       <w:r>
         <w:t xml:space="preserve"> </w:t>
@@ -118,13 +118,23 @@
     </w:p>
     <w:p>
       <w:pPr>
+        <w:pStyle w:val="Heading2"/>
+      </w:pPr>
+      <w:bookmarkStart w:id="20" w:name="abstract"/>
+      <w:r>
+        <w:t xml:space="preserve">0.1	ABSTRACT</w:t>
+      </w:r>
+      <w:bookmarkEnd w:id="20"/>
+    </w:p>
+    <w:p>
+      <w:pPr>
         <w:pStyle w:val="Heading1"/>
       </w:pPr>
-      <w:bookmarkStart w:id="20" w:name="introduction"/>
+      <w:bookmarkStart w:id="21" w:name="introduction"/>
       <w:r>
         <w:t xml:space="preserve">1	INTRODUCTION</w:t>
       </w:r>
-      <w:bookmarkEnd w:id="20"/>
+      <w:bookmarkEnd w:id="21"/>
     </w:p>
     <w:p>
       <w:pPr>
@@ -139,18 +149,60 @@
         <w:pStyle w:val="BodyText"/>
       </w:pPr>
       <w:r>
-        <w:t xml:space="preserve">According to the UNWTO, Croatia is among the 10 most vulnerable countries according to the criterion of the direct impact of tourism on the share of GDP. More precisely, in the first place is Macao (China) 48%, followed by: Fiji 13%, Jordan 12%, Spain 12% and Croatia with 11%. Many countries have introduced travel restrictions, and knowing that the share of foreign tourists in Croatia is 89% (UNWTO, 2021), negative results are expected from companies that are directly or indirectly involved in tourism. In Croatia tourism is taking part in a large share of total exports (35%) as well (UNWTO, 2021). Although Croatia achieved a record in 2019 in terms of the total number of arrivals and overnight stays of domestic and foreign tourists in 2020 due to the global corona pandemic, there was a steep decline compared to 2019, which amounts to -55,29% of overnight stays and -64,22% of total arrivals. Poor results in tourism spilled over into the capital market and caused turmoil, so the purpose of this research was to investigate how tourism stock prices respond to the event of the COVID-19 pandemic by using event study technique. This study contributes to the literature by analyzing the impact of global COVID-19 pandemic on tourism stock volatility in Croatia. Tu još nešto fali. Paper is organized as follows………</w:t>
+        <w:t xml:space="preserve">According to the UNWTO, Croatia is among the 10 most vulnerable countries according to the criterion of the direct impact of tourism on the share of GDP. More precisely, in the first place is Macao (China) 48%, followed by: Fiji 13%, Jordan 12%, Spain 12% and Croatia with 11%. Many countries have introduced travel restrictions, and knowing that the share of foreign tourists in Croatia is 89% (UNWTO, 2021), negative results are expected from companies that are directly or indirectly involved in tourism. In Croatia tourism is taking part in a large share of total exports (35%) as well (UNWTO, 2021). Although Croatia achieved a record in 2019 in terms of the total number of arrivals and overnight stays of domestic and foreign tourists in 2020 due to the global corona pandemic, there was a steep decline compared to 2019, which amounts to -55,29% of overnight stays and -64,22% of total arrivals. Poor results in tourism spilled over into the capital market and caused turmoil, so the purpose of this research was to investigate how tourism stock prices respond to the event of the COVID-19 pandemic by using event study technique. This study contributes to the literature by analyzing the impact of global COVID-19 pandemic on tourism stock volatility in Croatia. Tu još nešto fali. The remainder of this study is structured as follows………</w:t>
       </w:r>
     </w:p>
     <w:p>
       <w:pPr>
         <w:pStyle w:val="Heading1"/>
       </w:pPr>
-      <w:bookmarkStart w:id="21" w:name="research-background-and-context"/>
-      <w:r>
-        <w:t xml:space="preserve">2	RESEARCH BACKGROUND AND CONTEXT</w:t>
-      </w:r>
-      <w:bookmarkEnd w:id="21"/>
+      <w:bookmarkStart w:id="22" w:name="research-background"/>
+      <w:r>
+        <w:t xml:space="preserve">2	RESEARCH BACKGROUND</w:t>
+      </w:r>
+      <w:bookmarkEnd w:id="22"/>
+    </w:p>
+    <w:p>
+      <w:pPr>
+        <w:pStyle w:val="FirstParagraph"/>
+      </w:pPr>
+      <w:r>
+        <w:t xml:space="preserve">Tourist indicators of Croatian tourism before and during the Covid-19 pandemic</w:t>
+      </w:r>
+    </w:p>
+    <w:p>
+      <w:pPr>
+        <w:pStyle w:val="BodyText"/>
+      </w:pPr>
+      <w:r>
+        <w:t xml:space="preserve">The Republic of Croatia systematically follows modern tourist trends and is well positioned on the European tourist market. It is recognized as a stable, safe tourist destination, beautiful and rich natural and cultural-historical heritage. The Croatian tourism sector has been successful since Croatia’s independence and accession to the European Union, and has consistently recorded enviable results, until the outbreak of the coronavirus pandemic in 2020. According to the data published on the official website of the World Health Organization–WHO, by April 20, 2021, a total of 141,754,944 confirmed cases of COVID-19 were recorded, of which 3,025,835 deaths. According to the data reported to the WHO, from 3 January 2020 to 20 April 2021, 310,306 confirmed COVID-19 cases with 6,643 deaths were recorded in Croatia on the total population of 4,058,165</w:t>
+      </w:r>
+    </w:p>
+    <w:p>
+      <w:pPr>
+        <w:pStyle w:val="BodyText"/>
+      </w:pPr>
+      <w:r>
+        <w:t xml:space="preserve">The SARS-CoV-2 virus pandemic has shaken the whole world and caused historically unique problems in all aspects of social and economic life. It has greatly affected the global economic activities. Measures taken to prevent virus spreading (social distancing, traffic restrictions, restrictions on commercial activity, borders closures, etc.) have affected in particular the service sector, tourism and hospitality. The analysis of selected indicators of tourism development in Croatia before and at the time of Covid-19 pandemic in Croatia, shows how much the pandemic affected the results in tourism.</w:t>
+      </w:r>
+    </w:p>
+    <w:p>
+      <w:pPr>
+        <w:pStyle w:val="BodyText"/>
+      </w:pPr>
+      <w:r>
+        <w:t xml:space="preserve">According to the historical review of data on tourist arrivals and overnight stays in Croatia (table 1), a constant growth in tourist arrivals and tourist overnight stays can be observed until 2020. If we compare the nights and arrivals in 2019 with those from 2010, it could be stated that the results have almost doubled. Despite the favorable results, a sharp decline followed in 2020 with decrease in tourist arrivals by 64.2% and decrease in overnight stays by 55.3% in commercial accommodation in 2020 compared to 2019 year. The decline in arrivals and overnight stays followed among domestic and foreign tourists, with the same being more pronounced among foreign tourists, which can also be seen from Charts 1 and 2.</w:t>
+      </w:r>
+    </w:p>
+    <w:p>
+      <w:pPr>
+        <w:pStyle w:val="Heading1"/>
+      </w:pPr>
+      <w:bookmarkStart w:id="23" w:name="literature-review"/>
+      <w:r>
+        <w:t xml:space="preserve">3	LITERATURE REVIEW</w:t>
+      </w:r>
+      <w:bookmarkEnd w:id="23"/>
     </w:p>
     <w:p>
       <w:pPr>
@@ -205,18 +257,18 @@
         <w:t xml:space="preserve"> </w:t>
       </w:r>
       <w:r>
-        <w:t xml:space="preserve">researched new COVID-19 official cases announcements and death ratio on the financial markets volatility index (VIX). Authors has concluded that new cases reported outside China has positive impact on VIX, death ratio has significant positive impact on VIX, and the spread of the COVID-19 increase financial volatility. Tu još ide teksta…</w:t>
+        <w:t xml:space="preserve">researched new COVID-19 official cases announcements and death ratio on the financial markets volatility index (VIX). Authors has concluded that new cases reported outside China has positive impact on VIX, death ratio has significant positive impact on VIX, and the spread of the COVID-19 increase financial volatility. Chia, Khim-Sen Liew and Rowland (2020) research the relation between Malaysian stock market and variables related to COVID-19 their results suggest that daily new cases had negative but insignificant impact on the indices returns. On the other hand authors also found that movement control order had significant and positive impact on all indices’ returns which is quite surprising.</w:t>
       </w:r>
     </w:p>
     <w:p>
       <w:pPr>
         <w:pStyle w:val="Heading1"/>
       </w:pPr>
-      <w:bookmarkStart w:id="22" w:name="data-collection-and-methodology"/>
-      <w:r>
-        <w:t xml:space="preserve">3	DATA COLLECTION AND METHODOLOGY</w:t>
-      </w:r>
-      <w:bookmarkEnd w:id="22"/>
+      <w:bookmarkStart w:id="24" w:name="methodology"/>
+      <w:r>
+        <w:t xml:space="preserve">4	METHODOLOGY</w:t>
+      </w:r>
+      <w:bookmarkEnd w:id="24"/>
     </w:p>
     <w:p>
       <w:pPr>
@@ -239,6 +291,14 @@
         <w:pStyle w:val="Compact"/>
       </w:pPr>
       <w:r>
+        <w:t xml:space="preserve">Return_sum</w:t>
+      </w:r>
+    </w:p>
+    <w:p>
+      <w:pPr>
+        <w:pStyle w:val="Compact"/>
+      </w:pPr>
+      <w:r>
         <w:t xml:space="preserve">Return_avg</w:t>
       </w:r>
     </w:p>
@@ -255,6 +315,22 @@
         <w:pStyle w:val="Compact"/>
       </w:pPr>
       <w:r>
+        <w:t xml:space="preserve">Return_min</w:t>
+      </w:r>
+    </w:p>
+    <w:p>
+      <w:pPr>
+        <w:pStyle w:val="Compact"/>
+      </w:pPr>
+      <w:r>
+        <w:t xml:space="preserve">Return_max</w:t>
+      </w:r>
+    </w:p>
+    <w:p>
+      <w:pPr>
+        <w:pStyle w:val="Compact"/>
+      </w:pPr>
+      <w:r>
         <w:t xml:space="preserve">Ongoing</w:t>
       </w:r>
     </w:p>
@@ -271,6 +347,14 @@
         <w:pStyle w:val="Compact"/>
       </w:pPr>
       <w:r>
+        <w:t xml:space="preserve">-24.359</w:t>
+      </w:r>
+    </w:p>
+    <w:p>
+      <w:pPr>
+        <w:pStyle w:val="Compact"/>
+      </w:pPr>
+      <w:r>
         <w:t xml:space="preserve">-0.609</w:t>
       </w:r>
     </w:p>
@@ -287,6 +371,22 @@
         <w:pStyle w:val="Compact"/>
       </w:pPr>
       <w:r>
+        <w:t xml:space="preserve">-14.690</w:t>
+      </w:r>
+    </w:p>
+    <w:p>
+      <w:pPr>
+        <w:pStyle w:val="Compact"/>
+      </w:pPr>
+      <w:r>
+        <w:t xml:space="preserve">7.481</w:t>
+      </w:r>
+    </w:p>
+    <w:p>
+      <w:pPr>
+        <w:pStyle w:val="Compact"/>
+      </w:pPr>
+      <w:r>
         <w:t xml:space="preserve">Ongoing</w:t>
       </w:r>
     </w:p>
@@ -303,6 +403,14 @@
         <w:pStyle w:val="Compact"/>
       </w:pPr>
       <w:r>
+        <w:t xml:space="preserve">-16.624</w:t>
+      </w:r>
+    </w:p>
+    <w:p>
+      <w:pPr>
+        <w:pStyle w:val="Compact"/>
+      </w:pPr>
+      <w:r>
         <w:t xml:space="preserve">-0.416</w:t>
       </w:r>
     </w:p>
@@ -319,6 +427,22 @@
         <w:pStyle w:val="Compact"/>
       </w:pPr>
       <w:r>
+        <w:t xml:space="preserve">-15.300</w:t>
+      </w:r>
+    </w:p>
+    <w:p>
+      <w:pPr>
+        <w:pStyle w:val="Compact"/>
+      </w:pPr>
+      <w:r>
+        <w:t xml:space="preserve">10.850</w:t>
+      </w:r>
+    </w:p>
+    <w:p>
+      <w:pPr>
+        <w:pStyle w:val="Compact"/>
+      </w:pPr>
+      <w:r>
         <w:t xml:space="preserve">Ongoing</w:t>
       </w:r>
     </w:p>
@@ -335,6 +459,14 @@
         <w:pStyle w:val="Compact"/>
       </w:pPr>
       <w:r>
+        <w:t xml:space="preserve">-26.150</w:t>
+      </w:r>
+    </w:p>
+    <w:p>
+      <w:pPr>
+        <w:pStyle w:val="Compact"/>
+      </w:pPr>
+      <w:r>
         <w:t xml:space="preserve">-0.654</w:t>
       </w:r>
     </w:p>
@@ -351,6 +483,22 @@
         <w:pStyle w:val="Compact"/>
       </w:pPr>
       <w:r>
+        <w:t xml:space="preserve">-12.460</w:t>
+      </w:r>
+    </w:p>
+    <w:p>
+      <w:pPr>
+        <w:pStyle w:val="Compact"/>
+      </w:pPr>
+      <w:r>
+        <w:t xml:space="preserve">6.432</w:t>
+      </w:r>
+    </w:p>
+    <w:p>
+      <w:pPr>
+        <w:pStyle w:val="Compact"/>
+      </w:pPr>
+      <w:r>
         <w:t xml:space="preserve">Ongoing</w:t>
       </w:r>
     </w:p>
@@ -367,6 +515,14 @@
         <w:pStyle w:val="Compact"/>
       </w:pPr>
       <w:r>
+        <w:t xml:space="preserve">-25.882</w:t>
+      </w:r>
+    </w:p>
+    <w:p>
+      <w:pPr>
+        <w:pStyle w:val="Compact"/>
+      </w:pPr>
+      <w:r>
         <w:t xml:space="preserve">-0.647</w:t>
       </w:r>
     </w:p>
@@ -383,6 +539,22 @@
         <w:pStyle w:val="Compact"/>
       </w:pPr>
       <w:r>
+        <w:t xml:space="preserve">-11.313</w:t>
+      </w:r>
+    </w:p>
+    <w:p>
+      <w:pPr>
+        <w:pStyle w:val="Compact"/>
+      </w:pPr>
+      <w:r>
+        <w:t xml:space="preserve">5.460</w:t>
+      </w:r>
+    </w:p>
+    <w:p>
+      <w:pPr>
+        <w:pStyle w:val="Compact"/>
+      </w:pPr>
+      <w:r>
         <w:t xml:space="preserve">Ongoing</w:t>
       </w:r>
     </w:p>
@@ -399,6 +571,14 @@
         <w:pStyle w:val="Compact"/>
       </w:pPr>
       <w:r>
+        <w:t xml:space="preserve">-25.204</w:t>
+      </w:r>
+    </w:p>
+    <w:p>
+      <w:pPr>
+        <w:pStyle w:val="Compact"/>
+      </w:pPr>
+      <w:r>
         <w:t xml:space="preserve">-0.630</w:t>
       </w:r>
     </w:p>
@@ -415,6 +595,22 @@
         <w:pStyle w:val="Compact"/>
       </w:pPr>
       <w:r>
+        <w:t xml:space="preserve">-10.975</w:t>
+      </w:r>
+    </w:p>
+    <w:p>
+      <w:pPr>
+        <w:pStyle w:val="Compact"/>
+      </w:pPr>
+      <w:r>
+        <w:t xml:space="preserve">6.572</w:t>
+      </w:r>
+    </w:p>
+    <w:p>
+      <w:pPr>
+        <w:pStyle w:val="Compact"/>
+      </w:pPr>
+      <w:r>
         <w:t xml:space="preserve">Post</w:t>
       </w:r>
     </w:p>
@@ -431,6 +627,14 @@
         <w:pStyle w:val="Compact"/>
       </w:pPr>
       <w:r>
+        <w:t xml:space="preserve">40.059</w:t>
+      </w:r>
+    </w:p>
+    <w:p>
+      <w:pPr>
+        <w:pStyle w:val="Compact"/>
+      </w:pPr>
+      <w:r>
         <w:t xml:space="preserve">0.159</w:t>
       </w:r>
     </w:p>
@@ -447,6 +651,22 @@
         <w:pStyle w:val="Compact"/>
       </w:pPr>
       <w:r>
+        <w:t xml:space="preserve">-3.772</w:t>
+      </w:r>
+    </w:p>
+    <w:p>
+      <w:pPr>
+        <w:pStyle w:val="Compact"/>
+      </w:pPr>
+      <w:r>
+        <w:t xml:space="preserve">8.295</w:t>
+      </w:r>
+    </w:p>
+    <w:p>
+      <w:pPr>
+        <w:pStyle w:val="Compact"/>
+      </w:pPr>
+      <w:r>
         <w:t xml:space="preserve">Post</w:t>
       </w:r>
     </w:p>
@@ -463,6 +683,14 @@
         <w:pStyle w:val="Compact"/>
       </w:pPr>
       <w:r>
+        <w:t xml:space="preserve">77.072</w:t>
+      </w:r>
+    </w:p>
+    <w:p>
+      <w:pPr>
+        <w:pStyle w:val="Compact"/>
+      </w:pPr>
+      <w:r>
         <w:t xml:space="preserve">0.306</w:t>
       </w:r>
     </w:p>
@@ -479,6 +707,22 @@
         <w:pStyle w:val="Compact"/>
       </w:pPr>
       <w:r>
+        <w:t xml:space="preserve">-6.538</w:t>
+      </w:r>
+    </w:p>
+    <w:p>
+      <w:pPr>
+        <w:pStyle w:val="Compact"/>
+      </w:pPr>
+      <w:r>
+        <w:t xml:space="preserve">8.203</w:t>
+      </w:r>
+    </w:p>
+    <w:p>
+      <w:pPr>
+        <w:pStyle w:val="Compact"/>
+      </w:pPr>
+      <w:r>
         <w:t xml:space="preserve">Post</w:t>
       </w:r>
     </w:p>
@@ -495,6 +739,14 @@
         <w:pStyle w:val="Compact"/>
       </w:pPr>
       <w:r>
+        <w:t xml:space="preserve">9.040</w:t>
+      </w:r>
+    </w:p>
+    <w:p>
+      <w:pPr>
+        <w:pStyle w:val="Compact"/>
+      </w:pPr>
+      <w:r>
         <w:t xml:space="preserve">0.036</w:t>
       </w:r>
     </w:p>
@@ -511,6 +763,22 @@
         <w:pStyle w:val="Compact"/>
       </w:pPr>
       <w:r>
+        <w:t xml:space="preserve">-11.098</w:t>
+      </w:r>
+    </w:p>
+    <w:p>
+      <w:pPr>
+        <w:pStyle w:val="Compact"/>
+      </w:pPr>
+      <w:r>
+        <w:t xml:space="preserve">6.014</w:t>
+      </w:r>
+    </w:p>
+    <w:p>
+      <w:pPr>
+        <w:pStyle w:val="Compact"/>
+      </w:pPr>
+      <w:r>
         <w:t xml:space="preserve">Post</w:t>
       </w:r>
     </w:p>
@@ -527,6 +795,14 @@
         <w:pStyle w:val="Compact"/>
       </w:pPr>
       <w:r>
+        <w:t xml:space="preserve">17.694</w:t>
+      </w:r>
+    </w:p>
+    <w:p>
+      <w:pPr>
+        <w:pStyle w:val="Compact"/>
+      </w:pPr>
+      <w:r>
         <w:t xml:space="preserve">0.070</w:t>
       </w:r>
     </w:p>
@@ -543,6 +819,22 @@
         <w:pStyle w:val="Compact"/>
       </w:pPr>
       <w:r>
+        <w:t xml:space="preserve">-1.821</w:t>
+      </w:r>
+    </w:p>
+    <w:p>
+      <w:pPr>
+        <w:pStyle w:val="Compact"/>
+      </w:pPr>
+      <w:r>
+        <w:t xml:space="preserve">2.998</w:t>
+      </w:r>
+    </w:p>
+    <w:p>
+      <w:pPr>
+        <w:pStyle w:val="Compact"/>
+      </w:pPr>
+      <w:r>
         <w:t xml:space="preserve">Post</w:t>
       </w:r>
     </w:p>
@@ -559,6 +851,14 @@
         <w:pStyle w:val="Compact"/>
       </w:pPr>
       <w:r>
+        <w:t xml:space="preserve">22.590</w:t>
+      </w:r>
+    </w:p>
+    <w:p>
+      <w:pPr>
+        <w:pStyle w:val="Compact"/>
+      </w:pPr>
+      <w:r>
         <w:t xml:space="preserve">0.090</w:t>
       </w:r>
     </w:p>
@@ -575,6 +875,22 @@
         <w:pStyle w:val="Compact"/>
       </w:pPr>
       <w:r>
+        <w:t xml:space="preserve">-3.223</w:t>
+      </w:r>
+    </w:p>
+    <w:p>
+      <w:pPr>
+        <w:pStyle w:val="Compact"/>
+      </w:pPr>
+      <w:r>
+        <w:t xml:space="preserve">5.170</w:t>
+      </w:r>
+    </w:p>
+    <w:p>
+      <w:pPr>
+        <w:pStyle w:val="Compact"/>
+      </w:pPr>
+      <w:r>
         <w:t xml:space="preserve">Pre</w:t>
       </w:r>
     </w:p>
@@ -591,6 +907,14 @@
         <w:pStyle w:val="Compact"/>
       </w:pPr>
       <w:r>
+        <w:t xml:space="preserve">-1.412</w:t>
+      </w:r>
+    </w:p>
+    <w:p>
+      <w:pPr>
+        <w:pStyle w:val="Compact"/>
+      </w:pPr>
+      <w:r>
         <w:t xml:space="preserve">-0.005</w:t>
       </w:r>
     </w:p>
@@ -607,6 +931,22 @@
         <w:pStyle w:val="Compact"/>
       </w:pPr>
       <w:r>
+        <w:t xml:space="preserve">-4.032</w:t>
+      </w:r>
+    </w:p>
+    <w:p>
+      <w:pPr>
+        <w:pStyle w:val="Compact"/>
+      </w:pPr>
+      <w:r>
+        <w:t xml:space="preserve">6.658</w:t>
+      </w:r>
+    </w:p>
+    <w:p>
+      <w:pPr>
+        <w:pStyle w:val="Compact"/>
+      </w:pPr>
+      <w:r>
         <w:t xml:space="preserve">Pre</w:t>
       </w:r>
     </w:p>
@@ -623,6 +963,14 @@
         <w:pStyle w:val="Compact"/>
       </w:pPr>
       <w:r>
+        <w:t xml:space="preserve">-31.339</w:t>
+      </w:r>
+    </w:p>
+    <w:p>
+      <w:pPr>
+        <w:pStyle w:val="Compact"/>
+      </w:pPr>
+      <w:r>
         <w:t xml:space="preserve">-0.114</w:t>
       </w:r>
     </w:p>
@@ -639,6 +987,22 @@
         <w:pStyle w:val="Compact"/>
       </w:pPr>
       <w:r>
+        <w:t xml:space="preserve">-8.131</w:t>
+      </w:r>
+    </w:p>
+    <w:p>
+      <w:pPr>
+        <w:pStyle w:val="Compact"/>
+      </w:pPr>
+      <w:r>
+        <w:t xml:space="preserve">6.921</w:t>
+      </w:r>
+    </w:p>
+    <w:p>
+      <w:pPr>
+        <w:pStyle w:val="Compact"/>
+      </w:pPr>
+      <w:r>
         <w:t xml:space="preserve">Pre</w:t>
       </w:r>
     </w:p>
@@ -655,6 +1019,14 @@
         <w:pStyle w:val="Compact"/>
       </w:pPr>
       <w:r>
+        <w:t xml:space="preserve">42.658</w:t>
+      </w:r>
+    </w:p>
+    <w:p>
+      <w:pPr>
+        <w:pStyle w:val="Compact"/>
+      </w:pPr>
+      <w:r>
         <w:t xml:space="preserve">0.156</w:t>
       </w:r>
     </w:p>
@@ -671,6 +1043,22 @@
         <w:pStyle w:val="Compact"/>
       </w:pPr>
       <w:r>
+        <w:t xml:space="preserve">-10.661</w:t>
+      </w:r>
+    </w:p>
+    <w:p>
+      <w:pPr>
+        <w:pStyle w:val="Compact"/>
+      </w:pPr>
+      <w:r>
+        <w:t xml:space="preserve">8.707</w:t>
+      </w:r>
+    </w:p>
+    <w:p>
+      <w:pPr>
+        <w:pStyle w:val="Compact"/>
+      </w:pPr>
+      <w:r>
         <w:t xml:space="preserve">Pre</w:t>
       </w:r>
     </w:p>
@@ -687,6 +1075,14 @@
         <w:pStyle w:val="Compact"/>
       </w:pPr>
       <w:r>
+        <w:t xml:space="preserve">19.076</w:t>
+      </w:r>
+    </w:p>
+    <w:p>
+      <w:pPr>
+        <w:pStyle w:val="Compact"/>
+      </w:pPr>
+      <w:r>
         <w:t xml:space="preserve">0.070</w:t>
       </w:r>
     </w:p>
@@ -703,6 +1099,22 @@
         <w:pStyle w:val="Compact"/>
       </w:pPr>
       <w:r>
+        <w:t xml:space="preserve">-1.609</w:t>
+      </w:r>
+    </w:p>
+    <w:p>
+      <w:pPr>
+        <w:pStyle w:val="Compact"/>
+      </w:pPr>
+      <w:r>
+        <w:t xml:space="preserve">2.053</w:t>
+      </w:r>
+    </w:p>
+    <w:p>
+      <w:pPr>
+        <w:pStyle w:val="Compact"/>
+      </w:pPr>
+      <w:r>
         <w:t xml:space="preserve">Pre</w:t>
       </w:r>
     </w:p>
@@ -719,6 +1131,14 @@
         <w:pStyle w:val="Compact"/>
       </w:pPr>
       <w:r>
+        <w:t xml:space="preserve">-0.430</w:t>
+      </w:r>
+    </w:p>
+    <w:p>
+      <w:pPr>
+        <w:pStyle w:val="Compact"/>
+      </w:pPr>
+      <w:r>
         <w:t xml:space="preserve">-0.002</w:t>
       </w:r>
     </w:p>
@@ -732,43 +1152,874 @@
     </w:p>
     <w:p>
       <w:pPr>
+        <w:pStyle w:val="Compact"/>
+      </w:pPr>
+      <w:r>
+        <w:t xml:space="preserve">-2.004</w:t>
+      </w:r>
+    </w:p>
+    <w:p>
+      <w:pPr>
+        <w:pStyle w:val="Compact"/>
+      </w:pPr>
+      <w:r>
+        <w:t xml:space="preserve">2.868</w:t>
+      </w:r>
+    </w:p>
+    <w:p>
+      <w:pPr>
         <w:pStyle w:val="Heading2"/>
       </w:pPr>
-      <w:bookmarkStart w:id="23" w:name="methodology"/>
-      <w:r>
-        <w:t xml:space="preserve">3.1	Methodology</w:t>
-      </w:r>
-      <w:bookmarkEnd w:id="23"/>
+      <w:bookmarkStart w:id="25" w:name="data"/>
+      <w:r>
+        <w:t xml:space="preserve">4.1	DATA</w:t>
+      </w:r>
+      <w:bookmarkEnd w:id="25"/>
+    </w:p>
+    <w:p>
+      <w:pPr>
+        <w:pStyle w:val="FirstParagraph"/>
+      </w:pPr>
+      <w:r>
+        <w:t xml:space="preserve">The analysis examines the Croatian stock market reaction to the announcement of first reported COVID-19 pandemic incidence in Italy. Since the pandemic was gaining momentum worldwide and it was highly anticipated by investors that it will spread into the Europe, we set the event day one week prior to the fist officially reported case in Italy.</w:t>
+      </w:r>
+    </w:p>
+    <w:p>
+      <w:pPr>
+        <w:pStyle w:val="BodyText"/>
+      </w:pPr>
+      <w:r>
+        <w:t xml:space="preserve">This research paper will study the impact of variables related to the COVID 19 pandemic on the shares of the tourism sector listed on the Croatian capital market. The study used daily closing stock prices in order to calculate daily percentage returns. However, since the Croatian capital market has major liquidity problems out of a total of XX shares listed on the Croatian capital market, in this study was used XX shares according to the criterion of the number of trading days, which had to be greater than 100.</w:t>
+      </w:r>
+    </w:p>
+    <w:p>
+      <w:pPr>
+        <w:pStyle w:val="BodyText"/>
+      </w:pPr>
+      <w:r>
+        <w:t xml:space="preserve">Daily percentage changes of closing stock prices were calculated according to formula:</w:t>
+      </w:r>
     </w:p>
     <w:p>
       <w:pPr>
         <w:pStyle w:val="Heading2"/>
       </w:pPr>
-      <w:bookmarkStart w:id="24" w:name="X470192b14ba8a631d6695d9330588f0d631829f"/>
-      <w:r>
-        <w:t xml:space="preserve">3.2	Insigthts from the data and topic identification</w:t>
-      </w:r>
-      <w:bookmarkEnd w:id="24"/>
+      <w:bookmarkStart w:id="26" w:name="model"/>
+      <w:r>
+        <w:t xml:space="preserve">4.2	MODEL</w:t>
+      </w:r>
+      <w:bookmarkEnd w:id="26"/>
+    </w:p>
+    <w:p>
+      <w:pPr>
+        <w:pStyle w:val="FirstParagraph"/>
+      </w:pPr>
+      <w:r>
+        <w:t xml:space="preserve">This paper applies the event study methodology as described in</w:t>
+      </w:r>
+      <w:r>
+        <w:t xml:space="preserve"> </w:t>
+      </w:r>
+      <w:r>
+        <w:t xml:space="preserve">Brown and Warner (</w:t>
+      </w:r>
+      <w:hyperlink w:anchor="ref-BWarner">
+        <w:r>
+          <w:rPr>
+            <w:rStyle w:val="Hyperlink"/>
+          </w:rPr>
+          <w:t xml:space="preserve">1985</w:t>
+        </w:r>
+      </w:hyperlink>
+      <w:r>
+        <w:t xml:space="preserve">)</w:t>
+      </w:r>
+      <w:r>
+        <w:t xml:space="preserve">. This methodological approach is used to analyze stock markets reaction to the variety of possible events and in this study we are interested in the effect of COVID-19 pandemic outbreak on the Tourist stocks in Croataia. In order to estimate the economic impact of the event on the stock market performance, event study methodology measurse the deviation of the listed stocks from their historical average and tests weather the influence is translated into abnormal. Under the efficient market hypothesis, the stock market returns reflect all available information and price adjustment to the announcement of new information follows immediately (</w:t>
+      </w:r>
+      <w:r>
+        <w:t xml:space="preserve">Fama (</w:t>
+      </w:r>
+      <w:hyperlink w:anchor="ref-FamaETAL">
+        <w:r>
+          <w:rPr>
+            <w:rStyle w:val="Hyperlink"/>
+          </w:rPr>
+          <w:t xml:space="preserve">1969</w:t>
+        </w:r>
+      </w:hyperlink>
+      <w:r>
+        <w:t xml:space="preserve">)</w:t>
+      </w:r>
+      <w:r>
+        <w:t xml:space="preserve">).</w:t>
+      </w:r>
+    </w:p>
+    <w:p>
+      <w:pPr>
+        <w:pStyle w:val="BodyText"/>
+      </w:pPr>
+      <w:r>
+        <w:t xml:space="preserve">The evidence of significant positive or negative abnormal returns is expected if the markets reaction to the event efficiently incorporates avaliable information. The abnormal returns (</w:t>
+      </w:r>
+      <m:oMath>
+        <m:r>
+          <m:t>A</m:t>
+        </m:r>
+        <m:sSub>
+          <m:e>
+            <m:r>
+              <m:t>R</m:t>
+            </m:r>
+          </m:e>
+          <m:sub>
+            <m:r>
+              <m:t>i</m:t>
+            </m:r>
+            <m:r>
+              <m:t>,</m:t>
+            </m:r>
+            <m:r>
+              <m:t>t</m:t>
+            </m:r>
+          </m:sub>
+        </m:sSub>
+      </m:oMath>
+      <w:r>
+        <w:t xml:space="preserve">) for the stock</w:t>
+      </w:r>
+      <w:r>
+        <w:t xml:space="preserve"> </w:t>
+      </w:r>
+      <w:r>
+        <w:rPr>
+          <w:i/>
+        </w:rPr>
+        <w:t xml:space="preserve">i</w:t>
+      </w:r>
+      <w:r>
+        <w:t xml:space="preserve"> </w:t>
+      </w:r>
+      <w:r>
+        <w:t xml:space="preserve">at day</w:t>
+      </w:r>
+      <w:r>
+        <w:t xml:space="preserve"> </w:t>
+      </w:r>
+      <w:r>
+        <w:rPr>
+          <w:i/>
+        </w:rPr>
+        <w:t xml:space="preserve">t</w:t>
+      </w:r>
+      <w:r>
+        <w:t xml:space="preserve"> </w:t>
+      </w:r>
+      <w:r>
+        <w:t xml:space="preserve">is calculated as:</w:t>
+      </w:r>
+    </w:p>
+    <w:p>
+      <w:pPr>
+        <w:pStyle w:val="BodyText"/>
+      </w:pPr>
+      <m:oMath>
+        <m:r>
+          <m:t>A</m:t>
+        </m:r>
+        <m:sSub>
+          <m:e>
+            <m:r>
+              <m:t>R</m:t>
+            </m:r>
+          </m:e>
+          <m:sub>
+            <m:r>
+              <m:t>i</m:t>
+            </m:r>
+            <m:r>
+              <m:t>,</m:t>
+            </m:r>
+            <m:r>
+              <m:t>t</m:t>
+            </m:r>
+          </m:sub>
+        </m:sSub>
+        <m:r>
+          <m:t>=</m:t>
+        </m:r>
+        <m:sSub>
+          <m:e>
+            <m:r>
+              <m:t>R</m:t>
+            </m:r>
+          </m:e>
+          <m:sub>
+            <m:r>
+              <m:t>i</m:t>
+            </m:r>
+            <m:r>
+              <m:t>,</m:t>
+            </m:r>
+            <m:r>
+              <m:t>t</m:t>
+            </m:r>
+          </m:sub>
+        </m:sSub>
+        <m:r>
+          <m:t>−</m:t>
+        </m:r>
+        <m:bar>
+          <m:barPr>
+            <m:pos m:val="top"/>
+          </m:barPr>
+          <m:e>
+            <m:sSub>
+              <m:e>
+                <m:r>
+                  <m:t>R</m:t>
+                </m:r>
+              </m:e>
+              <m:sub>
+                <m:r>
+                  <m:t>i</m:t>
+                </m:r>
+                <m:r>
+                  <m:t>,</m:t>
+                </m:r>
+                <m:r>
+                  <m:t>t</m:t>
+                </m:r>
+              </m:sub>
+            </m:sSub>
+          </m:e>
+        </m:bar>
+      </m:oMath>
+    </w:p>
+    <w:p>
+      <w:pPr>
+        <w:pStyle w:val="BodyText"/>
+      </w:pPr>
+      <w:r>
+        <w:t xml:space="preserve">where the historical stock price average, i.e. normal return,</w:t>
+      </w:r>
+      <w:r>
+        <w:t xml:space="preserve"> </w:t>
+      </w:r>
+      <m:oMath>
+        <m:bar>
+          <m:barPr>
+            <m:pos m:val="top"/>
+          </m:barPr>
+          <m:e>
+            <m:sSub>
+              <m:e>
+                <m:r>
+                  <m:t>R</m:t>
+                </m:r>
+              </m:e>
+              <m:sub>
+                <m:r>
+                  <m:t>i</m:t>
+                </m:r>
+                <m:r>
+                  <m:t>,</m:t>
+                </m:r>
+                <m:r>
+                  <m:t>t</m:t>
+                </m:r>
+              </m:sub>
+            </m:sSub>
+          </m:e>
+        </m:bar>
+      </m:oMath>
+      <w:r>
+        <w:t xml:space="preserve"> </w:t>
+      </w:r>
+      <w:r>
+        <w:t xml:space="preserve">is calculated over the period from from the first trading day of the 2019. until the event. The daily returns (</w:t>
+      </w:r>
+      <m:oMath>
+        <m:sSub>
+          <m:e>
+            <m:r>
+              <m:t>R</m:t>
+            </m:r>
+          </m:e>
+          <m:sub>
+            <m:r>
+              <m:t>i</m:t>
+            </m:r>
+            <m:r>
+              <m:t>,</m:t>
+            </m:r>
+            <m:r>
+              <m:t>t</m:t>
+            </m:r>
+          </m:sub>
+        </m:sSub>
+      </m:oMath>
+      <w:r>
+        <w:t xml:space="preserve">) are calculated according to the:</w:t>
+      </w:r>
+    </w:p>
+    <w:p>
+      <w:pPr>
+        <w:pStyle w:val="BodyText"/>
+      </w:pPr>
+      <m:oMath>
+        <m:sSub>
+          <m:e>
+            <m:r>
+              <m:t>R</m:t>
+            </m:r>
+          </m:e>
+          <m:sub>
+            <m:r>
+              <m:t>i</m:t>
+            </m:r>
+            <m:r>
+              <m:t>,</m:t>
+            </m:r>
+            <m:r>
+              <m:t>t</m:t>
+            </m:r>
+          </m:sub>
+        </m:sSub>
+        <m:r>
+          <m:t>=</m:t>
+        </m:r>
+        <m:f>
+          <m:fPr>
+            <m:type m:val="bar"/>
+          </m:fPr>
+          <m:num>
+            <m:sSub>
+              <m:e>
+                <m:r>
+                  <m:t>P</m:t>
+                </m:r>
+              </m:e>
+              <m:sub>
+                <m:r>
+                  <m:t>i</m:t>
+                </m:r>
+                <m:r>
+                  <m:t>,</m:t>
+                </m:r>
+                <m:r>
+                  <m:t>t</m:t>
+                </m:r>
+              </m:sub>
+            </m:sSub>
+            <m:r>
+              <m:t>−</m:t>
+            </m:r>
+            <m:sSub>
+              <m:e>
+                <m:r>
+                  <m:t>P</m:t>
+                </m:r>
+              </m:e>
+              <m:sub>
+                <m:r>
+                  <m:t>i</m:t>
+                </m:r>
+                <m:r>
+                  <m:t>,</m:t>
+                </m:r>
+                <m:r>
+                  <m:t>t</m:t>
+                </m:r>
+                <m:r>
+                  <m:t>−</m:t>
+                </m:r>
+                <m:r>
+                  <m:t>1</m:t>
+                </m:r>
+              </m:sub>
+            </m:sSub>
+          </m:num>
+          <m:den>
+            <m:sSub>
+              <m:e>
+                <m:r>
+                  <m:t>P</m:t>
+                </m:r>
+              </m:e>
+              <m:sub>
+                <m:r>
+                  <m:t>i</m:t>
+                </m:r>
+                <m:r>
+                  <m:t>,</m:t>
+                </m:r>
+                <m:r>
+                  <m:t>t</m:t>
+                </m:r>
+                <m:r>
+                  <m:t>−</m:t>
+                </m:r>
+                <m:r>
+                  <m:t>1</m:t>
+                </m:r>
+              </m:sub>
+            </m:sSub>
+          </m:den>
+        </m:f>
+      </m:oMath>
+    </w:p>
+    <w:p>
+      <w:pPr>
+        <w:pStyle w:val="BodyText"/>
+      </w:pPr>
+      <w:r>
+        <w:t xml:space="preserve">where</w:t>
+      </w:r>
+      <w:r>
+        <w:t xml:space="preserve"> </w:t>
+      </w:r>
+      <m:oMath>
+        <m:sSub>
+          <m:e>
+            <m:r>
+              <m:t>P</m:t>
+            </m:r>
+          </m:e>
+          <m:sub>
+            <m:r>
+              <m:t>i</m:t>
+            </m:r>
+            <m:r>
+              <m:t>,</m:t>
+            </m:r>
+            <m:r>
+              <m:t>t</m:t>
+            </m:r>
+          </m:sub>
+        </m:sSub>
+      </m:oMath>
+      <w:r>
+        <w:t xml:space="preserve"> </w:t>
+      </w:r>
+      <w:r>
+        <w:t xml:space="preserve">represents the closing price of the stock</w:t>
+      </w:r>
+      <w:r>
+        <w:t xml:space="preserve"> </w:t>
+      </w:r>
+      <w:r>
+        <w:rPr>
+          <w:i/>
+        </w:rPr>
+        <w:t xml:space="preserve">i</w:t>
+      </w:r>
+      <w:r>
+        <w:t xml:space="preserve"> </w:t>
+      </w:r>
+      <w:r>
+        <w:t xml:space="preserve">on the day</w:t>
+      </w:r>
+      <w:r>
+        <w:t xml:space="preserve"> </w:t>
+      </w:r>
+      <w:r>
+        <w:rPr>
+          <w:i/>
+        </w:rPr>
+        <w:t xml:space="preserve">t</w:t>
+      </w:r>
+      <w:r>
+        <w:t xml:space="preserve">.</w:t>
+      </w:r>
+    </w:p>
+    <w:p>
+      <w:pPr>
+        <w:pStyle w:val="BodyText"/>
+      </w:pPr>
+      <w:r>
+        <w:t xml:space="preserve">In the following step, cumulative abnormal returns during the event window are calculated acording to the following formula:</w:t>
+      </w:r>
+    </w:p>
+    <w:p>
+      <w:pPr>
+        <w:pStyle w:val="BodyText"/>
+      </w:pPr>
+      <m:oMath>
+        <m:r>
+          <m:t>C</m:t>
+        </m:r>
+        <m:r>
+          <m:t>A</m:t>
+        </m:r>
+        <m:sSub>
+          <m:e>
+            <m:r>
+              <m:t>R</m:t>
+            </m:r>
+          </m:e>
+          <m:sub>
+            <m:r>
+              <m:t>⊏</m:t>
+            </m:r>
+            <m:r>
+              <m:t>t</m:t>
+            </m:r>
+            <m:r>
+              <m:t>1</m:t>
+            </m:r>
+            <m:r>
+              <m:t>,</m:t>
+            </m:r>
+            <m:r>
+              <m:t>t</m:t>
+            </m:r>
+            <m:r>
+              <m:t>n</m:t>
+            </m:r>
+            <m:r>
+              <m:t>⊐</m:t>
+            </m:r>
+          </m:sub>
+        </m:sSub>
+        <m:r>
+          <m:t>=</m:t>
+        </m:r>
+        <m:nary>
+          <m:naryPr>
+            <m:chr m:val="∑"/>
+            <m:limLoc m:val="undOvr"/>
+            <m:subHide m:val="0"/>
+            <m:supHide m:val="0"/>
+          </m:naryPr>
+          <m:sub>
+            <m:r>
+              <m:t>t</m:t>
+            </m:r>
+            <m:r>
+              <m:t>1</m:t>
+            </m:r>
+          </m:sub>
+          <m:sup>
+            <m:r>
+              <m:t>t</m:t>
+            </m:r>
+            <m:r>
+              <m:t>n</m:t>
+            </m:r>
+          </m:sup>
+          <m:e>
+            <m:r>
+              <m:t>A</m:t>
+            </m:r>
+          </m:e>
+        </m:nary>
+        <m:sSub>
+          <m:e>
+            <m:r>
+              <m:t>R</m:t>
+            </m:r>
+          </m:e>
+          <m:sub>
+            <m:r>
+              <m:t>i</m:t>
+            </m:r>
+            <m:r>
+              <m:t>,</m:t>
+            </m:r>
+            <m:r>
+              <m:t>t</m:t>
+            </m:r>
+          </m:sub>
+        </m:sSub>
+      </m:oMath>
+      <w:r>
+        <w:t xml:space="preserve">.</w:t>
+      </w:r>
+    </w:p>
+    <w:p>
+      <w:pPr>
+        <w:pStyle w:val="BodyText"/>
+      </w:pPr>
+      <w:r>
+        <w:t xml:space="preserve">Conditional on the estimated</w:t>
+      </w:r>
+      <w:r>
+        <w:t xml:space="preserve"> </w:t>
+      </w:r>
+      <m:oMath>
+        <m:sSubSup>
+          <m:e>
+            <m:r>
+              <m:t>σ</m:t>
+            </m:r>
+          </m:e>
+          <m:sub>
+            <m:r>
+              <m:t>ϵ</m:t>
+            </m:r>
+          </m:sub>
+          <m:sup>
+            <m:r>
+              <m:t>2</m:t>
+            </m:r>
+          </m:sup>
+        </m:sSubSup>
+      </m:oMath>
+      <w:r>
+        <w:t xml:space="preserve"> </w:t>
+      </w:r>
+      <w:r>
+        <w:t xml:space="preserve">according to the:</w:t>
+      </w:r>
+    </w:p>
+    <w:p>
+      <w:pPr>
+        <w:pStyle w:val="BodyText"/>
+      </w:pPr>
+      <m:oMath>
+        <m:acc>
+          <m:accPr>
+            <m:chr m:val="̂"/>
+          </m:accPr>
+          <m:e>
+            <m:sSubSup>
+              <m:e>
+                <m:r>
+                  <m:t>σ</m:t>
+                </m:r>
+              </m:e>
+              <m:sub>
+                <m:r>
+                  <m:t>ϵ</m:t>
+                </m:r>
+              </m:sub>
+              <m:sup>
+                <m:r>
+                  <m:t>2</m:t>
+                </m:r>
+              </m:sup>
+            </m:sSubSup>
+          </m:e>
+        </m:acc>
+        <m:r>
+          <m:t>=</m:t>
+        </m:r>
+        <m:nary>
+          <m:naryPr>
+            <m:chr m:val="∑"/>
+            <m:limLoc m:val="undOvr"/>
+            <m:subHide m:val="0"/>
+            <m:supHide m:val="1"/>
+          </m:naryPr>
+          <m:sub>
+            <m:r>
+              <m:t>t</m:t>
+            </m:r>
+            <m:r>
+              <m:t>∈</m:t>
+            </m:r>
+            <m:r>
+              <m:t>D</m:t>
+            </m:r>
+          </m:sub>
+          <m:sup>
+            <m:r>
+              <m:t>​</m:t>
+            </m:r>
+          </m:sup>
+          <m:e>
+            <m:f>
+              <m:fPr>
+                <m:type m:val="bar"/>
+              </m:fPr>
+              <m:num>
+                <m:r>
+                  <m:t>(</m:t>
+                </m:r>
+                <m:sSub>
+                  <m:e>
+                    <m:r>
+                      <m:t>R</m:t>
+                    </m:r>
+                  </m:e>
+                  <m:sub>
+                    <m:r>
+                      <m:t>t</m:t>
+                    </m:r>
+                  </m:sub>
+                </m:sSub>
+                <m:r>
+                  <m:t>−</m:t>
+                </m:r>
+                <m:acc>
+                  <m:accPr>
+                    <m:chr m:val="̂"/>
+                  </m:accPr>
+                  <m:e>
+                    <m:sSub>
+                      <m:e>
+                        <m:r>
+                          <m:t>R</m:t>
+                        </m:r>
+                      </m:e>
+                      <m:sub>
+                        <m:r>
+                          <m:t>t</m:t>
+                        </m:r>
+                      </m:sub>
+                    </m:sSub>
+                  </m:e>
+                </m:acc>
+                <m:sSup>
+                  <m:e>
+                    <m:r>
+                      <m:t>)</m:t>
+                    </m:r>
+                  </m:e>
+                  <m:sup>
+                    <m:r>
+                      <m:t>2</m:t>
+                    </m:r>
+                  </m:sup>
+                </m:sSup>
+              </m:num>
+              <m:den>
+                <m:r>
+                  <m:t>D</m:t>
+                </m:r>
+                <m:r>
+                  <m:t>−</m:t>
+                </m:r>
+                <m:r>
+                  <m:t>2</m:t>
+                </m:r>
+              </m:den>
+            </m:f>
+          </m:e>
+        </m:nary>
+      </m:oMath>
+    </w:p>
+    <w:p>
+      <w:pPr>
+        <w:pStyle w:val="BodyText"/>
+      </w:pPr>
+      <w:r>
+        <w:t xml:space="preserve">the null hypothesis that COVID-19 did not impact the Croatian tourist stocks can be rejected if the estimated value of CAR statistic lies outside the 95% confidence interval:</w:t>
+      </w:r>
+    </w:p>
+    <w:p>
+      <w:pPr>
+        <w:pStyle w:val="BodyText"/>
+      </w:pPr>
+      <m:oMath>
+        <m:r>
+          <m:t>⊏</m:t>
+        </m:r>
+        <m:r>
+          <m:t>−</m:t>
+        </m:r>
+        <m:r>
+          <m:t>1.96</m:t>
+        </m:r>
+        <m:r>
+          <m:t>*</m:t>
+        </m:r>
+        <m:rad>
+          <m:radPr>
+            <m:degHide m:val="1"/>
+          </m:radPr>
+          <m:deg/>
+          <m:e>
+            <m:r>
+              <m:t>2</m:t>
+            </m:r>
+            <m:r>
+              <m:t>T</m:t>
+            </m:r>
+          </m:e>
+        </m:rad>
+        <m:sSub>
+          <m:e>
+            <m:r>
+              <m:t>σ</m:t>
+            </m:r>
+          </m:e>
+          <m:sub>
+            <m:r>
+              <m:t>ϵ</m:t>
+            </m:r>
+          </m:sub>
+        </m:sSub>
+        <m:r>
+          <m:t>,</m:t>
+        </m:r>
+        <m:r>
+          <m:t>1.96</m:t>
+        </m:r>
+        <m:r>
+          <m:t>*</m:t>
+        </m:r>
+        <m:rad>
+          <m:radPr>
+            <m:degHide m:val="1"/>
+          </m:radPr>
+          <m:deg/>
+          <m:e>
+            <m:r>
+              <m:t>2</m:t>
+            </m:r>
+            <m:r>
+              <m:t>T</m:t>
+            </m:r>
+          </m:e>
+        </m:rad>
+        <m:sSub>
+          <m:e>
+            <m:r>
+              <m:t>σ</m:t>
+            </m:r>
+          </m:e>
+          <m:sub>
+            <m:r>
+              <m:t>ϵ</m:t>
+            </m:r>
+          </m:sub>
+        </m:sSub>
+        <m:r>
+          <m:t>⊐</m:t>
+        </m:r>
+      </m:oMath>
+    </w:p>
+    <w:p>
+      <w:pPr>
+        <w:pStyle w:val="Heading2"/>
+      </w:pPr>
+      <w:bookmarkStart w:id="27" w:name="X9b2e6f3fbe35919b8c9636268ee1354df52d060"/>
+      <w:r>
+        <w:t xml:space="preserve">4.3	Insights from the data and topic identification</w:t>
+      </w:r>
+      <w:bookmarkEnd w:id="27"/>
     </w:p>
     <w:p>
       <w:pPr>
         <w:pStyle w:val="Heading1"/>
       </w:pPr>
-      <w:bookmarkStart w:id="25" w:name="results-and-discussion"/>
-      <w:r>
-        <w:t xml:space="preserve">4	RESULTS AND DISCUSSION</w:t>
-      </w:r>
-      <w:bookmarkEnd w:id="25"/>
+      <w:bookmarkStart w:id="28" w:name="results-and-discussion"/>
+      <w:r>
+        <w:t xml:space="preserve">5	RESULTS AND DISCUSSION</w:t>
+      </w:r>
+      <w:bookmarkEnd w:id="28"/>
     </w:p>
     <w:p>
       <w:pPr>
         <w:pStyle w:val="Heading2"/>
       </w:pPr>
-      <w:bookmarkStart w:id="26" w:name="nonparametric-tests"/>
-      <w:r>
-        <w:t xml:space="preserve">4.1	Nonparametric tests</w:t>
-      </w:r>
-      <w:bookmarkEnd w:id="26"/>
+      <w:bookmarkStart w:id="29" w:name="nonparametric-tests"/>
+      <w:r>
+        <w:t xml:space="preserve">5.1	Nonparametric tests</w:t>
+      </w:r>
+      <w:bookmarkEnd w:id="29"/>
     </w:p>
     <w:p>
       <w:pPr>
@@ -1748,11 +2999,11 @@
       <w:pPr>
         <w:pStyle w:val="Heading2"/>
       </w:pPr>
-      <w:bookmarkStart w:id="27" w:name="parametric-tests"/>
-      <w:r>
-        <w:t xml:space="preserve">4.2	Parametric tests</w:t>
-      </w:r>
-      <w:bookmarkEnd w:id="27"/>
+      <w:bookmarkStart w:id="30" w:name="parametric-tests"/>
+      <w:r>
+        <w:t xml:space="preserve">5.2	Parametric tests</w:t>
+      </w:r>
+      <w:bookmarkEnd w:id="30"/>
     </w:p>
     <w:p>
       <w:pPr>
@@ -2732,16 +3983,38 @@
       <w:pPr>
         <w:pStyle w:val="Heading2"/>
       </w:pPr>
-      <w:bookmarkStart w:id="28" w:name="visual-presentation-of-results"/>
-      <w:r>
-        <w:t xml:space="preserve">4.3	Visual presentation of results</w:t>
-      </w:r>
-      <w:bookmarkEnd w:id="28"/>
+      <w:bookmarkStart w:id="31" w:name="visual-presentation-of-results"/>
+      <w:r>
+        <w:t xml:space="preserve">5.3	Visual presentation of results</w:t>
+      </w:r>
+      <w:bookmarkEnd w:id="31"/>
     </w:p>
     <w:p>
       <w:pPr>
         <w:pStyle w:val="FirstParagraph"/>
       </w:pPr>
+      <w:r>
+        <w:t xml:space="preserve">It is observed that the cumulative abnormal return runs beyond the confidence interval after the time in the negative side, indicating that the market performed well before the Wuhan lockdown, however, the lockdown adversely affect the market, which is represented by the Caissa, and the market declined sharply and achieve significant negative abnormal return.</w:t>
+      </w:r>
+    </w:p>
+    <w:p>
+      <w:pPr>
+        <w:pStyle w:val="BodyText"/>
+      </w:pPr>
+      <w:r>
+        <w:t xml:space="preserve">The blue line represent the companies’ return, and since is inside the abnormal area (doted lines) it shows the anormality of the series. However, the five days windw presents results equal zero, this mean that even if the event appears to cause disturbance in the series, it isn’t statistic significant.</w:t>
+      </w:r>
+    </w:p>
+    <w:p>
+      <w:pPr>
+        <w:pStyle w:val="BodyText"/>
+      </w:pPr>
+      <w:r>
+        <w:t xml:space="preserve">In this first example, raw stock market returns was utilised in the event study. It is importantto emphasise that the event study is a statistically valid tool even under these circumstances. Averaging across multiple events isolates the event-related fluctuations. However, there is aloss of statistical efficiency that comes from fluctuations of stock prices that can have nothingto do with firm level news. In order to increase efficiency, we resort to adjustment of thereturns data.</w:t>
+      </w:r>
+      <w:r>
+        <w:t xml:space="preserve"> </w:t>
+      </w:r>
       <w:r>
         <w:drawing>
           <wp:inline>
@@ -2758,7 +4031,7 @@
                     </pic:cNvPicPr>
                   </pic:nvPicPr>
                   <pic:blipFill>
-                    <a:blip r:embed="rId29"/>
+                    <a:blip r:embed="rId32"/>
                     <a:stretch>
                       <a:fillRect/>
                     </a:stretch>
@@ -2805,7 +4078,7 @@
                     </pic:cNvPicPr>
                   </pic:nvPicPr>
                   <pic:blipFill>
-                    <a:blip r:embed="rId30"/>
+                    <a:blip r:embed="rId33"/>
                     <a:stretch>
                       <a:fillRect/>
                     </a:stretch>
@@ -2852,7 +4125,7 @@
                     </pic:cNvPicPr>
                   </pic:nvPicPr>
                   <pic:blipFill>
-                    <a:blip r:embed="rId31"/>
+                    <a:blip r:embed="rId34"/>
                     <a:stretch>
                       <a:fillRect/>
                     </a:stretch>
@@ -2883,24 +4156,32 @@
       <w:pPr>
         <w:pStyle w:val="Heading1"/>
       </w:pPr>
-      <w:bookmarkStart w:id="32" w:name="conclusion"/>
-      <w:r>
-        <w:t xml:space="preserve">5	CONCLUSION</w:t>
-      </w:r>
-      <w:bookmarkEnd w:id="32"/>
+      <w:bookmarkStart w:id="35" w:name="conclusion"/>
+      <w:r>
+        <w:t xml:space="preserve">6	CONCLUSION</w:t>
+      </w:r>
+      <w:bookmarkEnd w:id="35"/>
+    </w:p>
+    <w:p>
+      <w:pPr>
+        <w:pStyle w:val="FirstParagraph"/>
+      </w:pPr>
+      <w:r>
+        <w:t xml:space="preserve">This analysis provides empirical evidence on the direct reactions of ZSE listed tourist firm to the outbreak of COVID-19 global pandemic by application of the event stud methodology. The results confirm that COVID-19 pandemic has affected tourist stocks by triggering the negative above average cumulative return during the event period. Hovever, the pandemic effect seems not to be the the strongst in the tourist sector which might be due to the low liquidity of tourist stocks on the ZSE, structure of croatian economy and exclusion of croatian stock market from global financial trends. It would be useful to further examine the reasons for the unequal sectoral distribution of pandemic effects in the local and global markets.</w:t>
+      </w:r>
     </w:p>
     <w:p>
       <w:pPr>
         <w:pStyle w:val="Heading1"/>
       </w:pPr>
-      <w:bookmarkStart w:id="33" w:name="bibliography"/>
-      <w:r>
-        <w:t xml:space="preserve">6	BIBLIOGRAPHY</w:t>
-      </w:r>
-      <w:bookmarkEnd w:id="33"/>
-    </w:p>
-    <w:bookmarkStart w:id="38" w:name="refs"/>
-    <w:bookmarkStart w:id="35" w:name="ref-Abul"/>
+      <w:bookmarkStart w:id="36" w:name="bibliography"/>
+      <w:r>
+        <w:t xml:space="preserve">7	BIBLIOGRAPHY</w:t>
+      </w:r>
+      <w:bookmarkEnd w:id="36"/>
+    </w:p>
+    <w:bookmarkStart w:id="45" w:name="refs"/>
+    <w:bookmarkStart w:id="38" w:name="ref-Abul"/>
     <w:p>
       <w:pPr>
         <w:pStyle w:val="Bibliography"/>
@@ -2911,7 +4192,7 @@
       <w:r>
         <w:t xml:space="preserve"> </w:t>
       </w:r>
-      <w:hyperlink r:id="rId34">
+      <w:hyperlink r:id="rId37">
         <w:r>
           <w:rPr>
             <w:rStyle w:val="Hyperlink"/>
@@ -2923,13 +4204,91 @@
         <w:t xml:space="preserve">.</w:t>
       </w:r>
     </w:p>
-    <w:bookmarkEnd w:id="35"/>
-    <w:bookmarkStart w:id="37" w:name="ref-Pany"/>
+    <w:bookmarkEnd w:id="38"/>
+    <w:bookmarkStart w:id="40" w:name="ref-BWarner"/>
     <w:p>
       <w:pPr>
         <w:pStyle w:val="Bibliography"/>
       </w:pPr>
       <w:r>
+        <w:t xml:space="preserve">Brown, Stephen, and Jerold B. Warner. 1985. “Using Daily Stock Returns: The Case of Event Studies.”</w:t>
+      </w:r>
+      <w:r>
+        <w:t xml:space="preserve"> </w:t>
+      </w:r>
+      <w:r>
+        <w:rPr>
+          <w:i/>
+        </w:rPr>
+        <w:t xml:space="preserve">Journal of Financial Economics</w:t>
+      </w:r>
+      <w:r>
+        <w:t xml:space="preserve"> </w:t>
+      </w:r>
+      <w:r>
+        <w:t xml:space="preserve">14 (1): 3–31.</w:t>
+      </w:r>
+      <w:r>
+        <w:t xml:space="preserve"> </w:t>
+      </w:r>
+      <w:hyperlink r:id="rId39">
+        <w:r>
+          <w:rPr>
+            <w:rStyle w:val="Hyperlink"/>
+          </w:rPr>
+          <w:t xml:space="preserve">https://EconPapers.repec.org/RePEc:eee:jfinec:v:14:y:1985:i:1:p:3-31</w:t>
+        </w:r>
+      </w:hyperlink>
+      <w:r>
+        <w:t xml:space="preserve">.</w:t>
+      </w:r>
+    </w:p>
+    <w:bookmarkEnd w:id="40"/>
+    <w:bookmarkStart w:id="42" w:name="ref-FamaETAL"/>
+    <w:p>
+      <w:pPr>
+        <w:pStyle w:val="Bibliography"/>
+      </w:pPr>
+      <w:r>
+        <w:t xml:space="preserve">Fama, et al, Eugene F. 1969. “The Adjustment of Stock Prices to New Information.”</w:t>
+      </w:r>
+      <w:r>
+        <w:t xml:space="preserve"> </w:t>
+      </w:r>
+      <w:r>
+        <w:rPr>
+          <w:i/>
+        </w:rPr>
+        <w:t xml:space="preserve">International Economic Review</w:t>
+      </w:r>
+      <w:r>
+        <w:t xml:space="preserve"> </w:t>
+      </w:r>
+      <w:r>
+        <w:t xml:space="preserve">10 (1): 1–21.</w:t>
+      </w:r>
+      <w:r>
+        <w:t xml:space="preserve"> </w:t>
+      </w:r>
+      <w:hyperlink r:id="rId41">
+        <w:r>
+          <w:rPr>
+            <w:rStyle w:val="Hyperlink"/>
+          </w:rPr>
+          <w:t xml:space="preserve">https://EconPapers.repec.org/RePEc:ier:iecrev:v:10:y:1969:i:1:p:1-21</w:t>
+        </w:r>
+      </w:hyperlink>
+      <w:r>
+        <w:t xml:space="preserve">.</w:t>
+      </w:r>
+    </w:p>
+    <w:bookmarkEnd w:id="42"/>
+    <w:bookmarkStart w:id="44" w:name="ref-Pany"/>
+    <w:p>
+      <w:pPr>
+        <w:pStyle w:val="Bibliography"/>
+      </w:pPr>
+      <w:r>
         <w:t xml:space="preserve">Panyagometh, Kamphol. 2020. “The Effects of Pandemic Event on the Stock Exchange of Thailand.”</w:t>
       </w:r>
       <w:r>
@@ -2950,7 +4309,7 @@
       <w:r>
         <w:t xml:space="preserve"> </w:t>
       </w:r>
-      <w:hyperlink r:id="rId36">
+      <w:hyperlink r:id="rId43">
         <w:r>
           <w:rPr>
             <w:rStyle w:val="Hyperlink"/>
@@ -2962,8 +4321,8 @@
         <w:t xml:space="preserve">.</w:t>
       </w:r>
     </w:p>
-    <w:bookmarkEnd w:id="37"/>
-    <w:bookmarkEnd w:id="38"/>
+    <w:bookmarkEnd w:id="44"/>
+    <w:bookmarkEnd w:id="45"/>
     <w:sectPr/>
   </w:body>
 </w:document>

--- a/Covid-vs-Tourism-PAPER.docx
+++ b/Covid-vs-Tourism-PAPER.docx
@@ -101,7 +101,7 @@
         <w:pStyle w:val="Date"/>
       </w:pPr>
       <w:r>
-        <w:t xml:space="preserve">26</w:t>
+        <w:t xml:space="preserve">27</w:t>
       </w:r>
       <w:r>
         <w:t xml:space="preserve"> </w:t>
@@ -1235,7 +1235,7 @@
         <w:t xml:space="preserve">)</w:t>
       </w:r>
       <w:r>
-        <w:t xml:space="preserve">. This methodological approach is used to analyze stock markets reaction to the variety of possible events and in this study we are interested in the effect of COVID-19 pandemic outbreak on the Tourist stocks in Croataia. In order to estimate the economic impact of the event on the stock market performance, event study methodology measurse the deviation of the listed stocks from their historical average and tests weather the influence is translated into abnormal. Under the efficient market hypothesis, the stock market returns reflect all available information and price adjustment to the announcement of new information follows immediately (</w:t>
+        <w:t xml:space="preserve">. This methodological approach is used to analyze stock markets reaction to the universe of possible events and in this study we are interested in the effect of COVID-19 pandemic outbreak on the tourist stocks listed on the Zagreb stock exchange. In order to estimate the economic impact of the event on the stock market performance, event study methodology measures the deviation of the stock`s retutrns from their historical average and tests weather the influence is translated into abnormal returns. Under the efficient market hypothesis, the stock market returns reflect all available information and price adjustment to the announcement of new information follows immediately (</w:t>
       </w:r>
       <w:r>
         <w:t xml:space="preserve">Fama (</w:t>
@@ -1260,7 +1260,712 @@
         <w:pStyle w:val="BodyText"/>
       </w:pPr>
       <w:r>
-        <w:t xml:space="preserve">The evidence of significant positive or negative abnormal returns is expected if the markets reaction to the event efficiently incorporates avaliable information. The abnormal returns (</w:t>
+        <w:t xml:space="preserve">The evidence of significant positive or negative abnormal returns is expected if the markets reaction to the event efficiently incorporates avaliable information.</w:t>
+      </w:r>
+    </w:p>
+    <w:p>
+      <w:pPr>
+        <w:pStyle w:val="BodyText"/>
+      </w:pPr>
+      <w:r>
+        <w:t xml:space="preserve">Expected stock market returns are estimated in the pre-event time period, according to the formula:</w:t>
+      </w:r>
+    </w:p>
+    <w:p>
+      <w:pPr>
+        <w:pStyle w:val="BodyText"/>
+      </w:pPr>
+      <m:oMathPara>
+        <m:oMathParaPr>
+          <m:jc m:val="center"/>
+        </m:oMathParaPr>
+        <m:oMath>
+          <m:sSub>
+            <m:e>
+              <m:r>
+                <m:t>R</m:t>
+              </m:r>
+            </m:e>
+            <m:sub>
+              <m:r>
+                <m:t>i</m:t>
+              </m:r>
+              <m:r>
+                <m:t>t</m:t>
+              </m:r>
+            </m:sub>
+          </m:sSub>
+          <m:r>
+            <m:t>=</m:t>
+          </m:r>
+          <m:r>
+            <m:t>E</m:t>
+          </m:r>
+          <m:d>
+            <m:dPr>
+              <m:begChr m:val="["/>
+              <m:endChr m:val="]"/>
+              <m:grow/>
+            </m:dPr>
+            <m:e>
+              <m:sSub>
+                <m:e>
+                  <m:r>
+                    <m:t>R</m:t>
+                  </m:r>
+                </m:e>
+                <m:sub>
+                  <m:r>
+                    <m:t>i</m:t>
+                  </m:r>
+                  <m:r>
+                    <m:t>t</m:t>
+                  </m:r>
+                </m:sub>
+              </m:sSub>
+              <m:r>
+                <m:t>|</m:t>
+              </m:r>
+              <m:sSub>
+                <m:e>
+                  <m:r>
+                    <m:t>I</m:t>
+                  </m:r>
+                </m:e>
+                <m:sub>
+                  <m:r>
+                    <m:t>t</m:t>
+                  </m:r>
+                </m:sub>
+              </m:sSub>
+            </m:e>
+          </m:d>
+          <m:r>
+            <m:t>+</m:t>
+          </m:r>
+          <m:sSub>
+            <m:e>
+              <m:r>
+                <m:t>e</m:t>
+              </m:r>
+            </m:e>
+            <m:sub>
+              <m:r>
+                <m:t>i</m:t>
+              </m:r>
+              <m:r>
+                <m:t>t</m:t>
+              </m:r>
+            </m:sub>
+          </m:sSub>
+        </m:oMath>
+      </m:oMathPara>
+    </w:p>
+    <w:p>
+      <w:pPr>
+        <w:pStyle w:val="FirstParagraph"/>
+      </w:pPr>
+      <w:r>
+        <w:t xml:space="preserve">where</w:t>
+      </w:r>
+      <w:r>
+        <w:t xml:space="preserve"> </w:t>
+      </w:r>
+      <m:oMath>
+        <m:sSub>
+          <m:e>
+            <m:r>
+              <m:t>R</m:t>
+            </m:r>
+          </m:e>
+          <m:sub>
+            <m:r>
+              <m:t>i</m:t>
+            </m:r>
+            <m:r>
+              <m:t>t</m:t>
+            </m:r>
+          </m:sub>
+        </m:sSub>
+      </m:oMath>
+      <w:r>
+        <w:t xml:space="preserve"> </w:t>
+      </w:r>
+      <w:r>
+        <w:t xml:space="preserve">is the return of the stock</w:t>
+      </w:r>
+      <w:r>
+        <w:t xml:space="preserve"> </w:t>
+      </w:r>
+      <w:r>
+        <w:rPr>
+          <w:i/>
+        </w:rPr>
+        <w:t xml:space="preserve">i</w:t>
+      </w:r>
+      <w:r>
+        <w:t xml:space="preserve"> </w:t>
+      </w:r>
+      <w:r>
+        <w:t xml:space="preserve">in the period</w:t>
+      </w:r>
+      <w:r>
+        <w:t xml:space="preserve"> </w:t>
+      </w:r>
+      <w:r>
+        <w:rPr>
+          <w:i/>
+        </w:rPr>
+        <w:t xml:space="preserve">t</w:t>
+      </w:r>
+      <w:r>
+        <w:t xml:space="preserve">,</w:t>
+      </w:r>
+      <w:r>
+        <w:t xml:space="preserve"> </w:t>
+      </w:r>
+      <m:oMath>
+        <m:sSub>
+          <m:e>
+            <m:r>
+              <m:t>I</m:t>
+            </m:r>
+          </m:e>
+          <m:sub>
+            <m:r>
+              <m:t>t</m:t>
+            </m:r>
+          </m:sub>
+        </m:sSub>
+      </m:oMath>
+      <w:r>
+        <w:t xml:space="preserve"> </w:t>
+      </w:r>
+      <w:r>
+        <w:t xml:space="preserve">is the avaliable information set and</w:t>
+      </w:r>
+      <w:r>
+        <w:t xml:space="preserve"> </w:t>
+      </w:r>
+      <m:oMath>
+        <m:sSub>
+          <m:e>
+            <m:r>
+              <m:t>e</m:t>
+            </m:r>
+          </m:e>
+          <m:sub>
+            <m:r>
+              <m:t>i</m:t>
+            </m:r>
+            <m:r>
+              <m:t>t</m:t>
+            </m:r>
+          </m:sub>
+        </m:sSub>
+      </m:oMath>
+      <w:r>
+        <w:t xml:space="preserve"> </w:t>
+      </w:r>
+      <w:r>
+        <w:t xml:space="preserve">is the unexpected return component. There are multiple expected return models in the literature like market model, capital asset pricing model, Fama-French factor model and Carhart four factor model. In this analysis, the market model is applied with the following specification:</w:t>
+      </w:r>
+    </w:p>
+    <w:p>
+      <w:pPr>
+        <w:pStyle w:val="BodyText"/>
+      </w:pPr>
+      <m:oMath>
+        <m:sSub>
+          <m:e>
+            <m:r>
+              <m:t>R</m:t>
+            </m:r>
+          </m:e>
+          <m:sub>
+            <m:r>
+              <m:t>i</m:t>
+            </m:r>
+            <m:r>
+              <m:t>t</m:t>
+            </m:r>
+          </m:sub>
+        </m:sSub>
+        <m:r>
+          <m:t>=</m:t>
+        </m:r>
+        <m:sSub>
+          <m:e>
+            <m:r>
+              <m:t>α</m:t>
+            </m:r>
+          </m:e>
+          <m:sub>
+            <m:r>
+              <m:t>i</m:t>
+            </m:r>
+            <m:r>
+              <m:t>t</m:t>
+            </m:r>
+          </m:sub>
+        </m:sSub>
+        <m:r>
+          <m:t>+</m:t>
+        </m:r>
+        <m:sSub>
+          <m:e>
+            <m:r>
+              <m:t>β</m:t>
+            </m:r>
+          </m:e>
+          <m:sub>
+            <m:r>
+              <m:t>1</m:t>
+            </m:r>
+            <m:r>
+              <m:t>i</m:t>
+            </m:r>
+          </m:sub>
+        </m:sSub>
+        <m:sSub>
+          <m:e>
+            <m:r>
+              <m:t>R</m:t>
+            </m:r>
+          </m:e>
+          <m:sub>
+            <m:r>
+              <m:t>M</m:t>
+            </m:r>
+            <m:r>
+              <m:t>K</m:t>
+            </m:r>
+            <m:r>
+              <m:t>T</m:t>
+            </m:r>
+            <m:r>
+              <m:t>t</m:t>
+            </m:r>
+          </m:sub>
+        </m:sSub>
+        <m:r>
+          <m:t>+</m:t>
+        </m:r>
+        <m:sSub>
+          <m:e>
+            <m:r>
+              <m:t>ϵ</m:t>
+            </m:r>
+          </m:e>
+          <m:sub>
+            <m:r>
+              <m:t>i</m:t>
+            </m:r>
+            <m:r>
+              <m:t>t</m:t>
+            </m:r>
+          </m:sub>
+        </m:sSub>
+      </m:oMath>
+    </w:p>
+    <w:p>
+      <w:pPr>
+        <w:pStyle w:val="BodyText"/>
+      </w:pPr>
+      <w:r>
+        <w:t xml:space="preserve">where</w:t>
+      </w:r>
+      <w:r>
+        <w:t xml:space="preserve"> </w:t>
+      </w:r>
+      <m:oMath>
+        <m:sSub>
+          <m:e>
+            <m:r>
+              <m:t>R</m:t>
+            </m:r>
+          </m:e>
+          <m:sub>
+            <m:r>
+              <m:t>M</m:t>
+            </m:r>
+            <m:r>
+              <m:t>K</m:t>
+            </m:r>
+            <m:r>
+              <m:t>T</m:t>
+            </m:r>
+          </m:sub>
+        </m:sSub>
+      </m:oMath>
+      <w:r>
+        <w:t xml:space="preserve"> </w:t>
+      </w:r>
+      <w:r>
+        <w:t xml:space="preserve">represents the market portfolio return and in this particular empirical specification, Crobex index of ZSE is used to proxy general market. After the market model parameters are estimated, the expected returns during the event window are parametrised according to the specification:</w:t>
+      </w:r>
+    </w:p>
+    <w:p>
+      <w:pPr>
+        <w:pStyle w:val="BodyText"/>
+      </w:pPr>
+      <m:oMath>
+        <m:r>
+          <m:t>E</m:t>
+        </m:r>
+        <m:r>
+          <m:t>[</m:t>
+        </m:r>
+        <m:sSub>
+          <m:e>
+            <m:r>
+              <m:t>R</m:t>
+            </m:r>
+          </m:e>
+          <m:sub>
+            <m:r>
+              <m:t>i</m:t>
+            </m:r>
+            <m:r>
+              <m:t>t</m:t>
+            </m:r>
+          </m:sub>
+        </m:sSub>
+        <m:r>
+          <m:t>|</m:t>
+        </m:r>
+        <m:sSub>
+          <m:e>
+            <m:r>
+              <m:t>X</m:t>
+            </m:r>
+          </m:e>
+          <m:sub>
+            <m:r>
+              <m:t>t</m:t>
+            </m:r>
+          </m:sub>
+        </m:sSub>
+        <m:r>
+          <m:t>]</m:t>
+        </m:r>
+        <m:r>
+          <m:t>=</m:t>
+        </m:r>
+        <m:sSub>
+          <m:e>
+            <m:r>
+              <m:t>α</m:t>
+            </m:r>
+          </m:e>
+          <m:sub>
+            <m:r>
+              <m:t>i</m:t>
+            </m:r>
+          </m:sub>
+        </m:sSub>
+        <m:r>
+          <m:t>+</m:t>
+        </m:r>
+        <m:sSub>
+          <m:e>
+            <m:r>
+              <m:t>β</m:t>
+            </m:r>
+          </m:e>
+          <m:sub>
+            <m:r>
+              <m:t>i</m:t>
+            </m:r>
+          </m:sub>
+        </m:sSub>
+        <m:sSub>
+          <m:e>
+            <m:r>
+              <m:t>R</m:t>
+            </m:r>
+          </m:e>
+          <m:sub>
+            <m:r>
+              <m:t>i</m:t>
+            </m:r>
+            <m:r>
+              <m:t>t</m:t>
+            </m:r>
+          </m:sub>
+        </m:sSub>
+      </m:oMath>
+      <w:r>
+        <w:t xml:space="preserve">.</w:t>
+      </w:r>
+    </w:p>
+    <w:p>
+      <w:pPr>
+        <w:pStyle w:val="BodyText"/>
+      </w:pPr>
+      <w:r>
+        <w:t xml:space="preserve">The abnormal return</w:t>
+      </w:r>
+      <w:r>
+        <w:t xml:space="preserve"> </w:t>
+      </w:r>
+      <m:oMath>
+        <m:r>
+          <m:t>A</m:t>
+        </m:r>
+        <m:sSub>
+          <m:e>
+            <m:r>
+              <m:t>R</m:t>
+            </m:r>
+          </m:e>
+          <m:sub>
+            <m:r>
+              <m:t>i</m:t>
+            </m:r>
+            <m:r>
+              <m:t>t</m:t>
+            </m:r>
+          </m:sub>
+        </m:sSub>
+      </m:oMath>
+      <w:r>
+        <w:t xml:space="preserve"> </w:t>
+      </w:r>
+      <w:r>
+        <w:t xml:space="preserve">is defined as a difference between the actual and expected return during the event window:</w:t>
+      </w:r>
+    </w:p>
+    <w:p>
+      <w:pPr>
+        <w:pStyle w:val="BodyText"/>
+      </w:pPr>
+      <m:oMath>
+        <m:r>
+          <m:t>A</m:t>
+        </m:r>
+        <m:sSub>
+          <m:e>
+            <m:r>
+              <m:t>R</m:t>
+            </m:r>
+          </m:e>
+          <m:sub>
+            <m:r>
+              <m:t>i</m:t>
+            </m:r>
+            <m:r>
+              <m:t>t</m:t>
+            </m:r>
+          </m:sub>
+        </m:sSub>
+        <m:r>
+          <m:t>=</m:t>
+        </m:r>
+        <m:sSub>
+          <m:e>
+            <m:r>
+              <m:t>R</m:t>
+            </m:r>
+          </m:e>
+          <m:sub>
+            <m:r>
+              <m:t>i</m:t>
+            </m:r>
+            <m:r>
+              <m:t>t</m:t>
+            </m:r>
+          </m:sub>
+        </m:sSub>
+        <m:r>
+          <m:t>−</m:t>
+        </m:r>
+        <m:r>
+          <m:t>E</m:t>
+        </m:r>
+        <m:r>
+          <m:t>[</m:t>
+        </m:r>
+        <m:sSub>
+          <m:e>
+            <m:r>
+              <m:t>R</m:t>
+            </m:r>
+          </m:e>
+          <m:sub>
+            <m:r>
+              <m:t>i</m:t>
+            </m:r>
+            <m:r>
+              <m:t>t</m:t>
+            </m:r>
+          </m:sub>
+        </m:sSub>
+        <m:r>
+          <m:t>|</m:t>
+        </m:r>
+        <m:sSub>
+          <m:e>
+            <m:r>
+              <m:t>I</m:t>
+            </m:r>
+          </m:e>
+          <m:sub>
+            <m:r>
+              <m:t>t</m:t>
+            </m:r>
+          </m:sub>
+        </m:sSub>
+        <m:r>
+          <m:t>]</m:t>
+        </m:r>
+      </m:oMath>
+      <w:r>
+        <w:t xml:space="preserve">.</w:t>
+      </w:r>
+    </w:p>
+    <w:p>
+      <w:pPr>
+        <w:pStyle w:val="BodyText"/>
+      </w:pPr>
+      <w:r>
+        <w:t xml:space="preserve">If AR systematically deviates from 0, this implies that the market misprices the event and implies a profitable arbitrage strategy. The cumulative abnormal return</w:t>
+      </w:r>
+      <w:r>
+        <w:t xml:space="preserve"> </w:t>
+      </w:r>
+      <m:oMath>
+        <m:r>
+          <m:t>C</m:t>
+        </m:r>
+        <m:r>
+          <m:t>A</m:t>
+        </m:r>
+        <m:r>
+          <m:t>R</m:t>
+        </m:r>
+      </m:oMath>
+      <w:r>
+        <w:t xml:space="preserve"> </w:t>
+      </w:r>
+      <w:r>
+        <w:t xml:space="preserve">is a computed by aggregating abnormal returns:</w:t>
+      </w:r>
+    </w:p>
+    <w:p>
+      <w:pPr>
+        <w:pStyle w:val="BodyText"/>
+      </w:pPr>
+      <m:oMath>
+        <m:r>
+          <m:t>C</m:t>
+        </m:r>
+        <m:r>
+          <m:t>A</m:t>
+        </m:r>
+        <m:r>
+          <m:t>A</m:t>
+        </m:r>
+        <m:sSub>
+          <m:e>
+            <m:r>
+              <m:t>R</m:t>
+            </m:r>
+          </m:e>
+          <m:sub>
+            <m:r>
+              <m:t>(</m:t>
+            </m:r>
+            <m:r>
+              <m:t>t</m:t>
+            </m:r>
+            <m:r>
+              <m:t>1</m:t>
+            </m:r>
+            <m:r>
+              <m:t>,</m:t>
+            </m:r>
+            <m:r>
+              <m:t>t</m:t>
+            </m:r>
+            <m:r>
+              <m:t>2</m:t>
+            </m:r>
+            <m:r>
+              <m:t>)</m:t>
+            </m:r>
+          </m:sub>
+        </m:sSub>
+        <m:r>
+          <m:t>=</m:t>
+        </m:r>
+        <m:nary>
+          <m:naryPr>
+            <m:chr m:val="∑"/>
+            <m:limLoc m:val="undOvr"/>
+            <m:subHide m:val="0"/>
+            <m:supHide m:val="0"/>
+          </m:naryPr>
+          <m:sub>
+            <m:r>
+              <m:t>t</m:t>
+            </m:r>
+            <m:r>
+              <m:t>=</m:t>
+            </m:r>
+            <m:sSub>
+              <m:e>
+                <m:r>
+                  <m:t>t</m:t>
+                </m:r>
+              </m:e>
+              <m:sub>
+                <m:r>
+                  <m:t>1</m:t>
+                </m:r>
+              </m:sub>
+            </m:sSub>
+          </m:sub>
+          <m:sup>
+            <m:sSub>
+              <m:e>
+                <m:r>
+                  <m:t>t</m:t>
+                </m:r>
+              </m:e>
+              <m:sub>
+                <m:r>
+                  <m:t>2</m:t>
+                </m:r>
+              </m:sub>
+            </m:sSub>
+          </m:sup>
+          <m:e>
+            <m:r>
+              <m:t>A</m:t>
+            </m:r>
+          </m:e>
+        </m:nary>
+        <m:sSub>
+          <m:e>
+            <m:r>
+              <m:t>R</m:t>
+            </m:r>
+          </m:e>
+          <m:sub>
+            <m:r>
+              <m:t>t</m:t>
+            </m:r>
+          </m:sub>
+        </m:sSub>
+      </m:oMath>
+    </w:p>
+    <w:p>
+      <w:pPr>
+        <w:pStyle w:val="BodyText"/>
+      </w:pPr>
+      <w:r>
+        <w:t xml:space="preserve">The abnormal returns (</w:t>
       </w:r>
       <m:oMath>
         <m:r>

--- a/Covid-vs-Tourism-PAPER.docx
+++ b/Covid-vs-Tourism-PAPER.docx
@@ -2748,2205 +2748,3670 @@
     </w:p>
     <w:p>
       <w:pPr>
+        <w:pStyle w:val="Compact"/>
+      </w:pPr>
+      <w:r>
+        <w:t xml:space="preserve">Date</w:t>
+      </w:r>
+    </w:p>
+    <w:p>
+      <w:pPr>
+        <w:pStyle w:val="Compact"/>
+      </w:pPr>
+      <w:r>
+        <w:t xml:space="preserve">BW80</w:t>
+      </w:r>
+    </w:p>
+    <w:p>
+      <w:pPr>
+        <w:pStyle w:val="Compact"/>
+      </w:pPr>
+      <w:r>
+        <w:t xml:space="preserve">sig</w:t>
+      </w:r>
+    </w:p>
+    <w:p>
+      <w:pPr>
+        <w:pStyle w:val="Compact"/>
+      </w:pPr>
+      <w:r>
+        <w:t xml:space="preserve">BW85</w:t>
+      </w:r>
+    </w:p>
+    <w:p>
+      <w:pPr>
+        <w:pStyle w:val="Compact"/>
+      </w:pPr>
+      <w:r>
+        <w:t xml:space="preserve">sig</w:t>
+      </w:r>
+    </w:p>
+    <w:p>
+      <w:pPr>
+        <w:pStyle w:val="Compact"/>
+      </w:pPr>
+      <w:r>
+        <w:t xml:space="preserve">t-stat</w:t>
+      </w:r>
+    </w:p>
+    <w:p>
+      <w:pPr>
+        <w:pStyle w:val="Compact"/>
+      </w:pPr>
+      <w:r>
+        <w:t xml:space="preserve">sig</w:t>
+      </w:r>
+    </w:p>
+    <w:p>
+      <w:pPr>
+        <w:pStyle w:val="Compact"/>
+      </w:pPr>
+      <w:r>
+        <w:t xml:space="preserve">pt</w:t>
+      </w:r>
+    </w:p>
+    <w:p>
+      <w:pPr>
+        <w:pStyle w:val="Compact"/>
+      </w:pPr>
+      <w:r>
+        <w:t xml:space="preserve">sig</w:t>
+      </w:r>
+    </w:p>
+    <w:p>
+      <w:pPr>
+        <w:pStyle w:val="Compact"/>
+      </w:pPr>
+      <w:r>
+        <w:t xml:space="preserve">BH</w:t>
+      </w:r>
+    </w:p>
+    <w:p>
+      <w:pPr>
+        <w:pStyle w:val="Compact"/>
+      </w:pPr>
+      <w:r>
+        <w:t xml:space="preserve">sig</w:t>
+      </w:r>
+    </w:p>
+    <w:p>
+      <w:pPr>
+        <w:pStyle w:val="Compact"/>
+      </w:pPr>
+      <w:r>
+        <w:t xml:space="preserve">LMB</w:t>
+      </w:r>
+    </w:p>
+    <w:p>
+      <w:pPr>
+        <w:pStyle w:val="Compact"/>
+      </w:pPr>
+      <w:r>
+        <w:t xml:space="preserve">sig</w:t>
+      </w:r>
+    </w:p>
+    <w:p>
+      <w:pPr>
+        <w:pStyle w:val="Compact"/>
+      </w:pPr>
+      <w:r>
+        <w:t xml:space="preserve">2020-02-17</w:t>
+      </w:r>
+    </w:p>
+    <w:p>
+      <w:pPr>
+        <w:pStyle w:val="Compact"/>
+      </w:pPr>
+      <w:r>
+        <w:t xml:space="preserve">0.140</w:t>
+      </w:r>
+    </w:p>
+    <w:p>
+      <w:pPr>
+        <w:pStyle w:val="Compact"/>
+      </w:pPr>
+      <w:r>
+        <w:t xml:space="preserve">0.139</w:t>
+      </w:r>
+    </w:p>
+    <w:p>
+      <w:pPr>
+        <w:pStyle w:val="Compact"/>
+      </w:pPr>
+      <w:r>
+        <w:t xml:space="preserve">0.452</w:t>
+      </w:r>
+    </w:p>
+    <w:p>
+      <w:pPr>
+        <w:pStyle w:val="Compact"/>
+      </w:pPr>
+      <w:r>
+        <w:t xml:space="preserve">1.005</w:t>
+      </w:r>
+    </w:p>
+    <w:p>
+      <w:pPr>
+        <w:pStyle w:val="Compact"/>
+      </w:pPr>
+      <w:r>
+        <w:t xml:space="preserve">0.883</w:t>
+      </w:r>
+    </w:p>
+    <w:p>
+      <w:pPr>
+        <w:pStyle w:val="Compact"/>
+      </w:pPr>
+      <w:r>
+        <w:t xml:space="preserve">0.138</w:t>
+      </w:r>
+    </w:p>
+    <w:p>
+      <w:pPr>
+        <w:pStyle w:val="Compact"/>
+      </w:pPr>
+      <w:r>
+        <w:t xml:space="preserve">2020-02-18</w:t>
+      </w:r>
+    </w:p>
+    <w:p>
+      <w:pPr>
+        <w:pStyle w:val="Compact"/>
+      </w:pPr>
+      <w:r>
+        <w:t xml:space="preserve">0.532</w:t>
+      </w:r>
+    </w:p>
+    <w:p>
+      <w:pPr>
+        <w:pStyle w:val="Compact"/>
+      </w:pPr>
+      <w:r>
+        <w:t xml:space="preserve">0.528</w:t>
+      </w:r>
+    </w:p>
+    <w:p>
+      <w:pPr>
+        <w:pStyle w:val="Compact"/>
+      </w:pPr>
+      <w:r>
+        <w:t xml:space="preserve">1.076</w:t>
+      </w:r>
+    </w:p>
+    <w:p>
+      <w:pPr>
+        <w:pStyle w:val="Compact"/>
+      </w:pPr>
+      <w:r>
+        <w:t xml:space="preserve">1.899</w:t>
+      </w:r>
+    </w:p>
+    <w:p>
+      <w:pPr>
+        <w:pStyle w:val="Compact"/>
+        <w:numPr>
+          <w:numId w:val="1000"/>
+          <w:ilvl w:val="0"/>
+        </w:numPr>
+      </w:pPr>
+      <w:r>
+        <w:t xml:space="preserve">1.646</w:t>
+      </w:r>
+    </w:p>
+    <w:p>
+      <w:pPr>
+        <w:pStyle w:val="Compact"/>
+        <w:numPr>
+          <w:numId w:val="1000"/>
+          <w:ilvl w:val="0"/>
+        </w:numPr>
+      </w:pPr>
+      <w:r>
+        <w:t xml:space="preserve">0.527</w:t>
+      </w:r>
+    </w:p>
+    <w:p>
+      <w:pPr>
+        <w:pStyle w:val="Compact"/>
+        <w:numPr>
+          <w:numId w:val="1000"/>
+          <w:ilvl w:val="0"/>
+        </w:numPr>
+      </w:pPr>
+      <w:r>
+        <w:t xml:space="preserve">2020-02-19</w:t>
+      </w:r>
+    </w:p>
+    <w:p>
+      <w:pPr>
+        <w:pStyle w:val="Compact"/>
+        <w:numPr>
+          <w:numId w:val="1000"/>
+          <w:ilvl w:val="0"/>
+        </w:numPr>
+      </w:pPr>
+      <w:r>
+        <w:t xml:space="preserve">-0.727</w:t>
+      </w:r>
+    </w:p>
+    <w:p>
+      <w:pPr>
+        <w:pStyle w:val="Compact"/>
+        <w:numPr>
+          <w:numId w:val="1000"/>
+          <w:ilvl w:val="0"/>
+        </w:numPr>
+      </w:pPr>
+      <w:r>
+        <w:t xml:space="preserve">-0.721</w:t>
+      </w:r>
+    </w:p>
+    <w:p>
+      <w:pPr>
+        <w:pStyle w:val="Compact"/>
+        <w:numPr>
+          <w:numId w:val="1000"/>
+          <w:ilvl w:val="0"/>
+        </w:numPr>
+      </w:pPr>
+      <w:r>
+        <w:t xml:space="preserve">-1.838</w:t>
+      </w:r>
+    </w:p>
+    <w:p>
+      <w:pPr>
+        <w:pStyle w:val="Compact"/>
+        <w:numPr>
+          <w:numId w:val="1000"/>
+          <w:ilvl w:val="1"/>
+        </w:numPr>
+      </w:pPr>
+      <w:r>
+        <w:t xml:space="preserve">-2.674</w:t>
+      </w:r>
+    </w:p>
+    <w:p>
+      <w:pPr>
+        <w:pStyle w:val="Compact"/>
+        <w:numPr>
+          <w:numId w:val="1000"/>
+          <w:ilvl w:val="1"/>
+        </w:numPr>
+      </w:pPr>
+      <w:r>
+        <w:t xml:space="preserve">***</w:t>
+      </w:r>
+    </w:p>
+    <w:p>
+      <w:pPr>
+        <w:pStyle w:val="Compact"/>
+        <w:numPr>
+          <w:numId w:val="1000"/>
+          <w:ilvl w:val="1"/>
+        </w:numPr>
+      </w:pPr>
+      <w:r>
+        <w:t xml:space="preserve">-1.534</w:t>
+      </w:r>
+    </w:p>
+    <w:p>
+      <w:pPr>
+        <w:pStyle w:val="Compact"/>
+        <w:numPr>
+          <w:numId w:val="1000"/>
+          <w:ilvl w:val="1"/>
+        </w:numPr>
+      </w:pPr>
+      <w:r>
+        <w:t xml:space="preserve">-0.720</w:t>
+      </w:r>
+    </w:p>
+    <w:p>
+      <w:pPr>
+        <w:pStyle w:val="Compact"/>
+        <w:numPr>
+          <w:numId w:val="1000"/>
+          <w:ilvl w:val="1"/>
+        </w:numPr>
+      </w:pPr>
+      <w:r>
+        <w:t xml:space="preserve">2020-02-20</w:t>
+      </w:r>
+    </w:p>
+    <w:p>
+      <w:pPr>
+        <w:pStyle w:val="Compact"/>
+        <w:numPr>
+          <w:numId w:val="1000"/>
+          <w:ilvl w:val="1"/>
+        </w:numPr>
+      </w:pPr>
+      <w:r>
+        <w:t xml:space="preserve">0.239</w:t>
+      </w:r>
+    </w:p>
+    <w:p>
+      <w:pPr>
+        <w:pStyle w:val="Compact"/>
+        <w:numPr>
+          <w:numId w:val="1000"/>
+          <w:ilvl w:val="1"/>
+        </w:numPr>
+      </w:pPr>
+      <w:r>
+        <w:t xml:space="preserve">0.238</w:t>
+      </w:r>
+    </w:p>
+    <w:p>
+      <w:pPr>
+        <w:pStyle w:val="Compact"/>
+        <w:numPr>
+          <w:numId w:val="1000"/>
+          <w:ilvl w:val="1"/>
+        </w:numPr>
+      </w:pPr>
+      <w:r>
+        <w:t xml:space="preserve">1.238</w:t>
+      </w:r>
+    </w:p>
+    <w:p>
+      <w:pPr>
+        <w:pStyle w:val="Compact"/>
+        <w:numPr>
+          <w:numId w:val="1000"/>
+          <w:ilvl w:val="1"/>
+        </w:numPr>
+      </w:pPr>
+      <w:r>
+        <w:t xml:space="preserve">1.050</w:t>
+      </w:r>
+    </w:p>
+    <w:p>
+      <w:pPr>
+        <w:pStyle w:val="Compact"/>
+        <w:numPr>
+          <w:numId w:val="1000"/>
+          <w:ilvl w:val="1"/>
+        </w:numPr>
+      </w:pPr>
+      <w:r>
+        <w:t xml:space="preserve">1.326</w:t>
+      </w:r>
+    </w:p>
+    <w:p>
+      <w:pPr>
+        <w:pStyle w:val="Compact"/>
+        <w:numPr>
+          <w:numId w:val="1000"/>
+          <w:ilvl w:val="1"/>
+        </w:numPr>
+      </w:pPr>
+      <w:r>
+        <w:t xml:space="preserve">0.236</w:t>
+      </w:r>
+    </w:p>
+    <w:p>
+      <w:pPr>
+        <w:pStyle w:val="Compact"/>
+        <w:numPr>
+          <w:numId w:val="1000"/>
+          <w:ilvl w:val="1"/>
+        </w:numPr>
+      </w:pPr>
+      <w:r>
+        <w:t xml:space="preserve">2020-02-21</w:t>
+      </w:r>
+    </w:p>
+    <w:p>
+      <w:pPr>
+        <w:pStyle w:val="Compact"/>
+        <w:numPr>
+          <w:numId w:val="1000"/>
+          <w:ilvl w:val="1"/>
+        </w:numPr>
+      </w:pPr>
+      <w:r>
+        <w:t xml:space="preserve">0.842</w:t>
+      </w:r>
+    </w:p>
+    <w:p>
+      <w:pPr>
+        <w:pStyle w:val="Compact"/>
+        <w:numPr>
+          <w:numId w:val="1000"/>
+          <w:ilvl w:val="1"/>
+        </w:numPr>
+      </w:pPr>
+      <w:r>
+        <w:t xml:space="preserve">0.835</w:t>
+      </w:r>
+    </w:p>
+    <w:p>
+      <w:pPr>
+        <w:pStyle w:val="Compact"/>
+        <w:numPr>
+          <w:numId w:val="1000"/>
+          <w:ilvl w:val="1"/>
+        </w:numPr>
+      </w:pPr>
+      <w:r>
+        <w:t xml:space="preserve">0.859</w:t>
+      </w:r>
+    </w:p>
+    <w:p>
+      <w:pPr>
+        <w:pStyle w:val="Compact"/>
+        <w:numPr>
+          <w:numId w:val="1000"/>
+          <w:ilvl w:val="1"/>
+        </w:numPr>
+      </w:pPr>
+      <w:r>
+        <w:t xml:space="preserve">1.299</w:t>
+      </w:r>
+    </w:p>
+    <w:p>
+      <w:pPr>
+        <w:pStyle w:val="Compact"/>
+        <w:numPr>
+          <w:numId w:val="1000"/>
+          <w:ilvl w:val="1"/>
+        </w:numPr>
+      </w:pPr>
+      <w:r>
+        <w:t xml:space="preserve">1.171</w:t>
+      </w:r>
+    </w:p>
+    <w:p>
+      <w:pPr>
+        <w:pStyle w:val="Compact"/>
+        <w:numPr>
+          <w:numId w:val="1000"/>
+          <w:ilvl w:val="1"/>
+        </w:numPr>
+      </w:pPr>
+      <w:r>
+        <w:t xml:space="preserve">0.834</w:t>
+      </w:r>
+    </w:p>
+    <w:p>
+      <w:pPr>
+        <w:pStyle w:val="Compact"/>
+        <w:numPr>
+          <w:numId w:val="1000"/>
+          <w:ilvl w:val="1"/>
+        </w:numPr>
+      </w:pPr>
+      <w:r>
+        <w:t xml:space="preserve">2020-02-24</w:t>
+      </w:r>
+    </w:p>
+    <w:p>
+      <w:pPr>
+        <w:pStyle w:val="Compact"/>
+        <w:numPr>
+          <w:numId w:val="1000"/>
+          <w:ilvl w:val="1"/>
+        </w:numPr>
+      </w:pPr>
+      <w:r>
+        <w:t xml:space="preserve">-4.188</w:t>
+      </w:r>
+    </w:p>
+    <w:p>
+      <w:pPr>
+        <w:pStyle w:val="Compact"/>
+        <w:numPr>
+          <w:numId w:val="1000"/>
+          <w:ilvl w:val="1"/>
+        </w:numPr>
+      </w:pPr>
+      <w:r>
+        <w:t xml:space="preserve">***</w:t>
+      </w:r>
+    </w:p>
+    <w:p>
+      <w:pPr>
+        <w:pStyle w:val="Compact"/>
+        <w:numPr>
+          <w:numId w:val="1000"/>
+          <w:ilvl w:val="1"/>
+        </w:numPr>
+      </w:pPr>
+      <w:r>
+        <w:t xml:space="preserve">-4.155</w:t>
+      </w:r>
+    </w:p>
+    <w:p>
+      <w:pPr>
+        <w:pStyle w:val="Compact"/>
+        <w:numPr>
+          <w:numId w:val="1000"/>
+          <w:ilvl w:val="1"/>
+        </w:numPr>
+      </w:pPr>
+      <w:r>
+        <w:t xml:space="preserve">***</w:t>
+      </w:r>
+    </w:p>
+    <w:p>
+      <w:pPr>
+        <w:pStyle w:val="Compact"/>
+        <w:numPr>
+          <w:numId w:val="1000"/>
+          <w:ilvl w:val="1"/>
+        </w:numPr>
+      </w:pPr>
+      <w:r>
+        <w:t xml:space="preserve">-2.065</w:t>
+      </w:r>
+    </w:p>
+    <w:p>
+      <w:pPr>
+        <w:pStyle w:val="Compact"/>
+        <w:numPr>
+          <w:numId w:val="1000"/>
+          <w:ilvl w:val="2"/>
+        </w:numPr>
+      </w:pPr>
+      <w:r>
+        <w:t xml:space="preserve">-12.199</w:t>
+      </w:r>
+    </w:p>
+    <w:p>
+      <w:pPr>
+        <w:pStyle w:val="Compact"/>
+        <w:numPr>
+          <w:numId w:val="1000"/>
+          <w:ilvl w:val="2"/>
+        </w:numPr>
+      </w:pPr>
+      <w:r>
+        <w:t xml:space="preserve">***</w:t>
+      </w:r>
+    </w:p>
+    <w:p>
+      <w:pPr>
+        <w:pStyle w:val="Compact"/>
+        <w:numPr>
+          <w:numId w:val="1000"/>
+          <w:ilvl w:val="2"/>
+        </w:numPr>
+      </w:pPr>
+      <w:r>
+        <w:t xml:space="preserve">-2.246</w:t>
+      </w:r>
+    </w:p>
+    <w:p>
+      <w:pPr>
+        <w:pStyle w:val="Compact"/>
+        <w:numPr>
+          <w:numId w:val="1000"/>
+          <w:ilvl w:val="2"/>
+        </w:numPr>
+      </w:pPr>
+      <w:r>
+        <w:t xml:space="preserve">**</w:t>
+      </w:r>
+    </w:p>
+    <w:p>
+      <w:pPr>
+        <w:pStyle w:val="Compact"/>
+        <w:numPr>
+          <w:numId w:val="1000"/>
+          <w:ilvl w:val="2"/>
+        </w:numPr>
+      </w:pPr>
+      <w:r>
+        <w:t xml:space="preserve">-3.351</w:t>
+      </w:r>
+    </w:p>
+    <w:p>
+      <w:pPr>
+        <w:pStyle w:val="Compact"/>
+        <w:numPr>
+          <w:numId w:val="1000"/>
+          <w:ilvl w:val="2"/>
+        </w:numPr>
+      </w:pPr>
+      <w:r>
+        <w:t xml:space="preserve">***</w:t>
+      </w:r>
+    </w:p>
+    <w:p>
+      <w:pPr>
+        <w:pStyle w:val="Compact"/>
+        <w:numPr>
+          <w:numId w:val="1000"/>
+          <w:ilvl w:val="2"/>
+        </w:numPr>
+      </w:pPr>
+      <w:r>
+        <w:t xml:space="preserve">2020-02-25</w:t>
+      </w:r>
+    </w:p>
+    <w:p>
+      <w:pPr>
+        <w:pStyle w:val="Compact"/>
+        <w:numPr>
+          <w:numId w:val="1000"/>
+          <w:ilvl w:val="2"/>
+        </w:numPr>
+      </w:pPr>
+      <w:r>
+        <w:t xml:space="preserve">-2.786</w:t>
+      </w:r>
+    </w:p>
+    <w:p>
+      <w:pPr>
+        <w:pStyle w:val="Compact"/>
+        <w:numPr>
+          <w:numId w:val="1000"/>
+          <w:ilvl w:val="2"/>
+        </w:numPr>
+      </w:pPr>
+      <w:r>
+        <w:t xml:space="preserve">***</w:t>
+      </w:r>
+    </w:p>
+    <w:p>
+      <w:pPr>
+        <w:pStyle w:val="Compact"/>
+        <w:numPr>
+          <w:numId w:val="1000"/>
+          <w:ilvl w:val="2"/>
+        </w:numPr>
+      </w:pPr>
+      <w:r>
+        <w:t xml:space="preserve">-2.764</w:t>
+      </w:r>
+    </w:p>
+    <w:p>
+      <w:pPr>
+        <w:pStyle w:val="Compact"/>
+        <w:numPr>
+          <w:numId w:val="1000"/>
+          <w:ilvl w:val="2"/>
+        </w:numPr>
+      </w:pPr>
+      <w:r>
+        <w:t xml:space="preserve">***</w:t>
+      </w:r>
+    </w:p>
+    <w:p>
+      <w:pPr>
+        <w:pStyle w:val="Compact"/>
+        <w:numPr>
+          <w:numId w:val="1000"/>
+          <w:ilvl w:val="2"/>
+        </w:numPr>
+      </w:pPr>
+      <w:r>
+        <w:t xml:space="preserve">-1.773</w:t>
+      </w:r>
+    </w:p>
+    <w:p>
+      <w:pPr>
+        <w:pStyle w:val="Compact"/>
+        <w:numPr>
+          <w:numId w:val="1000"/>
+          <w:ilvl w:val="2"/>
+        </w:numPr>
+      </w:pPr>
+      <w:r>
+        <w:t xml:space="preserve">-4.307</w:t>
+      </w:r>
+    </w:p>
+    <w:p>
+      <w:pPr>
+        <w:pStyle w:val="Compact"/>
+        <w:numPr>
+          <w:numId w:val="1000"/>
+          <w:ilvl w:val="2"/>
+        </w:numPr>
+      </w:pPr>
+      <w:r>
+        <w:t xml:space="preserve">***</w:t>
+      </w:r>
+    </w:p>
+    <w:p>
+      <w:pPr>
+        <w:pStyle w:val="Compact"/>
+        <w:numPr>
+          <w:numId w:val="1000"/>
+          <w:ilvl w:val="2"/>
+        </w:numPr>
+      </w:pPr>
+      <w:r>
+        <w:t xml:space="preserve">-1.634</w:t>
+      </w:r>
+    </w:p>
+    <w:p>
+      <w:pPr>
+        <w:pStyle w:val="Compact"/>
+        <w:numPr>
+          <w:numId w:val="1000"/>
+          <w:ilvl w:val="2"/>
+        </w:numPr>
+      </w:pPr>
+      <w:r>
+        <w:t xml:space="preserve">-2.702</w:t>
+      </w:r>
+    </w:p>
+    <w:p>
+      <w:pPr>
+        <w:pStyle w:val="Compact"/>
+        <w:numPr>
+          <w:numId w:val="1000"/>
+          <w:ilvl w:val="2"/>
+        </w:numPr>
+      </w:pPr>
+      <w:r>
+        <w:t xml:space="preserve">***</w:t>
+      </w:r>
+    </w:p>
+    <w:p>
+      <w:pPr>
+        <w:pStyle w:val="Compact"/>
+        <w:numPr>
+          <w:numId w:val="1000"/>
+          <w:ilvl w:val="2"/>
+        </w:numPr>
+      </w:pPr>
+      <w:r>
+        <w:t xml:space="preserve">2020-02-26</w:t>
+      </w:r>
+    </w:p>
+    <w:p>
+      <w:pPr>
+        <w:pStyle w:val="Compact"/>
+        <w:numPr>
+          <w:numId w:val="1000"/>
+          <w:ilvl w:val="2"/>
+        </w:numPr>
+      </w:pPr>
+      <w:r>
+        <w:t xml:space="preserve">-0.473</w:t>
+      </w:r>
+    </w:p>
+    <w:p>
+      <w:pPr>
+        <w:pStyle w:val="Compact"/>
+        <w:numPr>
+          <w:numId w:val="1000"/>
+          <w:ilvl w:val="2"/>
+        </w:numPr>
+      </w:pPr>
+      <w:r>
+        <w:t xml:space="preserve">-0.469</w:t>
+      </w:r>
+    </w:p>
+    <w:p>
+      <w:pPr>
+        <w:pStyle w:val="Compact"/>
+        <w:numPr>
+          <w:numId w:val="1000"/>
+          <w:ilvl w:val="2"/>
+        </w:numPr>
+      </w:pPr>
+      <w:r>
+        <w:t xml:space="preserve">-0.525</w:t>
+      </w:r>
+    </w:p>
+    <w:p>
+      <w:pPr>
+        <w:pStyle w:val="Compact"/>
+        <w:numPr>
+          <w:numId w:val="1000"/>
+          <w:ilvl w:val="2"/>
+        </w:numPr>
+      </w:pPr>
+      <w:r>
+        <w:t xml:space="preserve">-0.062</w:t>
+      </w:r>
+    </w:p>
+    <w:p>
+      <w:pPr>
+        <w:pStyle w:val="Compact"/>
+        <w:numPr>
+          <w:numId w:val="1000"/>
+          <w:ilvl w:val="2"/>
+        </w:numPr>
+      </w:pPr>
+      <w:r>
+        <w:t xml:space="preserve">-0.036</w:t>
+      </w:r>
+    </w:p>
+    <w:p>
+      <w:pPr>
+        <w:pStyle w:val="Compact"/>
+        <w:numPr>
+          <w:numId w:val="1000"/>
+          <w:ilvl w:val="2"/>
+        </w:numPr>
+      </w:pPr>
+      <w:r>
+        <w:t xml:space="preserve">-0.462</w:t>
+      </w:r>
+    </w:p>
+    <w:p>
+      <w:pPr>
+        <w:pStyle w:val="Compact"/>
+        <w:numPr>
+          <w:numId w:val="1000"/>
+          <w:ilvl w:val="2"/>
+        </w:numPr>
+      </w:pPr>
+      <w:r>
+        <w:t xml:space="preserve">2020-02-27</w:t>
+      </w:r>
+    </w:p>
+    <w:p>
+      <w:pPr>
+        <w:pStyle w:val="Compact"/>
+        <w:numPr>
+          <w:numId w:val="1000"/>
+          <w:ilvl w:val="2"/>
+        </w:numPr>
+      </w:pPr>
+      <w:r>
+        <w:t xml:space="preserve">-0.203</w:t>
+      </w:r>
+    </w:p>
+    <w:p>
+      <w:pPr>
+        <w:pStyle w:val="Compact"/>
+        <w:numPr>
+          <w:numId w:val="1000"/>
+          <w:ilvl w:val="2"/>
+        </w:numPr>
+      </w:pPr>
+      <w:r>
+        <w:t xml:space="preserve">-0.201</w:t>
+      </w:r>
+    </w:p>
+    <w:p>
+      <w:pPr>
+        <w:pStyle w:val="Compact"/>
+        <w:numPr>
+          <w:numId w:val="1000"/>
+          <w:ilvl w:val="2"/>
+        </w:numPr>
+      </w:pPr>
+      <w:r>
+        <w:t xml:space="preserve">-0.283</w:t>
+      </w:r>
+    </w:p>
+    <w:p>
+      <w:pPr>
+        <w:pStyle w:val="Compact"/>
+        <w:numPr>
+          <w:numId w:val="1000"/>
+          <w:ilvl w:val="2"/>
+        </w:numPr>
+      </w:pPr>
+      <w:r>
+        <w:t xml:space="preserve">0.507</w:t>
+      </w:r>
+    </w:p>
+    <w:p>
+      <w:pPr>
+        <w:pStyle w:val="Compact"/>
+        <w:numPr>
+          <w:numId w:val="1000"/>
+          <w:ilvl w:val="2"/>
+        </w:numPr>
+      </w:pPr>
+      <w:r>
+        <w:t xml:space="preserve">0.223</w:t>
+      </w:r>
+    </w:p>
+    <w:p>
+      <w:pPr>
+        <w:pStyle w:val="Compact"/>
+        <w:numPr>
+          <w:numId w:val="1000"/>
+          <w:ilvl w:val="2"/>
+        </w:numPr>
+      </w:pPr>
+      <w:r>
+        <w:t xml:space="preserve">-0.198</w:t>
+      </w:r>
+    </w:p>
+    <w:p>
+      <w:pPr>
+        <w:pStyle w:val="Compact"/>
+        <w:numPr>
+          <w:numId w:val="1000"/>
+          <w:ilvl w:val="2"/>
+        </w:numPr>
+      </w:pPr>
+      <w:r>
+        <w:t xml:space="preserve">2020-02-28</w:t>
+      </w:r>
+    </w:p>
+    <w:p>
+      <w:pPr>
+        <w:pStyle w:val="Compact"/>
+        <w:numPr>
+          <w:numId w:val="1000"/>
+          <w:ilvl w:val="2"/>
+        </w:numPr>
+      </w:pPr>
+      <w:r>
+        <w:t xml:space="preserve">-0.673</w:t>
+      </w:r>
+    </w:p>
+    <w:p>
+      <w:pPr>
+        <w:pStyle w:val="Compact"/>
+        <w:numPr>
+          <w:numId w:val="1000"/>
+          <w:ilvl w:val="2"/>
+        </w:numPr>
+      </w:pPr>
+      <w:r>
+        <w:t xml:space="preserve">-0.668</w:t>
+      </w:r>
+    </w:p>
+    <w:p>
+      <w:pPr>
+        <w:pStyle w:val="Compact"/>
+        <w:numPr>
+          <w:numId w:val="1000"/>
+          <w:ilvl w:val="2"/>
+        </w:numPr>
+      </w:pPr>
+      <w:r>
+        <w:t xml:space="preserve">-0.802</w:t>
+      </w:r>
+    </w:p>
+    <w:p>
+      <w:pPr>
+        <w:pStyle w:val="Compact"/>
+        <w:numPr>
+          <w:numId w:val="1000"/>
+          <w:ilvl w:val="2"/>
+        </w:numPr>
+      </w:pPr>
+      <w:r>
+        <w:t xml:space="preserve">-1.560</w:t>
+      </w:r>
+    </w:p>
+    <w:p>
+      <w:pPr>
+        <w:pStyle w:val="Compact"/>
+        <w:numPr>
+          <w:numId w:val="1000"/>
+          <w:ilvl w:val="2"/>
+        </w:numPr>
+      </w:pPr>
+      <w:r>
+        <w:t xml:space="preserve">-0.914</w:t>
+      </w:r>
+    </w:p>
+    <w:p>
+      <w:pPr>
+        <w:pStyle w:val="Compact"/>
+        <w:numPr>
+          <w:numId w:val="1000"/>
+          <w:ilvl w:val="2"/>
+        </w:numPr>
+      </w:pPr>
+      <w:r>
+        <w:t xml:space="preserve">-0.640</w:t>
+      </w:r>
+    </w:p>
+    <w:p>
+      <w:pPr>
+        <w:pStyle w:val="Compact"/>
+        <w:numPr>
+          <w:numId w:val="1000"/>
+          <w:ilvl w:val="2"/>
+        </w:numPr>
+      </w:pPr>
+      <w:r>
+        <w:t xml:space="preserve">2020-03-02</w:t>
+      </w:r>
+    </w:p>
+    <w:p>
+      <w:pPr>
+        <w:pStyle w:val="Compact"/>
+        <w:numPr>
+          <w:numId w:val="1000"/>
+          <w:ilvl w:val="2"/>
+        </w:numPr>
+      </w:pPr>
+      <w:r>
+        <w:t xml:space="preserve">1.762</w:t>
+      </w:r>
+    </w:p>
+    <w:p>
+      <w:pPr>
+        <w:pStyle w:val="Compact"/>
+        <w:numPr>
+          <w:numId w:val="1000"/>
+          <w:ilvl w:val="3"/>
+        </w:numPr>
+      </w:pPr>
+      <w:r>
+        <w:t xml:space="preserve">1.748</w:t>
+      </w:r>
+    </w:p>
+    <w:p>
+      <w:pPr>
+        <w:pStyle w:val="Compact"/>
+        <w:numPr>
+          <w:numId w:val="1000"/>
+          <w:ilvl w:val="4"/>
+        </w:numPr>
+      </w:pPr>
+      <w:r>
+        <w:t xml:space="preserve">1.320</w:t>
+      </w:r>
+    </w:p>
+    <w:p>
+      <w:pPr>
+        <w:pStyle w:val="Compact"/>
+        <w:numPr>
+          <w:numId w:val="1000"/>
+          <w:ilvl w:val="4"/>
+        </w:numPr>
+      </w:pPr>
+      <w:r>
+        <w:t xml:space="preserve">3.815</w:t>
+      </w:r>
+    </w:p>
+    <w:p>
+      <w:pPr>
+        <w:pStyle w:val="Compact"/>
+        <w:numPr>
+          <w:numId w:val="1000"/>
+          <w:ilvl w:val="4"/>
+        </w:numPr>
+      </w:pPr>
+      <w:r>
+        <w:t xml:space="preserve">***</w:t>
+      </w:r>
+    </w:p>
+    <w:p>
+      <w:pPr>
+        <w:pStyle w:val="Compact"/>
+        <w:numPr>
+          <w:numId w:val="1000"/>
+          <w:ilvl w:val="4"/>
+        </w:numPr>
+      </w:pPr>
+      <w:r>
+        <w:t xml:space="preserve">1.838</w:t>
+      </w:r>
+    </w:p>
+    <w:p>
+      <w:pPr>
+        <w:pStyle w:val="Compact"/>
+        <w:numPr>
+          <w:numId w:val="1000"/>
+          <w:ilvl w:val="5"/>
+        </w:numPr>
+      </w:pPr>
+      <w:r>
+        <w:t xml:space="preserve">1.743</w:t>
+      </w:r>
+    </w:p>
+    <w:p>
+      <w:pPr>
+        <w:pStyle w:val="Compact"/>
+        <w:numPr>
+          <w:numId w:val="1000"/>
+          <w:ilvl w:val="6"/>
+        </w:numPr>
+      </w:pPr>
+      <w:r>
+        <w:t xml:space="preserve">2020-03-03</w:t>
+      </w:r>
+    </w:p>
+    <w:p>
+      <w:pPr>
+        <w:pStyle w:val="Compact"/>
+        <w:numPr>
+          <w:numId w:val="1000"/>
+          <w:ilvl w:val="6"/>
+        </w:numPr>
+      </w:pPr>
+      <w:r>
+        <w:t xml:space="preserve">0.247</w:t>
+      </w:r>
+    </w:p>
+    <w:p>
+      <w:pPr>
+        <w:pStyle w:val="Compact"/>
+        <w:numPr>
+          <w:numId w:val="1000"/>
+          <w:ilvl w:val="6"/>
+        </w:numPr>
+      </w:pPr>
+      <w:r>
+        <w:t xml:space="preserve">0.245</w:t>
+      </w:r>
+    </w:p>
+    <w:p>
+      <w:pPr>
+        <w:pStyle w:val="Compact"/>
+        <w:numPr>
+          <w:numId w:val="1000"/>
+          <w:ilvl w:val="6"/>
+        </w:numPr>
+      </w:pPr>
+      <w:r>
+        <w:t xml:space="preserve">0.261</w:t>
+      </w:r>
+    </w:p>
+    <w:p>
+      <w:pPr>
+        <w:pStyle w:val="Compact"/>
+        <w:numPr>
+          <w:numId w:val="1000"/>
+          <w:ilvl w:val="6"/>
+        </w:numPr>
+      </w:pPr>
+      <w:r>
+        <w:t xml:space="preserve">0.101</w:t>
+      </w:r>
+    </w:p>
+    <w:p>
+      <w:pPr>
+        <w:pStyle w:val="Compact"/>
+        <w:numPr>
+          <w:numId w:val="1000"/>
+          <w:ilvl w:val="6"/>
+        </w:numPr>
+      </w:pPr>
+      <w:r>
+        <w:t xml:space="preserve">0.069</w:t>
+      </w:r>
+    </w:p>
+    <w:p>
+      <w:pPr>
+        <w:pStyle w:val="Compact"/>
+        <w:numPr>
+          <w:numId w:val="1000"/>
+          <w:ilvl w:val="6"/>
+        </w:numPr>
+      </w:pPr>
+      <w:r>
+        <w:t xml:space="preserve">0.244</w:t>
+      </w:r>
+    </w:p>
+    <w:p>
+      <w:pPr>
+        <w:pStyle w:val="Compact"/>
+        <w:numPr>
+          <w:numId w:val="1000"/>
+          <w:ilvl w:val="6"/>
+        </w:numPr>
+      </w:pPr>
+      <w:r>
+        <w:t xml:space="preserve">2020-03-04</w:t>
+      </w:r>
+    </w:p>
+    <w:p>
+      <w:pPr>
+        <w:pStyle w:val="Compact"/>
+        <w:numPr>
+          <w:numId w:val="1000"/>
+          <w:ilvl w:val="6"/>
+        </w:numPr>
+      </w:pPr>
+      <w:r>
+        <w:t xml:space="preserve">-0.380</w:t>
+      </w:r>
+    </w:p>
+    <w:p>
+      <w:pPr>
+        <w:pStyle w:val="Compact"/>
+        <w:numPr>
+          <w:numId w:val="1000"/>
+          <w:ilvl w:val="6"/>
+        </w:numPr>
+      </w:pPr>
+      <w:r>
+        <w:t xml:space="preserve">-0.377</w:t>
+      </w:r>
+    </w:p>
+    <w:p>
+      <w:pPr>
+        <w:pStyle w:val="Compact"/>
+        <w:numPr>
+          <w:numId w:val="1000"/>
+          <w:ilvl w:val="6"/>
+        </w:numPr>
+      </w:pPr>
+      <w:r>
+        <w:t xml:space="preserve">-0.276</w:t>
+      </w:r>
+    </w:p>
+    <w:p>
+      <w:pPr>
+        <w:pStyle w:val="Compact"/>
+        <w:numPr>
+          <w:numId w:val="1000"/>
+          <w:ilvl w:val="6"/>
+        </w:numPr>
+      </w:pPr>
+      <w:r>
+        <w:t xml:space="preserve">0.228</w:t>
+      </w:r>
+    </w:p>
+    <w:p>
+      <w:pPr>
+        <w:pStyle w:val="Compact"/>
+        <w:numPr>
+          <w:numId w:val="1000"/>
+          <w:ilvl w:val="6"/>
+        </w:numPr>
+      </w:pPr>
+      <w:r>
+        <w:t xml:space="preserve">0.117</w:t>
+      </w:r>
+    </w:p>
+    <w:p>
+      <w:pPr>
+        <w:pStyle w:val="Compact"/>
+        <w:numPr>
+          <w:numId w:val="1000"/>
+          <w:ilvl w:val="6"/>
+        </w:numPr>
+      </w:pPr>
+      <w:r>
+        <w:t xml:space="preserve">-0.376</w:t>
+      </w:r>
+    </w:p>
+    <w:p>
+      <w:pPr>
+        <w:pStyle w:val="Compact"/>
+        <w:numPr>
+          <w:numId w:val="1000"/>
+          <w:ilvl w:val="6"/>
+        </w:numPr>
+      </w:pPr>
+      <w:r>
+        <w:t xml:space="preserve">2020-03-05</w:t>
+      </w:r>
+    </w:p>
+    <w:p>
+      <w:pPr>
+        <w:pStyle w:val="Compact"/>
+        <w:numPr>
+          <w:numId w:val="1000"/>
+          <w:ilvl w:val="6"/>
+        </w:numPr>
+      </w:pPr>
+      <w:r>
+        <w:t xml:space="preserve">-0.558</w:t>
+      </w:r>
+    </w:p>
+    <w:p>
+      <w:pPr>
+        <w:pStyle w:val="Compact"/>
+        <w:numPr>
+          <w:numId w:val="1000"/>
+          <w:ilvl w:val="6"/>
+        </w:numPr>
+      </w:pPr>
+      <w:r>
+        <w:t xml:space="preserve">-0.553</w:t>
+      </w:r>
+    </w:p>
+    <w:p>
+      <w:pPr>
+        <w:pStyle w:val="Compact"/>
+        <w:numPr>
+          <w:numId w:val="1000"/>
+          <w:ilvl w:val="6"/>
+        </w:numPr>
+      </w:pPr>
+      <w:r>
+        <w:t xml:space="preserve">-0.661</w:t>
+      </w:r>
+    </w:p>
+    <w:p>
+      <w:pPr>
+        <w:pStyle w:val="Compact"/>
+        <w:numPr>
+          <w:numId w:val="1000"/>
+          <w:ilvl w:val="6"/>
+        </w:numPr>
+      </w:pPr>
+      <w:r>
+        <w:t xml:space="preserve">-2.919</w:t>
+      </w:r>
+    </w:p>
+    <w:p>
+      <w:pPr>
+        <w:pStyle w:val="Compact"/>
+        <w:numPr>
+          <w:numId w:val="1000"/>
+          <w:ilvl w:val="6"/>
+        </w:numPr>
+      </w:pPr>
+      <w:r>
+        <w:t xml:space="preserve">***</w:t>
+      </w:r>
+    </w:p>
+    <w:p>
+      <w:pPr>
+        <w:pStyle w:val="Compact"/>
+        <w:numPr>
+          <w:numId w:val="1000"/>
+          <w:ilvl w:val="6"/>
+        </w:numPr>
+      </w:pPr>
+      <w:r>
+        <w:t xml:space="preserve">-1.352</w:t>
+      </w:r>
+    </w:p>
+    <w:p>
+      <w:pPr>
+        <w:pStyle w:val="Compact"/>
+        <w:numPr>
+          <w:numId w:val="1000"/>
+          <w:ilvl w:val="6"/>
+        </w:numPr>
+      </w:pPr>
+      <w:r>
+        <w:t xml:space="preserve">-0.551</w:t>
+      </w:r>
+    </w:p>
+    <w:p>
+      <w:pPr>
+        <w:pStyle w:val="Compact"/>
+        <w:numPr>
+          <w:numId w:val="1000"/>
+          <w:ilvl w:val="6"/>
+        </w:numPr>
+      </w:pPr>
+      <w:r>
+        <w:t xml:space="preserve">2020-03-06</w:t>
+      </w:r>
+    </w:p>
+    <w:p>
+      <w:pPr>
+        <w:pStyle w:val="Compact"/>
+        <w:numPr>
+          <w:numId w:val="1000"/>
+          <w:ilvl w:val="6"/>
+        </w:numPr>
+      </w:pPr>
+      <w:r>
+        <w:t xml:space="preserve">-1.392</w:t>
+      </w:r>
+    </w:p>
+    <w:p>
+      <w:pPr>
+        <w:pStyle w:val="Compact"/>
+        <w:numPr>
+          <w:numId w:val="1000"/>
+          <w:ilvl w:val="6"/>
+        </w:numPr>
+      </w:pPr>
+      <w:r>
+        <w:t xml:space="preserve">-1.381</w:t>
+      </w:r>
+    </w:p>
+    <w:p>
+      <w:pPr>
+        <w:pStyle w:val="Compact"/>
+        <w:numPr>
+          <w:numId w:val="1000"/>
+          <w:ilvl w:val="6"/>
+        </w:numPr>
+      </w:pPr>
+      <w:r>
+        <w:t xml:space="preserve">-1.066</w:t>
+      </w:r>
+    </w:p>
+    <w:p>
+      <w:pPr>
+        <w:pStyle w:val="Compact"/>
+        <w:numPr>
+          <w:numId w:val="1000"/>
+          <w:ilvl w:val="6"/>
+        </w:numPr>
+      </w:pPr>
+      <w:r>
+        <w:t xml:space="preserve">-5.599</w:t>
+      </w:r>
+    </w:p>
+    <w:p>
+      <w:pPr>
+        <w:pStyle w:val="Compact"/>
+        <w:numPr>
+          <w:numId w:val="1000"/>
+          <w:ilvl w:val="6"/>
+        </w:numPr>
+      </w:pPr>
+      <w:r>
+        <w:t xml:space="preserve">***</w:t>
+      </w:r>
+    </w:p>
+    <w:p>
+      <w:pPr>
+        <w:pStyle w:val="Compact"/>
+        <w:numPr>
+          <w:numId w:val="1000"/>
+          <w:ilvl w:val="6"/>
+        </w:numPr>
+      </w:pPr>
+      <w:r>
+        <w:t xml:space="preserve">-1.550</w:t>
+      </w:r>
+    </w:p>
+    <w:p>
+      <w:pPr>
+        <w:pStyle w:val="Compact"/>
+        <w:numPr>
+          <w:numId w:val="1000"/>
+          <w:ilvl w:val="6"/>
+        </w:numPr>
+      </w:pPr>
+      <w:r>
+        <w:t xml:space="preserve">-1.311</w:t>
+      </w:r>
+    </w:p>
+    <w:p>
+      <w:pPr>
+        <w:pStyle w:val="Compact"/>
+        <w:numPr>
+          <w:numId w:val="1000"/>
+          <w:ilvl w:val="6"/>
+        </w:numPr>
+      </w:pPr>
+      <w:r>
+        <w:t xml:space="preserve">2020-03-09</w:t>
+      </w:r>
+    </w:p>
+    <w:p>
+      <w:pPr>
+        <w:pStyle w:val="Compact"/>
+        <w:numPr>
+          <w:numId w:val="1000"/>
+          <w:ilvl w:val="6"/>
+        </w:numPr>
+      </w:pPr>
+      <w:r>
+        <w:t xml:space="preserve">-5.539</w:t>
+      </w:r>
+    </w:p>
+    <w:p>
+      <w:pPr>
+        <w:pStyle w:val="Compact"/>
+        <w:numPr>
+          <w:numId w:val="1000"/>
+          <w:ilvl w:val="6"/>
+        </w:numPr>
+      </w:pPr>
+      <w:r>
+        <w:t xml:space="preserve">***</w:t>
+      </w:r>
+    </w:p>
+    <w:p>
+      <w:pPr>
+        <w:pStyle w:val="Compact"/>
+        <w:numPr>
+          <w:numId w:val="1000"/>
+          <w:ilvl w:val="6"/>
+        </w:numPr>
+      </w:pPr>
+      <w:r>
+        <w:t xml:space="preserve">-5.495</w:t>
+      </w:r>
+    </w:p>
+    <w:p>
+      <w:pPr>
+        <w:pStyle w:val="Compact"/>
+        <w:numPr>
+          <w:numId w:val="1000"/>
+          <w:ilvl w:val="6"/>
+        </w:numPr>
+      </w:pPr>
+      <w:r>
+        <w:t xml:space="preserve">***</w:t>
+      </w:r>
+    </w:p>
+    <w:p>
+      <w:pPr>
+        <w:pStyle w:val="Compact"/>
+        <w:numPr>
+          <w:numId w:val="1000"/>
+          <w:ilvl w:val="6"/>
+        </w:numPr>
+      </w:pPr>
+      <w:r>
+        <w:t xml:space="preserve">-2.003</w:t>
+      </w:r>
+    </w:p>
+    <w:p>
+      <w:pPr>
+        <w:pStyle w:val="Compact"/>
+        <w:numPr>
+          <w:numId w:val="1000"/>
+          <w:ilvl w:val="7"/>
+        </w:numPr>
+      </w:pPr>
+      <w:r>
+        <w:t xml:space="preserve">-9.314</w:t>
+      </w:r>
+    </w:p>
+    <w:p>
+      <w:pPr>
+        <w:pStyle w:val="Compact"/>
+        <w:numPr>
+          <w:numId w:val="1000"/>
+          <w:ilvl w:val="7"/>
+        </w:numPr>
+      </w:pPr>
+      <w:r>
+        <w:t xml:space="preserve">***</w:t>
+      </w:r>
+    </w:p>
+    <w:p>
+      <w:pPr>
+        <w:pStyle w:val="Compact"/>
+        <w:numPr>
+          <w:numId w:val="1000"/>
+          <w:ilvl w:val="7"/>
+        </w:numPr>
+      </w:pPr>
+      <w:r>
+        <w:t xml:space="preserve">-2.243</w:t>
+      </w:r>
+    </w:p>
+    <w:p>
+      <w:pPr>
+        <w:pStyle w:val="Compact"/>
+        <w:numPr>
+          <w:numId w:val="1000"/>
+          <w:ilvl w:val="7"/>
+        </w:numPr>
+      </w:pPr>
+      <w:r>
+        <w:t xml:space="preserve">**</w:t>
+      </w:r>
+    </w:p>
+    <w:p>
+      <w:pPr>
+        <w:pStyle w:val="Compact"/>
+        <w:numPr>
+          <w:numId w:val="1000"/>
+          <w:ilvl w:val="7"/>
+        </w:numPr>
+      </w:pPr>
+      <w:r>
+        <w:t xml:space="preserve">-3.190</w:t>
+      </w:r>
+    </w:p>
+    <w:p>
+      <w:pPr>
+        <w:pStyle w:val="Compact"/>
+        <w:numPr>
+          <w:numId w:val="1000"/>
+          <w:ilvl w:val="7"/>
+        </w:numPr>
+      </w:pPr>
+      <w:r>
+        <w:t xml:space="preserve">***</w:t>
+      </w:r>
+    </w:p>
+    <w:p>
+      <w:pPr>
+        <w:pStyle w:val="Compact"/>
+        <w:numPr>
+          <w:numId w:val="1000"/>
+          <w:ilvl w:val="7"/>
+        </w:numPr>
+      </w:pPr>
+      <w:r>
+        <w:t xml:space="preserve">2020-03-10</w:t>
+      </w:r>
+    </w:p>
+    <w:p>
+      <w:pPr>
+        <w:pStyle w:val="Compact"/>
+        <w:numPr>
+          <w:numId w:val="1000"/>
+          <w:ilvl w:val="7"/>
+        </w:numPr>
+      </w:pPr>
+      <w:r>
+        <w:t xml:space="preserve">-0.117</w:t>
+      </w:r>
+    </w:p>
+    <w:p>
+      <w:pPr>
+        <w:pStyle w:val="Compact"/>
+        <w:numPr>
+          <w:numId w:val="1000"/>
+          <w:ilvl w:val="7"/>
+        </w:numPr>
+      </w:pPr>
+      <w:r>
+        <w:t xml:space="preserve">-0.116</w:t>
+      </w:r>
+    </w:p>
+    <w:p>
+      <w:pPr>
+        <w:pStyle w:val="Compact"/>
+        <w:numPr>
+          <w:numId w:val="1000"/>
+          <w:ilvl w:val="7"/>
+        </w:numPr>
+      </w:pPr>
+      <w:r>
+        <w:t xml:space="preserve">-0.079</w:t>
+      </w:r>
+    </w:p>
+    <w:p>
+      <w:pPr>
+        <w:pStyle w:val="Compact"/>
+        <w:numPr>
+          <w:numId w:val="1000"/>
+          <w:ilvl w:val="7"/>
+        </w:numPr>
+      </w:pPr>
+      <w:r>
+        <w:t xml:space="preserve">-2.839</w:t>
+      </w:r>
+    </w:p>
+    <w:p>
+      <w:pPr>
+        <w:pStyle w:val="Compact"/>
+        <w:numPr>
+          <w:numId w:val="1000"/>
+          <w:ilvl w:val="7"/>
+        </w:numPr>
+      </w:pPr>
+      <w:r>
+        <w:t xml:space="preserve">***</w:t>
+      </w:r>
+    </w:p>
+    <w:p>
+      <w:pPr>
+        <w:pStyle w:val="Compact"/>
+        <w:numPr>
+          <w:numId w:val="1000"/>
+          <w:ilvl w:val="7"/>
+        </w:numPr>
+      </w:pPr>
+      <w:r>
+        <w:t xml:space="preserve">-1.072</w:t>
+      </w:r>
+    </w:p>
+    <w:p>
+      <w:pPr>
+        <w:pStyle w:val="Compact"/>
+        <w:numPr>
+          <w:numId w:val="1000"/>
+          <w:ilvl w:val="7"/>
+        </w:numPr>
+      </w:pPr>
+      <w:r>
+        <w:t xml:space="preserve">-0.115</w:t>
+      </w:r>
+    </w:p>
+    <w:p>
+      <w:pPr>
+        <w:pStyle w:val="Compact"/>
+        <w:numPr>
+          <w:numId w:val="1000"/>
+          <w:ilvl w:val="7"/>
+        </w:numPr>
+      </w:pPr>
+      <w:r>
+        <w:t xml:space="preserve">2020-03-11</w:t>
+      </w:r>
+    </w:p>
+    <w:p>
+      <w:pPr>
+        <w:pStyle w:val="Compact"/>
+        <w:numPr>
+          <w:numId w:val="1000"/>
+          <w:ilvl w:val="7"/>
+        </w:numPr>
+      </w:pPr>
+      <w:r>
+        <w:t xml:space="preserve">-4.896</w:t>
+      </w:r>
+    </w:p>
+    <w:p>
+      <w:pPr>
+        <w:pStyle w:val="Compact"/>
+        <w:numPr>
+          <w:numId w:val="1000"/>
+          <w:ilvl w:val="7"/>
+        </w:numPr>
+      </w:pPr>
+      <w:r>
+        <w:t xml:space="preserve">***</w:t>
+      </w:r>
+    </w:p>
+    <w:p>
+      <w:pPr>
+        <w:pStyle w:val="Compact"/>
+        <w:numPr>
+          <w:numId w:val="1000"/>
+          <w:ilvl w:val="7"/>
+        </w:numPr>
+      </w:pPr>
+      <w:r>
+        <w:t xml:space="preserve">-4.857</w:t>
+      </w:r>
+    </w:p>
+    <w:p>
+      <w:pPr>
+        <w:pStyle w:val="Compact"/>
+        <w:numPr>
+          <w:numId w:val="1000"/>
+          <w:ilvl w:val="7"/>
+        </w:numPr>
+      </w:pPr>
+      <w:r>
+        <w:t xml:space="preserve">***</w:t>
+      </w:r>
+    </w:p>
+    <w:p>
+      <w:pPr>
+        <w:pStyle w:val="Compact"/>
+        <w:numPr>
+          <w:numId w:val="1000"/>
+          <w:ilvl w:val="7"/>
+        </w:numPr>
+      </w:pPr>
+      <w:r>
+        <w:t xml:space="preserve">-2.327</w:t>
+      </w:r>
+    </w:p>
+    <w:p>
+      <w:pPr>
+        <w:pStyle w:val="Compact"/>
+        <w:numPr>
+          <w:numId w:val="1000"/>
+          <w:ilvl w:val="7"/>
+        </w:numPr>
+      </w:pPr>
+      <w:r>
+        <w:t xml:space="preserve">**</w:t>
+      </w:r>
+    </w:p>
+    <w:p>
+      <w:pPr>
+        <w:pStyle w:val="Compact"/>
+        <w:numPr>
+          <w:numId w:val="1000"/>
+          <w:ilvl w:val="7"/>
+        </w:numPr>
+      </w:pPr>
+      <w:r>
+        <w:t xml:space="preserve">-8.061</w:t>
+      </w:r>
+    </w:p>
+    <w:p>
+      <w:pPr>
+        <w:pStyle w:val="Compact"/>
+        <w:numPr>
+          <w:numId w:val="1000"/>
+          <w:ilvl w:val="7"/>
+        </w:numPr>
+      </w:pPr>
+      <w:r>
+        <w:t xml:space="preserve">***</w:t>
+      </w:r>
+    </w:p>
+    <w:p>
+      <w:pPr>
+        <w:pStyle w:val="Compact"/>
+        <w:numPr>
+          <w:numId w:val="1000"/>
+          <w:ilvl w:val="7"/>
+        </w:numPr>
+      </w:pPr>
+      <w:r>
+        <w:t xml:space="preserve">-2.539</w:t>
+      </w:r>
+    </w:p>
+    <w:p>
+      <w:pPr>
+        <w:pStyle w:val="Compact"/>
+        <w:numPr>
+          <w:numId w:val="1000"/>
+          <w:ilvl w:val="7"/>
+        </w:numPr>
+      </w:pPr>
+      <w:r>
+        <w:t xml:space="preserve">**</w:t>
+      </w:r>
+    </w:p>
+    <w:p>
+      <w:pPr>
+        <w:pStyle w:val="Compact"/>
+        <w:numPr>
+          <w:numId w:val="1000"/>
+          <w:ilvl w:val="7"/>
+        </w:numPr>
+      </w:pPr>
+      <w:r>
+        <w:t xml:space="preserve">-4.048</w:t>
+      </w:r>
+    </w:p>
+    <w:p>
+      <w:pPr>
+        <w:pStyle w:val="Compact"/>
+        <w:numPr>
+          <w:numId w:val="1000"/>
+          <w:ilvl w:val="7"/>
+        </w:numPr>
+      </w:pPr>
+      <w:r>
+        <w:t xml:space="preserve">***</w:t>
+      </w:r>
+    </w:p>
+    <w:p>
+      <w:pPr>
+        <w:pStyle w:val="Compact"/>
+        <w:numPr>
+          <w:numId w:val="1000"/>
+          <w:ilvl w:val="7"/>
+        </w:numPr>
+      </w:pPr>
+      <w:r>
+        <w:t xml:space="preserve">2020-03-12</w:t>
+      </w:r>
+    </w:p>
+    <w:p>
+      <w:pPr>
+        <w:pStyle w:val="Compact"/>
+        <w:numPr>
+          <w:numId w:val="1000"/>
+          <w:ilvl w:val="7"/>
+        </w:numPr>
+      </w:pPr>
+      <w:r>
+        <w:t xml:space="preserve">-2.074</w:t>
+      </w:r>
+    </w:p>
+    <w:p>
+      <w:pPr>
+        <w:pStyle w:val="Compact"/>
+        <w:numPr>
+          <w:numId w:val="1000"/>
+          <w:ilvl w:val="7"/>
+        </w:numPr>
+      </w:pPr>
+      <w:r>
+        <w:t xml:space="preserve">**</w:t>
+      </w:r>
+    </w:p>
+    <w:p>
+      <w:pPr>
+        <w:pStyle w:val="Compact"/>
+        <w:numPr>
+          <w:numId w:val="1000"/>
+          <w:ilvl w:val="7"/>
+        </w:numPr>
+      </w:pPr>
+      <w:r>
+        <w:t xml:space="preserve">-2.058</w:t>
+      </w:r>
+    </w:p>
+    <w:p>
+      <w:pPr>
+        <w:pStyle w:val="Compact"/>
+        <w:numPr>
+          <w:numId w:val="1000"/>
+          <w:ilvl w:val="7"/>
+        </w:numPr>
+      </w:pPr>
+      <w:r>
+        <w:t xml:space="preserve">**</w:t>
+      </w:r>
+    </w:p>
+    <w:p>
+      <w:pPr>
+        <w:pStyle w:val="Compact"/>
+        <w:numPr>
+          <w:numId w:val="1000"/>
+          <w:ilvl w:val="7"/>
+        </w:numPr>
+      </w:pPr>
+      <w:r>
+        <w:t xml:space="preserve">-0.661</w:t>
+      </w:r>
+    </w:p>
+    <w:p>
+      <w:pPr>
+        <w:pStyle w:val="Compact"/>
+        <w:numPr>
+          <w:numId w:val="1000"/>
+          <w:ilvl w:val="7"/>
+        </w:numPr>
+      </w:pPr>
+      <w:r>
+        <w:t xml:space="preserve">-5.545</w:t>
+      </w:r>
+    </w:p>
+    <w:p>
+      <w:pPr>
+        <w:pStyle w:val="Compact"/>
+        <w:numPr>
+          <w:numId w:val="1000"/>
+          <w:ilvl w:val="7"/>
+        </w:numPr>
+      </w:pPr>
+      <w:r>
+        <w:t xml:space="preserve">***</w:t>
+      </w:r>
+    </w:p>
+    <w:p>
+      <w:pPr>
+        <w:pStyle w:val="Compact"/>
+        <w:numPr>
+          <w:numId w:val="1000"/>
+          <w:ilvl w:val="7"/>
+        </w:numPr>
+      </w:pPr>
+      <w:r>
+        <w:t xml:space="preserve">-1.430</w:t>
+      </w:r>
+    </w:p>
+    <w:p>
+      <w:pPr>
+        <w:pStyle w:val="Compact"/>
+        <w:numPr>
+          <w:numId w:val="1000"/>
+          <w:ilvl w:val="7"/>
+        </w:numPr>
+      </w:pPr>
+      <w:r>
+        <w:t xml:space="preserve">-1.117</w:t>
+      </w:r>
+    </w:p>
+    <w:p>
+      <w:pPr>
+        <w:pStyle w:val="Compact"/>
+        <w:numPr>
+          <w:numId w:val="1000"/>
+          <w:ilvl w:val="7"/>
+        </w:numPr>
+      </w:pPr>
+      <w:r>
+        <w:t xml:space="preserve">2020-03-13</w:t>
+      </w:r>
+    </w:p>
+    <w:p>
+      <w:pPr>
+        <w:pStyle w:val="Compact"/>
+        <w:numPr>
+          <w:numId w:val="1000"/>
+          <w:ilvl w:val="7"/>
+        </w:numPr>
+      </w:pPr>
+      <w:r>
+        <w:t xml:space="preserve">0.633</w:t>
+      </w:r>
+    </w:p>
+    <w:p>
+      <w:pPr>
+        <w:pStyle w:val="Compact"/>
+        <w:numPr>
+          <w:numId w:val="1000"/>
+          <w:ilvl w:val="7"/>
+        </w:numPr>
+      </w:pPr>
+      <w:r>
+        <w:t xml:space="preserve">0.628</w:t>
+      </w:r>
+    </w:p>
+    <w:p>
+      <w:pPr>
+        <w:pStyle w:val="Compact"/>
+        <w:numPr>
+          <w:numId w:val="1000"/>
+          <w:ilvl w:val="7"/>
+        </w:numPr>
+      </w:pPr>
+      <w:r>
+        <w:t xml:space="preserve">0.358</w:t>
+      </w:r>
+    </w:p>
+    <w:p>
+      <w:pPr>
+        <w:pStyle w:val="Compact"/>
+        <w:numPr>
+          <w:numId w:val="1000"/>
+          <w:ilvl w:val="7"/>
+        </w:numPr>
+      </w:pPr>
+      <w:r>
+        <w:t xml:space="preserve">2.109</w:t>
+      </w:r>
+    </w:p>
+    <w:p>
+      <w:pPr>
+        <w:pStyle w:val="Compact"/>
+        <w:numPr>
+          <w:numId w:val="1000"/>
+          <w:ilvl w:val="7"/>
+        </w:numPr>
+      </w:pPr>
+      <w:r>
+        <w:t xml:space="preserve">**</w:t>
+      </w:r>
+    </w:p>
+    <w:p>
+      <w:pPr>
+        <w:pStyle w:val="Compact"/>
+        <w:numPr>
+          <w:numId w:val="1000"/>
+          <w:ilvl w:val="7"/>
+        </w:numPr>
+      </w:pPr>
+      <w:r>
+        <w:t xml:space="preserve">0.749</w:t>
+      </w:r>
+    </w:p>
+    <w:p>
+      <w:pPr>
+        <w:pStyle w:val="Compact"/>
+        <w:numPr>
+          <w:numId w:val="1000"/>
+          <w:ilvl w:val="7"/>
+        </w:numPr>
+      </w:pPr>
+      <w:r>
+        <w:t xml:space="preserve">0.491</w:t>
+      </w:r>
+    </w:p>
+    <w:p>
+      <w:pPr>
+        <w:pStyle w:val="Compact"/>
+        <w:numPr>
+          <w:numId w:val="1000"/>
+          <w:ilvl w:val="7"/>
+        </w:numPr>
+      </w:pPr>
+      <w:r>
+        <w:t xml:space="preserve">2020-03-16</w:t>
+      </w:r>
+    </w:p>
+    <w:p>
+      <w:pPr>
+        <w:pStyle w:val="Compact"/>
+        <w:numPr>
+          <w:numId w:val="1000"/>
+          <w:ilvl w:val="7"/>
+        </w:numPr>
+      </w:pPr>
+      <w:r>
+        <w:t xml:space="preserve">-2.572</w:t>
+      </w:r>
+    </w:p>
+    <w:p>
+      <w:pPr>
+        <w:pStyle w:val="Compact"/>
+        <w:numPr>
+          <w:numId w:val="1000"/>
+          <w:ilvl w:val="7"/>
+        </w:numPr>
+      </w:pPr>
+      <w:r>
+        <w:t xml:space="preserve">**</w:t>
+      </w:r>
+    </w:p>
+    <w:p>
+      <w:pPr>
+        <w:pStyle w:val="Compact"/>
+        <w:numPr>
+          <w:numId w:val="1000"/>
+          <w:ilvl w:val="7"/>
+        </w:numPr>
+      </w:pPr>
+      <w:r>
+        <w:t xml:space="preserve">-2.552</w:t>
+      </w:r>
+    </w:p>
+    <w:p>
+      <w:pPr>
+        <w:pStyle w:val="Compact"/>
+        <w:numPr>
+          <w:numId w:val="1000"/>
+          <w:ilvl w:val="7"/>
+        </w:numPr>
+      </w:pPr>
+      <w:r>
+        <w:t xml:space="preserve">**</w:t>
+      </w:r>
+    </w:p>
+    <w:p>
+      <w:pPr>
+        <w:pStyle w:val="Compact"/>
+        <w:numPr>
+          <w:numId w:val="1000"/>
+          <w:ilvl w:val="7"/>
+        </w:numPr>
+      </w:pPr>
+      <w:r>
+        <w:t xml:space="preserve">-0.920</w:t>
+      </w:r>
+    </w:p>
+    <w:p>
+      <w:pPr>
+        <w:pStyle w:val="Compact"/>
+        <w:numPr>
+          <w:numId w:val="1000"/>
+          <w:ilvl w:val="7"/>
+        </w:numPr>
+      </w:pPr>
+      <w:r>
+        <w:t xml:space="preserve">-7.678</w:t>
+      </w:r>
+    </w:p>
+    <w:p>
+      <w:pPr>
+        <w:pStyle w:val="Compact"/>
+        <w:numPr>
+          <w:numId w:val="1000"/>
+          <w:ilvl w:val="7"/>
+        </w:numPr>
+      </w:pPr>
+      <w:r>
+        <w:t xml:space="preserve">***</w:t>
+      </w:r>
+    </w:p>
+    <w:p>
+      <w:pPr>
+        <w:pStyle w:val="Compact"/>
+        <w:numPr>
+          <w:numId w:val="1000"/>
+          <w:ilvl w:val="7"/>
+        </w:numPr>
+      </w:pPr>
+      <w:r>
+        <w:t xml:space="preserve">-1.620</w:t>
+      </w:r>
+    </w:p>
+    <w:p>
+      <w:pPr>
+        <w:pStyle w:val="Compact"/>
+        <w:numPr>
+          <w:numId w:val="1000"/>
+          <w:ilvl w:val="7"/>
+        </w:numPr>
+      </w:pPr>
+      <w:r>
+        <w:t xml:space="preserve">-1.753</w:t>
+      </w:r>
+    </w:p>
+    <w:p>
+      <w:pPr>
+        <w:pStyle w:val="Compact"/>
+        <w:numPr>
+          <w:numId w:val="1000"/>
+          <w:ilvl w:val="8"/>
+        </w:numPr>
+      </w:pPr>
+      <w:r>
+        <w:t xml:space="preserve">2020-03-17</w:t>
+      </w:r>
+    </w:p>
+    <w:p>
+      <w:pPr>
+        <w:pStyle w:val="Compact"/>
+        <w:numPr>
+          <w:numId w:val="1000"/>
+          <w:ilvl w:val="8"/>
+        </w:numPr>
+      </w:pPr>
+      <w:r>
+        <w:t xml:space="preserve">-2.162</w:t>
+      </w:r>
+    </w:p>
+    <w:p>
+      <w:pPr>
+        <w:pStyle w:val="Compact"/>
+        <w:numPr>
+          <w:numId w:val="1000"/>
+          <w:ilvl w:val="8"/>
+        </w:numPr>
+      </w:pPr>
+      <w:r>
+        <w:t xml:space="preserve">**</w:t>
+      </w:r>
+    </w:p>
+    <w:p>
+      <w:pPr>
+        <w:pStyle w:val="Compact"/>
+        <w:numPr>
+          <w:numId w:val="1000"/>
+          <w:ilvl w:val="8"/>
+        </w:numPr>
+      </w:pPr>
+      <w:r>
+        <w:t xml:space="preserve">-2.145</w:t>
+      </w:r>
+    </w:p>
+    <w:p>
+      <w:pPr>
+        <w:pStyle w:val="Compact"/>
+        <w:numPr>
+          <w:numId w:val="1000"/>
+          <w:ilvl w:val="8"/>
+        </w:numPr>
+      </w:pPr>
+      <w:r>
+        <w:t xml:space="preserve">**</w:t>
+      </w:r>
+    </w:p>
+    <w:p>
+      <w:pPr>
+        <w:pStyle w:val="Compact"/>
+        <w:numPr>
+          <w:numId w:val="1000"/>
+          <w:ilvl w:val="8"/>
+        </w:numPr>
+      </w:pPr>
+      <w:r>
+        <w:t xml:space="preserve">-1.678</w:t>
+      </w:r>
+    </w:p>
+    <w:p>
+      <w:pPr>
+        <w:pStyle w:val="Compact"/>
+        <w:numPr>
+          <w:numId w:val="1000"/>
+          <w:ilvl w:val="8"/>
+        </w:numPr>
+      </w:pPr>
+      <w:r>
+        <w:t xml:space="preserve">-1.944</w:t>
+      </w:r>
+    </w:p>
+    <w:p>
+      <w:pPr>
+        <w:pStyle w:val="Compact"/>
+        <w:numPr>
+          <w:numId w:val="1000"/>
+          <w:ilvl w:val="9"/>
+        </w:numPr>
+      </w:pPr>
+      <w:r>
+        <w:t xml:space="preserve">-0.514</w:t>
+      </w:r>
+    </w:p>
+    <w:p>
+      <w:pPr>
+        <w:pStyle w:val="Compact"/>
+        <w:numPr>
+          <w:numId w:val="1000"/>
+          <w:ilvl w:val="9"/>
+        </w:numPr>
+      </w:pPr>
+      <w:r>
+        <w:t xml:space="preserve">-2.066</w:t>
+      </w:r>
+    </w:p>
+    <w:p>
+      <w:pPr>
+        <w:pStyle w:val="Compact"/>
+        <w:numPr>
+          <w:numId w:val="1000"/>
+          <w:ilvl w:val="9"/>
+        </w:numPr>
+      </w:pPr>
+      <w:r>
+        <w:t xml:space="preserve">**</w:t>
+      </w:r>
+    </w:p>
+    <w:p>
+      <w:pPr>
+        <w:pStyle w:val="Compact"/>
+        <w:numPr>
+          <w:numId w:val="1000"/>
+          <w:ilvl w:val="9"/>
+        </w:numPr>
+      </w:pPr>
+      <w:r>
+        <w:t xml:space="preserve">2020-03-18</w:t>
+      </w:r>
+    </w:p>
+    <w:p>
+      <w:pPr>
+        <w:pStyle w:val="Compact"/>
+        <w:numPr>
+          <w:numId w:val="1000"/>
+          <w:ilvl w:val="9"/>
+        </w:numPr>
+      </w:pPr>
+      <w:r>
+        <w:t xml:space="preserve">-1.326</w:t>
+      </w:r>
+    </w:p>
+    <w:p>
+      <w:pPr>
+        <w:pStyle w:val="Compact"/>
+        <w:numPr>
+          <w:numId w:val="1000"/>
+          <w:ilvl w:val="9"/>
+        </w:numPr>
+      </w:pPr>
+      <w:r>
+        <w:t xml:space="preserve">-1.316</w:t>
+      </w:r>
+    </w:p>
+    <w:p>
+      <w:pPr>
+        <w:pStyle w:val="Compact"/>
+        <w:numPr>
+          <w:numId w:val="1000"/>
+          <w:ilvl w:val="9"/>
+        </w:numPr>
+      </w:pPr>
+      <w:r>
+        <w:t xml:space="preserve">-0.760</w:t>
+      </w:r>
+    </w:p>
+    <w:p>
+      <w:pPr>
+        <w:pStyle w:val="Compact"/>
+        <w:numPr>
+          <w:numId w:val="1000"/>
+          <w:ilvl w:val="9"/>
+        </w:numPr>
+      </w:pPr>
+      <w:r>
+        <w:t xml:space="preserve">-4.154</w:t>
+      </w:r>
+    </w:p>
+    <w:p>
+      <w:pPr>
+        <w:pStyle w:val="Compact"/>
+        <w:numPr>
+          <w:numId w:val="1000"/>
+          <w:ilvl w:val="9"/>
+        </w:numPr>
+      </w:pPr>
+      <w:r>
+        <w:t xml:space="preserve">***</w:t>
+      </w:r>
+    </w:p>
+    <w:p>
+      <w:pPr>
+        <w:pStyle w:val="Compact"/>
+        <w:numPr>
+          <w:numId w:val="1000"/>
+          <w:ilvl w:val="9"/>
+        </w:numPr>
+      </w:pPr>
+      <w:r>
+        <w:t xml:space="preserve">-1.027</w:t>
+      </w:r>
+    </w:p>
+    <w:p>
+      <w:pPr>
+        <w:pStyle w:val="Compact"/>
+        <w:numPr>
+          <w:numId w:val="1000"/>
+          <w:ilvl w:val="9"/>
+        </w:numPr>
+      </w:pPr>
+      <w:r>
+        <w:t xml:space="preserve">-1.188</w:t>
+      </w:r>
+    </w:p>
+    <w:p>
+      <w:pPr>
+        <w:pStyle w:val="Compact"/>
+        <w:numPr>
+          <w:numId w:val="1000"/>
+          <w:ilvl w:val="9"/>
+        </w:numPr>
+      </w:pPr>
+      <w:r>
+        <w:t xml:space="preserve">2020-03-19</w:t>
+      </w:r>
+    </w:p>
+    <w:p>
+      <w:pPr>
+        <w:pStyle w:val="Compact"/>
+        <w:numPr>
+          <w:numId w:val="1000"/>
+          <w:ilvl w:val="9"/>
+        </w:numPr>
+      </w:pPr>
+      <w:r>
+        <w:t xml:space="preserve">-0.451</w:t>
+      </w:r>
+    </w:p>
+    <w:p>
+      <w:pPr>
+        <w:pStyle w:val="Compact"/>
+        <w:numPr>
+          <w:numId w:val="1000"/>
+          <w:ilvl w:val="9"/>
+        </w:numPr>
+      </w:pPr>
+      <w:r>
+        <w:t xml:space="preserve">-0.447</w:t>
+      </w:r>
+    </w:p>
+    <w:p>
+      <w:pPr>
+        <w:pStyle w:val="Compact"/>
+        <w:numPr>
+          <w:numId w:val="1000"/>
+          <w:ilvl w:val="9"/>
+        </w:numPr>
+      </w:pPr>
+      <w:r>
+        <w:t xml:space="preserve">-0.249</w:t>
+      </w:r>
+    </w:p>
+    <w:p>
+      <w:pPr>
+        <w:pStyle w:val="Compact"/>
+        <w:numPr>
+          <w:numId w:val="1000"/>
+          <w:ilvl w:val="9"/>
+        </w:numPr>
+      </w:pPr>
+      <w:r>
+        <w:t xml:space="preserve">0.080</w:t>
+      </w:r>
+    </w:p>
+    <w:p>
+      <w:pPr>
+        <w:pStyle w:val="Compact"/>
+        <w:numPr>
+          <w:numId w:val="1000"/>
+          <w:ilvl w:val="9"/>
+        </w:numPr>
+      </w:pPr>
+      <w:r>
+        <w:t xml:space="preserve">0.019</w:t>
+      </w:r>
+    </w:p>
+    <w:p>
+      <w:pPr>
+        <w:pStyle w:val="Compact"/>
+        <w:numPr>
+          <w:numId w:val="1000"/>
+          <w:ilvl w:val="9"/>
+        </w:numPr>
+      </w:pPr>
+      <w:r>
+        <w:t xml:space="preserve">-0.441</w:t>
+      </w:r>
+    </w:p>
+    <w:p>
+      <w:pPr>
+        <w:pStyle w:val="Compact"/>
+        <w:numPr>
+          <w:numId w:val="1000"/>
+          <w:ilvl w:val="9"/>
+        </w:numPr>
+      </w:pPr>
+      <w:r>
+        <w:t xml:space="preserve">2020-03-20</w:t>
+      </w:r>
+    </w:p>
+    <w:p>
+      <w:pPr>
+        <w:pStyle w:val="Compact"/>
+        <w:numPr>
+          <w:numId w:val="1000"/>
+          <w:ilvl w:val="9"/>
+        </w:numPr>
+      </w:pPr>
+      <w:r>
+        <w:t xml:space="preserve">-1.055</w:t>
+      </w:r>
+    </w:p>
+    <w:p>
+      <w:pPr>
+        <w:pStyle w:val="Compact"/>
+        <w:numPr>
+          <w:numId w:val="1000"/>
+          <w:ilvl w:val="9"/>
+        </w:numPr>
+      </w:pPr>
+      <w:r>
+        <w:t xml:space="preserve">-1.046</w:t>
+      </w:r>
+    </w:p>
+    <w:p>
+      <w:pPr>
+        <w:pStyle w:val="Compact"/>
+        <w:numPr>
+          <w:numId w:val="1000"/>
+          <w:ilvl w:val="9"/>
+        </w:numPr>
+      </w:pPr>
+      <w:r>
+        <w:t xml:space="preserve">-1.022</w:t>
+      </w:r>
+    </w:p>
+    <w:p>
+      <w:pPr>
+        <w:pStyle w:val="Compact"/>
+        <w:numPr>
+          <w:numId w:val="1000"/>
+          <w:ilvl w:val="9"/>
+        </w:numPr>
+      </w:pPr>
+      <w:r>
+        <w:t xml:space="preserve">-2.790</w:t>
+      </w:r>
+    </w:p>
+    <w:p>
+      <w:pPr>
+        <w:pStyle w:val="Compact"/>
+        <w:numPr>
+          <w:numId w:val="1000"/>
+          <w:ilvl w:val="9"/>
+        </w:numPr>
+      </w:pPr>
+      <w:r>
+        <w:t xml:space="preserve">***</w:t>
+      </w:r>
+    </w:p>
+    <w:p>
+      <w:pPr>
+        <w:pStyle w:val="Compact"/>
+        <w:numPr>
+          <w:numId w:val="1000"/>
+          <w:ilvl w:val="9"/>
+        </w:numPr>
+      </w:pPr>
+      <w:r>
+        <w:t xml:space="preserve">-1.046</w:t>
+      </w:r>
+    </w:p>
+    <w:p>
+      <w:pPr>
+        <w:pStyle w:val="Compact"/>
+        <w:numPr>
+          <w:numId w:val="1000"/>
+          <w:ilvl w:val="9"/>
+        </w:numPr>
+      </w:pPr>
+      <w:r>
+        <w:t xml:space="preserve">-0.989</w:t>
+      </w:r>
+    </w:p>
+    <w:p>
+      <w:pPr>
+        <w:pStyle w:val="Compact"/>
+        <w:numPr>
+          <w:numId w:val="1000"/>
+          <w:ilvl w:val="9"/>
+        </w:numPr>
+      </w:pPr>
+      <w:r>
+        <w:t xml:space="preserve">2020-03-23</w:t>
+      </w:r>
+    </w:p>
+    <w:p>
+      <w:pPr>
+        <w:pStyle w:val="Compact"/>
+        <w:numPr>
+          <w:numId w:val="1000"/>
+          <w:ilvl w:val="9"/>
+        </w:numPr>
+      </w:pPr>
+      <w:r>
+        <w:t xml:space="preserve">-0.921</w:t>
+      </w:r>
+    </w:p>
+    <w:p>
+      <w:pPr>
+        <w:pStyle w:val="Compact"/>
+        <w:numPr>
+          <w:numId w:val="1000"/>
+          <w:ilvl w:val="9"/>
+        </w:numPr>
+      </w:pPr>
+      <w:r>
+        <w:t xml:space="preserve">-0.913</w:t>
+      </w:r>
+    </w:p>
+    <w:p>
+      <w:pPr>
+        <w:pStyle w:val="Compact"/>
+        <w:numPr>
+          <w:numId w:val="1000"/>
+          <w:ilvl w:val="9"/>
+        </w:numPr>
+      </w:pPr>
+      <w:r>
+        <w:t xml:space="preserve">-0.592</w:t>
+      </w:r>
+    </w:p>
+    <w:p>
+      <w:pPr>
+        <w:pStyle w:val="Compact"/>
+        <w:numPr>
+          <w:numId w:val="1000"/>
+          <w:ilvl w:val="9"/>
+        </w:numPr>
+      </w:pPr>
+      <w:r>
+        <w:t xml:space="preserve">-3.836</w:t>
+      </w:r>
+    </w:p>
+    <w:p>
+      <w:pPr>
+        <w:pStyle w:val="Compact"/>
+        <w:numPr>
+          <w:numId w:val="1000"/>
+          <w:ilvl w:val="9"/>
+        </w:numPr>
+      </w:pPr>
+      <w:r>
+        <w:t xml:space="preserve">***</w:t>
+      </w:r>
+    </w:p>
+    <w:p>
+      <w:pPr>
+        <w:pStyle w:val="Compact"/>
+        <w:numPr>
+          <w:numId w:val="1000"/>
+          <w:ilvl w:val="9"/>
+        </w:numPr>
+      </w:pPr>
+      <w:r>
+        <w:t xml:space="preserve">-1.101</w:t>
+      </w:r>
+    </w:p>
+    <w:p>
+      <w:pPr>
+        <w:pStyle w:val="Compact"/>
+        <w:numPr>
+          <w:numId w:val="1000"/>
+          <w:ilvl w:val="9"/>
+        </w:numPr>
+      </w:pPr>
+      <w:r>
+        <w:t xml:space="preserve">-0.832</w:t>
+      </w:r>
+    </w:p>
+    <w:p>
+      <w:pPr>
+        <w:pStyle w:val="Compact"/>
+        <w:numPr>
+          <w:numId w:val="1000"/>
+          <w:ilvl w:val="9"/>
+        </w:numPr>
+      </w:pPr>
+      <w:r>
+        <w:t xml:space="preserve">2020-03-24</w:t>
+      </w:r>
+    </w:p>
+    <w:p>
+      <w:pPr>
+        <w:pStyle w:val="Compact"/>
+        <w:numPr>
+          <w:numId w:val="1000"/>
+          <w:ilvl w:val="9"/>
+        </w:numPr>
+      </w:pPr>
+      <w:r>
+        <w:t xml:space="preserve">1.014</w:t>
+      </w:r>
+    </w:p>
+    <w:p>
+      <w:pPr>
+        <w:pStyle w:val="Compact"/>
+        <w:numPr>
+          <w:numId w:val="1000"/>
+          <w:ilvl w:val="9"/>
+        </w:numPr>
+      </w:pPr>
+      <w:r>
+        <w:t xml:space="preserve">1.006</w:t>
+      </w:r>
+    </w:p>
+    <w:p>
+      <w:pPr>
+        <w:pStyle w:val="Compact"/>
+        <w:numPr>
+          <w:numId w:val="1000"/>
+          <w:ilvl w:val="9"/>
+        </w:numPr>
+      </w:pPr>
+      <w:r>
+        <w:t xml:space="preserve">0.603</w:t>
+      </w:r>
+    </w:p>
+    <w:p>
+      <w:pPr>
+        <w:pStyle w:val="Compact"/>
+        <w:numPr>
+          <w:numId w:val="1000"/>
+          <w:ilvl w:val="9"/>
+        </w:numPr>
+      </w:pPr>
+      <w:r>
+        <w:t xml:space="preserve">2.188</w:t>
+      </w:r>
+    </w:p>
+    <w:p>
+      <w:pPr>
+        <w:pStyle w:val="Compact"/>
+        <w:numPr>
+          <w:numId w:val="1000"/>
+          <w:ilvl w:val="9"/>
+        </w:numPr>
+      </w:pPr>
+      <w:r>
+        <w:t xml:space="preserve">**</w:t>
+      </w:r>
+    </w:p>
+    <w:p>
+      <w:pPr>
+        <w:pStyle w:val="Compact"/>
+        <w:numPr>
+          <w:numId w:val="1000"/>
+          <w:ilvl w:val="9"/>
+        </w:numPr>
+      </w:pPr>
+      <w:r>
+        <w:t xml:space="preserve">0.889</w:t>
+      </w:r>
+    </w:p>
+    <w:p>
+      <w:pPr>
+        <w:pStyle w:val="Compact"/>
+        <w:numPr>
+          <w:numId w:val="1000"/>
+          <w:ilvl w:val="9"/>
+        </w:numPr>
+      </w:pPr>
+      <w:r>
+        <w:t xml:space="preserve">0.934</w:t>
+      </w:r>
+    </w:p>
+    <w:p>
+      <w:pPr>
+        <w:pStyle w:val="Compact"/>
+        <w:numPr>
+          <w:numId w:val="1000"/>
+          <w:ilvl w:val="9"/>
+        </w:numPr>
+      </w:pPr>
+      <w:r>
+        <w:t xml:space="preserve">2020-03-25</w:t>
+      </w:r>
+    </w:p>
+    <w:p>
+      <w:pPr>
+        <w:pStyle w:val="Compact"/>
+        <w:numPr>
+          <w:numId w:val="1000"/>
+          <w:ilvl w:val="9"/>
+        </w:numPr>
+      </w:pPr>
+      <w:r>
+        <w:t xml:space="preserve">2.235</w:t>
+      </w:r>
+    </w:p>
+    <w:p>
+      <w:pPr>
+        <w:pStyle w:val="Compact"/>
+        <w:numPr>
+          <w:numId w:val="1000"/>
+          <w:ilvl w:val="9"/>
+        </w:numPr>
+      </w:pPr>
+      <w:r>
+        <w:t xml:space="preserve">**</w:t>
+      </w:r>
+    </w:p>
+    <w:p>
+      <w:pPr>
+        <w:pStyle w:val="Compact"/>
+        <w:numPr>
+          <w:numId w:val="1000"/>
+          <w:ilvl w:val="9"/>
+        </w:numPr>
+      </w:pPr>
+      <w:r>
+        <w:t xml:space="preserve">2.217</w:t>
+      </w:r>
+    </w:p>
+    <w:p>
+      <w:pPr>
+        <w:pStyle w:val="Compact"/>
+        <w:numPr>
+          <w:numId w:val="1000"/>
+          <w:ilvl w:val="9"/>
+        </w:numPr>
+      </w:pPr>
+      <w:r>
+        <w:t xml:space="preserve">**</w:t>
+      </w:r>
+    </w:p>
+    <w:p>
+      <w:pPr>
+        <w:pStyle w:val="Compact"/>
+        <w:numPr>
+          <w:numId w:val="1000"/>
+          <w:ilvl w:val="9"/>
+        </w:numPr>
+      </w:pPr>
+      <w:r>
+        <w:t xml:space="preserve">1.828</w:t>
+      </w:r>
+    </w:p>
+    <w:p>
+      <w:pPr>
+        <w:pStyle w:val="Compact"/>
+        <w:numPr>
+          <w:numId w:val="1000"/>
+          <w:ilvl w:val="10"/>
+        </w:numPr>
+      </w:pPr>
+      <w:r>
+        <w:t xml:space="preserve">6.722</w:t>
+      </w:r>
+    </w:p>
+    <w:p>
+      <w:pPr>
+        <w:pStyle w:val="Compact"/>
+        <w:numPr>
+          <w:numId w:val="1000"/>
+          <w:ilvl w:val="10"/>
+        </w:numPr>
+      </w:pPr>
+      <w:r>
+        <w:t xml:space="preserve">***</w:t>
+      </w:r>
+    </w:p>
+    <w:p>
+      <w:pPr>
+        <w:pStyle w:val="Compact"/>
+        <w:numPr>
+          <w:numId w:val="1000"/>
+          <w:ilvl w:val="10"/>
+        </w:numPr>
+      </w:pPr>
+      <w:r>
+        <w:t xml:space="preserve">2.046</w:t>
+      </w:r>
+    </w:p>
+    <w:p>
+      <w:pPr>
+        <w:pStyle w:val="Compact"/>
+        <w:numPr>
+          <w:numId w:val="1000"/>
+          <w:ilvl w:val="11"/>
+        </w:numPr>
+      </w:pPr>
+      <w:r>
+        <w:t xml:space="preserve">2.174</w:t>
+      </w:r>
+    </w:p>
+    <w:p>
+      <w:pPr>
+        <w:pStyle w:val="Compact"/>
+        <w:numPr>
+          <w:numId w:val="1000"/>
+          <w:ilvl w:val="11"/>
+        </w:numPr>
+      </w:pPr>
+      <w:r>
+        <w:t xml:space="preserve">**</w:t>
+      </w:r>
+    </w:p>
+    <w:p>
+      <w:pPr>
+        <w:pStyle w:val="Compact"/>
+        <w:numPr>
+          <w:numId w:val="1000"/>
+          <w:ilvl w:val="11"/>
+        </w:numPr>
+      </w:pPr>
+      <w:r>
+        <w:t xml:space="preserve">2020-03-26</w:t>
+      </w:r>
+    </w:p>
+    <w:p>
+      <w:pPr>
+        <w:pStyle w:val="Compact"/>
+        <w:numPr>
+          <w:numId w:val="1000"/>
+          <w:ilvl w:val="11"/>
+        </w:numPr>
+      </w:pPr>
+      <w:r>
+        <w:t xml:space="preserve">0.675</w:t>
+      </w:r>
+    </w:p>
+    <w:p>
+      <w:pPr>
+        <w:pStyle w:val="Compact"/>
+        <w:numPr>
+          <w:numId w:val="1000"/>
+          <w:ilvl w:val="11"/>
+        </w:numPr>
+      </w:pPr>
+      <w:r>
+        <w:t xml:space="preserve">0.669</w:t>
+      </w:r>
+    </w:p>
+    <w:p>
+      <w:pPr>
+        <w:pStyle w:val="Compact"/>
+        <w:numPr>
+          <w:numId w:val="1000"/>
+          <w:ilvl w:val="11"/>
+        </w:numPr>
+      </w:pPr>
+      <w:r>
+        <w:t xml:space="preserve">0.966</w:t>
+      </w:r>
+    </w:p>
+    <w:p>
+      <w:pPr>
+        <w:pStyle w:val="Compact"/>
+        <w:numPr>
+          <w:numId w:val="1000"/>
+          <w:ilvl w:val="11"/>
+        </w:numPr>
+      </w:pPr>
+      <w:r>
+        <w:t xml:space="preserve">1.416</w:t>
+      </w:r>
+    </w:p>
+    <w:p>
+      <w:pPr>
+        <w:pStyle w:val="Compact"/>
+        <w:numPr>
+          <w:numId w:val="1000"/>
+          <w:ilvl w:val="11"/>
+        </w:numPr>
+      </w:pPr>
+      <w:r>
+        <w:t xml:space="preserve">1.355</w:t>
+      </w:r>
+    </w:p>
+    <w:p>
+      <w:pPr>
+        <w:pStyle w:val="Compact"/>
+        <w:numPr>
+          <w:numId w:val="1000"/>
+          <w:ilvl w:val="11"/>
+        </w:numPr>
+      </w:pPr>
+      <w:r>
+        <w:t xml:space="preserve">0.662</w:t>
+      </w:r>
+    </w:p>
+    <w:p>
+      <w:pPr>
+        <w:pStyle w:val="Heading2"/>
+      </w:pPr>
+      <w:bookmarkStart w:id="29" w:name="parametric-tests"/>
+      <w:r>
+        <w:t xml:space="preserve">5.2	Parametric tests</w:t>
+      </w:r>
+      <w:bookmarkEnd w:id="29"/>
+    </w:p>
+    <w:p>
+      <w:pPr>
         <w:pStyle w:val="SourceCode"/>
       </w:pPr>
       <w:r>
         <w:rPr>
           <w:rStyle w:val="VerbatimChar"/>
         </w:rPr>
-        <w:t xml:space="preserve">##          date     weekday percentage          mean bw_1980_stat bw_1980_signif</w:t>
-      </w:r>
-      <w:r>
-        <w:br/>
-      </w:r>
-      <w:r>
-        <w:rPr>
-          <w:rStyle w:val="VerbatimChar"/>
-        </w:rPr>
-        <w:t xml:space="preserve">## 1  2020-02-14       petak        100 -0.0072695934   -1.2008389               </w:t>
-      </w:r>
-      <w:r>
-        <w:br/>
-      </w:r>
-      <w:r>
-        <w:rPr>
-          <w:rStyle w:val="VerbatimChar"/>
-        </w:rPr>
-        <w:t xml:space="preserve">## 2  2020-02-17 ponedjeljak        100  0.0008464255    0.1398181               </w:t>
-      </w:r>
-      <w:r>
-        <w:br/>
-      </w:r>
-      <w:r>
-        <w:rPr>
-          <w:rStyle w:val="VerbatimChar"/>
-        </w:rPr>
-        <w:t xml:space="preserve">## 3  2020-02-18      utorak        100  0.0032192243    0.5317725               </w:t>
-      </w:r>
-      <w:r>
-        <w:br/>
-      </w:r>
-      <w:r>
-        <w:rPr>
-          <w:rStyle w:val="VerbatimChar"/>
-        </w:rPr>
-        <w:t xml:space="preserve">## 4  2020-02-19     srijeda        100 -0.0044014077   -0.7270533               </w:t>
-      </w:r>
-      <w:r>
-        <w:br/>
-      </w:r>
-      <w:r>
-        <w:rPr>
-          <w:rStyle w:val="VerbatimChar"/>
-        </w:rPr>
-        <w:t xml:space="preserve">## 5  2020-02-20    četvrtak        100  0.0014492363    0.2393943               </w:t>
-      </w:r>
-      <w:r>
-        <w:br/>
-      </w:r>
-      <w:r>
-        <w:rPr>
-          <w:rStyle w:val="VerbatimChar"/>
-        </w:rPr>
-        <w:t xml:space="preserve">## 6  2020-02-21       petak        100  0.0050971456    0.8419798               </w:t>
-      </w:r>
-      <w:r>
-        <w:br/>
-      </w:r>
-      <w:r>
-        <w:rPr>
-          <w:rStyle w:val="VerbatimChar"/>
-        </w:rPr>
-        <w:t xml:space="preserve">## 7  2020-02-24 ponedjeljak        100 -0.0253517374   -4.1877656            ***</w:t>
-      </w:r>
-      <w:r>
-        <w:br/>
-      </w:r>
-      <w:r>
-        <w:rPr>
-          <w:rStyle w:val="VerbatimChar"/>
-        </w:rPr>
-        <w:t xml:space="preserve">## 8  2020-02-25      utorak        100 -0.0168662994   -2.7860855            ***</w:t>
-      </w:r>
-      <w:r>
-        <w:br/>
-      </w:r>
-      <w:r>
-        <w:rPr>
-          <w:rStyle w:val="VerbatimChar"/>
-        </w:rPr>
-        <w:t xml:space="preserve">## 9  2020-02-26     srijeda        100 -0.0028612281   -0.4726363               </w:t>
-      </w:r>
-      <w:r>
-        <w:br/>
-      </w:r>
-      <w:r>
-        <w:rPr>
-          <w:rStyle w:val="VerbatimChar"/>
-        </w:rPr>
-        <w:t xml:space="preserve">## 10 2020-02-27    četvrtak        100 -0.0012275795   -0.2027796               </w:t>
-      </w:r>
-      <w:r>
-        <w:br/>
-      </w:r>
-      <w:r>
-        <w:rPr>
-          <w:rStyle w:val="VerbatimChar"/>
-        </w:rPr>
-        <w:t xml:space="preserve">## 11 2020-02-28       petak        100 -0.0040744550   -0.6730451               </w:t>
-      </w:r>
-      <w:r>
-        <w:br/>
-      </w:r>
-      <w:r>
-        <w:rPr>
-          <w:rStyle w:val="VerbatimChar"/>
-        </w:rPr>
-        <w:t xml:space="preserve">## 12 2020-03-02 ponedjeljak        100  0.0106663761    1.7619417              *</w:t>
-      </w:r>
-      <w:r>
-        <w:br/>
-      </w:r>
-      <w:r>
-        <w:rPr>
-          <w:rStyle w:val="VerbatimChar"/>
-        </w:rPr>
-        <w:t xml:space="preserve">## 13 2020-03-03      utorak        100  0.0014939110    0.2467740               </w:t>
-      </w:r>
-      <w:r>
-        <w:br/>
-      </w:r>
-      <w:r>
-        <w:rPr>
-          <w:rStyle w:val="VerbatimChar"/>
-        </w:rPr>
-        <w:t xml:space="preserve">## 14 2020-03-04     srijeda        100 -0.0022980276   -0.3796032               </w:t>
-      </w:r>
-      <w:r>
-        <w:br/>
-      </w:r>
-      <w:r>
-        <w:rPr>
-          <w:rStyle w:val="VerbatimChar"/>
-        </w:rPr>
-        <w:t xml:space="preserve">## 15 2020-03-05    četvrtak        100 -0.0033764014   -0.5577360               </w:t>
-      </w:r>
-      <w:r>
-        <w:br/>
-      </w:r>
-      <w:r>
-        <w:rPr>
-          <w:rStyle w:val="VerbatimChar"/>
-        </w:rPr>
-        <w:t xml:space="preserve">## 16 2020-03-06       petak        100 -0.0084274128   -1.3920951               </w:t>
-      </w:r>
-      <w:r>
-        <w:br/>
-      </w:r>
-      <w:r>
-        <w:rPr>
-          <w:rStyle w:val="VerbatimChar"/>
-        </w:rPr>
-        <w:t xml:space="preserve">## 17 2020-03-09 ponedjeljak        100 -0.0335319919   -5.5390334            ***</w:t>
-      </w:r>
-      <w:r>
-        <w:br/>
-      </w:r>
-      <w:r>
-        <w:rPr>
-          <w:rStyle w:val="VerbatimChar"/>
-        </w:rPr>
-        <w:t xml:space="preserve">## 18 2020-03-10      utorak        100 -0.0007096159   -0.1172190               </w:t>
-      </w:r>
-      <w:r>
-        <w:br/>
-      </w:r>
-      <w:r>
-        <w:rPr>
-          <w:rStyle w:val="VerbatimChar"/>
-        </w:rPr>
-        <w:t xml:space="preserve">## 19 2020-03-11     srijeda        100 -0.0296381370   -4.8958210            ***</w:t>
-      </w:r>
-      <w:r>
-        <w:br/>
-      </w:r>
-      <w:r>
-        <w:rPr>
-          <w:rStyle w:val="VerbatimChar"/>
-        </w:rPr>
-        <w:t xml:space="preserve">## 20 2020-03-12    četvrtak        100 -0.0125579736   -2.0744081             **</w:t>
-      </w:r>
-      <w:r>
-        <w:br/>
-      </w:r>
-      <w:r>
-        <w:rPr>
-          <w:rStyle w:val="VerbatimChar"/>
-        </w:rPr>
-        <w:t xml:space="preserve">## 21 2020-03-13       petak        100  0.0038293988    0.6325651               </w:t>
-      </w:r>
-      <w:r>
-        <w:br/>
-      </w:r>
-      <w:r>
-        <w:rPr>
-          <w:rStyle w:val="VerbatimChar"/>
-        </w:rPr>
-        <w:t xml:space="preserve">## 22 2020-03-16 ponedjeljak        100 -0.0155702046   -2.5719881             **</w:t>
-      </w:r>
-      <w:r>
-        <w:br/>
-      </w:r>
-      <w:r>
-        <w:rPr>
-          <w:rStyle w:val="VerbatimChar"/>
-        </w:rPr>
-        <w:t xml:space="preserve">## 23 2020-03-17      utorak        100 -0.0130909462   -2.1624480             **</w:t>
-      </w:r>
-      <w:r>
-        <w:br/>
-      </w:r>
-      <w:r>
-        <w:rPr>
-          <w:rStyle w:val="VerbatimChar"/>
-        </w:rPr>
-        <w:t xml:space="preserve">## 24 2020-03-18     srijeda        100 -0.0080285123   -1.3262021               </w:t>
-      </w:r>
-      <w:r>
-        <w:br/>
-      </w:r>
-      <w:r>
-        <w:rPr>
-          <w:rStyle w:val="VerbatimChar"/>
-        </w:rPr>
-        <w:t xml:space="preserve">## 25 2020-03-19    četvrtak        100 -0.0027287709   -0.4507562               </w:t>
-      </w:r>
-      <w:r>
-        <w:br/>
-      </w:r>
-      <w:r>
-        <w:rPr>
-          <w:rStyle w:val="VerbatimChar"/>
-        </w:rPr>
-        <w:t xml:space="preserve">## 26 2020-03-20       petak        100 -0.0063838318   -1.0545230               </w:t>
-      </w:r>
-      <w:r>
-        <w:br/>
-      </w:r>
-      <w:r>
-        <w:rPr>
-          <w:rStyle w:val="VerbatimChar"/>
-        </w:rPr>
-        <w:t xml:space="preserve">## 27 2020-03-23 ponedjeljak        100 -0.0055729549   -0.9205771               </w:t>
-      </w:r>
-      <w:r>
-        <w:br/>
-      </w:r>
-      <w:r>
-        <w:rPr>
-          <w:rStyle w:val="VerbatimChar"/>
-        </w:rPr>
-        <w:t xml:space="preserve">## 28 2020-03-24      utorak        100  0.0061358307    1.0135566               </w:t>
-      </w:r>
-      <w:r>
-        <w:br/>
-      </w:r>
-      <w:r>
-        <w:rPr>
-          <w:rStyle w:val="VerbatimChar"/>
-        </w:rPr>
-        <w:t xml:space="preserve">## 29 2020-03-25     srijeda        100  0.0135277150    2.2345963             **</w:t>
-      </w:r>
-      <w:r>
-        <w:br/>
-      </w:r>
-      <w:r>
-        <w:rPr>
-          <w:rStyle w:val="VerbatimChar"/>
-        </w:rPr>
-        <w:t xml:space="preserve">## 30 2020-03-26    četvrtak        100  0.0040840745    0.6746341               </w:t>
-      </w:r>
-      <w:r>
-        <w:br/>
-      </w:r>
-      <w:r>
-        <w:rPr>
-          <w:rStyle w:val="VerbatimChar"/>
-        </w:rPr>
-        <w:t xml:space="preserve">##    bw_1985_stat bw_1985_signif t_test_stat t_test_signif      pt_stat pt_signif</w:t>
-      </w:r>
-      <w:r>
-        <w:br/>
-      </w:r>
-      <w:r>
-        <w:rPr>
-          <w:rStyle w:val="VerbatimChar"/>
-        </w:rPr>
-        <w:t xml:space="preserve">## 1    -1.1913771                -1.26882662                -1.08922620          </w:t>
-      </w:r>
-      <w:r>
-        <w:br/>
-      </w:r>
-      <w:r>
-        <w:rPr>
-          <w:rStyle w:val="VerbatimChar"/>
-        </w:rPr>
-        <w:t xml:space="preserve">## 2     0.1387164                 0.45184506                 1.00509093          </w:t>
-      </w:r>
-      <w:r>
-        <w:br/>
-      </w:r>
-      <w:r>
-        <w:rPr>
-          <w:rStyle w:val="VerbatimChar"/>
-        </w:rPr>
-        <w:t xml:space="preserve">## 3     0.5275825                 1.07562302                 1.89909510         *</w:t>
-      </w:r>
-      <w:r>
-        <w:br/>
-      </w:r>
-      <w:r>
-        <w:rPr>
-          <w:rStyle w:val="VerbatimChar"/>
-        </w:rPr>
-        <w:t xml:space="preserve">## 4    -0.7213246                -1.83777768             *  -2.67447686       ***</w:t>
-      </w:r>
-      <w:r>
-        <w:br/>
-      </w:r>
-      <w:r>
-        <w:rPr>
-          <w:rStyle w:val="VerbatimChar"/>
-        </w:rPr>
-        <w:t xml:space="preserve">## 5     0.2375081                 1.23753451                 1.04967088          </w:t>
-      </w:r>
-      <w:r>
-        <w:br/>
-      </w:r>
-      <w:r>
-        <w:rPr>
-          <w:rStyle w:val="VerbatimChar"/>
-        </w:rPr>
-        <w:t xml:space="preserve">## 6     0.8353456                 0.85855152                 1.29942070          </w:t>
-      </w:r>
-      <w:r>
-        <w:br/>
-      </w:r>
-      <w:r>
-        <w:rPr>
-          <w:rStyle w:val="VerbatimChar"/>
-        </w:rPr>
-        <w:t xml:space="preserve">## 7    -4.1547689            *** -2.06478699             * -12.19939350       ***</w:t>
-      </w:r>
-      <w:r>
-        <w:br/>
-      </w:r>
-      <w:r>
-        <w:rPr>
-          <w:rStyle w:val="VerbatimChar"/>
-        </w:rPr>
-        <w:t xml:space="preserve">## 8    -2.7641331            *** -1.77332364                -4.30706518       ***</w:t>
-      </w:r>
-      <w:r>
-        <w:br/>
-      </w:r>
-      <w:r>
-        <w:rPr>
-          <w:rStyle w:val="VerbatimChar"/>
-        </w:rPr>
-        <w:t xml:space="preserve">## 9    -0.4689123                -0.52496852                -0.06175019          </w:t>
-      </w:r>
-      <w:r>
-        <w:br/>
-      </w:r>
-      <w:r>
-        <w:rPr>
-          <w:rStyle w:val="VerbatimChar"/>
-        </w:rPr>
-        <w:t xml:space="preserve">## 10   -0.2011818                -0.28284774                 0.50694751          </w:t>
-      </w:r>
-      <w:r>
-        <w:br/>
-      </w:r>
-      <w:r>
-        <w:rPr>
-          <w:rStyle w:val="VerbatimChar"/>
-        </w:rPr>
-        <w:t xml:space="preserve">## 11   -0.6677420                -0.80178214                -1.56024269          </w:t>
-      </w:r>
-      <w:r>
-        <w:br/>
-      </w:r>
-      <w:r>
-        <w:rPr>
-          <w:rStyle w:val="VerbatimChar"/>
-        </w:rPr>
-        <w:t xml:space="preserve">## 12    1.7480588              *  1.32031771                 3.81487894       ***</w:t>
-      </w:r>
-      <w:r>
-        <w:br/>
-      </w:r>
-      <w:r>
-        <w:rPr>
-          <w:rStyle w:val="VerbatimChar"/>
-        </w:rPr>
-        <w:t xml:space="preserve">## 13    0.2448296                 0.26094998                 0.10119379          </w:t>
-      </w:r>
-      <w:r>
-        <w:br/>
-      </w:r>
-      <w:r>
-        <w:rPr>
-          <w:rStyle w:val="VerbatimChar"/>
-        </w:rPr>
-        <w:t xml:space="preserve">## 14   -0.3766122                -0.27610397                 0.22781787          </w:t>
-      </w:r>
-      <w:r>
-        <w:br/>
-      </w:r>
-      <w:r>
-        <w:rPr>
-          <w:rStyle w:val="VerbatimChar"/>
-        </w:rPr>
-        <w:t xml:space="preserve">## 15   -0.5533415                -0.66055418                -2.91889722       ***</w:t>
-      </w:r>
-      <w:r>
-        <w:br/>
-      </w:r>
-      <w:r>
-        <w:rPr>
-          <w:rStyle w:val="VerbatimChar"/>
-        </w:rPr>
-        <w:t xml:space="preserve">## 16   -1.3811263                -1.06602990                -5.59850396       ***</w:t>
-      </w:r>
-      <w:r>
-        <w:br/>
-      </w:r>
-      <w:r>
-        <w:rPr>
-          <w:rStyle w:val="VerbatimChar"/>
-        </w:rPr>
-        <w:t xml:space="preserve">## 17   -5.4953897            *** -2.00336824             *  -9.31405256       ***</w:t>
-      </w:r>
-      <w:r>
-        <w:br/>
-      </w:r>
-      <w:r>
-        <w:rPr>
-          <w:rStyle w:val="VerbatimChar"/>
-        </w:rPr>
-        <w:t xml:space="preserve">## 18   -0.1162954                -0.07852035                -2.83882659       ***</w:t>
-      </w:r>
-      <w:r>
-        <w:br/>
-      </w:r>
-      <w:r>
-        <w:rPr>
-          <w:rStyle w:val="VerbatimChar"/>
-        </w:rPr>
-        <w:t xml:space="preserve">## 19   -4.8572454            *** -2.32671208            **  -8.06117331       ***</w:t>
-      </w:r>
-      <w:r>
-        <w:br/>
-      </w:r>
-      <w:r>
-        <w:rPr>
-          <w:rStyle w:val="VerbatimChar"/>
-        </w:rPr>
-        <w:t xml:space="preserve">## 20   -2.0580632             ** -0.66090187                -5.54482180       ***</w:t>
-      </w:r>
-      <w:r>
-        <w:br/>
-      </w:r>
-      <w:r>
-        <w:rPr>
-          <w:rStyle w:val="VerbatimChar"/>
-        </w:rPr>
-        <w:t xml:space="preserve">## 21    0.6275809                 0.35833908                 2.10920680        **</w:t>
-      </w:r>
-      <w:r>
-        <w:br/>
-      </w:r>
-      <w:r>
-        <w:rPr>
-          <w:rStyle w:val="VerbatimChar"/>
-        </w:rPr>
-        <w:t xml:space="preserve">## 22   -2.5517226             ** -0.91966035                -7.67777980       ***</w:t>
-      </w:r>
-      <w:r>
-        <w:br/>
-      </w:r>
-      <w:r>
-        <w:rPr>
-          <w:rStyle w:val="VerbatimChar"/>
-        </w:rPr>
-        <w:t xml:space="preserve">## 23   -2.1454094             ** -1.67845519                -1.94357793         *</w:t>
-      </w:r>
-      <w:r>
-        <w:br/>
-      </w:r>
-      <w:r>
-        <w:rPr>
-          <w:rStyle w:val="VerbatimChar"/>
-        </w:rPr>
-        <w:t xml:space="preserve">## 24   -1.3157525                -0.75991382                -4.15354196       ***</w:t>
-      </w:r>
-      <w:r>
-        <w:br/>
-      </w:r>
-      <w:r>
-        <w:rPr>
-          <w:rStyle w:val="VerbatimChar"/>
-        </w:rPr>
-        <w:t xml:space="preserve">## 25   -0.4472045                -0.24907680                 0.08029641          </w:t>
-      </w:r>
-      <w:r>
-        <w:br/>
-      </w:r>
-      <w:r>
-        <w:rPr>
-          <w:rStyle w:val="VerbatimChar"/>
-        </w:rPr>
-        <w:t xml:space="preserve">## 26   -1.0462141                -1.02205820                -2.78961223       ***</w:t>
-      </w:r>
-      <w:r>
-        <w:br/>
-      </w:r>
-      <w:r>
-        <w:rPr>
-          <w:rStyle w:val="VerbatimChar"/>
-        </w:rPr>
-        <w:t xml:space="preserve">## 27   -0.9133236                -0.59208374                -3.83629196       ***</w:t>
-      </w:r>
-      <w:r>
-        <w:br/>
-      </w:r>
-      <w:r>
-        <w:rPr>
-          <w:rStyle w:val="VerbatimChar"/>
-        </w:rPr>
-        <w:t xml:space="preserve">## 28    1.0055705                 0.60343754                 2.18844928        **</w:t>
-      </w:r>
-      <w:r>
-        <w:br/>
-      </w:r>
-      <w:r>
-        <w:rPr>
-          <w:rStyle w:val="VerbatimChar"/>
-        </w:rPr>
-        <w:t xml:space="preserve">## 29    2.2169892             **  1.82839257             *   6.72151962       ***</w:t>
-      </w:r>
-      <w:r>
-        <w:br/>
-      </w:r>
-      <w:r>
-        <w:rPr>
-          <w:rStyle w:val="VerbatimChar"/>
-        </w:rPr>
-        <w:t xml:space="preserve">## 30    0.6693185                 0.96596721                 1.41628145          </w:t>
-      </w:r>
-      <w:r>
-        <w:br/>
-      </w:r>
-      <w:r>
-        <w:rPr>
-          <w:rStyle w:val="VerbatimChar"/>
-        </w:rPr>
-        <w:t xml:space="preserve">##        bh_stat bh_signif   lmb_stat lmb_signif</w:t>
-      </w:r>
-      <w:r>
-        <w:br/>
-      </w:r>
-      <w:r>
-        <w:rPr>
-          <w:rStyle w:val="VerbatimChar"/>
-        </w:rPr>
-        <w:t xml:space="preserve">## 1  -0.95579605           -1.1890196           </w:t>
-      </w:r>
-      <w:r>
-        <w:br/>
-      </w:r>
-      <w:r>
-        <w:rPr>
-          <w:rStyle w:val="VerbatimChar"/>
-        </w:rPr>
-        <w:t xml:space="preserve">## 2   0.88285572            0.1383309           </w:t>
-      </w:r>
-      <w:r>
-        <w:br/>
-      </w:r>
-      <w:r>
-        <w:rPr>
-          <w:rStyle w:val="VerbatimChar"/>
-        </w:rPr>
-        <w:t xml:space="preserve">## 3   1.64561990            0.5265510           </w:t>
-      </w:r>
-      <w:r>
-        <w:br/>
-      </w:r>
-      <w:r>
-        <w:rPr>
-          <w:rStyle w:val="VerbatimChar"/>
-        </w:rPr>
-        <w:t xml:space="preserve">## 4  -1.53428911           -0.7198664           </w:t>
-      </w:r>
-      <w:r>
-        <w:br/>
-      </w:r>
-      <w:r>
-        <w:rPr>
-          <w:rStyle w:val="VerbatimChar"/>
-        </w:rPr>
-        <w:t xml:space="preserve">## 5   1.32614364            0.2364762           </w:t>
-      </w:r>
-      <w:r>
-        <w:br/>
-      </w:r>
-      <w:r>
-        <w:rPr>
-          <w:rStyle w:val="VerbatimChar"/>
-        </w:rPr>
-        <w:t xml:space="preserve">## 6   1.17068442            0.8337432           </w:t>
-      </w:r>
-      <w:r>
-        <w:br/>
-      </w:r>
-      <w:r>
-        <w:rPr>
-          <w:rStyle w:val="VerbatimChar"/>
-        </w:rPr>
-        <w:t xml:space="preserve">## 7  -2.24593003        ** -3.3508984        ***</w:t>
-      </w:r>
-      <w:r>
-        <w:br/>
-      </w:r>
-      <w:r>
-        <w:rPr>
-          <w:rStyle w:val="VerbatimChar"/>
-        </w:rPr>
-        <w:t xml:space="preserve">## 8  -1.63417288           -2.7016731        ***</w:t>
-      </w:r>
-      <w:r>
-        <w:br/>
-      </w:r>
-      <w:r>
-        <w:rPr>
-          <w:rStyle w:val="VerbatimChar"/>
-        </w:rPr>
-        <w:t xml:space="preserve">## 9  -0.03646777           -0.4615542           </w:t>
-      </w:r>
-      <w:r>
-        <w:br/>
-      </w:r>
-      <w:r>
-        <w:rPr>
-          <w:rStyle w:val="VerbatimChar"/>
-        </w:rPr>
-        <w:t xml:space="preserve">## 10  0.22268190           -0.1984688           </w:t>
-      </w:r>
-      <w:r>
-        <w:br/>
-      </w:r>
-      <w:r>
-        <w:rPr>
-          <w:rStyle w:val="VerbatimChar"/>
-        </w:rPr>
-        <w:t xml:space="preserve">## 11 -0.91361999           -0.6400024           </w:t>
-      </w:r>
-      <w:r>
-        <w:br/>
-      </w:r>
-      <w:r>
-        <w:rPr>
-          <w:rStyle w:val="VerbatimChar"/>
-        </w:rPr>
-        <w:t xml:space="preserve">## 12  1.83792668         *  1.7427464          *</w:t>
-      </w:r>
-      <w:r>
-        <w:br/>
-      </w:r>
-      <w:r>
-        <w:rPr>
-          <w:rStyle w:val="VerbatimChar"/>
-        </w:rPr>
-        <w:t xml:space="preserve">## 13  0.06906562            0.2437570           </w:t>
-      </w:r>
-      <w:r>
-        <w:br/>
-      </w:r>
-      <w:r>
-        <w:rPr>
-          <w:rStyle w:val="VerbatimChar"/>
-        </w:rPr>
-        <w:t xml:space="preserve">## 14  0.11698323           -0.3758726           </w:t>
-      </w:r>
-      <w:r>
-        <w:br/>
-      </w:r>
-      <w:r>
-        <w:rPr>
-          <w:rStyle w:val="VerbatimChar"/>
-        </w:rPr>
-        <w:t xml:space="preserve">## 15 -1.35165310           -0.5505679           </w:t>
-      </w:r>
-      <w:r>
-        <w:br/>
-      </w:r>
-      <w:r>
-        <w:rPr>
-          <w:rStyle w:val="VerbatimChar"/>
-        </w:rPr>
-        <w:t xml:space="preserve">## 16 -1.55001499           -1.3113216           </w:t>
-      </w:r>
-      <w:r>
-        <w:br/>
-      </w:r>
-      <w:r>
-        <w:rPr>
-          <w:rStyle w:val="VerbatimChar"/>
-        </w:rPr>
-        <w:t xml:space="preserve">## 17 -2.24250979        ** -3.1899885        ***</w:t>
-      </w:r>
-      <w:r>
-        <w:br/>
-      </w:r>
-      <w:r>
-        <w:rPr>
-          <w:rStyle w:val="VerbatimChar"/>
-        </w:rPr>
-        <w:t xml:space="preserve">## 18 -1.07196506           -0.1152587           </w:t>
-      </w:r>
-      <w:r>
-        <w:br/>
-      </w:r>
-      <w:r>
-        <w:rPr>
-          <w:rStyle w:val="VerbatimChar"/>
-        </w:rPr>
-        <w:t xml:space="preserve">## 19 -2.53852457        ** -4.0477917        ***</w:t>
-      </w:r>
-      <w:r>
-        <w:br/>
-      </w:r>
-      <w:r>
-        <w:rPr>
-          <w:rStyle w:val="VerbatimChar"/>
-        </w:rPr>
-        <w:t xml:space="preserve">## 20 -1.43040109           -1.1174083           </w:t>
-      </w:r>
-      <w:r>
-        <w:br/>
-      </w:r>
-      <w:r>
-        <w:rPr>
-          <w:rStyle w:val="VerbatimChar"/>
-        </w:rPr>
-        <w:t xml:space="preserve">## 21  0.74875046            0.4906135           </w:t>
-      </w:r>
-      <w:r>
-        <w:br/>
-      </w:r>
-      <w:r>
-        <w:rPr>
-          <w:rStyle w:val="VerbatimChar"/>
-        </w:rPr>
-        <w:t xml:space="preserve">## 22 -1.62034627           -1.7529319          *</w:t>
-      </w:r>
-      <w:r>
-        <w:br/>
-      </w:r>
-      <w:r>
-        <w:rPr>
-          <w:rStyle w:val="VerbatimChar"/>
-        </w:rPr>
-        <w:t xml:space="preserve">## 23 -0.51379108           -2.0661240         **</w:t>
-      </w:r>
-      <w:r>
-        <w:br/>
-      </w:r>
-      <w:r>
-        <w:rPr>
-          <w:rStyle w:val="VerbatimChar"/>
-        </w:rPr>
-        <w:t xml:space="preserve">## 24 -1.02718352           -1.1879037           </w:t>
-      </w:r>
-      <w:r>
-        <w:br/>
-      </w:r>
-      <w:r>
-        <w:rPr>
-          <w:rStyle w:val="VerbatimChar"/>
-        </w:rPr>
-        <w:t xml:space="preserve">## 25  0.01933414           -0.4408517           </w:t>
-      </w:r>
-      <w:r>
-        <w:br/>
-      </w:r>
-      <w:r>
-        <w:rPr>
-          <w:rStyle w:val="VerbatimChar"/>
-        </w:rPr>
-        <w:t xml:space="preserve">## 26 -1.04644892           -0.9888332           </w:t>
-      </w:r>
-      <w:r>
-        <w:br/>
-      </w:r>
-      <w:r>
-        <w:rPr>
-          <w:rStyle w:val="VerbatimChar"/>
-        </w:rPr>
-        <w:t xml:space="preserve">## 27 -1.10086669           -0.8321810           </w:t>
-      </w:r>
-      <w:r>
-        <w:br/>
-      </w:r>
-      <w:r>
-        <w:rPr>
-          <w:rStyle w:val="VerbatimChar"/>
-        </w:rPr>
-        <w:t xml:space="preserve">## 28  0.88912494            0.9340817           </w:t>
-      </w:r>
-      <w:r>
-        <w:br/>
-      </w:r>
-      <w:r>
-        <w:rPr>
-          <w:rStyle w:val="VerbatimChar"/>
-        </w:rPr>
-        <w:t xml:space="preserve">## 29  2.04612207         *  2.1743459         **</w:t>
-      </w:r>
-      <w:r>
-        <w:br/>
-      </w:r>
-      <w:r>
-        <w:rPr>
-          <w:rStyle w:val="VerbatimChar"/>
-        </w:rPr>
-        <w:t xml:space="preserve">## 30  1.35483731            0.6622924</w:t>
-      </w:r>
-    </w:p>
-    <w:p>
-      <w:pPr>
-        <w:pStyle w:val="SourceCode"/>
-      </w:pPr>
-      <w:r>
-        <w:rPr>
-          <w:rStyle w:val="VerbatimChar"/>
-        </w:rPr>
-        <w:t xml:space="preserve">##          date     weekday percentage          mean bw_1980_stat bw_1980_signif</w:t>
-      </w:r>
-      <w:r>
-        <w:br/>
-      </w:r>
-      <w:r>
-        <w:rPr>
-          <w:rStyle w:val="VerbatimChar"/>
-        </w:rPr>
-        <w:t xml:space="preserve">## 1  2020-02-17 ponedjeljak        100  0.0008464255    0.1398181               </w:t>
-      </w:r>
-      <w:r>
-        <w:br/>
-      </w:r>
-      <w:r>
-        <w:rPr>
-          <w:rStyle w:val="VerbatimChar"/>
-        </w:rPr>
-        <w:t xml:space="preserve">## 2  2020-02-18      utorak        100  0.0032192243    0.5317725               </w:t>
-      </w:r>
-      <w:r>
-        <w:br/>
-      </w:r>
-      <w:r>
-        <w:rPr>
-          <w:rStyle w:val="VerbatimChar"/>
-        </w:rPr>
-        <w:t xml:space="preserve">## 3  2020-02-19     srijeda        100 -0.0044014077   -0.7270533               </w:t>
-      </w:r>
-      <w:r>
-        <w:br/>
-      </w:r>
-      <w:r>
-        <w:rPr>
-          <w:rStyle w:val="VerbatimChar"/>
-        </w:rPr>
-        <w:t xml:space="preserve">## 4  2020-02-20    četvrtak        100  0.0014492363    0.2393943               </w:t>
-      </w:r>
-      <w:r>
-        <w:br/>
-      </w:r>
-      <w:r>
-        <w:rPr>
-          <w:rStyle w:val="VerbatimChar"/>
-        </w:rPr>
-        <w:t xml:space="preserve">## 5  2020-02-21       petak        100  0.0050971456    0.8419798               </w:t>
-      </w:r>
-      <w:r>
-        <w:br/>
-      </w:r>
-      <w:r>
-        <w:rPr>
-          <w:rStyle w:val="VerbatimChar"/>
-        </w:rPr>
-        <w:t xml:space="preserve">## 6  2020-02-24 ponedjeljak        100 -0.0253517374   -4.1877656            ***</w:t>
-      </w:r>
-      <w:r>
-        <w:br/>
-      </w:r>
-      <w:r>
-        <w:rPr>
-          <w:rStyle w:val="VerbatimChar"/>
-        </w:rPr>
-        <w:t xml:space="preserve">## 7  2020-02-25      utorak        100 -0.0168662994   -2.7860855            ***</w:t>
-      </w:r>
-      <w:r>
-        <w:br/>
-      </w:r>
-      <w:r>
-        <w:rPr>
-          <w:rStyle w:val="VerbatimChar"/>
-        </w:rPr>
-        <w:t xml:space="preserve">## 8  2020-02-26     srijeda        100 -0.0028612281   -0.4726363               </w:t>
-      </w:r>
-      <w:r>
-        <w:br/>
-      </w:r>
-      <w:r>
-        <w:rPr>
-          <w:rStyle w:val="VerbatimChar"/>
-        </w:rPr>
-        <w:t xml:space="preserve">## 9  2020-02-27    četvrtak        100 -0.0012275795   -0.2027796               </w:t>
-      </w:r>
-      <w:r>
-        <w:br/>
-      </w:r>
-      <w:r>
-        <w:rPr>
-          <w:rStyle w:val="VerbatimChar"/>
-        </w:rPr>
-        <w:t xml:space="preserve">## 10 2020-02-28       petak        100 -0.0040744550   -0.6730451               </w:t>
-      </w:r>
-      <w:r>
-        <w:br/>
-      </w:r>
-      <w:r>
-        <w:rPr>
-          <w:rStyle w:val="VerbatimChar"/>
-        </w:rPr>
-        <w:t xml:space="preserve">## 11 2020-03-02 ponedjeljak        100  0.0106663761    1.7619417              *</w:t>
-      </w:r>
-      <w:r>
-        <w:br/>
-      </w:r>
-      <w:r>
-        <w:rPr>
-          <w:rStyle w:val="VerbatimChar"/>
-        </w:rPr>
-        <w:t xml:space="preserve">## 12 2020-03-03      utorak        100  0.0014939110    0.2467740               </w:t>
-      </w:r>
-      <w:r>
-        <w:br/>
-      </w:r>
-      <w:r>
-        <w:rPr>
-          <w:rStyle w:val="VerbatimChar"/>
-        </w:rPr>
-        <w:t xml:space="preserve">## 13 2020-03-04     srijeda        100 -0.0022980276   -0.3796032               </w:t>
-      </w:r>
-      <w:r>
-        <w:br/>
-      </w:r>
-      <w:r>
-        <w:rPr>
-          <w:rStyle w:val="VerbatimChar"/>
-        </w:rPr>
-        <w:t xml:space="preserve">## 14 2020-03-05    četvrtak        100 -0.0033764014   -0.5577360               </w:t>
-      </w:r>
-      <w:r>
-        <w:br/>
-      </w:r>
-      <w:r>
-        <w:rPr>
-          <w:rStyle w:val="VerbatimChar"/>
-        </w:rPr>
-        <w:t xml:space="preserve">## 15 2020-03-06       petak        100 -0.0084274128   -1.3920951               </w:t>
-      </w:r>
-      <w:r>
-        <w:br/>
-      </w:r>
-      <w:r>
-        <w:rPr>
-          <w:rStyle w:val="VerbatimChar"/>
-        </w:rPr>
-        <w:t xml:space="preserve">## 16 2020-03-09 ponedjeljak        100 -0.0335319919   -5.5390334            ***</w:t>
-      </w:r>
-      <w:r>
-        <w:br/>
-      </w:r>
-      <w:r>
-        <w:rPr>
-          <w:rStyle w:val="VerbatimChar"/>
-        </w:rPr>
-        <w:t xml:space="preserve">## 17 2020-03-10      utorak        100 -0.0007096159   -0.1172190               </w:t>
-      </w:r>
-      <w:r>
-        <w:br/>
-      </w:r>
-      <w:r>
-        <w:rPr>
-          <w:rStyle w:val="VerbatimChar"/>
-        </w:rPr>
-        <w:t xml:space="preserve">## 18 2020-03-11     srijeda        100 -0.0296381370   -4.8958210            ***</w:t>
-      </w:r>
-      <w:r>
-        <w:br/>
-      </w:r>
-      <w:r>
-        <w:rPr>
-          <w:rStyle w:val="VerbatimChar"/>
-        </w:rPr>
-        <w:t xml:space="preserve">## 19 2020-03-12    četvrtak        100 -0.0125579736   -2.0744081             **</w:t>
-      </w:r>
-      <w:r>
-        <w:br/>
-      </w:r>
-      <w:r>
-        <w:rPr>
-          <w:rStyle w:val="VerbatimChar"/>
-        </w:rPr>
-        <w:t xml:space="preserve">## 20 2020-03-13       petak        100  0.0038293988    0.6325651               </w:t>
-      </w:r>
-      <w:r>
-        <w:br/>
-      </w:r>
-      <w:r>
-        <w:rPr>
-          <w:rStyle w:val="VerbatimChar"/>
-        </w:rPr>
-        <w:t xml:space="preserve">## 21 2020-03-16 ponedjeljak        100 -0.0155702046   -2.5719881             **</w:t>
-      </w:r>
-      <w:r>
-        <w:br/>
-      </w:r>
-      <w:r>
-        <w:rPr>
-          <w:rStyle w:val="VerbatimChar"/>
-        </w:rPr>
-        <w:t xml:space="preserve">## 22 2020-03-17      utorak        100 -0.0130909462   -2.1624480             **</w:t>
-      </w:r>
-      <w:r>
-        <w:br/>
-      </w:r>
-      <w:r>
-        <w:rPr>
-          <w:rStyle w:val="VerbatimChar"/>
-        </w:rPr>
-        <w:t xml:space="preserve">## 23 2020-03-18     srijeda        100 -0.0080285123   -1.3262021               </w:t>
-      </w:r>
-      <w:r>
-        <w:br/>
-      </w:r>
-      <w:r>
-        <w:rPr>
-          <w:rStyle w:val="VerbatimChar"/>
-        </w:rPr>
-        <w:t xml:space="preserve">## 24 2020-03-19    četvrtak        100 -0.0027287709   -0.4507562               </w:t>
-      </w:r>
-      <w:r>
-        <w:br/>
-      </w:r>
-      <w:r>
-        <w:rPr>
-          <w:rStyle w:val="VerbatimChar"/>
-        </w:rPr>
-        <w:t xml:space="preserve">## 25 2020-03-20       petak        100 -0.0063838318   -1.0545230               </w:t>
-      </w:r>
-      <w:r>
-        <w:br/>
-      </w:r>
-      <w:r>
-        <w:rPr>
-          <w:rStyle w:val="VerbatimChar"/>
-        </w:rPr>
-        <w:t xml:space="preserve">##    bw_1985_stat bw_1985_signif t_test_stat t_test_signif      pt_stat pt_signif</w:t>
-      </w:r>
-      <w:r>
-        <w:br/>
-      </w:r>
-      <w:r>
-        <w:rPr>
-          <w:rStyle w:val="VerbatimChar"/>
-        </w:rPr>
-        <w:t xml:space="preserve">## 1     0.1387164                 0.45184506                 1.00509093          </w:t>
-      </w:r>
-      <w:r>
-        <w:br/>
-      </w:r>
-      <w:r>
-        <w:rPr>
-          <w:rStyle w:val="VerbatimChar"/>
-        </w:rPr>
-        <w:t xml:space="preserve">## 2     0.5275825                 1.07562302                 1.89909510         *</w:t>
-      </w:r>
-      <w:r>
-        <w:br/>
-      </w:r>
-      <w:r>
-        <w:rPr>
-          <w:rStyle w:val="VerbatimChar"/>
-        </w:rPr>
-        <w:t xml:space="preserve">## 3    -0.7213246                -1.83777768             *  -2.67447686       ***</w:t>
-      </w:r>
-      <w:r>
-        <w:br/>
-      </w:r>
-      <w:r>
-        <w:rPr>
-          <w:rStyle w:val="VerbatimChar"/>
-        </w:rPr>
-        <w:t xml:space="preserve">## 4     0.2375081                 1.23753451                 1.04967088          </w:t>
-      </w:r>
-      <w:r>
-        <w:br/>
-      </w:r>
-      <w:r>
-        <w:rPr>
-          <w:rStyle w:val="VerbatimChar"/>
-        </w:rPr>
-        <w:t xml:space="preserve">## 5     0.8353456                 0.85855152                 1.29942070          </w:t>
-      </w:r>
-      <w:r>
-        <w:br/>
-      </w:r>
-      <w:r>
-        <w:rPr>
-          <w:rStyle w:val="VerbatimChar"/>
-        </w:rPr>
-        <w:t xml:space="preserve">## 6    -4.1547689            *** -2.06478699             * -12.19939350       ***</w:t>
-      </w:r>
-      <w:r>
-        <w:br/>
-      </w:r>
-      <w:r>
-        <w:rPr>
-          <w:rStyle w:val="VerbatimChar"/>
-        </w:rPr>
-        <w:t xml:space="preserve">## 7    -2.7641331            *** -1.77332364                -4.30706518       ***</w:t>
-      </w:r>
-      <w:r>
-        <w:br/>
-      </w:r>
-      <w:r>
-        <w:rPr>
-          <w:rStyle w:val="VerbatimChar"/>
-        </w:rPr>
-        <w:t xml:space="preserve">## 8    -0.4689123                -0.52496852                -0.06175019          </w:t>
-      </w:r>
-      <w:r>
-        <w:br/>
-      </w:r>
-      <w:r>
-        <w:rPr>
-          <w:rStyle w:val="VerbatimChar"/>
-        </w:rPr>
-        <w:t xml:space="preserve">## 9    -0.2011818                -0.28284774                 0.50694751          </w:t>
-      </w:r>
-      <w:r>
-        <w:br/>
-      </w:r>
-      <w:r>
-        <w:rPr>
-          <w:rStyle w:val="VerbatimChar"/>
-        </w:rPr>
-        <w:t xml:space="preserve">## 10   -0.6677420                -0.80178214                -1.56024269          </w:t>
-      </w:r>
-      <w:r>
-        <w:br/>
-      </w:r>
-      <w:r>
-        <w:rPr>
-          <w:rStyle w:val="VerbatimChar"/>
-        </w:rPr>
-        <w:t xml:space="preserve">## 11    1.7480588              *  1.32031771                 3.81487894       ***</w:t>
-      </w:r>
-      <w:r>
-        <w:br/>
-      </w:r>
-      <w:r>
-        <w:rPr>
-          <w:rStyle w:val="VerbatimChar"/>
-        </w:rPr>
-        <w:t xml:space="preserve">## 12    0.2448296                 0.26094998                 0.10119379          </w:t>
-      </w:r>
-      <w:r>
-        <w:br/>
-      </w:r>
-      <w:r>
-        <w:rPr>
-          <w:rStyle w:val="VerbatimChar"/>
-        </w:rPr>
-        <w:t xml:space="preserve">## 13   -0.3766122                -0.27610397                 0.22781787          </w:t>
-      </w:r>
-      <w:r>
-        <w:br/>
-      </w:r>
-      <w:r>
-        <w:rPr>
-          <w:rStyle w:val="VerbatimChar"/>
-        </w:rPr>
-        <w:t xml:space="preserve">## 14   -0.5533415                -0.66055418                -2.91889722       ***</w:t>
-      </w:r>
-      <w:r>
-        <w:br/>
-      </w:r>
-      <w:r>
-        <w:rPr>
-          <w:rStyle w:val="VerbatimChar"/>
-        </w:rPr>
-        <w:t xml:space="preserve">## 15   -1.3811263                -1.06602990                -5.59850396       ***</w:t>
-      </w:r>
-      <w:r>
-        <w:br/>
-      </w:r>
-      <w:r>
-        <w:rPr>
-          <w:rStyle w:val="VerbatimChar"/>
-        </w:rPr>
-        <w:t xml:space="preserve">## 16   -5.4953897            *** -2.00336824             *  -9.31405256       ***</w:t>
-      </w:r>
-      <w:r>
-        <w:br/>
-      </w:r>
-      <w:r>
-        <w:rPr>
-          <w:rStyle w:val="VerbatimChar"/>
-        </w:rPr>
-        <w:t xml:space="preserve">## 17   -0.1162954                -0.07852035                -2.83882659       ***</w:t>
-      </w:r>
-      <w:r>
-        <w:br/>
-      </w:r>
-      <w:r>
-        <w:rPr>
-          <w:rStyle w:val="VerbatimChar"/>
-        </w:rPr>
-        <w:t xml:space="preserve">## 18   -4.8572454            *** -2.32671208            **  -8.06117331       ***</w:t>
-      </w:r>
-      <w:r>
-        <w:br/>
-      </w:r>
-      <w:r>
-        <w:rPr>
-          <w:rStyle w:val="VerbatimChar"/>
-        </w:rPr>
-        <w:t xml:space="preserve">## 19   -2.0580632             ** -0.66090187                -5.54482180       ***</w:t>
-      </w:r>
-      <w:r>
-        <w:br/>
-      </w:r>
-      <w:r>
-        <w:rPr>
-          <w:rStyle w:val="VerbatimChar"/>
-        </w:rPr>
-        <w:t xml:space="preserve">## 20    0.6275809                 0.35833908                 2.10920680        **</w:t>
-      </w:r>
-      <w:r>
-        <w:br/>
-      </w:r>
-      <w:r>
-        <w:rPr>
-          <w:rStyle w:val="VerbatimChar"/>
-        </w:rPr>
-        <w:t xml:space="preserve">## 21   -2.5517226             ** -0.91966035                -7.67777980       ***</w:t>
-      </w:r>
-      <w:r>
-        <w:br/>
-      </w:r>
-      <w:r>
-        <w:rPr>
-          <w:rStyle w:val="VerbatimChar"/>
-        </w:rPr>
-        <w:t xml:space="preserve">## 22   -2.1454094             ** -1.67845519                -1.94357793         *</w:t>
-      </w:r>
-      <w:r>
-        <w:br/>
-      </w:r>
-      <w:r>
-        <w:rPr>
-          <w:rStyle w:val="VerbatimChar"/>
-        </w:rPr>
-        <w:t xml:space="preserve">## 23   -1.3157525                -0.75991382                -4.15354196       ***</w:t>
-      </w:r>
-      <w:r>
-        <w:br/>
-      </w:r>
-      <w:r>
-        <w:rPr>
-          <w:rStyle w:val="VerbatimChar"/>
-        </w:rPr>
-        <w:t xml:space="preserve">## 24   -0.4472045                -0.24907680                 0.08029641          </w:t>
-      </w:r>
-      <w:r>
-        <w:br/>
-      </w:r>
-      <w:r>
-        <w:rPr>
-          <w:rStyle w:val="VerbatimChar"/>
-        </w:rPr>
-        <w:t xml:space="preserve">## 25   -1.0462141                -1.02205820                -2.78961223       ***</w:t>
-      </w:r>
-      <w:r>
-        <w:br/>
-      </w:r>
-      <w:r>
-        <w:rPr>
-          <w:rStyle w:val="VerbatimChar"/>
-        </w:rPr>
-        <w:t xml:space="preserve">##        bh_stat bh_signif   lmb_stat lmb_signif</w:t>
-      </w:r>
-      <w:r>
-        <w:br/>
-      </w:r>
-      <w:r>
-        <w:rPr>
-          <w:rStyle w:val="VerbatimChar"/>
-        </w:rPr>
-        <w:t xml:space="preserve">## 1   0.88285572            0.1383309           </w:t>
-      </w:r>
-      <w:r>
-        <w:br/>
-      </w:r>
-      <w:r>
-        <w:rPr>
-          <w:rStyle w:val="VerbatimChar"/>
-        </w:rPr>
-        <w:t xml:space="preserve">## 2   1.64561990            0.5265510           </w:t>
-      </w:r>
-      <w:r>
-        <w:br/>
-      </w:r>
-      <w:r>
-        <w:rPr>
-          <w:rStyle w:val="VerbatimChar"/>
-        </w:rPr>
-        <w:t xml:space="preserve">## 3  -1.53428911           -0.7198664           </w:t>
-      </w:r>
-      <w:r>
-        <w:br/>
-      </w:r>
-      <w:r>
-        <w:rPr>
-          <w:rStyle w:val="VerbatimChar"/>
-        </w:rPr>
-        <w:t xml:space="preserve">## 4   1.32614364            0.2364762           </w:t>
-      </w:r>
-      <w:r>
-        <w:br/>
-      </w:r>
-      <w:r>
-        <w:rPr>
-          <w:rStyle w:val="VerbatimChar"/>
-        </w:rPr>
-        <w:t xml:space="preserve">## 5   1.17068442            0.8337432           </w:t>
-      </w:r>
-      <w:r>
-        <w:br/>
-      </w:r>
-      <w:r>
-        <w:rPr>
-          <w:rStyle w:val="VerbatimChar"/>
-        </w:rPr>
-        <w:t xml:space="preserve">## 6  -2.24593003        ** -3.3508984        ***</w:t>
-      </w:r>
-      <w:r>
-        <w:br/>
-      </w:r>
-      <w:r>
-        <w:rPr>
-          <w:rStyle w:val="VerbatimChar"/>
-        </w:rPr>
-        <w:t xml:space="preserve">## 7  -1.63417288           -2.7016731        ***</w:t>
-      </w:r>
-      <w:r>
-        <w:br/>
-      </w:r>
-      <w:r>
-        <w:rPr>
-          <w:rStyle w:val="VerbatimChar"/>
-        </w:rPr>
-        <w:t xml:space="preserve">## 8  -0.03646777           -0.4615542           </w:t>
-      </w:r>
-      <w:r>
-        <w:br/>
-      </w:r>
-      <w:r>
-        <w:rPr>
-          <w:rStyle w:val="VerbatimChar"/>
-        </w:rPr>
-        <w:t xml:space="preserve">## 9   0.22268190           -0.1984688           </w:t>
-      </w:r>
-      <w:r>
-        <w:br/>
-      </w:r>
-      <w:r>
-        <w:rPr>
-          <w:rStyle w:val="VerbatimChar"/>
-        </w:rPr>
-        <w:t xml:space="preserve">## 10 -0.91361999           -0.6400024           </w:t>
-      </w:r>
-      <w:r>
-        <w:br/>
-      </w:r>
-      <w:r>
-        <w:rPr>
-          <w:rStyle w:val="VerbatimChar"/>
-        </w:rPr>
-        <w:t xml:space="preserve">## 11  1.83792668         *  1.7427464          *</w:t>
-      </w:r>
-      <w:r>
-        <w:br/>
-      </w:r>
-      <w:r>
-        <w:rPr>
-          <w:rStyle w:val="VerbatimChar"/>
-        </w:rPr>
-        <w:t xml:space="preserve">## 12  0.06906562            0.2437570           </w:t>
-      </w:r>
-      <w:r>
-        <w:br/>
-      </w:r>
-      <w:r>
-        <w:rPr>
-          <w:rStyle w:val="VerbatimChar"/>
-        </w:rPr>
-        <w:t xml:space="preserve">## 13  0.11698323           -0.3758726           </w:t>
-      </w:r>
-      <w:r>
-        <w:br/>
-      </w:r>
-      <w:r>
-        <w:rPr>
-          <w:rStyle w:val="VerbatimChar"/>
-        </w:rPr>
-        <w:t xml:space="preserve">## 14 -1.35165310           -0.5505679           </w:t>
-      </w:r>
-      <w:r>
-        <w:br/>
-      </w:r>
-      <w:r>
-        <w:rPr>
-          <w:rStyle w:val="VerbatimChar"/>
-        </w:rPr>
-        <w:t xml:space="preserve">## 15 -1.55001499           -1.3113216           </w:t>
-      </w:r>
-      <w:r>
-        <w:br/>
-      </w:r>
-      <w:r>
-        <w:rPr>
-          <w:rStyle w:val="VerbatimChar"/>
-        </w:rPr>
-        <w:t xml:space="preserve">## 16 -2.24250979        ** -3.1899885        ***</w:t>
-      </w:r>
-      <w:r>
-        <w:br/>
-      </w:r>
-      <w:r>
-        <w:rPr>
-          <w:rStyle w:val="VerbatimChar"/>
-        </w:rPr>
-        <w:t xml:space="preserve">## 17 -1.07196506           -0.1152587           </w:t>
-      </w:r>
-      <w:r>
-        <w:br/>
-      </w:r>
-      <w:r>
-        <w:rPr>
-          <w:rStyle w:val="VerbatimChar"/>
-        </w:rPr>
-        <w:t xml:space="preserve">## 18 -2.53852457        ** -4.0477917        ***</w:t>
-      </w:r>
-      <w:r>
-        <w:br/>
-      </w:r>
-      <w:r>
-        <w:rPr>
-          <w:rStyle w:val="VerbatimChar"/>
-        </w:rPr>
-        <w:t xml:space="preserve">## 19 -1.43040109           -1.1174083           </w:t>
-      </w:r>
-      <w:r>
-        <w:br/>
-      </w:r>
-      <w:r>
-        <w:rPr>
-          <w:rStyle w:val="VerbatimChar"/>
-        </w:rPr>
-        <w:t xml:space="preserve">## 20  0.74875046            0.4906135           </w:t>
-      </w:r>
-      <w:r>
-        <w:br/>
-      </w:r>
-      <w:r>
-        <w:rPr>
-          <w:rStyle w:val="VerbatimChar"/>
-        </w:rPr>
-        <w:t xml:space="preserve">## 21 -1.62034627           -1.7529319          *</w:t>
-      </w:r>
-      <w:r>
-        <w:br/>
-      </w:r>
-      <w:r>
-        <w:rPr>
-          <w:rStyle w:val="VerbatimChar"/>
-        </w:rPr>
-        <w:t xml:space="preserve">## 22 -0.51379108           -2.0661240         **</w:t>
-      </w:r>
-      <w:r>
-        <w:br/>
-      </w:r>
-      <w:r>
-        <w:rPr>
-          <w:rStyle w:val="VerbatimChar"/>
-        </w:rPr>
-        <w:t xml:space="preserve">## 23 -1.02718352           -1.1879037           </w:t>
-      </w:r>
-      <w:r>
-        <w:br/>
-      </w:r>
-      <w:r>
-        <w:rPr>
-          <w:rStyle w:val="VerbatimChar"/>
-        </w:rPr>
-        <w:t xml:space="preserve">## 24  0.01933414           -0.4408517           </w:t>
-      </w:r>
-      <w:r>
-        <w:br/>
-      </w:r>
-      <w:r>
-        <w:rPr>
-          <w:rStyle w:val="VerbatimChar"/>
-        </w:rPr>
-        <w:t xml:space="preserve">## 25 -1.04644892           -0.9888332</w:t>
-      </w:r>
-    </w:p>
-    <w:p>
-      <w:pPr>
-        <w:pStyle w:val="Heading2"/>
-      </w:pPr>
-      <w:bookmarkStart w:id="29" w:name="parametric-tests"/>
-      <w:r>
-        <w:t xml:space="preserve">5.2	Parametric tests</w:t>
-      </w:r>
-      <w:bookmarkEnd w:id="29"/>
-    </w:p>
-    <w:p>
-      <w:pPr>
-        <w:pStyle w:val="SourceCode"/>
-      </w:pPr>
-      <w:r>
-        <w:rPr>
-          <w:rStyle w:val="VerbatimChar"/>
-        </w:rPr>
-        <w:t xml:space="preserve">##          date     weekday percentage  sign_stat sign_signif gsign_stat</w:t>
-      </w:r>
-      <w:r>
-        <w:br/>
-      </w:r>
-      <w:r>
-        <w:rPr>
-          <w:rStyle w:val="VerbatimChar"/>
-        </w:rPr>
-        <w:t xml:space="preserve">## 1  2020-02-24 ponedjeljak        100 -0.5773503              0.1060384</w:t>
-      </w:r>
-      <w:r>
-        <w:br/>
-      </w:r>
-      <w:r>
-        <w:rPr>
-          <w:rStyle w:val="VerbatimChar"/>
-        </w:rPr>
-        <w:t xml:space="preserve">## 2  2020-02-25      utorak        100  0.0000000              0.6948903</w:t>
-      </w:r>
-      <w:r>
-        <w:br/>
-      </w:r>
-      <w:r>
-        <w:rPr>
-          <w:rStyle w:val="VerbatimChar"/>
-        </w:rPr>
-        <w:t xml:space="preserve">## 3  2020-02-26     srijeda        100 -0.5773503              0.1060384</w:t>
-      </w:r>
-      <w:r>
-        <w:br/>
-      </w:r>
-      <w:r>
-        <w:rPr>
-          <w:rStyle w:val="VerbatimChar"/>
-        </w:rPr>
-        <w:t xml:space="preserve">## 4  2020-02-27    četvrtak        100  0.0000000              0.6948903</w:t>
-      </w:r>
-      <w:r>
-        <w:br/>
-      </w:r>
-      <w:r>
-        <w:rPr>
-          <w:rStyle w:val="VerbatimChar"/>
-        </w:rPr>
-        <w:t xml:space="preserve">## 5  2020-02-28       petak        100  0.5773503              1.2837421</w:t>
-      </w:r>
-      <w:r>
-        <w:br/>
-      </w:r>
-      <w:r>
-        <w:rPr>
-          <w:rStyle w:val="VerbatimChar"/>
-        </w:rPr>
-        <w:t xml:space="preserve">## 6  2020-03-02 ponedjeljak        100  0.5773503              1.2837421</w:t>
-      </w:r>
-      <w:r>
-        <w:br/>
-      </w:r>
-      <w:r>
-        <w:rPr>
-          <w:rStyle w:val="VerbatimChar"/>
-        </w:rPr>
-        <w:t xml:space="preserve">## 7  2020-03-03      utorak        100 -0.5773503              0.1060384</w:t>
-      </w:r>
-      <w:r>
-        <w:br/>
-      </w:r>
-      <w:r>
-        <w:rPr>
-          <w:rStyle w:val="VerbatimChar"/>
-        </w:rPr>
-        <w:t xml:space="preserve">## 8  2020-03-04     srijeda        100 -0.5773503              0.1060384</w:t>
-      </w:r>
-      <w:r>
-        <w:br/>
-      </w:r>
-      <w:r>
-        <w:rPr>
-          <w:rStyle w:val="VerbatimChar"/>
-        </w:rPr>
-        <w:t xml:space="preserve">## 9  2020-03-05    četvrtak        100 -0.5773503              0.1060384</w:t>
-      </w:r>
-      <w:r>
-        <w:br/>
-      </w:r>
-      <w:r>
-        <w:rPr>
-          <w:rStyle w:val="VerbatimChar"/>
-        </w:rPr>
-        <w:t xml:space="preserve">## 10 2020-03-06       petak        100  0.0000000              0.6948903</w:t>
-      </w:r>
-      <w:r>
-        <w:br/>
-      </w:r>
-      <w:r>
-        <w:rPr>
-          <w:rStyle w:val="VerbatimChar"/>
-        </w:rPr>
-        <w:t xml:space="preserve">## 11 2020-03-09 ponedjeljak        100 -0.5773503              0.1060384</w:t>
-      </w:r>
-      <w:r>
-        <w:br/>
-      </w:r>
-      <w:r>
-        <w:rPr>
-          <w:rStyle w:val="VerbatimChar"/>
-        </w:rPr>
-        <w:t xml:space="preserve">## 12 2020-03-10      utorak        100 -1.1547005             -0.4828134</w:t>
-      </w:r>
-      <w:r>
-        <w:br/>
-      </w:r>
-      <w:r>
-        <w:rPr>
-          <w:rStyle w:val="VerbatimChar"/>
-        </w:rPr>
-        <w:t xml:space="preserve">## 13 2020-03-11     srijeda        100 -2.3094011          ** -1.6605170</w:t>
-      </w:r>
-      <w:r>
-        <w:br/>
-      </w:r>
-      <w:r>
-        <w:rPr>
-          <w:rStyle w:val="VerbatimChar"/>
-        </w:rPr>
-        <w:t xml:space="preserve">## 14 2020-03-12    četvrtak        100  0.5773503              1.2837421</w:t>
-      </w:r>
-      <w:r>
-        <w:br/>
-      </w:r>
-      <w:r>
-        <w:rPr>
-          <w:rStyle w:val="VerbatimChar"/>
-        </w:rPr>
-        <w:t xml:space="preserve">## 15 2020-03-13       petak        100 -0.5773503              0.1060384</w:t>
-      </w:r>
-      <w:r>
-        <w:br/>
-      </w:r>
-      <w:r>
-        <w:rPr>
-          <w:rStyle w:val="VerbatimChar"/>
-        </w:rPr>
-        <w:t xml:space="preserve">## 16 2020-03-16 ponedjeljak        100  0.0000000              0.6948903</w:t>
-      </w:r>
-      <w:r>
-        <w:br/>
-      </w:r>
-      <w:r>
-        <w:rPr>
-          <w:rStyle w:val="VerbatimChar"/>
-        </w:rPr>
-        <w:t xml:space="preserve">## 17 2020-03-17      utorak        100 -2.3094011          ** -1.6605170</w:t>
-      </w:r>
-      <w:r>
-        <w:br/>
-      </w:r>
-      <w:r>
-        <w:rPr>
-          <w:rStyle w:val="VerbatimChar"/>
-        </w:rPr>
-        <w:t xml:space="preserve">## 18 2020-03-18     srijeda        100  1.1547005              1.8725939</w:t>
-      </w:r>
-      <w:r>
-        <w:br/>
-      </w:r>
-      <w:r>
-        <w:rPr>
-          <w:rStyle w:val="VerbatimChar"/>
-        </w:rPr>
-        <w:t xml:space="preserve">## 19 2020-03-19    četvrtak        100  0.5773503              1.2837421</w:t>
-      </w:r>
-      <w:r>
-        <w:br/>
-      </w:r>
-      <w:r>
-        <w:rPr>
-          <w:rStyle w:val="VerbatimChar"/>
-        </w:rPr>
-        <w:t xml:space="preserve">## 20 2020-03-20       petak        100 -1.7320508           * -1.0716652</w:t>
-      </w:r>
-      <w:r>
-        <w:br/>
-      </w:r>
-      <w:r>
-        <w:rPr>
-          <w:rStyle w:val="VerbatimChar"/>
-        </w:rPr>
-        <w:t xml:space="preserve">## 21 2020-03-23 ponedjeljak        100  0.5773503              1.2837421</w:t>
-      </w:r>
-      <w:r>
-        <w:br/>
-      </w:r>
-      <w:r>
-        <w:rPr>
-          <w:rStyle w:val="VerbatimChar"/>
-        </w:rPr>
-        <w:t xml:space="preserve">## 22 2020-03-24      utorak        100 -1.1547005             -0.4828134</w:t>
-      </w:r>
-      <w:r>
-        <w:br/>
-      </w:r>
-      <w:r>
-        <w:rPr>
-          <w:rStyle w:val="VerbatimChar"/>
-        </w:rPr>
-        <w:t xml:space="preserve">## 23 2020-03-25     srijeda        100 -0.5773503              0.1060384</w:t>
-      </w:r>
-      <w:r>
-        <w:br/>
-      </w:r>
-      <w:r>
-        <w:rPr>
-          <w:rStyle w:val="VerbatimChar"/>
-        </w:rPr>
-        <w:t xml:space="preserve">## 24 2020-03-26    četvrtak        100 -0.5773503              0.1060384</w:t>
-      </w:r>
-      <w:r>
-        <w:br/>
-      </w:r>
-      <w:r>
-        <w:rPr>
-          <w:rStyle w:val="VerbatimChar"/>
-        </w:rPr>
-        <w:t xml:space="preserve">## 25 2020-03-27       petak        100 -1.7320508           * -1.0716652</w:t>
-      </w:r>
-      <w:r>
-        <w:br/>
-      </w:r>
-      <w:r>
-        <w:rPr>
-          <w:rStyle w:val="VerbatimChar"/>
-        </w:rPr>
-        <w:t xml:space="preserve">## 26 2020-03-30 ponedjeljak        100  1.1547005              1.8725939</w:t>
-      </w:r>
-      <w:r>
-        <w:br/>
-      </w:r>
-      <w:r>
-        <w:rPr>
-          <w:rStyle w:val="VerbatimChar"/>
-        </w:rPr>
-        <w:t xml:space="preserve">## 27 2020-03-31      utorak        100 -1.1547005             -0.4828134</w:t>
-      </w:r>
-      <w:r>
-        <w:br/>
-      </w:r>
-      <w:r>
-        <w:rPr>
-          <w:rStyle w:val="VerbatimChar"/>
-        </w:rPr>
-        <w:t xml:space="preserve">## 28 2020-04-01     srijeda        100  0.5773503              1.2837421</w:t>
-      </w:r>
-      <w:r>
-        <w:br/>
-      </w:r>
-      <w:r>
-        <w:rPr>
-          <w:rStyle w:val="VerbatimChar"/>
-        </w:rPr>
-        <w:t xml:space="preserve">## 29 2020-04-02    četvrtak        100 -1.7320508           * -1.0716652</w:t>
-      </w:r>
-      <w:r>
-        <w:br/>
-      </w:r>
-      <w:r>
-        <w:rPr>
-          <w:rStyle w:val="VerbatimChar"/>
-        </w:rPr>
-        <w:t xml:space="preserve">## 30 2020-04-03       petak        100 -1.1547005             -0.4828134</w:t>
-      </w:r>
-      <w:r>
-        <w:br/>
-      </w:r>
-      <w:r>
-        <w:rPr>
-          <w:rStyle w:val="VerbatimChar"/>
-        </w:rPr>
-        <w:t xml:space="preserve">## 31 2020-04-06 ponedjeljak        100 -0.5773503              0.1060384</w:t>
-      </w:r>
-      <w:r>
-        <w:br/>
-      </w:r>
-      <w:r>
-        <w:rPr>
-          <w:rStyle w:val="VerbatimChar"/>
-        </w:rPr>
-        <w:t xml:space="preserve">## 32 2020-04-07      utorak        100 -2.3094011          ** -1.6605170</w:t>
-      </w:r>
-      <w:r>
-        <w:br/>
-      </w:r>
-      <w:r>
-        <w:rPr>
-          <w:rStyle w:val="VerbatimChar"/>
-        </w:rPr>
-        <w:t xml:space="preserve">## 33 2020-04-08     srijeda        100  0.0000000              0.6948903</w:t>
-      </w:r>
-      <w:r>
-        <w:br/>
-      </w:r>
-      <w:r>
-        <w:rPr>
-          <w:rStyle w:val="VerbatimChar"/>
-        </w:rPr>
-        <w:t xml:space="preserve">## 34 2020-04-09    četvrtak        100 -0.5773503              0.1060384</w:t>
-      </w:r>
-      <w:r>
-        <w:br/>
-      </w:r>
-      <w:r>
-        <w:rPr>
-          <w:rStyle w:val="VerbatimChar"/>
-        </w:rPr>
-        <w:t xml:space="preserve">## 35 2020-04-14      utorak        100 -2.8867513         *** -2.2493688</w:t>
-      </w:r>
-      <w:r>
-        <w:br/>
-      </w:r>
-      <w:r>
-        <w:rPr>
-          <w:rStyle w:val="VerbatimChar"/>
-        </w:rPr>
-        <w:t xml:space="preserve">##    gsign_signif csign_stat csign_signif  rank_stat rank_signif mrank_stat</w:t>
-      </w:r>
-      <w:r>
-        <w:br/>
-      </w:r>
-      <w:r>
-        <w:rPr>
-          <w:rStyle w:val="VerbatimChar"/>
-        </w:rPr>
-        <w:t xml:space="preserve">## 1               -0.2776389              -0.7964771             -0.7964771</w:t>
-      </w:r>
-      <w:r>
-        <w:br/>
-      </w:r>
-      <w:r>
-        <w:rPr>
-          <w:rStyle w:val="VerbatimChar"/>
-        </w:rPr>
-        <w:t xml:space="preserve">## 2                0.0000000              -0.2001404             -0.2001404</w:t>
-      </w:r>
-      <w:r>
-        <w:br/>
-      </w:r>
-      <w:r>
-        <w:rPr>
-          <w:rStyle w:val="VerbatimChar"/>
-        </w:rPr>
-        <w:t xml:space="preserve">## 3               -0.2776389              -0.4921820             -0.4921820</w:t>
-      </w:r>
-      <w:r>
-        <w:br/>
-      </w:r>
-      <w:r>
-        <w:rPr>
-          <w:rStyle w:val="VerbatimChar"/>
-        </w:rPr>
-        <w:t xml:space="preserve">## 4                0.5552777               0.8618291              0.8618291</w:t>
-      </w:r>
-      <w:r>
-        <w:br/>
-      </w:r>
-      <w:r>
-        <w:rPr>
-          <w:rStyle w:val="VerbatimChar"/>
-        </w:rPr>
-        <w:t xml:space="preserve">## 5                0.5552777               0.8597868              0.8597868</w:t>
-      </w:r>
-      <w:r>
-        <w:br/>
-      </w:r>
-      <w:r>
-        <w:rPr>
-          <w:rStyle w:val="VerbatimChar"/>
-        </w:rPr>
-        <w:t xml:space="preserve">## 6                1.1105554               1.6848554           *  1.6848554</w:t>
-      </w:r>
-      <w:r>
-        <w:br/>
-      </w:r>
-      <w:r>
-        <w:rPr>
-          <w:rStyle w:val="VerbatimChar"/>
-        </w:rPr>
-        <w:t xml:space="preserve">## 7               -0.2776389              -0.1123237             -0.1123237</w:t>
-      </w:r>
-      <w:r>
-        <w:br/>
-      </w:r>
-      <w:r>
-        <w:rPr>
-          <w:rStyle w:val="VerbatimChar"/>
-        </w:rPr>
-        <w:t xml:space="preserve">## 8                0.8329166               0.3185908              0.3185908</w:t>
-      </w:r>
-      <w:r>
-        <w:br/>
-      </w:r>
-      <w:r>
-        <w:rPr>
-          <w:rStyle w:val="VerbatimChar"/>
-        </w:rPr>
-        <w:t xml:space="preserve">## 9                0.2776389               0.3185908              0.3185908</w:t>
-      </w:r>
-      <w:r>
-        <w:br/>
-      </w:r>
-      <w:r>
-        <w:rPr>
-          <w:rStyle w:val="VerbatimChar"/>
-        </w:rPr>
-        <w:t xml:space="preserve">## 10               0.2776389               0.3676048              0.3676048</w:t>
-      </w:r>
-      <w:r>
-        <w:br/>
-      </w:r>
-      <w:r>
-        <w:rPr>
-          <w:rStyle w:val="VerbatimChar"/>
-        </w:rPr>
-        <w:t xml:space="preserve">## 11              -0.2776389              -0.6678154             -0.6678154</w:t>
-      </w:r>
-      <w:r>
-        <w:br/>
-      </w:r>
-      <w:r>
-        <w:rPr>
-          <w:rStyle w:val="VerbatimChar"/>
-        </w:rPr>
-        <w:t xml:space="preserve">## 12              -0.5552777              -1.0538005             -1.0538005</w:t>
-      </w:r>
-      <w:r>
-        <w:br/>
-      </w:r>
-      <w:r>
-        <w:rPr>
-          <w:rStyle w:val="VerbatimChar"/>
-        </w:rPr>
-        <w:t xml:space="preserve">## 13            * -1.1105554              -2.2811921          ** -2.2811921</w:t>
-      </w:r>
-      <w:r>
-        <w:br/>
-      </w:r>
-      <w:r>
-        <w:rPr>
-          <w:rStyle w:val="VerbatimChar"/>
-        </w:rPr>
-        <w:t xml:space="preserve">## 14               0.2776389               0.3471823              0.3471823</w:t>
-      </w:r>
-      <w:r>
-        <w:br/>
-      </w:r>
-      <w:r>
-        <w:rPr>
-          <w:rStyle w:val="VerbatimChar"/>
-        </w:rPr>
-        <w:t xml:space="preserve">## 15              -0.2776389              -0.5289425             -0.5289425</w:t>
-      </w:r>
-      <w:r>
-        <w:br/>
-      </w:r>
-      <w:r>
-        <w:rPr>
-          <w:rStyle w:val="VerbatimChar"/>
-        </w:rPr>
-        <w:t xml:space="preserve">## 16               0.0000000               0.1552109              0.1552109</w:t>
-      </w:r>
-      <w:r>
-        <w:br/>
-      </w:r>
-      <w:r>
-        <w:rPr>
-          <w:rStyle w:val="VerbatimChar"/>
-        </w:rPr>
-        <w:t xml:space="preserve">## 17            * -1.1105554              -2.0667560          ** -2.0667560</w:t>
-      </w:r>
-      <w:r>
-        <w:br/>
-      </w:r>
-      <w:r>
-        <w:rPr>
-          <w:rStyle w:val="VerbatimChar"/>
-        </w:rPr>
-        <w:t xml:space="preserve">## 18            *  0.5552777               0.9761950              0.9761950</w:t>
-      </w:r>
-      <w:r>
-        <w:br/>
-      </w:r>
-      <w:r>
-        <w:rPr>
-          <w:rStyle w:val="VerbatimChar"/>
-        </w:rPr>
-        <w:t xml:space="preserve">## 19               0.8329166               1.3315463              1.3315463</w:t>
-      </w:r>
-      <w:r>
-        <w:br/>
-      </w:r>
-      <w:r>
-        <w:rPr>
-          <w:rStyle w:val="VerbatimChar"/>
-        </w:rPr>
-        <w:t xml:space="preserve">## 20              -0.8329166              -1.5480247             -1.5480247</w:t>
-      </w:r>
-      <w:r>
-        <w:br/>
-      </w:r>
-      <w:r>
-        <w:rPr>
-          <w:rStyle w:val="VerbatimChar"/>
-        </w:rPr>
-        <w:t xml:space="preserve">## 21               0.2776389               0.4064075              0.4064075</w:t>
-      </w:r>
-      <w:r>
-        <w:br/>
-      </w:r>
-      <w:r>
-        <w:rPr>
-          <w:rStyle w:val="VerbatimChar"/>
-        </w:rPr>
-        <w:t xml:space="preserve">## 22              -0.5552777              -1.0068287             -1.0068287</w:t>
-      </w:r>
-      <w:r>
-        <w:br/>
-      </w:r>
-      <w:r>
-        <w:rPr>
-          <w:rStyle w:val="VerbatimChar"/>
-        </w:rPr>
-        <w:t xml:space="preserve">## 23              -0.2776389              -0.2797881             -0.2797881</w:t>
-      </w:r>
-      <w:r>
-        <w:br/>
-      </w:r>
-      <w:r>
-        <w:rPr>
-          <w:rStyle w:val="VerbatimChar"/>
-        </w:rPr>
-        <w:t xml:space="preserve">## 24              -0.2776389              -0.4166188             -0.4166188</w:t>
-      </w:r>
-      <w:r>
-        <w:br/>
-      </w:r>
-      <w:r>
-        <w:rPr>
-          <w:rStyle w:val="VerbatimChar"/>
-        </w:rPr>
-        <w:t xml:space="preserve">## 25              -0.8329166              -1.4111940             -1.4111940</w:t>
-      </w:r>
-      <w:r>
-        <w:br/>
-      </w:r>
-      <w:r>
-        <w:rPr>
-          <w:rStyle w:val="VerbatimChar"/>
-        </w:rPr>
-        <w:t xml:space="preserve">## 26            *  1.3881943               1.9871082          **  1.9871082</w:t>
-      </w:r>
-      <w:r>
-        <w:br/>
-      </w:r>
-      <w:r>
-        <w:rPr>
-          <w:rStyle w:val="VerbatimChar"/>
-        </w:rPr>
-        <w:t xml:space="preserve">## 27              -0.5552777              -0.9251388             -0.9251388</w:t>
-      </w:r>
-      <w:r>
-        <w:br/>
-      </w:r>
-      <w:r>
-        <w:rPr>
-          <w:rStyle w:val="VerbatimChar"/>
-        </w:rPr>
-        <w:t xml:space="preserve">## 28               0.8329166               1.0803497              1.0803497</w:t>
-      </w:r>
-      <w:r>
-        <w:br/>
-      </w:r>
-      <w:r>
-        <w:rPr>
-          <w:rStyle w:val="VerbatimChar"/>
-        </w:rPr>
-        <w:t xml:space="preserve">## 29              -0.8329166              -1.3826026             -1.3826026</w:t>
-      </w:r>
-      <w:r>
-        <w:br/>
-      </w:r>
-      <w:r>
-        <w:rPr>
-          <w:rStyle w:val="VerbatimChar"/>
-        </w:rPr>
-        <w:t xml:space="preserve">## 30              -0.5552777              -0.6964069             -0.6964069</w:t>
-      </w:r>
-      <w:r>
-        <w:br/>
-      </w:r>
-      <w:r>
-        <w:rPr>
-          <w:rStyle w:val="VerbatimChar"/>
-        </w:rPr>
-        <w:t xml:space="preserve">## 31              -0.2776389              -0.4247878             -0.4247878</w:t>
-      </w:r>
-      <w:r>
-        <w:br/>
-      </w:r>
-      <w:r>
-        <w:rPr>
-          <w:rStyle w:val="VerbatimChar"/>
-        </w:rPr>
-        <w:t xml:space="preserve">## 32            * -1.1105554              -1.8216861           * -1.8216861</w:t>
-      </w:r>
-      <w:r>
-        <w:br/>
-      </w:r>
-      <w:r>
-        <w:rPr>
-          <w:rStyle w:val="VerbatimChar"/>
-        </w:rPr>
-        <w:t xml:space="preserve">## 33               0.5552777               0.7127449              0.7127449</w:t>
-      </w:r>
-      <w:r>
-        <w:br/>
-      </w:r>
-      <w:r>
-        <w:rPr>
-          <w:rStyle w:val="VerbatimChar"/>
-        </w:rPr>
-        <w:t xml:space="preserve">## 34               0.5552777              -0.2348586             -0.2348586</w:t>
-      </w:r>
-      <w:r>
-        <w:br/>
-      </w:r>
-      <w:r>
-        <w:rPr>
-          <w:rStyle w:val="VerbatimChar"/>
-        </w:rPr>
-        <w:t xml:space="preserve">## 35           ** -1.3881943              -1.3254196             -1.3254196</w:t>
+        <w:t xml:space="preserve">##          date     weekday percentage sign_stat sign_signif gsign_stat</w:t>
+      </w:r>
+      <w:r>
+        <w:br/>
+      </w:r>
+      <w:r>
+        <w:rPr>
+          <w:rStyle w:val="VerbatimChar"/>
+        </w:rPr>
+        <w:t xml:space="preserve">## 1  2020-02-24 ponedjeljak        100    -0.577                  0.106</w:t>
+      </w:r>
+      <w:r>
+        <w:br/>
+      </w:r>
+      <w:r>
+        <w:rPr>
+          <w:rStyle w:val="VerbatimChar"/>
+        </w:rPr>
+        <w:t xml:space="preserve">## 2  2020-02-25      utorak        100     0.000                  0.695</w:t>
+      </w:r>
+      <w:r>
+        <w:br/>
+      </w:r>
+      <w:r>
+        <w:rPr>
+          <w:rStyle w:val="VerbatimChar"/>
+        </w:rPr>
+        <w:t xml:space="preserve">## 3  2020-02-26     srijeda        100    -0.577                  0.106</w:t>
+      </w:r>
+      <w:r>
+        <w:br/>
+      </w:r>
+      <w:r>
+        <w:rPr>
+          <w:rStyle w:val="VerbatimChar"/>
+        </w:rPr>
+        <w:t xml:space="preserve">## 4  2020-02-27    četvrtak        100     0.000                  0.695</w:t>
+      </w:r>
+      <w:r>
+        <w:br/>
+      </w:r>
+      <w:r>
+        <w:rPr>
+          <w:rStyle w:val="VerbatimChar"/>
+        </w:rPr>
+        <w:t xml:space="preserve">## 5  2020-02-28       petak        100     0.577                  1.284</w:t>
+      </w:r>
+      <w:r>
+        <w:br/>
+      </w:r>
+      <w:r>
+        <w:rPr>
+          <w:rStyle w:val="VerbatimChar"/>
+        </w:rPr>
+        <w:t xml:space="preserve">## 6  2020-03-02 ponedjeljak        100     0.577                  1.284</w:t>
+      </w:r>
+      <w:r>
+        <w:br/>
+      </w:r>
+      <w:r>
+        <w:rPr>
+          <w:rStyle w:val="VerbatimChar"/>
+        </w:rPr>
+        <w:t xml:space="preserve">## 7  2020-03-03      utorak        100    -0.577                  0.106</w:t>
+      </w:r>
+      <w:r>
+        <w:br/>
+      </w:r>
+      <w:r>
+        <w:rPr>
+          <w:rStyle w:val="VerbatimChar"/>
+        </w:rPr>
+        <w:t xml:space="preserve">## 8  2020-03-04     srijeda        100    -0.577                  0.106</w:t>
+      </w:r>
+      <w:r>
+        <w:br/>
+      </w:r>
+      <w:r>
+        <w:rPr>
+          <w:rStyle w:val="VerbatimChar"/>
+        </w:rPr>
+        <w:t xml:space="preserve">## 9  2020-03-05    četvrtak        100    -0.577                  0.106</w:t>
+      </w:r>
+      <w:r>
+        <w:br/>
+      </w:r>
+      <w:r>
+        <w:rPr>
+          <w:rStyle w:val="VerbatimChar"/>
+        </w:rPr>
+        <w:t xml:space="preserve">## 10 2020-03-06       petak        100     0.000                  0.695</w:t>
+      </w:r>
+      <w:r>
+        <w:br/>
+      </w:r>
+      <w:r>
+        <w:rPr>
+          <w:rStyle w:val="VerbatimChar"/>
+        </w:rPr>
+        <w:t xml:space="preserve">## 11 2020-03-09 ponedjeljak        100    -0.577                  0.106</w:t>
+      </w:r>
+      <w:r>
+        <w:br/>
+      </w:r>
+      <w:r>
+        <w:rPr>
+          <w:rStyle w:val="VerbatimChar"/>
+        </w:rPr>
+        <w:t xml:space="preserve">## 12 2020-03-10      utorak        100    -1.155                 -0.483</w:t>
+      </w:r>
+      <w:r>
+        <w:br/>
+      </w:r>
+      <w:r>
+        <w:rPr>
+          <w:rStyle w:val="VerbatimChar"/>
+        </w:rPr>
+        <w:t xml:space="preserve">## 13 2020-03-11     srijeda        100    -2.309          **     -1.661</w:t>
+      </w:r>
+      <w:r>
+        <w:br/>
+      </w:r>
+      <w:r>
+        <w:rPr>
+          <w:rStyle w:val="VerbatimChar"/>
+        </w:rPr>
+        <w:t xml:space="preserve">## 14 2020-03-12    četvrtak        100     0.577                  1.284</w:t>
+      </w:r>
+      <w:r>
+        <w:br/>
+      </w:r>
+      <w:r>
+        <w:rPr>
+          <w:rStyle w:val="VerbatimChar"/>
+        </w:rPr>
+        <w:t xml:space="preserve">## 15 2020-03-13       petak        100    -0.577                  0.106</w:t>
+      </w:r>
+      <w:r>
+        <w:br/>
+      </w:r>
+      <w:r>
+        <w:rPr>
+          <w:rStyle w:val="VerbatimChar"/>
+        </w:rPr>
+        <w:t xml:space="preserve">## 16 2020-03-16 ponedjeljak        100     0.000                  0.695</w:t>
+      </w:r>
+      <w:r>
+        <w:br/>
+      </w:r>
+      <w:r>
+        <w:rPr>
+          <w:rStyle w:val="VerbatimChar"/>
+        </w:rPr>
+        <w:t xml:space="preserve">## 17 2020-03-17      utorak        100    -2.309          **     -1.661</w:t>
+      </w:r>
+      <w:r>
+        <w:br/>
+      </w:r>
+      <w:r>
+        <w:rPr>
+          <w:rStyle w:val="VerbatimChar"/>
+        </w:rPr>
+        <w:t xml:space="preserve">## 18 2020-03-18     srijeda        100     1.155                  1.873</w:t>
+      </w:r>
+      <w:r>
+        <w:br/>
+      </w:r>
+      <w:r>
+        <w:rPr>
+          <w:rStyle w:val="VerbatimChar"/>
+        </w:rPr>
+        <w:t xml:space="preserve">## 19 2020-03-19    četvrtak        100     0.577                  1.284</w:t>
+      </w:r>
+      <w:r>
+        <w:br/>
+      </w:r>
+      <w:r>
+        <w:rPr>
+          <w:rStyle w:val="VerbatimChar"/>
+        </w:rPr>
+        <w:t xml:space="preserve">## 20 2020-03-20       petak        100    -1.732           *     -1.072</w:t>
+      </w:r>
+      <w:r>
+        <w:br/>
+      </w:r>
+      <w:r>
+        <w:rPr>
+          <w:rStyle w:val="VerbatimChar"/>
+        </w:rPr>
+        <w:t xml:space="preserve">## 21 2020-03-23 ponedjeljak        100     0.577                  1.284</w:t>
+      </w:r>
+      <w:r>
+        <w:br/>
+      </w:r>
+      <w:r>
+        <w:rPr>
+          <w:rStyle w:val="VerbatimChar"/>
+        </w:rPr>
+        <w:t xml:space="preserve">## 22 2020-03-24      utorak        100    -1.155                 -0.483</w:t>
+      </w:r>
+      <w:r>
+        <w:br/>
+      </w:r>
+      <w:r>
+        <w:rPr>
+          <w:rStyle w:val="VerbatimChar"/>
+        </w:rPr>
+        <w:t xml:space="preserve">## 23 2020-03-25     srijeda        100    -0.577                  0.106</w:t>
+      </w:r>
+      <w:r>
+        <w:br/>
+      </w:r>
+      <w:r>
+        <w:rPr>
+          <w:rStyle w:val="VerbatimChar"/>
+        </w:rPr>
+        <w:t xml:space="preserve">## 24 2020-03-26    četvrtak        100    -0.577                  0.106</w:t>
+      </w:r>
+      <w:r>
+        <w:br/>
+      </w:r>
+      <w:r>
+        <w:rPr>
+          <w:rStyle w:val="VerbatimChar"/>
+        </w:rPr>
+        <w:t xml:space="preserve">## 25 2020-03-27       petak        100    -1.732           *     -1.072</w:t>
+      </w:r>
+      <w:r>
+        <w:br/>
+      </w:r>
+      <w:r>
+        <w:rPr>
+          <w:rStyle w:val="VerbatimChar"/>
+        </w:rPr>
+        <w:t xml:space="preserve">## 26 2020-03-30 ponedjeljak        100     1.155                  1.873</w:t>
+      </w:r>
+      <w:r>
+        <w:br/>
+      </w:r>
+      <w:r>
+        <w:rPr>
+          <w:rStyle w:val="VerbatimChar"/>
+        </w:rPr>
+        <w:t xml:space="preserve">## 27 2020-03-31      utorak        100    -1.155                 -0.483</w:t>
+      </w:r>
+      <w:r>
+        <w:br/>
+      </w:r>
+      <w:r>
+        <w:rPr>
+          <w:rStyle w:val="VerbatimChar"/>
+        </w:rPr>
+        <w:t xml:space="preserve">## 28 2020-04-01     srijeda        100     0.577                  1.284</w:t>
+      </w:r>
+      <w:r>
+        <w:br/>
+      </w:r>
+      <w:r>
+        <w:rPr>
+          <w:rStyle w:val="VerbatimChar"/>
+        </w:rPr>
+        <w:t xml:space="preserve">## 29 2020-04-02    četvrtak        100    -1.732           *     -1.072</w:t>
+      </w:r>
+      <w:r>
+        <w:br/>
+      </w:r>
+      <w:r>
+        <w:rPr>
+          <w:rStyle w:val="VerbatimChar"/>
+        </w:rPr>
+        <w:t xml:space="preserve">## 30 2020-04-03       petak        100    -1.155                 -0.483</w:t>
+      </w:r>
+      <w:r>
+        <w:br/>
+      </w:r>
+      <w:r>
+        <w:rPr>
+          <w:rStyle w:val="VerbatimChar"/>
+        </w:rPr>
+        <w:t xml:space="preserve">## 31 2020-04-06 ponedjeljak        100    -0.577                  0.106</w:t>
+      </w:r>
+      <w:r>
+        <w:br/>
+      </w:r>
+      <w:r>
+        <w:rPr>
+          <w:rStyle w:val="VerbatimChar"/>
+        </w:rPr>
+        <w:t xml:space="preserve">## 32 2020-04-07      utorak        100    -2.309          **     -1.661</w:t>
+      </w:r>
+      <w:r>
+        <w:br/>
+      </w:r>
+      <w:r>
+        <w:rPr>
+          <w:rStyle w:val="VerbatimChar"/>
+        </w:rPr>
+        <w:t xml:space="preserve">## 33 2020-04-08     srijeda        100     0.000                  0.695</w:t>
+      </w:r>
+      <w:r>
+        <w:br/>
+      </w:r>
+      <w:r>
+        <w:rPr>
+          <w:rStyle w:val="VerbatimChar"/>
+        </w:rPr>
+        <w:t xml:space="preserve">## 34 2020-04-09    četvrtak        100    -0.577                  0.106</w:t>
+      </w:r>
+      <w:r>
+        <w:br/>
+      </w:r>
+      <w:r>
+        <w:rPr>
+          <w:rStyle w:val="VerbatimChar"/>
+        </w:rPr>
+        <w:t xml:space="preserve">## 35 2020-04-14      utorak        100    -2.887         ***     -2.249</w:t>
+      </w:r>
+      <w:r>
+        <w:br/>
+      </w:r>
+      <w:r>
+        <w:rPr>
+          <w:rStyle w:val="VerbatimChar"/>
+        </w:rPr>
+        <w:t xml:space="preserve">##    gsign_signif csign_stat csign_signif rank_stat rank_signif mrank_stat</w:t>
+      </w:r>
+      <w:r>
+        <w:br/>
+      </w:r>
+      <w:r>
+        <w:rPr>
+          <w:rStyle w:val="VerbatimChar"/>
+        </w:rPr>
+        <w:t xml:space="preserve">## 1                   -0.278                 -0.796                 -0.796</w:t>
+      </w:r>
+      <w:r>
+        <w:br/>
+      </w:r>
+      <w:r>
+        <w:rPr>
+          <w:rStyle w:val="VerbatimChar"/>
+        </w:rPr>
+        <w:t xml:space="preserve">## 2                    0.000                 -0.200                 -0.200</w:t>
+      </w:r>
+      <w:r>
+        <w:br/>
+      </w:r>
+      <w:r>
+        <w:rPr>
+          <w:rStyle w:val="VerbatimChar"/>
+        </w:rPr>
+        <w:t xml:space="preserve">## 3                   -0.278                 -0.492                 -0.492</w:t>
+      </w:r>
+      <w:r>
+        <w:br/>
+      </w:r>
+      <w:r>
+        <w:rPr>
+          <w:rStyle w:val="VerbatimChar"/>
+        </w:rPr>
+        <w:t xml:space="preserve">## 4                    0.555                  0.862                  0.862</w:t>
+      </w:r>
+      <w:r>
+        <w:br/>
+      </w:r>
+      <w:r>
+        <w:rPr>
+          <w:rStyle w:val="VerbatimChar"/>
+        </w:rPr>
+        <w:t xml:space="preserve">## 5                    0.555                  0.860                  0.860</w:t>
+      </w:r>
+      <w:r>
+        <w:br/>
+      </w:r>
+      <w:r>
+        <w:rPr>
+          <w:rStyle w:val="VerbatimChar"/>
+        </w:rPr>
+        <w:t xml:space="preserve">## 6                    1.111                  1.685           *      1.685</w:t>
+      </w:r>
+      <w:r>
+        <w:br/>
+      </w:r>
+      <w:r>
+        <w:rPr>
+          <w:rStyle w:val="VerbatimChar"/>
+        </w:rPr>
+        <w:t xml:space="preserve">## 7                   -0.278                 -0.112                 -0.112</w:t>
+      </w:r>
+      <w:r>
+        <w:br/>
+      </w:r>
+      <w:r>
+        <w:rPr>
+          <w:rStyle w:val="VerbatimChar"/>
+        </w:rPr>
+        <w:t xml:space="preserve">## 8                    0.833                  0.319                  0.319</w:t>
+      </w:r>
+      <w:r>
+        <w:br/>
+      </w:r>
+      <w:r>
+        <w:rPr>
+          <w:rStyle w:val="VerbatimChar"/>
+        </w:rPr>
+        <w:t xml:space="preserve">## 9                    0.278                  0.319                  0.319</w:t>
+      </w:r>
+      <w:r>
+        <w:br/>
+      </w:r>
+      <w:r>
+        <w:rPr>
+          <w:rStyle w:val="VerbatimChar"/>
+        </w:rPr>
+        <w:t xml:space="preserve">## 10                   0.278                  0.368                  0.368</w:t>
+      </w:r>
+      <w:r>
+        <w:br/>
+      </w:r>
+      <w:r>
+        <w:rPr>
+          <w:rStyle w:val="VerbatimChar"/>
+        </w:rPr>
+        <w:t xml:space="preserve">## 11                  -0.278                 -0.668                 -0.668</w:t>
+      </w:r>
+      <w:r>
+        <w:br/>
+      </w:r>
+      <w:r>
+        <w:rPr>
+          <w:rStyle w:val="VerbatimChar"/>
+        </w:rPr>
+        <w:t xml:space="preserve">## 12                  -0.555                 -1.054                 -1.054</w:t>
+      </w:r>
+      <w:r>
+        <w:br/>
+      </w:r>
+      <w:r>
+        <w:rPr>
+          <w:rStyle w:val="VerbatimChar"/>
+        </w:rPr>
+        <w:t xml:space="preserve">## 13            *     -1.111                 -2.281          **     -2.281</w:t>
+      </w:r>
+      <w:r>
+        <w:br/>
+      </w:r>
+      <w:r>
+        <w:rPr>
+          <w:rStyle w:val="VerbatimChar"/>
+        </w:rPr>
+        <w:t xml:space="preserve">## 14                   0.278                  0.347                  0.347</w:t>
+      </w:r>
+      <w:r>
+        <w:br/>
+      </w:r>
+      <w:r>
+        <w:rPr>
+          <w:rStyle w:val="VerbatimChar"/>
+        </w:rPr>
+        <w:t xml:space="preserve">## 15                  -0.278                 -0.529                 -0.529</w:t>
+      </w:r>
+      <w:r>
+        <w:br/>
+      </w:r>
+      <w:r>
+        <w:rPr>
+          <w:rStyle w:val="VerbatimChar"/>
+        </w:rPr>
+        <w:t xml:space="preserve">## 16                   0.000                  0.155                  0.155</w:t>
+      </w:r>
+      <w:r>
+        <w:br/>
+      </w:r>
+      <w:r>
+        <w:rPr>
+          <w:rStyle w:val="VerbatimChar"/>
+        </w:rPr>
+        <w:t xml:space="preserve">## 17            *     -1.111                 -2.067          **     -2.067</w:t>
+      </w:r>
+      <w:r>
+        <w:br/>
+      </w:r>
+      <w:r>
+        <w:rPr>
+          <w:rStyle w:val="VerbatimChar"/>
+        </w:rPr>
+        <w:t xml:space="preserve">## 18            *      0.555                  0.976                  0.976</w:t>
+      </w:r>
+      <w:r>
+        <w:br/>
+      </w:r>
+      <w:r>
+        <w:rPr>
+          <w:rStyle w:val="VerbatimChar"/>
+        </w:rPr>
+        <w:t xml:space="preserve">## 19                   0.833                  1.332                  1.332</w:t>
+      </w:r>
+      <w:r>
+        <w:br/>
+      </w:r>
+      <w:r>
+        <w:rPr>
+          <w:rStyle w:val="VerbatimChar"/>
+        </w:rPr>
+        <w:t xml:space="preserve">## 20                  -0.833                 -1.548                 -1.548</w:t>
+      </w:r>
+      <w:r>
+        <w:br/>
+      </w:r>
+      <w:r>
+        <w:rPr>
+          <w:rStyle w:val="VerbatimChar"/>
+        </w:rPr>
+        <w:t xml:space="preserve">## 21                   0.278                  0.406                  0.406</w:t>
+      </w:r>
+      <w:r>
+        <w:br/>
+      </w:r>
+      <w:r>
+        <w:rPr>
+          <w:rStyle w:val="VerbatimChar"/>
+        </w:rPr>
+        <w:t xml:space="preserve">## 22                  -0.555                 -1.007                 -1.007</w:t>
+      </w:r>
+      <w:r>
+        <w:br/>
+      </w:r>
+      <w:r>
+        <w:rPr>
+          <w:rStyle w:val="VerbatimChar"/>
+        </w:rPr>
+        <w:t xml:space="preserve">## 23                  -0.278                 -0.280                 -0.280</w:t>
+      </w:r>
+      <w:r>
+        <w:br/>
+      </w:r>
+      <w:r>
+        <w:rPr>
+          <w:rStyle w:val="VerbatimChar"/>
+        </w:rPr>
+        <w:t xml:space="preserve">## 24                  -0.278                 -0.417                 -0.417</w:t>
+      </w:r>
+      <w:r>
+        <w:br/>
+      </w:r>
+      <w:r>
+        <w:rPr>
+          <w:rStyle w:val="VerbatimChar"/>
+        </w:rPr>
+        <w:t xml:space="preserve">## 25                  -0.833                 -1.411                 -1.411</w:t>
+      </w:r>
+      <w:r>
+        <w:br/>
+      </w:r>
+      <w:r>
+        <w:rPr>
+          <w:rStyle w:val="VerbatimChar"/>
+        </w:rPr>
+        <w:t xml:space="preserve">## 26            *      1.388                  1.987          **      1.987</w:t>
+      </w:r>
+      <w:r>
+        <w:br/>
+      </w:r>
+      <w:r>
+        <w:rPr>
+          <w:rStyle w:val="VerbatimChar"/>
+        </w:rPr>
+        <w:t xml:space="preserve">## 27                  -0.555                 -0.925                 -0.925</w:t>
+      </w:r>
+      <w:r>
+        <w:br/>
+      </w:r>
+      <w:r>
+        <w:rPr>
+          <w:rStyle w:val="VerbatimChar"/>
+        </w:rPr>
+        <w:t xml:space="preserve">## 28                   0.833                  1.080                  1.080</w:t>
+      </w:r>
+      <w:r>
+        <w:br/>
+      </w:r>
+      <w:r>
+        <w:rPr>
+          <w:rStyle w:val="VerbatimChar"/>
+        </w:rPr>
+        <w:t xml:space="preserve">## 29                  -0.833                 -1.383                 -1.383</w:t>
+      </w:r>
+      <w:r>
+        <w:br/>
+      </w:r>
+      <w:r>
+        <w:rPr>
+          <w:rStyle w:val="VerbatimChar"/>
+        </w:rPr>
+        <w:t xml:space="preserve">## 30                  -0.555                 -0.696                 -0.696</w:t>
+      </w:r>
+      <w:r>
+        <w:br/>
+      </w:r>
+      <w:r>
+        <w:rPr>
+          <w:rStyle w:val="VerbatimChar"/>
+        </w:rPr>
+        <w:t xml:space="preserve">## 31                  -0.278                 -0.425                 -0.425</w:t>
+      </w:r>
+      <w:r>
+        <w:br/>
+      </w:r>
+      <w:r>
+        <w:rPr>
+          <w:rStyle w:val="VerbatimChar"/>
+        </w:rPr>
+        <w:t xml:space="preserve">## 32            *     -1.111                 -1.822           *     -1.822</w:t>
+      </w:r>
+      <w:r>
+        <w:br/>
+      </w:r>
+      <w:r>
+        <w:rPr>
+          <w:rStyle w:val="VerbatimChar"/>
+        </w:rPr>
+        <w:t xml:space="preserve">## 33                   0.555                  0.713                  0.713</w:t>
+      </w:r>
+      <w:r>
+        <w:br/>
+      </w:r>
+      <w:r>
+        <w:rPr>
+          <w:rStyle w:val="VerbatimChar"/>
+        </w:rPr>
+        <w:t xml:space="preserve">## 34                   0.555                 -0.235                 -0.235</w:t>
+      </w:r>
+      <w:r>
+        <w:br/>
+      </w:r>
+      <w:r>
+        <w:rPr>
+          <w:rStyle w:val="VerbatimChar"/>
+        </w:rPr>
+        <w:t xml:space="preserve">## 35           **     -1.388                 -1.325                 -1.325</w:t>
       </w:r>
       <w:r>
         <w:br/>
@@ -5855,8 +7320,147 @@
       </w:pPr>
     </w:lvl>
   </w:abstractNum>
+  <w:abstractNum w:abstractNumId="991">
+    <w:nsid w:val="ea454b4c"/>
+    <w:multiLevelType w:val="multilevel"/>
+    <w:lvl w:ilvl="0">
+      <w:numFmt w:val="bullet"/>
+      <w:lvlText w:val="•"/>
+      <w:lvlJc w:val="left"/>
+      <w:pPr>
+        <w:tabs>
+          <w:tab w:val="num" w:pos="0"/>
+        </w:tabs>
+        <w:ind w:left="480" w:hanging="480"/>
+      </w:pPr>
+    </w:lvl>
+    <w:lvl w:ilvl="1">
+      <w:numFmt w:val="bullet"/>
+      <w:lvlText w:val="–"/>
+      <w:lvlJc w:val="left"/>
+      <w:pPr>
+        <w:tabs>
+          <w:tab w:val="num" w:pos="720"/>
+        </w:tabs>
+        <w:ind w:left="1200" w:hanging="480"/>
+      </w:pPr>
+    </w:lvl>
+    <w:lvl w:ilvl="2">
+      <w:numFmt w:val="bullet"/>
+      <w:lvlText w:val="•"/>
+      <w:lvlJc w:val="left"/>
+      <w:pPr>
+        <w:tabs>
+          <w:tab w:val="num" w:pos="1440"/>
+        </w:tabs>
+        <w:ind w:left="1920" w:hanging="480"/>
+      </w:pPr>
+    </w:lvl>
+    <w:lvl w:ilvl="3">
+      <w:numFmt w:val="bullet"/>
+      <w:lvlText w:val="–"/>
+      <w:lvlJc w:val="left"/>
+      <w:pPr>
+        <w:tabs>
+          <w:tab w:val="num" w:pos="2160"/>
+        </w:tabs>
+        <w:ind w:left="2640" w:hanging="480"/>
+      </w:pPr>
+    </w:lvl>
+    <w:lvl w:ilvl="4">
+      <w:numFmt w:val="bullet"/>
+      <w:lvlText w:val="•"/>
+      <w:lvlJc w:val="left"/>
+      <w:pPr>
+        <w:tabs>
+          <w:tab w:val="num" w:pos="2880"/>
+        </w:tabs>
+        <w:ind w:left="3360" w:hanging="480"/>
+      </w:pPr>
+    </w:lvl>
+    <w:lvl w:ilvl="5">
+      <w:numFmt w:val="bullet"/>
+      <w:lvlText w:val="–"/>
+      <w:lvlJc w:val="left"/>
+      <w:pPr>
+        <w:tabs>
+          <w:tab w:val="num" w:pos="3600"/>
+        </w:tabs>
+        <w:ind w:left="4080" w:hanging="480"/>
+      </w:pPr>
+    </w:lvl>
+    <w:lvl w:ilvl="6">
+      <w:numFmt w:val="bullet"/>
+      <w:lvlText w:val="•"/>
+      <w:lvlJc w:val="left"/>
+      <w:pPr>
+        <w:tabs>
+          <w:tab w:val="num" w:pos="4320"/>
+        </w:tabs>
+        <w:ind w:left="4800" w:hanging="480"/>
+      </w:pPr>
+    </w:lvl>
+    <w:lvl w:ilvl="7">
+      <w:numFmt w:val="bullet"/>
+      <w:lvlText w:val="–"/>
+      <w:lvlJc w:val="left"/>
+      <w:pPr>
+        <w:tabs>
+          <w:tab w:val="num" w:pos="5040"/>
+        </w:tabs>
+        <w:ind w:left="5520" w:hanging="480"/>
+      </w:pPr>
+    </w:lvl>
+    <w:lvl w:ilvl="8">
+      <w:numFmt w:val="bullet"/>
+      <w:lvlText w:val="•"/>
+      <w:lvlJc w:val="left"/>
+      <w:pPr>
+        <w:tabs>
+          <w:tab w:val="num" w:pos="5760"/>
+        </w:tabs>
+        <w:ind w:left="6240" w:hanging="480"/>
+      </w:pPr>
+    </w:lvl>
+  </w:abstractNum>
   <w:num w:numId="1000">
     <w:abstractNumId w:val="990"/>
+  </w:num>
+  <w:num w:numId="1001">
+    <w:abstractNumId w:val="991"/>
+  </w:num>
+  <w:num w:numId="1002">
+    <w:abstractNumId w:val="991"/>
+  </w:num>
+  <w:num w:numId="1003">
+    <w:abstractNumId w:val="991"/>
+  </w:num>
+  <w:num w:numId="1004">
+    <w:abstractNumId w:val="991"/>
+  </w:num>
+  <w:num w:numId="1005">
+    <w:abstractNumId w:val="991"/>
+  </w:num>
+  <w:num w:numId="1006">
+    <w:abstractNumId w:val="991"/>
+  </w:num>
+  <w:num w:numId="1007">
+    <w:abstractNumId w:val="991"/>
+  </w:num>
+  <w:num w:numId="1008">
+    <w:abstractNumId w:val="991"/>
+  </w:num>
+  <w:num w:numId="1009">
+    <w:abstractNumId w:val="991"/>
+  </w:num>
+  <w:num w:numId="1010">
+    <w:abstractNumId w:val="991"/>
+  </w:num>
+  <w:num w:numId="1011">
+    <w:abstractNumId w:val="991"/>
+  </w:num>
+  <w:num w:numId="1012">
+    <w:abstractNumId w:val="991"/>
   </w:num>
 </w:numbering>
 </file>

--- a/Covid-vs-Tourism-PAPER.docx
+++ b/Covid-vs-Tourism-PAPER.docx
@@ -101,7 +101,7 @@
         <w:pStyle w:val="Date"/>
       </w:pPr>
       <w:r>
-        <w:t xml:space="preserve">28</w:t>
+        <w:t xml:space="preserve">29</w:t>
       </w:r>
       <w:r>
         <w:t xml:space="preserve"> </w:t>
@@ -125,6 +125,14 @@
         <w:t xml:space="preserve">0.1	ABSTRACT</w:t>
       </w:r>
       <w:bookmarkEnd w:id="20"/>
+    </w:p>
+    <w:p>
+      <w:pPr>
+        <w:pStyle w:val="FirstParagraph"/>
+      </w:pPr>
+      <w:r>
+        <w:t xml:space="preserve">This paper analyses the effect of COVID-19 pandemic on the listed tourist stocks in the Zagreb stock exchange by application of the event study methodology. The paper provides a descriptive overview of the market wide performance of different sectors in the period before, during and after the initial pandemic outbreak and tests for pandemic effects on the tourist stocks. Firstly, the wide event window of 35 days is specified and important events are identified. Secondly, the first officially reported COVID-19 incidence in Italy and World Health Organization declaration of global pandemic are used as events in a shorter 10 day event study window estimation. The results point to the significant effect of COVID-19 pandemic on the returns of tourist stocks in the Zagreb stock exchange and are robust to the different event window specification. The analysis points to the importance of first officially reported COVID-19 case in Italy and World Health Organization declaration of global pandemic for retourns of the tourist stocks. The overall results do not point to the relatively stronger COVID-19 effect on tourist sector but rather equal effects across different sectors.</w:t>
+      </w:r>
     </w:p>
     <w:p>
       <w:pPr>
@@ -1312,113 +1320,108 @@
       <w:pPr>
         <w:pStyle w:val="BodyText"/>
       </w:pPr>
-      <m:oMathPara>
-        <m:oMathParaPr>
-          <m:jc m:val="center"/>
-        </m:oMathParaPr>
-        <m:oMath>
-          <m:sSub>
-            <m:e>
-              <m:r>
-                <m:t>R</m:t>
-              </m:r>
-            </m:e>
-            <m:sub>
-              <m:r>
-                <m:t>i</m:t>
-              </m:r>
-              <m:r>
-                <m:t>t</m:t>
-              </m:r>
-            </m:sub>
-          </m:sSub>
-          <m:r>
-            <m:t>=</m:t>
-          </m:r>
-          <m:f>
-            <m:fPr>
-              <m:type m:val="bar"/>
-            </m:fPr>
-            <m:num>
-              <m:sSub>
-                <m:e>
-                  <m:r>
-                    <m:t>P</m:t>
-                  </m:r>
-                </m:e>
-                <m:sub>
-                  <m:r>
-                    <m:t>i</m:t>
-                  </m:r>
-                  <m:r>
-                    <m:t>,</m:t>
-                  </m:r>
-                  <m:r>
-                    <m:t>t</m:t>
-                  </m:r>
-                </m:sub>
-              </m:sSub>
-              <m:r>
-                <m:t>−</m:t>
-              </m:r>
-              <m:sSub>
-                <m:e>
-                  <m:r>
-                    <m:t>P</m:t>
-                  </m:r>
-                </m:e>
-                <m:sub>
-                  <m:r>
-                    <m:t>i</m:t>
-                  </m:r>
-                  <m:r>
-                    <m:t>,</m:t>
-                  </m:r>
-                  <m:r>
-                    <m:t>t</m:t>
-                  </m:r>
-                  <m:r>
-                    <m:t>−</m:t>
-                  </m:r>
-                  <m:r>
-                    <m:t>1</m:t>
-                  </m:r>
-                </m:sub>
-              </m:sSub>
-            </m:num>
-            <m:den>
-              <m:sSub>
-                <m:e>
-                  <m:r>
-                    <m:t>P</m:t>
-                  </m:r>
-                </m:e>
-                <m:sub>
-                  <m:r>
-                    <m:t>i</m:t>
-                  </m:r>
-                  <m:r>
-                    <m:t>,</m:t>
-                  </m:r>
-                  <m:r>
-                    <m:t>t</m:t>
-                  </m:r>
-                  <m:r>
-                    <m:t>−</m:t>
-                  </m:r>
-                  <m:r>
-                    <m:t>1</m:t>
-                  </m:r>
-                </m:sub>
-              </m:sSub>
-            </m:den>
-          </m:f>
-        </m:oMath>
-      </m:oMathPara>
-    </w:p>
-    <w:p>
-      <w:pPr>
-        <w:pStyle w:val="FirstParagraph"/>
+      <m:oMath>
+        <m:sSub>
+          <m:e>
+            <m:r>
+              <m:t>R</m:t>
+            </m:r>
+          </m:e>
+          <m:sub>
+            <m:r>
+              <m:t>i</m:t>
+            </m:r>
+            <m:r>
+              <m:t>t</m:t>
+            </m:r>
+          </m:sub>
+        </m:sSub>
+        <m:r>
+          <m:t>=</m:t>
+        </m:r>
+        <m:f>
+          <m:fPr>
+            <m:type m:val="bar"/>
+          </m:fPr>
+          <m:num>
+            <m:sSub>
+              <m:e>
+                <m:r>
+                  <m:t>P</m:t>
+                </m:r>
+              </m:e>
+              <m:sub>
+                <m:r>
+                  <m:t>i</m:t>
+                </m:r>
+                <m:r>
+                  <m:t>,</m:t>
+                </m:r>
+                <m:r>
+                  <m:t>t</m:t>
+                </m:r>
+              </m:sub>
+            </m:sSub>
+            <m:r>
+              <m:t>−</m:t>
+            </m:r>
+            <m:sSub>
+              <m:e>
+                <m:r>
+                  <m:t>P</m:t>
+                </m:r>
+              </m:e>
+              <m:sub>
+                <m:r>
+                  <m:t>i</m:t>
+                </m:r>
+                <m:r>
+                  <m:t>,</m:t>
+                </m:r>
+                <m:r>
+                  <m:t>t</m:t>
+                </m:r>
+                <m:r>
+                  <m:t>−</m:t>
+                </m:r>
+                <m:r>
+                  <m:t>1</m:t>
+                </m:r>
+              </m:sub>
+            </m:sSub>
+          </m:num>
+          <m:den>
+            <m:sSub>
+              <m:e>
+                <m:r>
+                  <m:t>P</m:t>
+                </m:r>
+              </m:e>
+              <m:sub>
+                <m:r>
+                  <m:t>i</m:t>
+                </m:r>
+                <m:r>
+                  <m:t>,</m:t>
+                </m:r>
+                <m:r>
+                  <m:t>t</m:t>
+                </m:r>
+                <m:r>
+                  <m:t>−</m:t>
+                </m:r>
+                <m:r>
+                  <m:t>1</m:t>
+                </m:r>
+              </m:sub>
+            </m:sSub>
+          </m:den>
+        </m:f>
+      </m:oMath>
+    </w:p>
+    <w:p>
+      <w:pPr>
+        <w:pStyle w:val="BodyText"/>
       </w:pPr>
       <w:r>
         <w:t xml:space="preserve">where</w:t>
@@ -2738,13 +2741,19 @@
     </w:p>
     <w:p>
       <w:pPr>
-        <w:pStyle w:val="Heading2"/>
-      </w:pPr>
-      <w:bookmarkStart w:id="28" w:name="nonparametric-tests"/>
-      <w:r>
-        <w:t xml:space="preserve">5.1	Nonparametric tests</w:t>
-      </w:r>
-      <w:bookmarkEnd w:id="28"/>
+        <w:pStyle w:val="FirstParagraph"/>
+      </w:pPr>
+      <w:r>
+        <w:t xml:space="preserve">As previously noted, we define the event in broad terms of COVID-19 pandemic transitioning from global shock to taking measurable effect in Europe. We proxy the event effect with first reported case in Italy on Feb, 21th but allow one week prior to the event for information to get incorporated in the market valuations. The reason for taking one week before the actual first reported case is because investors were already aware of the ongoing pandemic and the virus was already spreading in Italy before the official announcement. In a similar fashion, we end the event period three trading days after the official lockdown was introduced in Croatia on March 19th to allow investors to process the information and adjust the market valuation accordingly. The results of the several nonparametric event study tests are presented in the Table 2. The table shows clusters of hig significance across different tests on the first trading day after the lockdown was introduced in Italy (Feb 24th) as well as the following day (Feb 25th) but with somewhat lower robustness. Clusters of signiciance across different tests is observed around March 11th when World Health Organisation declared COVID-19 a global pandemic pointing to the significant effect on the listed tourist firms on Zagreb Stock Exhange. It is also noticable that robustly siginficant COVID-19 effects can be observed on March 9th, 12th, 16th, and 17th pointing to the investor`s anticipation of official declarations.</w:t>
+      </w:r>
+    </w:p>
+    <w:p>
+      <w:pPr>
+        <w:pStyle w:val="Compact"/>
+      </w:pPr>
+      <w:r>
+        <w:t xml:space="preserve">Table 5.1: Table 2: The event study reuslts for the parametric tests</w:t>
+      </w:r>
     </w:p>
     <w:p>
       <w:pPr>
@@ -2863,47 +2872,47 @@
         <w:pStyle w:val="Compact"/>
       </w:pPr>
       <w:r>
-        <w:t xml:space="preserve">0.140</w:t>
-      </w:r>
-    </w:p>
-    <w:p>
-      <w:pPr>
-        <w:pStyle w:val="Compact"/>
-      </w:pPr>
-      <w:r>
-        <w:t xml:space="preserve">0.139</w:t>
-      </w:r>
-    </w:p>
-    <w:p>
-      <w:pPr>
-        <w:pStyle w:val="Compact"/>
-      </w:pPr>
-      <w:r>
-        <w:t xml:space="preserve">0.452</w:t>
-      </w:r>
-    </w:p>
-    <w:p>
-      <w:pPr>
-        <w:pStyle w:val="Compact"/>
-      </w:pPr>
-      <w:r>
-        <w:t xml:space="preserve">1.005</w:t>
-      </w:r>
-    </w:p>
-    <w:p>
-      <w:pPr>
-        <w:pStyle w:val="Compact"/>
-      </w:pPr>
-      <w:r>
-        <w:t xml:space="preserve">0.883</w:t>
-      </w:r>
-    </w:p>
-    <w:p>
-      <w:pPr>
-        <w:pStyle w:val="Compact"/>
-      </w:pPr>
-      <w:r>
-        <w:t xml:space="preserve">0.138</w:t>
+        <w:t xml:space="preserve">0.155</w:t>
+      </w:r>
+    </w:p>
+    <w:p>
+      <w:pPr>
+        <w:pStyle w:val="Compact"/>
+      </w:pPr>
+      <w:r>
+        <w:t xml:space="preserve">0.154</w:t>
+      </w:r>
+    </w:p>
+    <w:p>
+      <w:pPr>
+        <w:pStyle w:val="Compact"/>
+      </w:pPr>
+      <w:r>
+        <w:t xml:space="preserve">0.500</w:t>
+      </w:r>
+    </w:p>
+    <w:p>
+      <w:pPr>
+        <w:pStyle w:val="Compact"/>
+      </w:pPr>
+      <w:r>
+        <w:t xml:space="preserve">0.938</w:t>
+      </w:r>
+    </w:p>
+    <w:p>
+      <w:pPr>
+        <w:pStyle w:val="Compact"/>
+      </w:pPr>
+      <w:r>
+        <w:t xml:space="preserve">0.899</w:t>
+      </w:r>
+    </w:p>
+    <w:p>
+      <w:pPr>
+        <w:pStyle w:val="Compact"/>
+      </w:pPr>
+      <w:r>
+        <w:t xml:space="preserve">0.154</w:t>
       </w:r>
     </w:p>
     <w:p>
@@ -2919,31 +2928,31 @@
         <w:pStyle w:val="Compact"/>
       </w:pPr>
       <w:r>
-        <w:t xml:space="preserve">0.532</w:t>
-      </w:r>
-    </w:p>
-    <w:p>
-      <w:pPr>
-        <w:pStyle w:val="Compact"/>
-      </w:pPr>
-      <w:r>
-        <w:t xml:space="preserve">0.528</w:t>
-      </w:r>
-    </w:p>
-    <w:p>
-      <w:pPr>
-        <w:pStyle w:val="Compact"/>
-      </w:pPr>
-      <w:r>
-        <w:t xml:space="preserve">1.076</w:t>
-      </w:r>
-    </w:p>
-    <w:p>
-      <w:pPr>
-        <w:pStyle w:val="Compact"/>
-      </w:pPr>
-      <w:r>
-        <w:t xml:space="preserve">1.899</w:t>
+        <w:t xml:space="preserve">0.552</w:t>
+      </w:r>
+    </w:p>
+    <w:p>
+      <w:pPr>
+        <w:pStyle w:val="Compact"/>
+      </w:pPr>
+      <w:r>
+        <w:t xml:space="preserve">0.548</w:t>
+      </w:r>
+    </w:p>
+    <w:p>
+      <w:pPr>
+        <w:pStyle w:val="Compact"/>
+      </w:pPr>
+      <w:r>
+        <w:t xml:space="preserve">1.100</w:t>
+      </w:r>
+    </w:p>
+    <w:p>
+      <w:pPr>
+        <w:pStyle w:val="Compact"/>
+      </w:pPr>
+      <w:r>
+        <w:t xml:space="preserve">1.799</w:t>
       </w:r>
     </w:p>
     <w:p>
@@ -2955,7 +2964,7 @@
         </w:numPr>
       </w:pPr>
       <w:r>
-        <w:t xml:space="preserve">1.646</w:t>
+        <w:t xml:space="preserve">1.642</w:t>
       </w:r>
     </w:p>
     <w:p>
@@ -2967,7 +2976,7 @@
         </w:numPr>
       </w:pPr>
       <w:r>
-        <w:t xml:space="preserve">0.527</w:t>
+        <w:t xml:space="preserve">0.547</w:t>
       </w:r>
     </w:p>
     <w:p>
@@ -2991,7 +3000,7 @@
         </w:numPr>
       </w:pPr>
       <w:r>
-        <w:t xml:space="preserve">-0.727</w:t>
+        <w:t xml:space="preserve">-0.730</w:t>
       </w:r>
     </w:p>
     <w:p>
@@ -3003,7 +3012,7 @@
         </w:numPr>
       </w:pPr>
       <w:r>
-        <w:t xml:space="preserve">-0.721</w:t>
+        <w:t xml:space="preserve">-0.725</w:t>
       </w:r>
     </w:p>
     <w:p>
@@ -3015,7 +3024,7 @@
         </w:numPr>
       </w:pPr>
       <w:r>
-        <w:t xml:space="preserve">-1.838</w:t>
+        <w:t xml:space="preserve">-1.806</w:t>
       </w:r>
     </w:p>
     <w:p>
@@ -3027,7 +3036,7 @@
         </w:numPr>
       </w:pPr>
       <w:r>
-        <w:t xml:space="preserve">-2.674</w:t>
+        <w:t xml:space="preserve">-2.519</w:t>
       </w:r>
     </w:p>
     <w:p>
@@ -3039,6 +3048,234 @@
         </w:numPr>
       </w:pPr>
       <w:r>
+        <w:t xml:space="preserve">**</w:t>
+      </w:r>
+    </w:p>
+    <w:p>
+      <w:pPr>
+        <w:pStyle w:val="Compact"/>
+        <w:numPr>
+          <w:numId w:val="1000"/>
+          <w:ilvl w:val="1"/>
+        </w:numPr>
+      </w:pPr>
+      <w:r>
+        <w:t xml:space="preserve">-1.536</w:t>
+      </w:r>
+    </w:p>
+    <w:p>
+      <w:pPr>
+        <w:pStyle w:val="Compact"/>
+        <w:numPr>
+          <w:numId w:val="1000"/>
+          <w:ilvl w:val="1"/>
+        </w:numPr>
+      </w:pPr>
+      <w:r>
+        <w:t xml:space="preserve">-0.724</w:t>
+      </w:r>
+    </w:p>
+    <w:p>
+      <w:pPr>
+        <w:pStyle w:val="Compact"/>
+        <w:numPr>
+          <w:numId w:val="1000"/>
+          <w:ilvl w:val="1"/>
+        </w:numPr>
+      </w:pPr>
+      <w:r>
+        <w:t xml:space="preserve">2020-02-20</w:t>
+      </w:r>
+    </w:p>
+    <w:p>
+      <w:pPr>
+        <w:pStyle w:val="Compact"/>
+        <w:numPr>
+          <w:numId w:val="1000"/>
+          <w:ilvl w:val="1"/>
+        </w:numPr>
+      </w:pPr>
+      <w:r>
+        <w:t xml:space="preserve">0.259</w:t>
+      </w:r>
+    </w:p>
+    <w:p>
+      <w:pPr>
+        <w:pStyle w:val="Compact"/>
+        <w:numPr>
+          <w:numId w:val="1000"/>
+          <w:ilvl w:val="1"/>
+        </w:numPr>
+      </w:pPr>
+      <w:r>
+        <w:t xml:space="preserve">0.257</w:t>
+      </w:r>
+    </w:p>
+    <w:p>
+      <w:pPr>
+        <w:pStyle w:val="Compact"/>
+        <w:numPr>
+          <w:numId w:val="1000"/>
+          <w:ilvl w:val="1"/>
+        </w:numPr>
+      </w:pPr>
+      <w:r>
+        <w:t xml:space="preserve">1.312</w:t>
+      </w:r>
+    </w:p>
+    <w:p>
+      <w:pPr>
+        <w:pStyle w:val="Compact"/>
+        <w:numPr>
+          <w:numId w:val="1000"/>
+          <w:ilvl w:val="1"/>
+        </w:numPr>
+      </w:pPr>
+      <w:r>
+        <w:t xml:space="preserve">1.052</w:t>
+      </w:r>
+    </w:p>
+    <w:p>
+      <w:pPr>
+        <w:pStyle w:val="Compact"/>
+        <w:numPr>
+          <w:numId w:val="1000"/>
+          <w:ilvl w:val="1"/>
+        </w:numPr>
+      </w:pPr>
+      <w:r>
+        <w:t xml:space="preserve">1.345</w:t>
+      </w:r>
+    </w:p>
+    <w:p>
+      <w:pPr>
+        <w:pStyle w:val="Compact"/>
+        <w:numPr>
+          <w:numId w:val="1000"/>
+          <w:ilvl w:val="1"/>
+        </w:numPr>
+      </w:pPr>
+      <w:r>
+        <w:t xml:space="preserve">0.256</w:t>
+      </w:r>
+    </w:p>
+    <w:p>
+      <w:pPr>
+        <w:pStyle w:val="Compact"/>
+        <w:numPr>
+          <w:numId w:val="1000"/>
+          <w:ilvl w:val="1"/>
+        </w:numPr>
+      </w:pPr>
+      <w:r>
+        <w:t xml:space="preserve">2020-02-21</w:t>
+      </w:r>
+    </w:p>
+    <w:p>
+      <w:pPr>
+        <w:pStyle w:val="Compact"/>
+        <w:numPr>
+          <w:numId w:val="1000"/>
+          <w:ilvl w:val="1"/>
+        </w:numPr>
+      </w:pPr>
+      <w:r>
+        <w:t xml:space="preserve">0.869</w:t>
+      </w:r>
+    </w:p>
+    <w:p>
+      <w:pPr>
+        <w:pStyle w:val="Compact"/>
+        <w:numPr>
+          <w:numId w:val="1000"/>
+          <w:ilvl w:val="1"/>
+        </w:numPr>
+      </w:pPr>
+      <w:r>
+        <w:t xml:space="preserve">0.863</w:t>
+      </w:r>
+    </w:p>
+    <w:p>
+      <w:pPr>
+        <w:pStyle w:val="Compact"/>
+        <w:numPr>
+          <w:numId w:val="1000"/>
+          <w:ilvl w:val="1"/>
+        </w:numPr>
+      </w:pPr>
+      <w:r>
+        <w:t xml:space="preserve">0.868</w:t>
+      </w:r>
+    </w:p>
+    <w:p>
+      <w:pPr>
+        <w:pStyle w:val="Compact"/>
+        <w:numPr>
+          <w:numId w:val="1000"/>
+          <w:ilvl w:val="1"/>
+        </w:numPr>
+      </w:pPr>
+      <w:r>
+        <w:t xml:space="preserve">1.248</w:t>
+      </w:r>
+    </w:p>
+    <w:p>
+      <w:pPr>
+        <w:pStyle w:val="Compact"/>
+        <w:numPr>
+          <w:numId w:val="1000"/>
+          <w:ilvl w:val="1"/>
+        </w:numPr>
+      </w:pPr>
+      <w:r>
+        <w:t xml:space="preserve">1.166</w:t>
+      </w:r>
+    </w:p>
+    <w:p>
+      <w:pPr>
+        <w:pStyle w:val="Compact"/>
+        <w:numPr>
+          <w:numId w:val="1000"/>
+          <w:ilvl w:val="1"/>
+        </w:numPr>
+      </w:pPr>
+      <w:r>
+        <w:t xml:space="preserve">0.862</w:t>
+      </w:r>
+    </w:p>
+    <w:p>
+      <w:pPr>
+        <w:pStyle w:val="Compact"/>
+        <w:numPr>
+          <w:numId w:val="1000"/>
+          <w:ilvl w:val="1"/>
+        </w:numPr>
+      </w:pPr>
+      <w:r>
+        <w:t xml:space="preserve">2020-02-24</w:t>
+      </w:r>
+    </w:p>
+    <w:p>
+      <w:pPr>
+        <w:pStyle w:val="Compact"/>
+        <w:numPr>
+          <w:numId w:val="1000"/>
+          <w:ilvl w:val="1"/>
+        </w:numPr>
+      </w:pPr>
+      <w:r>
+        <w:t xml:space="preserve">-4.217</w:t>
+      </w:r>
+    </w:p>
+    <w:p>
+      <w:pPr>
+        <w:pStyle w:val="Compact"/>
+        <w:numPr>
+          <w:numId w:val="1000"/>
+          <w:ilvl w:val="1"/>
+        </w:numPr>
+      </w:pPr>
+      <w:r>
         <w:t xml:space="preserve">***</w:t>
       </w:r>
     </w:p>
@@ -3051,7 +3288,7 @@
         </w:numPr>
       </w:pPr>
       <w:r>
-        <w:t xml:space="preserve">-1.534</w:t>
+        <w:t xml:space="preserve">-4.187</w:t>
       </w:r>
     </w:p>
     <w:p>
@@ -3063,7 +3300,7 @@
         </w:numPr>
       </w:pPr>
       <w:r>
-        <w:t xml:space="preserve">-0.720</w:t>
+        <w:t xml:space="preserve">***</w:t>
       </w:r>
     </w:p>
     <w:p>
@@ -3075,19 +3312,2515 @@
         </w:numPr>
       </w:pPr>
       <w:r>
+        <w:t xml:space="preserve">-2.027</w:t>
+      </w:r>
+    </w:p>
+    <w:p>
+      <w:pPr>
+        <w:pStyle w:val="Compact"/>
+        <w:numPr>
+          <w:numId w:val="1000"/>
+          <w:ilvl w:val="2"/>
+        </w:numPr>
+      </w:pPr>
+      <w:r>
+        <w:t xml:space="preserve">-11.658</w:t>
+      </w:r>
+    </w:p>
+    <w:p>
+      <w:pPr>
+        <w:pStyle w:val="Compact"/>
+        <w:numPr>
+          <w:numId w:val="1000"/>
+          <w:ilvl w:val="2"/>
+        </w:numPr>
+      </w:pPr>
+      <w:r>
+        <w:t xml:space="preserve">***</w:t>
+      </w:r>
+    </w:p>
+    <w:p>
+      <w:pPr>
+        <w:pStyle w:val="Compact"/>
+        <w:numPr>
+          <w:numId w:val="1000"/>
+          <w:ilvl w:val="2"/>
+        </w:numPr>
+      </w:pPr>
+      <w:r>
+        <w:t xml:space="preserve">-2.235</w:t>
+      </w:r>
+    </w:p>
+    <w:p>
+      <w:pPr>
+        <w:pStyle w:val="Compact"/>
+        <w:numPr>
+          <w:numId w:val="1000"/>
+          <w:ilvl w:val="2"/>
+        </w:numPr>
+      </w:pPr>
+      <w:r>
+        <w:t xml:space="preserve">**</w:t>
+      </w:r>
+    </w:p>
+    <w:p>
+      <w:pPr>
+        <w:pStyle w:val="Compact"/>
+        <w:numPr>
+          <w:numId w:val="1000"/>
+          <w:ilvl w:val="2"/>
+        </w:numPr>
+      </w:pPr>
+      <w:r>
+        <w:t xml:space="preserve">-3.407</w:t>
+      </w:r>
+    </w:p>
+    <w:p>
+      <w:pPr>
+        <w:pStyle w:val="Compact"/>
+        <w:numPr>
+          <w:numId w:val="1000"/>
+          <w:ilvl w:val="2"/>
+        </w:numPr>
+      </w:pPr>
+      <w:r>
+        <w:t xml:space="preserve">***</w:t>
+      </w:r>
+    </w:p>
+    <w:p>
+      <w:pPr>
+        <w:pStyle w:val="Compact"/>
+        <w:numPr>
+          <w:numId w:val="1000"/>
+          <w:ilvl w:val="2"/>
+        </w:numPr>
+      </w:pPr>
+      <w:r>
+        <w:t xml:space="preserve">2020-02-25</w:t>
+      </w:r>
+    </w:p>
+    <w:p>
+      <w:pPr>
+        <w:pStyle w:val="Compact"/>
+        <w:numPr>
+          <w:numId w:val="1000"/>
+          <w:ilvl w:val="2"/>
+        </w:numPr>
+      </w:pPr>
+      <w:r>
+        <w:t xml:space="preserve">-2.819</w:t>
+      </w:r>
+    </w:p>
+    <w:p>
+      <w:pPr>
+        <w:pStyle w:val="Compact"/>
+        <w:numPr>
+          <w:numId w:val="1000"/>
+          <w:ilvl w:val="2"/>
+        </w:numPr>
+      </w:pPr>
+      <w:r>
+        <w:t xml:space="preserve">***</w:t>
+      </w:r>
+    </w:p>
+    <w:p>
+      <w:pPr>
+        <w:pStyle w:val="Compact"/>
+        <w:numPr>
+          <w:numId w:val="1000"/>
+          <w:ilvl w:val="2"/>
+        </w:numPr>
+      </w:pPr>
+      <w:r>
+        <w:t xml:space="preserve">-2.799</w:t>
+      </w:r>
+    </w:p>
+    <w:p>
+      <w:pPr>
+        <w:pStyle w:val="Compact"/>
+        <w:numPr>
+          <w:numId w:val="1000"/>
+          <w:ilvl w:val="2"/>
+        </w:numPr>
+      </w:pPr>
+      <w:r>
+        <w:t xml:space="preserve">***</w:t>
+      </w:r>
+    </w:p>
+    <w:p>
+      <w:pPr>
+        <w:pStyle w:val="Compact"/>
+        <w:numPr>
+          <w:numId w:val="1000"/>
+          <w:ilvl w:val="2"/>
+        </w:numPr>
+      </w:pPr>
+      <w:r>
+        <w:t xml:space="preserve">-1.751</w:t>
+      </w:r>
+    </w:p>
+    <w:p>
+      <w:pPr>
+        <w:pStyle w:val="Compact"/>
+        <w:numPr>
+          <w:numId w:val="1000"/>
+          <w:ilvl w:val="2"/>
+        </w:numPr>
+      </w:pPr>
+      <w:r>
+        <w:t xml:space="preserve">-4.203</w:t>
+      </w:r>
+    </w:p>
+    <w:p>
+      <w:pPr>
+        <w:pStyle w:val="Compact"/>
+        <w:numPr>
+          <w:numId w:val="1000"/>
+          <w:ilvl w:val="2"/>
+        </w:numPr>
+      </w:pPr>
+      <w:r>
+        <w:t xml:space="preserve">***</w:t>
+      </w:r>
+    </w:p>
+    <w:p>
+      <w:pPr>
+        <w:pStyle w:val="Compact"/>
+        <w:numPr>
+          <w:numId w:val="1000"/>
+          <w:ilvl w:val="2"/>
+        </w:numPr>
+      </w:pPr>
+      <w:r>
+        <w:t xml:space="preserve">-1.632</w:t>
+      </w:r>
+    </w:p>
+    <w:p>
+      <w:pPr>
+        <w:pStyle w:val="Compact"/>
+        <w:numPr>
+          <w:numId w:val="1000"/>
+          <w:ilvl w:val="2"/>
+        </w:numPr>
+      </w:pPr>
+      <w:r>
+        <w:t xml:space="preserve">-2.739</w:t>
+      </w:r>
+    </w:p>
+    <w:p>
+      <w:pPr>
+        <w:pStyle w:val="Compact"/>
+        <w:numPr>
+          <w:numId w:val="1000"/>
+          <w:ilvl w:val="2"/>
+        </w:numPr>
+      </w:pPr>
+      <w:r>
+        <w:t xml:space="preserve">***</w:t>
+      </w:r>
+    </w:p>
+    <w:p>
+      <w:pPr>
+        <w:pStyle w:val="Compact"/>
+        <w:numPr>
+          <w:numId w:val="1000"/>
+          <w:ilvl w:val="2"/>
+        </w:numPr>
+      </w:pPr>
+      <w:r>
+        <w:t xml:space="preserve">2020-02-26</w:t>
+      </w:r>
+    </w:p>
+    <w:p>
+      <w:pPr>
+        <w:pStyle w:val="Compact"/>
+        <w:numPr>
+          <w:numId w:val="1000"/>
+          <w:ilvl w:val="2"/>
+        </w:numPr>
+      </w:pPr>
+      <w:r>
+        <w:t xml:space="preserve">-0.482</w:t>
+      </w:r>
+    </w:p>
+    <w:p>
+      <w:pPr>
+        <w:pStyle w:val="Compact"/>
+        <w:numPr>
+          <w:numId w:val="1000"/>
+          <w:ilvl w:val="2"/>
+        </w:numPr>
+      </w:pPr>
+      <w:r>
+        <w:t xml:space="preserve">-0.479</w:t>
+      </w:r>
+    </w:p>
+    <w:p>
+      <w:pPr>
+        <w:pStyle w:val="Compact"/>
+        <w:numPr>
+          <w:numId w:val="1000"/>
+          <w:ilvl w:val="2"/>
+        </w:numPr>
+      </w:pPr>
+      <w:r>
+        <w:t xml:space="preserve">-0.527</w:t>
+      </w:r>
+    </w:p>
+    <w:p>
+      <w:pPr>
+        <w:pStyle w:val="Compact"/>
+        <w:numPr>
+          <w:numId w:val="1000"/>
+          <w:ilvl w:val="2"/>
+        </w:numPr>
+      </w:pPr>
+      <w:r>
+        <w:t xml:space="preserve">-0.120</w:t>
+      </w:r>
+    </w:p>
+    <w:p>
+      <w:pPr>
+        <w:pStyle w:val="Compact"/>
+        <w:numPr>
+          <w:numId w:val="1000"/>
+          <w:ilvl w:val="2"/>
+        </w:numPr>
+      </w:pPr>
+      <w:r>
+        <w:t xml:space="preserve">-0.072</w:t>
+      </w:r>
+    </w:p>
+    <w:p>
+      <w:pPr>
+        <w:pStyle w:val="Compact"/>
+        <w:numPr>
+          <w:numId w:val="1000"/>
+          <w:ilvl w:val="2"/>
+        </w:numPr>
+      </w:pPr>
+      <w:r>
+        <w:t xml:space="preserve">-0.471</w:t>
+      </w:r>
+    </w:p>
+    <w:p>
+      <w:pPr>
+        <w:pStyle w:val="Compact"/>
+        <w:numPr>
+          <w:numId w:val="1000"/>
+          <w:ilvl w:val="2"/>
+        </w:numPr>
+      </w:pPr>
+      <w:r>
+        <w:t xml:space="preserve">2020-02-27</w:t>
+      </w:r>
+    </w:p>
+    <w:p>
+      <w:pPr>
+        <w:pStyle w:val="Compact"/>
+        <w:numPr>
+          <w:numId w:val="1000"/>
+          <w:ilvl w:val="2"/>
+        </w:numPr>
+      </w:pPr>
+      <w:r>
+        <w:t xml:space="preserve">-0.187</w:t>
+      </w:r>
+    </w:p>
+    <w:p>
+      <w:pPr>
+        <w:pStyle w:val="Compact"/>
+        <w:numPr>
+          <w:numId w:val="1000"/>
+          <w:ilvl w:val="2"/>
+        </w:numPr>
+      </w:pPr>
+      <w:r>
+        <w:t xml:space="preserve">-0.186</w:t>
+      </w:r>
+    </w:p>
+    <w:p>
+      <w:pPr>
+        <w:pStyle w:val="Compact"/>
+        <w:numPr>
+          <w:numId w:val="1000"/>
+          <w:ilvl w:val="2"/>
+        </w:numPr>
+      </w:pPr>
+      <w:r>
+        <w:t xml:space="preserve">-0.259</w:t>
+      </w:r>
+    </w:p>
+    <w:p>
+      <w:pPr>
+        <w:pStyle w:val="Compact"/>
+        <w:numPr>
+          <w:numId w:val="1000"/>
+          <w:ilvl w:val="2"/>
+        </w:numPr>
+      </w:pPr>
+      <w:r>
+        <w:t xml:space="preserve">0.408</w:t>
+      </w:r>
+    </w:p>
+    <w:p>
+      <w:pPr>
+        <w:pStyle w:val="Compact"/>
+        <w:numPr>
+          <w:numId w:val="1000"/>
+          <w:ilvl w:val="2"/>
+        </w:numPr>
+      </w:pPr>
+      <w:r>
+        <w:t xml:space="preserve">0.191</w:t>
+      </w:r>
+    </w:p>
+    <w:p>
+      <w:pPr>
+        <w:pStyle w:val="Compact"/>
+        <w:numPr>
+          <w:numId w:val="1000"/>
+          <w:ilvl w:val="2"/>
+        </w:numPr>
+      </w:pPr>
+      <w:r>
+        <w:t xml:space="preserve">-0.184</w:t>
+      </w:r>
+    </w:p>
+    <w:p>
+      <w:pPr>
+        <w:pStyle w:val="Compact"/>
+        <w:numPr>
+          <w:numId w:val="1000"/>
+          <w:ilvl w:val="2"/>
+        </w:numPr>
+      </w:pPr>
+      <w:r>
+        <w:t xml:space="preserve">2020-02-28</w:t>
+      </w:r>
+    </w:p>
+    <w:p>
+      <w:pPr>
+        <w:pStyle w:val="Compact"/>
+        <w:numPr>
+          <w:numId w:val="1000"/>
+          <w:ilvl w:val="2"/>
+        </w:numPr>
+      </w:pPr>
+      <w:r>
+        <w:t xml:space="preserve">-0.659</w:t>
+      </w:r>
+    </w:p>
+    <w:p>
+      <w:pPr>
+        <w:pStyle w:val="Compact"/>
+        <w:numPr>
+          <w:numId w:val="1000"/>
+          <w:ilvl w:val="2"/>
+        </w:numPr>
+      </w:pPr>
+      <w:r>
+        <w:t xml:space="preserve">-0.654</w:t>
+      </w:r>
+    </w:p>
+    <w:p>
+      <w:pPr>
+        <w:pStyle w:val="Compact"/>
+        <w:numPr>
+          <w:numId w:val="1000"/>
+          <w:ilvl w:val="2"/>
+        </w:numPr>
+      </w:pPr>
+      <w:r>
+        <w:t xml:space="preserve">-0.759</w:t>
+      </w:r>
+    </w:p>
+    <w:p>
+      <w:pPr>
+        <w:pStyle w:val="Compact"/>
+        <w:numPr>
+          <w:numId w:val="1000"/>
+          <w:ilvl w:val="2"/>
+        </w:numPr>
+      </w:pPr>
+      <w:r>
+        <w:t xml:space="preserve">-1.527</w:t>
+      </w:r>
+    </w:p>
+    <w:p>
+      <w:pPr>
+        <w:pStyle w:val="Compact"/>
+        <w:numPr>
+          <w:numId w:val="1000"/>
+          <w:ilvl w:val="2"/>
+        </w:numPr>
+      </w:pPr>
+      <w:r>
+        <w:t xml:space="preserve">-0.875</w:t>
+      </w:r>
+    </w:p>
+    <w:p>
+      <w:pPr>
+        <w:pStyle w:val="Compact"/>
+        <w:numPr>
+          <w:numId w:val="1000"/>
+          <w:ilvl w:val="2"/>
+        </w:numPr>
+      </w:pPr>
+      <w:r>
+        <w:t xml:space="preserve">-0.628</w:t>
+      </w:r>
+    </w:p>
+    <w:p>
+      <w:pPr>
+        <w:pStyle w:val="Compact"/>
+        <w:numPr>
+          <w:numId w:val="1000"/>
+          <w:ilvl w:val="2"/>
+        </w:numPr>
+      </w:pPr>
+      <w:r>
+        <w:t xml:space="preserve">2020-03-02</w:t>
+      </w:r>
+    </w:p>
+    <w:p>
+      <w:pPr>
+        <w:pStyle w:val="Compact"/>
+        <w:numPr>
+          <w:numId w:val="1000"/>
+          <w:ilvl w:val="2"/>
+        </w:numPr>
+      </w:pPr>
+      <w:r>
+        <w:t xml:space="preserve">1.810</w:t>
+      </w:r>
+    </w:p>
+    <w:p>
+      <w:pPr>
+        <w:pStyle w:val="Compact"/>
+        <w:numPr>
+          <w:numId w:val="1000"/>
+          <w:ilvl w:val="3"/>
+        </w:numPr>
+      </w:pPr>
+      <w:r>
+        <w:t xml:space="preserve">1.797</w:t>
+      </w:r>
+    </w:p>
+    <w:p>
+      <w:pPr>
+        <w:pStyle w:val="Compact"/>
+        <w:numPr>
+          <w:numId w:val="1000"/>
+          <w:ilvl w:val="4"/>
+        </w:numPr>
+      </w:pPr>
+      <w:r>
+        <w:t xml:space="preserve">1.335</w:t>
+      </w:r>
+    </w:p>
+    <w:p>
+      <w:pPr>
+        <w:pStyle w:val="Compact"/>
+        <w:numPr>
+          <w:numId w:val="1000"/>
+          <w:ilvl w:val="4"/>
+        </w:numPr>
+      </w:pPr>
+      <w:r>
+        <w:t xml:space="preserve">3.738</w:t>
+      </w:r>
+    </w:p>
+    <w:p>
+      <w:pPr>
+        <w:pStyle w:val="Compact"/>
+        <w:numPr>
+          <w:numId w:val="1000"/>
+          <w:ilvl w:val="4"/>
+        </w:numPr>
+      </w:pPr>
+      <w:r>
+        <w:t xml:space="preserve">***</w:t>
+      </w:r>
+    </w:p>
+    <w:p>
+      <w:pPr>
+        <w:pStyle w:val="Compact"/>
+        <w:numPr>
+          <w:numId w:val="1000"/>
+          <w:ilvl w:val="4"/>
+        </w:numPr>
+      </w:pPr>
+      <w:r>
+        <w:t xml:space="preserve">1.835</w:t>
+      </w:r>
+    </w:p>
+    <w:p>
+      <w:pPr>
+        <w:pStyle w:val="Compact"/>
+        <w:numPr>
+          <w:numId w:val="1000"/>
+          <w:ilvl w:val="5"/>
+        </w:numPr>
+      </w:pPr>
+      <w:r>
+        <w:t xml:space="preserve">1.792</w:t>
+      </w:r>
+    </w:p>
+    <w:p>
+      <w:pPr>
+        <w:pStyle w:val="Compact"/>
+        <w:numPr>
+          <w:numId w:val="1000"/>
+          <w:ilvl w:val="6"/>
+        </w:numPr>
+      </w:pPr>
+      <w:r>
+        <w:t xml:space="preserve">2020-03-03</w:t>
+      </w:r>
+    </w:p>
+    <w:p>
+      <w:pPr>
+        <w:pStyle w:val="Compact"/>
+        <w:numPr>
+          <w:numId w:val="1000"/>
+          <w:ilvl w:val="6"/>
+        </w:numPr>
+      </w:pPr>
+      <w:r>
+        <w:t xml:space="preserve">0.258</w:t>
+      </w:r>
+    </w:p>
+    <w:p>
+      <w:pPr>
+        <w:pStyle w:val="Compact"/>
+        <w:numPr>
+          <w:numId w:val="1000"/>
+          <w:ilvl w:val="6"/>
+        </w:numPr>
+      </w:pPr>
+      <w:r>
+        <w:t xml:space="preserve">0.256</w:t>
+      </w:r>
+    </w:p>
+    <w:p>
+      <w:pPr>
+        <w:pStyle w:val="Compact"/>
+        <w:numPr>
+          <w:numId w:val="1000"/>
+          <w:ilvl w:val="6"/>
+        </w:numPr>
+      </w:pPr>
+      <w:r>
+        <w:t xml:space="preserve">0.267</w:t>
+      </w:r>
+    </w:p>
+    <w:p>
+      <w:pPr>
+        <w:pStyle w:val="Compact"/>
+        <w:numPr>
+          <w:numId w:val="1000"/>
+          <w:ilvl w:val="6"/>
+        </w:numPr>
+      </w:pPr>
+      <w:r>
+        <w:t xml:space="preserve">0.089</w:t>
+      </w:r>
+    </w:p>
+    <w:p>
+      <w:pPr>
+        <w:pStyle w:val="Compact"/>
+        <w:numPr>
+          <w:numId w:val="1000"/>
+          <w:ilvl w:val="6"/>
+        </w:numPr>
+      </w:pPr>
+      <w:r>
+        <w:t xml:space="preserve">0.062</w:t>
+      </w:r>
+    </w:p>
+    <w:p>
+      <w:pPr>
+        <w:pStyle w:val="Compact"/>
+        <w:numPr>
+          <w:numId w:val="1000"/>
+          <w:ilvl w:val="6"/>
+        </w:numPr>
+      </w:pPr>
+      <w:r>
+        <w:t xml:space="preserve">0.255</w:t>
+      </w:r>
+    </w:p>
+    <w:p>
+      <w:pPr>
+        <w:pStyle w:val="Compact"/>
+        <w:numPr>
+          <w:numId w:val="1000"/>
+          <w:ilvl w:val="6"/>
+        </w:numPr>
+      </w:pPr>
+      <w:r>
+        <w:t xml:space="preserve">2020-03-04</w:t>
+      </w:r>
+    </w:p>
+    <w:p>
+      <w:pPr>
+        <w:pStyle w:val="Compact"/>
+        <w:numPr>
+          <w:numId w:val="1000"/>
+          <w:ilvl w:val="6"/>
+        </w:numPr>
+      </w:pPr>
+      <w:r>
+        <w:t xml:space="preserve">-0.376</w:t>
+      </w:r>
+    </w:p>
+    <w:p>
+      <w:pPr>
+        <w:pStyle w:val="Compact"/>
+        <w:numPr>
+          <w:numId w:val="1000"/>
+          <w:ilvl w:val="6"/>
+        </w:numPr>
+      </w:pPr>
+      <w:r>
+        <w:t xml:space="preserve">-0.374</w:t>
+      </w:r>
+    </w:p>
+    <w:p>
+      <w:pPr>
+        <w:pStyle w:val="Compact"/>
+        <w:numPr>
+          <w:numId w:val="1000"/>
+          <w:ilvl w:val="6"/>
+        </w:numPr>
+      </w:pPr>
+      <w:r>
+        <w:t xml:space="preserve">-0.268</w:t>
+      </w:r>
+    </w:p>
+    <w:p>
+      <w:pPr>
+        <w:pStyle w:val="Compact"/>
+        <w:numPr>
+          <w:numId w:val="1000"/>
+          <w:ilvl w:val="6"/>
+        </w:numPr>
+      </w:pPr>
+      <w:r>
+        <w:t xml:space="preserve">0.230</w:t>
+      </w:r>
+    </w:p>
+    <w:p>
+      <w:pPr>
+        <w:pStyle w:val="Compact"/>
+        <w:numPr>
+          <w:numId w:val="1000"/>
+          <w:ilvl w:val="6"/>
+        </w:numPr>
+      </w:pPr>
+      <w:r>
+        <w:t xml:space="preserve">0.117</w:t>
+      </w:r>
+    </w:p>
+    <w:p>
+      <w:pPr>
+        <w:pStyle w:val="Compact"/>
+        <w:numPr>
+          <w:numId w:val="1000"/>
+          <w:ilvl w:val="6"/>
+        </w:numPr>
+      </w:pPr>
+      <w:r>
+        <w:t xml:space="preserve">-0.373</w:t>
+      </w:r>
+    </w:p>
+    <w:p>
+      <w:pPr>
+        <w:pStyle w:val="Compact"/>
+        <w:numPr>
+          <w:numId w:val="1000"/>
+          <w:ilvl w:val="6"/>
+        </w:numPr>
+      </w:pPr>
+      <w:r>
+        <w:t xml:space="preserve">2020-03-05</w:t>
+      </w:r>
+    </w:p>
+    <w:p>
+      <w:pPr>
+        <w:pStyle w:val="Compact"/>
+        <w:numPr>
+          <w:numId w:val="1000"/>
+          <w:ilvl w:val="6"/>
+        </w:numPr>
+      </w:pPr>
+      <w:r>
+        <w:t xml:space="preserve">-0.554</w:t>
+      </w:r>
+    </w:p>
+    <w:p>
+      <w:pPr>
+        <w:pStyle w:val="Compact"/>
+        <w:numPr>
+          <w:numId w:val="1000"/>
+          <w:ilvl w:val="6"/>
+        </w:numPr>
+      </w:pPr>
+      <w:r>
+        <w:t xml:space="preserve">-0.550</w:t>
+      </w:r>
+    </w:p>
+    <w:p>
+      <w:pPr>
+        <w:pStyle w:val="Compact"/>
+        <w:numPr>
+          <w:numId w:val="1000"/>
+          <w:ilvl w:val="6"/>
+        </w:numPr>
+      </w:pPr>
+      <w:r>
+        <w:t xml:space="preserve">-0.646</w:t>
+      </w:r>
+    </w:p>
+    <w:p>
+      <w:pPr>
+        <w:pStyle w:val="Compact"/>
+        <w:numPr>
+          <w:numId w:val="1000"/>
+          <w:ilvl w:val="6"/>
+        </w:numPr>
+      </w:pPr>
+      <w:r>
+        <w:t xml:space="preserve">-2.726</w:t>
+      </w:r>
+    </w:p>
+    <w:p>
+      <w:pPr>
+        <w:pStyle w:val="Compact"/>
+        <w:numPr>
+          <w:numId w:val="1000"/>
+          <w:ilvl w:val="6"/>
+        </w:numPr>
+      </w:pPr>
+      <w:r>
+        <w:t xml:space="preserve">***</w:t>
+      </w:r>
+    </w:p>
+    <w:p>
+      <w:pPr>
+        <w:pStyle w:val="Compact"/>
+        <w:numPr>
+          <w:numId w:val="1000"/>
+          <w:ilvl w:val="6"/>
+        </w:numPr>
+      </w:pPr>
+      <w:r>
+        <w:t xml:space="preserve">-1.337</w:t>
+      </w:r>
+    </w:p>
+    <w:p>
+      <w:pPr>
+        <w:pStyle w:val="Compact"/>
+        <w:numPr>
+          <w:numId w:val="1000"/>
+          <w:ilvl w:val="6"/>
+        </w:numPr>
+      </w:pPr>
+      <w:r>
+        <w:t xml:space="preserve">-0.547</w:t>
+      </w:r>
+    </w:p>
+    <w:p>
+      <w:pPr>
+        <w:pStyle w:val="Compact"/>
+        <w:numPr>
+          <w:numId w:val="1000"/>
+          <w:ilvl w:val="6"/>
+        </w:numPr>
+      </w:pPr>
+      <w:r>
+        <w:t xml:space="preserve">2020-03-06</w:t>
+      </w:r>
+    </w:p>
+    <w:p>
+      <w:pPr>
+        <w:pStyle w:val="Compact"/>
+        <w:numPr>
+          <w:numId w:val="1000"/>
+          <w:ilvl w:val="6"/>
+        </w:numPr>
+      </w:pPr>
+      <w:r>
+        <w:t xml:space="preserve">-1.390</w:t>
+      </w:r>
+    </w:p>
+    <w:p>
+      <w:pPr>
+        <w:pStyle w:val="Compact"/>
+        <w:numPr>
+          <w:numId w:val="1000"/>
+          <w:ilvl w:val="6"/>
+        </w:numPr>
+      </w:pPr>
+      <w:r>
+        <w:t xml:space="preserve">-1.380</w:t>
+      </w:r>
+    </w:p>
+    <w:p>
+      <w:pPr>
+        <w:pStyle w:val="Compact"/>
+        <w:numPr>
+          <w:numId w:val="1000"/>
+          <w:ilvl w:val="6"/>
+        </w:numPr>
+      </w:pPr>
+      <w:r>
+        <w:t xml:space="preserve">-1.053</w:t>
+      </w:r>
+    </w:p>
+    <w:p>
+      <w:pPr>
+        <w:pStyle w:val="Compact"/>
+        <w:numPr>
+          <w:numId w:val="1000"/>
+          <w:ilvl w:val="6"/>
+        </w:numPr>
+      </w:pPr>
+      <w:r>
+        <w:t xml:space="preserve">-5.260</w:t>
+      </w:r>
+    </w:p>
+    <w:p>
+      <w:pPr>
+        <w:pStyle w:val="Compact"/>
+        <w:numPr>
+          <w:numId w:val="1000"/>
+          <w:ilvl w:val="6"/>
+        </w:numPr>
+      </w:pPr>
+      <w:r>
+        <w:t xml:space="preserve">***</w:t>
+      </w:r>
+    </w:p>
+    <w:p>
+      <w:pPr>
+        <w:pStyle w:val="Compact"/>
+        <w:numPr>
+          <w:numId w:val="1000"/>
+          <w:ilvl w:val="6"/>
+        </w:numPr>
+      </w:pPr>
+      <w:r>
+        <w:t xml:space="preserve">-1.565</w:t>
+      </w:r>
+    </w:p>
+    <w:p>
+      <w:pPr>
+        <w:pStyle w:val="Compact"/>
+        <w:numPr>
+          <w:numId w:val="1000"/>
+          <w:ilvl w:val="6"/>
+        </w:numPr>
+      </w:pPr>
+      <w:r>
+        <w:t xml:space="preserve">-1.314</w:t>
+      </w:r>
+    </w:p>
+    <w:p>
+      <w:pPr>
+        <w:pStyle w:val="Compact"/>
+        <w:numPr>
+          <w:numId w:val="1000"/>
+          <w:ilvl w:val="6"/>
+        </w:numPr>
+      </w:pPr>
+      <w:r>
+        <w:t xml:space="preserve">2020-03-09</w:t>
+      </w:r>
+    </w:p>
+    <w:p>
+      <w:pPr>
+        <w:pStyle w:val="Compact"/>
+        <w:numPr>
+          <w:numId w:val="1000"/>
+          <w:ilvl w:val="6"/>
+        </w:numPr>
+      </w:pPr>
+      <w:r>
+        <w:t xml:space="preserve">-5.554</w:t>
+      </w:r>
+    </w:p>
+    <w:p>
+      <w:pPr>
+        <w:pStyle w:val="Compact"/>
+        <w:numPr>
+          <w:numId w:val="1000"/>
+          <w:ilvl w:val="6"/>
+        </w:numPr>
+      </w:pPr>
+      <w:r>
+        <w:t xml:space="preserve">***</w:t>
+      </w:r>
+    </w:p>
+    <w:p>
+      <w:pPr>
+        <w:pStyle w:val="Compact"/>
+        <w:numPr>
+          <w:numId w:val="1000"/>
+          <w:ilvl w:val="6"/>
+        </w:numPr>
+      </w:pPr>
+      <w:r>
+        <w:t xml:space="preserve">-5.515</w:t>
+      </w:r>
+    </w:p>
+    <w:p>
+      <w:pPr>
+        <w:pStyle w:val="Compact"/>
+        <w:numPr>
+          <w:numId w:val="1000"/>
+          <w:ilvl w:val="6"/>
+        </w:numPr>
+      </w:pPr>
+      <w:r>
+        <w:t xml:space="preserve">***</w:t>
+      </w:r>
+    </w:p>
+    <w:p>
+      <w:pPr>
+        <w:pStyle w:val="Compact"/>
+        <w:numPr>
+          <w:numId w:val="1000"/>
+          <w:ilvl w:val="6"/>
+        </w:numPr>
+      </w:pPr>
+      <w:r>
+        <w:t xml:space="preserve">-1.900</w:t>
+      </w:r>
+    </w:p>
+    <w:p>
+      <w:pPr>
+        <w:pStyle w:val="Compact"/>
+        <w:numPr>
+          <w:numId w:val="1000"/>
+          <w:ilvl w:val="7"/>
+        </w:numPr>
+      </w:pPr>
+      <w:r>
+        <w:t xml:space="preserve">-8.950</w:t>
+      </w:r>
+    </w:p>
+    <w:p>
+      <w:pPr>
+        <w:pStyle w:val="Compact"/>
+        <w:numPr>
+          <w:numId w:val="1000"/>
+          <w:ilvl w:val="7"/>
+        </w:numPr>
+      </w:pPr>
+      <w:r>
+        <w:t xml:space="preserve">***</w:t>
+      </w:r>
+    </w:p>
+    <w:p>
+      <w:pPr>
+        <w:pStyle w:val="Compact"/>
+        <w:numPr>
+          <w:numId w:val="1000"/>
+          <w:ilvl w:val="7"/>
+        </w:numPr>
+      </w:pPr>
+      <w:r>
+        <w:t xml:space="preserve">-2.210</w:t>
+      </w:r>
+    </w:p>
+    <w:p>
+      <w:pPr>
+        <w:pStyle w:val="Compact"/>
+        <w:numPr>
+          <w:numId w:val="1000"/>
+          <w:ilvl w:val="7"/>
+        </w:numPr>
+      </w:pPr>
+      <w:r>
+        <w:t xml:space="preserve">**</w:t>
+      </w:r>
+    </w:p>
+    <w:p>
+      <w:pPr>
+        <w:pStyle w:val="Compact"/>
+        <w:numPr>
+          <w:numId w:val="1000"/>
+          <w:ilvl w:val="7"/>
+        </w:numPr>
+      </w:pPr>
+      <w:r>
+        <w:t xml:space="preserve">-3.254</w:t>
+      </w:r>
+    </w:p>
+    <w:p>
+      <w:pPr>
+        <w:pStyle w:val="Compact"/>
+        <w:numPr>
+          <w:numId w:val="1000"/>
+          <w:ilvl w:val="7"/>
+        </w:numPr>
+      </w:pPr>
+      <w:r>
+        <w:t xml:space="preserve">***</w:t>
+      </w:r>
+    </w:p>
+    <w:p>
+      <w:pPr>
+        <w:pStyle w:val="Compact"/>
+        <w:numPr>
+          <w:numId w:val="1000"/>
+          <w:ilvl w:val="7"/>
+        </w:numPr>
+      </w:pPr>
+      <w:r>
+        <w:t xml:space="preserve">2020-03-10</w:t>
+      </w:r>
+    </w:p>
+    <w:p>
+      <w:pPr>
+        <w:pStyle w:val="Compact"/>
+        <w:numPr>
+          <w:numId w:val="1000"/>
+          <w:ilvl w:val="7"/>
+        </w:numPr>
+      </w:pPr>
+      <w:r>
+        <w:t xml:space="preserve">-0.117</w:t>
+      </w:r>
+    </w:p>
+    <w:p>
+      <w:pPr>
+        <w:pStyle w:val="Compact"/>
+        <w:numPr>
+          <w:numId w:val="1000"/>
+          <w:ilvl w:val="7"/>
+        </w:numPr>
+      </w:pPr>
+      <w:r>
+        <w:t xml:space="preserve">-0.116</w:t>
+      </w:r>
+    </w:p>
+    <w:p>
+      <w:pPr>
+        <w:pStyle w:val="Compact"/>
+        <w:numPr>
+          <w:numId w:val="1000"/>
+          <w:ilvl w:val="7"/>
+        </w:numPr>
+      </w:pPr>
+      <w:r>
+        <w:t xml:space="preserve">-0.076</w:t>
+      </w:r>
+    </w:p>
+    <w:p>
+      <w:pPr>
+        <w:pStyle w:val="Compact"/>
+        <w:numPr>
+          <w:numId w:val="1000"/>
+          <w:ilvl w:val="7"/>
+        </w:numPr>
+      </w:pPr>
+      <w:r>
+        <w:t xml:space="preserve">-2.800</w:t>
+      </w:r>
+    </w:p>
+    <w:p>
+      <w:pPr>
+        <w:pStyle w:val="Compact"/>
+        <w:numPr>
+          <w:numId w:val="1000"/>
+          <w:ilvl w:val="7"/>
+        </w:numPr>
+      </w:pPr>
+      <w:r>
+        <w:t xml:space="preserve">***</w:t>
+      </w:r>
+    </w:p>
+    <w:p>
+      <w:pPr>
+        <w:pStyle w:val="Compact"/>
+        <w:numPr>
+          <w:numId w:val="1000"/>
+          <w:ilvl w:val="7"/>
+        </w:numPr>
+      </w:pPr>
+      <w:r>
+        <w:t xml:space="preserve">-1.078</w:t>
+      </w:r>
+    </w:p>
+    <w:p>
+      <w:pPr>
+        <w:pStyle w:val="Compact"/>
+        <w:numPr>
+          <w:numId w:val="1000"/>
+          <w:ilvl w:val="7"/>
+        </w:numPr>
+      </w:pPr>
+      <w:r>
+        <w:t xml:space="preserve">-0.115</w:t>
+      </w:r>
+    </w:p>
+    <w:p>
+      <w:pPr>
+        <w:pStyle w:val="Compact"/>
+        <w:numPr>
+          <w:numId w:val="1000"/>
+          <w:ilvl w:val="7"/>
+        </w:numPr>
+      </w:pPr>
+      <w:r>
+        <w:t xml:space="preserve">2020-03-11</w:t>
+      </w:r>
+    </w:p>
+    <w:p>
+      <w:pPr>
+        <w:pStyle w:val="Compact"/>
+        <w:numPr>
+          <w:numId w:val="1000"/>
+          <w:ilvl w:val="7"/>
+        </w:numPr>
+      </w:pPr>
+      <w:r>
+        <w:t xml:space="preserve">-4.943</w:t>
+      </w:r>
+    </w:p>
+    <w:p>
+      <w:pPr>
+        <w:pStyle w:val="Compact"/>
+        <w:numPr>
+          <w:numId w:val="1000"/>
+          <w:ilvl w:val="7"/>
+        </w:numPr>
+      </w:pPr>
+      <w:r>
+        <w:t xml:space="preserve">***</w:t>
+      </w:r>
+    </w:p>
+    <w:p>
+      <w:pPr>
+        <w:pStyle w:val="Compact"/>
+        <w:numPr>
+          <w:numId w:val="1000"/>
+          <w:ilvl w:val="7"/>
+        </w:numPr>
+      </w:pPr>
+      <w:r>
+        <w:t xml:space="preserve">-4.908</w:t>
+      </w:r>
+    </w:p>
+    <w:p>
+      <w:pPr>
+        <w:pStyle w:val="Compact"/>
+        <w:numPr>
+          <w:numId w:val="1000"/>
+          <w:ilvl w:val="7"/>
+        </w:numPr>
+      </w:pPr>
+      <w:r>
+        <w:t xml:space="preserve">***</w:t>
+      </w:r>
+    </w:p>
+    <w:p>
+      <w:pPr>
+        <w:pStyle w:val="Compact"/>
+        <w:numPr>
+          <w:numId w:val="1000"/>
+          <w:ilvl w:val="7"/>
+        </w:numPr>
+      </w:pPr>
+      <w:r>
+        <w:t xml:space="preserve">-2.259</w:t>
+      </w:r>
+    </w:p>
+    <w:p>
+      <w:pPr>
+        <w:pStyle w:val="Compact"/>
+        <w:numPr>
+          <w:numId w:val="1000"/>
+          <w:ilvl w:val="7"/>
+        </w:numPr>
+      </w:pPr>
+      <w:r>
+        <w:t xml:space="preserve">**</w:t>
+      </w:r>
+    </w:p>
+    <w:p>
+      <w:pPr>
+        <w:pStyle w:val="Compact"/>
+        <w:numPr>
+          <w:numId w:val="1000"/>
+          <w:ilvl w:val="7"/>
+        </w:numPr>
+      </w:pPr>
+      <w:r>
+        <w:t xml:space="preserve">-7.922</w:t>
+      </w:r>
+    </w:p>
+    <w:p>
+      <w:pPr>
+        <w:pStyle w:val="Compact"/>
+        <w:numPr>
+          <w:numId w:val="1000"/>
+          <w:ilvl w:val="7"/>
+        </w:numPr>
+      </w:pPr>
+      <w:r>
+        <w:t xml:space="preserve">***</w:t>
+      </w:r>
+    </w:p>
+    <w:p>
+      <w:pPr>
+        <w:pStyle w:val="Compact"/>
+        <w:numPr>
+          <w:numId w:val="1000"/>
+          <w:ilvl w:val="7"/>
+        </w:numPr>
+      </w:pPr>
+      <w:r>
+        <w:t xml:space="preserve">-2.397</w:t>
+      </w:r>
+    </w:p>
+    <w:p>
+      <w:pPr>
+        <w:pStyle w:val="Compact"/>
+        <w:numPr>
+          <w:numId w:val="1000"/>
+          <w:ilvl w:val="7"/>
+        </w:numPr>
+      </w:pPr>
+      <w:r>
+        <w:t xml:space="preserve">**</w:t>
+      </w:r>
+    </w:p>
+    <w:p>
+      <w:pPr>
+        <w:pStyle w:val="Compact"/>
+        <w:numPr>
+          <w:numId w:val="1000"/>
+          <w:ilvl w:val="7"/>
+        </w:numPr>
+      </w:pPr>
+      <w:r>
+        <w:t xml:space="preserve">-4.122</w:t>
+      </w:r>
+    </w:p>
+    <w:p>
+      <w:pPr>
+        <w:pStyle w:val="Compact"/>
+        <w:numPr>
+          <w:numId w:val="1000"/>
+          <w:ilvl w:val="7"/>
+        </w:numPr>
+      </w:pPr>
+      <w:r>
+        <w:t xml:space="preserve">***</w:t>
+      </w:r>
+    </w:p>
+    <w:p>
+      <w:pPr>
+        <w:pStyle w:val="Compact"/>
+        <w:numPr>
+          <w:numId w:val="1000"/>
+          <w:ilvl w:val="7"/>
+        </w:numPr>
+      </w:pPr>
+      <w:r>
+        <w:t xml:space="preserve">2020-03-12</w:t>
+      </w:r>
+    </w:p>
+    <w:p>
+      <w:pPr>
+        <w:pStyle w:val="Compact"/>
+        <w:numPr>
+          <w:numId w:val="1000"/>
+          <w:ilvl w:val="7"/>
+        </w:numPr>
+      </w:pPr>
+      <w:r>
+        <w:t xml:space="preserve">-2.011</w:t>
+      </w:r>
+    </w:p>
+    <w:p>
+      <w:pPr>
+        <w:pStyle w:val="Compact"/>
+        <w:numPr>
+          <w:numId w:val="1000"/>
+          <w:ilvl w:val="7"/>
+        </w:numPr>
+      </w:pPr>
+      <w:r>
+        <w:t xml:space="preserve">**</w:t>
+      </w:r>
+    </w:p>
+    <w:p>
+      <w:pPr>
+        <w:pStyle w:val="Compact"/>
+        <w:numPr>
+          <w:numId w:val="1000"/>
+          <w:ilvl w:val="7"/>
+        </w:numPr>
+      </w:pPr>
+      <w:r>
+        <w:t xml:space="preserve">-1.997</w:t>
+      </w:r>
+    </w:p>
+    <w:p>
+      <w:pPr>
+        <w:pStyle w:val="Compact"/>
+        <w:numPr>
+          <w:numId w:val="1000"/>
+          <w:ilvl w:val="7"/>
+        </w:numPr>
+      </w:pPr>
+      <w:r>
+        <w:t xml:space="preserve">**</w:t>
+      </w:r>
+    </w:p>
+    <w:p>
+      <w:pPr>
+        <w:pStyle w:val="Compact"/>
+        <w:numPr>
+          <w:numId w:val="1000"/>
+          <w:ilvl w:val="7"/>
+        </w:numPr>
+      </w:pPr>
+      <w:r>
+        <w:t xml:space="preserve">-0.633</w:t>
+      </w:r>
+    </w:p>
+    <w:p>
+      <w:pPr>
+        <w:pStyle w:val="Compact"/>
+        <w:numPr>
+          <w:numId w:val="1000"/>
+          <w:ilvl w:val="7"/>
+        </w:numPr>
+      </w:pPr>
+      <w:r>
+        <w:t xml:space="preserve">-5.292</w:t>
+      </w:r>
+    </w:p>
+    <w:p>
+      <w:pPr>
+        <w:pStyle w:val="Compact"/>
+        <w:numPr>
+          <w:numId w:val="1000"/>
+          <w:ilvl w:val="7"/>
+        </w:numPr>
+      </w:pPr>
+      <w:r>
+        <w:t xml:space="preserve">***</w:t>
+      </w:r>
+    </w:p>
+    <w:p>
+      <w:pPr>
+        <w:pStyle w:val="Compact"/>
+        <w:numPr>
+          <w:numId w:val="1000"/>
+          <w:ilvl w:val="7"/>
+        </w:numPr>
+      </w:pPr>
+      <w:r>
+        <w:t xml:space="preserve">-1.338</w:t>
+      </w:r>
+    </w:p>
+    <w:p>
+      <w:pPr>
+        <w:pStyle w:val="Compact"/>
+        <w:numPr>
+          <w:numId w:val="1000"/>
+          <w:ilvl w:val="7"/>
+        </w:numPr>
+      </w:pPr>
+      <w:r>
+        <w:t xml:space="preserve">-1.103</w:t>
+      </w:r>
+    </w:p>
+    <w:p>
+      <w:pPr>
+        <w:pStyle w:val="Compact"/>
+        <w:numPr>
+          <w:numId w:val="1000"/>
+          <w:ilvl w:val="7"/>
+        </w:numPr>
+      </w:pPr>
+      <w:r>
+        <w:t xml:space="preserve">2020-03-13</w:t>
+      </w:r>
+    </w:p>
+    <w:p>
+      <w:pPr>
+        <w:pStyle w:val="Compact"/>
+        <w:numPr>
+          <w:numId w:val="1000"/>
+          <w:ilvl w:val="7"/>
+        </w:numPr>
+      </w:pPr>
+      <w:r>
+        <w:t xml:space="preserve">0.607</w:t>
+      </w:r>
+    </w:p>
+    <w:p>
+      <w:pPr>
+        <w:pStyle w:val="Compact"/>
+        <w:numPr>
+          <w:numId w:val="1000"/>
+          <w:ilvl w:val="7"/>
+        </w:numPr>
+      </w:pPr>
+      <w:r>
+        <w:t xml:space="preserve">0.603</w:t>
+      </w:r>
+    </w:p>
+    <w:p>
+      <w:pPr>
+        <w:pStyle w:val="Compact"/>
+        <w:numPr>
+          <w:numId w:val="1000"/>
+          <w:ilvl w:val="7"/>
+        </w:numPr>
+      </w:pPr>
+      <w:r>
+        <w:t xml:space="preserve">0.335</w:t>
+      </w:r>
+    </w:p>
+    <w:p>
+      <w:pPr>
+        <w:pStyle w:val="Compact"/>
+        <w:numPr>
+          <w:numId w:val="1000"/>
+          <w:ilvl w:val="7"/>
+        </w:numPr>
+      </w:pPr>
+      <w:r>
+        <w:t xml:space="preserve">2.030</w:t>
+      </w:r>
+    </w:p>
+    <w:p>
+      <w:pPr>
+        <w:pStyle w:val="Compact"/>
+        <w:numPr>
+          <w:numId w:val="1000"/>
+          <w:ilvl w:val="7"/>
+        </w:numPr>
+      </w:pPr>
+      <w:r>
+        <w:t xml:space="preserve">**</w:t>
+      </w:r>
+    </w:p>
+    <w:p>
+      <w:pPr>
+        <w:pStyle w:val="Compact"/>
+        <w:numPr>
+          <w:numId w:val="1000"/>
+          <w:ilvl w:val="7"/>
+        </w:numPr>
+      </w:pPr>
+      <w:r>
+        <w:t xml:space="preserve">0.691</w:t>
+      </w:r>
+    </w:p>
+    <w:p>
+      <w:pPr>
+        <w:pStyle w:val="Compact"/>
+        <w:numPr>
+          <w:numId w:val="1000"/>
+          <w:ilvl w:val="7"/>
+        </w:numPr>
+      </w:pPr>
+      <w:r>
+        <w:t xml:space="preserve">0.475</w:t>
+      </w:r>
+    </w:p>
+    <w:p>
+      <w:pPr>
+        <w:pStyle w:val="Compact"/>
+        <w:numPr>
+          <w:numId w:val="1000"/>
+          <w:ilvl w:val="7"/>
+        </w:numPr>
+      </w:pPr>
+      <w:r>
+        <w:t xml:space="preserve">2020-03-16</w:t>
+      </w:r>
+    </w:p>
+    <w:p>
+      <w:pPr>
+        <w:pStyle w:val="Compact"/>
+        <w:numPr>
+          <w:numId w:val="1000"/>
+          <w:ilvl w:val="7"/>
+        </w:numPr>
+      </w:pPr>
+      <w:r>
+        <w:t xml:space="preserve">-2.549</w:t>
+      </w:r>
+    </w:p>
+    <w:p>
+      <w:pPr>
+        <w:pStyle w:val="Compact"/>
+        <w:numPr>
+          <w:numId w:val="1000"/>
+          <w:ilvl w:val="7"/>
+        </w:numPr>
+      </w:pPr>
+      <w:r>
+        <w:t xml:space="preserve">**</w:t>
+      </w:r>
+    </w:p>
+    <w:p>
+      <w:pPr>
+        <w:pStyle w:val="Compact"/>
+        <w:numPr>
+          <w:numId w:val="1000"/>
+          <w:ilvl w:val="7"/>
+        </w:numPr>
+      </w:pPr>
+      <w:r>
+        <w:t xml:space="preserve">-2.531</w:t>
+      </w:r>
+    </w:p>
+    <w:p>
+      <w:pPr>
+        <w:pStyle w:val="Compact"/>
+        <w:numPr>
+          <w:numId w:val="1000"/>
+          <w:ilvl w:val="7"/>
+        </w:numPr>
+      </w:pPr>
+      <w:r>
+        <w:t xml:space="preserve">**</w:t>
+      </w:r>
+    </w:p>
+    <w:p>
+      <w:pPr>
+        <w:pStyle w:val="Compact"/>
+        <w:numPr>
+          <w:numId w:val="1000"/>
+          <w:ilvl w:val="7"/>
+        </w:numPr>
+      </w:pPr>
+      <w:r>
+        <w:t xml:space="preserve">-0.945</w:t>
+      </w:r>
+    </w:p>
+    <w:p>
+      <w:pPr>
+        <w:pStyle w:val="Compact"/>
+        <w:numPr>
+          <w:numId w:val="1000"/>
+          <w:ilvl w:val="7"/>
+        </w:numPr>
+      </w:pPr>
+      <w:r>
+        <w:t xml:space="preserve">-7.119</w:t>
+      </w:r>
+    </w:p>
+    <w:p>
+      <w:pPr>
+        <w:pStyle w:val="Compact"/>
+        <w:numPr>
+          <w:numId w:val="1000"/>
+          <w:ilvl w:val="7"/>
+        </w:numPr>
+      </w:pPr>
+      <w:r>
+        <w:t xml:space="preserve">***</w:t>
+      </w:r>
+    </w:p>
+    <w:p>
+      <w:pPr>
+        <w:pStyle w:val="Compact"/>
+        <w:numPr>
+          <w:numId w:val="1000"/>
+          <w:ilvl w:val="7"/>
+        </w:numPr>
+      </w:pPr>
+      <w:r>
+        <w:t xml:space="preserve">-1.648</w:t>
+      </w:r>
+    </w:p>
+    <w:p>
+      <w:pPr>
+        <w:pStyle w:val="Compact"/>
+        <w:numPr>
+          <w:numId w:val="1000"/>
+          <w:ilvl w:val="7"/>
+        </w:numPr>
+      </w:pPr>
+      <w:r>
+        <w:t xml:space="preserve">-1.761</w:t>
+      </w:r>
+    </w:p>
+    <w:p>
+      <w:pPr>
+        <w:pStyle w:val="Compact"/>
+        <w:numPr>
+          <w:numId w:val="1000"/>
+          <w:ilvl w:val="8"/>
+        </w:numPr>
+      </w:pPr>
+      <w:r>
+        <w:t xml:space="preserve">2020-03-17</w:t>
+      </w:r>
+    </w:p>
+    <w:p>
+      <w:pPr>
+        <w:pStyle w:val="Compact"/>
+        <w:numPr>
+          <w:numId w:val="1000"/>
+          <w:ilvl w:val="8"/>
+        </w:numPr>
+      </w:pPr>
+      <w:r>
+        <w:t xml:space="preserve">-2.212</w:t>
+      </w:r>
+    </w:p>
+    <w:p>
+      <w:pPr>
+        <w:pStyle w:val="Compact"/>
+        <w:numPr>
+          <w:numId w:val="1000"/>
+          <w:ilvl w:val="8"/>
+        </w:numPr>
+      </w:pPr>
+      <w:r>
+        <w:t xml:space="preserve">**</w:t>
+      </w:r>
+    </w:p>
+    <w:p>
+      <w:pPr>
+        <w:pStyle w:val="Compact"/>
+        <w:numPr>
+          <w:numId w:val="1000"/>
+          <w:ilvl w:val="8"/>
+        </w:numPr>
+      </w:pPr>
+      <w:r>
+        <w:t xml:space="preserve">-2.196</w:t>
+      </w:r>
+    </w:p>
+    <w:p>
+      <w:pPr>
+        <w:pStyle w:val="Compact"/>
+        <w:numPr>
+          <w:numId w:val="1000"/>
+          <w:ilvl w:val="8"/>
+        </w:numPr>
+      </w:pPr>
+      <w:r>
+        <w:t xml:space="preserve">**</w:t>
+      </w:r>
+    </w:p>
+    <w:p>
+      <w:pPr>
+        <w:pStyle w:val="Compact"/>
+        <w:numPr>
+          <w:numId w:val="1000"/>
+          <w:ilvl w:val="8"/>
+        </w:numPr>
+      </w:pPr>
+      <w:r>
+        <w:t xml:space="preserve">-1.693</w:t>
+      </w:r>
+    </w:p>
+    <w:p>
+      <w:pPr>
+        <w:pStyle w:val="Compact"/>
+        <w:numPr>
+          <w:numId w:val="1000"/>
+          <w:ilvl w:val="8"/>
+        </w:numPr>
+      </w:pPr>
+      <w:r>
+        <w:t xml:space="preserve">-2.267</w:t>
+      </w:r>
+    </w:p>
+    <w:p>
+      <w:pPr>
+        <w:pStyle w:val="Compact"/>
+        <w:numPr>
+          <w:numId w:val="1000"/>
+          <w:ilvl w:val="8"/>
+        </w:numPr>
+      </w:pPr>
+      <w:r>
+        <w:t xml:space="preserve">**</w:t>
+      </w:r>
+    </w:p>
+    <w:p>
+      <w:pPr>
+        <w:pStyle w:val="Compact"/>
+        <w:numPr>
+          <w:numId w:val="1000"/>
+          <w:ilvl w:val="8"/>
+        </w:numPr>
+      </w:pPr>
+      <w:r>
+        <w:t xml:space="preserve">-0.638</w:t>
+      </w:r>
+    </w:p>
+    <w:p>
+      <w:pPr>
+        <w:pStyle w:val="Compact"/>
+        <w:numPr>
+          <w:numId w:val="1000"/>
+          <w:ilvl w:val="8"/>
+        </w:numPr>
+      </w:pPr>
+      <w:r>
+        <w:t xml:space="preserve">-2.118</w:t>
+      </w:r>
+    </w:p>
+    <w:p>
+      <w:pPr>
+        <w:pStyle w:val="Compact"/>
+        <w:numPr>
+          <w:numId w:val="1000"/>
+          <w:ilvl w:val="8"/>
+        </w:numPr>
+      </w:pPr>
+      <w:r>
+        <w:t xml:space="preserve">**</w:t>
+      </w:r>
+    </w:p>
+    <w:p>
+      <w:pPr>
+        <w:pStyle w:val="Compact"/>
+        <w:numPr>
+          <w:numId w:val="1000"/>
+          <w:ilvl w:val="8"/>
+        </w:numPr>
+      </w:pPr>
+      <w:r>
+        <w:t xml:space="preserve">2020-03-18</w:t>
+      </w:r>
+    </w:p>
+    <w:p>
+      <w:pPr>
+        <w:pStyle w:val="Compact"/>
+        <w:numPr>
+          <w:numId w:val="1000"/>
+          <w:ilvl w:val="8"/>
+        </w:numPr>
+      </w:pPr>
+      <w:r>
+        <w:t xml:space="preserve">-1.314</w:t>
+      </w:r>
+    </w:p>
+    <w:p>
+      <w:pPr>
+        <w:pStyle w:val="Compact"/>
+        <w:numPr>
+          <w:numId w:val="1000"/>
+          <w:ilvl w:val="8"/>
+        </w:numPr>
+      </w:pPr>
+      <w:r>
+        <w:t xml:space="preserve">-1.304</w:t>
+      </w:r>
+    </w:p>
+    <w:p>
+      <w:pPr>
+        <w:pStyle w:val="Compact"/>
+        <w:numPr>
+          <w:numId w:val="1000"/>
+          <w:ilvl w:val="8"/>
+        </w:numPr>
+      </w:pPr>
+      <w:r>
+        <w:t xml:space="preserve">-0.734</w:t>
+      </w:r>
+    </w:p>
+    <w:p>
+      <w:pPr>
+        <w:pStyle w:val="Compact"/>
+        <w:numPr>
+          <w:numId w:val="1000"/>
+          <w:ilvl w:val="8"/>
+        </w:numPr>
+      </w:pPr>
+      <w:r>
+        <w:t xml:space="preserve">-4.098</w:t>
+      </w:r>
+    </w:p>
+    <w:p>
+      <w:pPr>
+        <w:pStyle w:val="Compact"/>
+        <w:numPr>
+          <w:numId w:val="1000"/>
+          <w:ilvl w:val="8"/>
+        </w:numPr>
+      </w:pPr>
+      <w:r>
+        <w:t xml:space="preserve">***</w:t>
+      </w:r>
+    </w:p>
+    <w:p>
+      <w:pPr>
+        <w:pStyle w:val="Compact"/>
+        <w:numPr>
+          <w:numId w:val="1000"/>
+          <w:ilvl w:val="8"/>
+        </w:numPr>
+      </w:pPr>
+      <w:r>
+        <w:t xml:space="preserve">-0.984</w:t>
+      </w:r>
+    </w:p>
+    <w:p>
+      <w:pPr>
+        <w:pStyle w:val="Compact"/>
+        <w:numPr>
+          <w:numId w:val="1000"/>
+          <w:ilvl w:val="8"/>
+        </w:numPr>
+      </w:pPr>
+      <w:r>
+        <w:t xml:space="preserve">-1.183</w:t>
+      </w:r>
+    </w:p>
+    <w:p>
+      <w:pPr>
+        <w:pStyle w:val="Compact"/>
+        <w:numPr>
+          <w:numId w:val="1000"/>
+          <w:ilvl w:val="8"/>
+        </w:numPr>
+      </w:pPr>
+      <w:r>
+        <w:t xml:space="preserve">2020-03-19</w:t>
+      </w:r>
+    </w:p>
+    <w:p>
+      <w:pPr>
+        <w:pStyle w:val="Compact"/>
+        <w:numPr>
+          <w:numId w:val="1000"/>
+          <w:ilvl w:val="8"/>
+        </w:numPr>
+      </w:pPr>
+      <w:r>
+        <w:t xml:space="preserve">-0.440</w:t>
+      </w:r>
+    </w:p>
+    <w:p>
+      <w:pPr>
+        <w:pStyle w:val="Compact"/>
+        <w:numPr>
+          <w:numId w:val="1000"/>
+          <w:ilvl w:val="8"/>
+        </w:numPr>
+      </w:pPr>
+      <w:r>
+        <w:t xml:space="preserve">-0.437</w:t>
+      </w:r>
+    </w:p>
+    <w:p>
+      <w:pPr>
+        <w:pStyle w:val="Compact"/>
+        <w:numPr>
+          <w:numId w:val="1000"/>
+          <w:ilvl w:val="8"/>
+        </w:numPr>
+      </w:pPr>
+      <w:r>
+        <w:t xml:space="preserve">-0.241</w:t>
+      </w:r>
+    </w:p>
+    <w:p>
+      <w:pPr>
+        <w:pStyle w:val="Compact"/>
+        <w:numPr>
+          <w:numId w:val="1000"/>
+          <w:ilvl w:val="8"/>
+        </w:numPr>
+      </w:pPr>
+      <w:r>
+        <w:t xml:space="preserve">0.248</w:t>
+      </w:r>
+    </w:p>
+    <w:p>
+      <w:pPr>
+        <w:pStyle w:val="Compact"/>
+        <w:numPr>
+          <w:numId w:val="1000"/>
+          <w:ilvl w:val="8"/>
+        </w:numPr>
+      </w:pPr>
+      <w:r>
+        <w:t xml:space="preserve">0.060</w:t>
+      </w:r>
+    </w:p>
+    <w:p>
+      <w:pPr>
+        <w:pStyle w:val="Compact"/>
+        <w:numPr>
+          <w:numId w:val="1000"/>
+          <w:ilvl w:val="8"/>
+        </w:numPr>
+      </w:pPr>
+      <w:r>
+        <w:t xml:space="preserve">-0.431</w:t>
+      </w:r>
+    </w:p>
+    <w:p>
+      <w:pPr>
+        <w:pStyle w:val="Compact"/>
+        <w:numPr>
+          <w:numId w:val="1000"/>
+          <w:ilvl w:val="8"/>
+        </w:numPr>
+      </w:pPr>
+      <w:r>
+        <w:t xml:space="preserve">2020-03-20</w:t>
+      </w:r>
+    </w:p>
+    <w:p>
+      <w:pPr>
+        <w:pStyle w:val="Compact"/>
+        <w:numPr>
+          <w:numId w:val="1000"/>
+          <w:ilvl w:val="8"/>
+        </w:numPr>
+      </w:pPr>
+      <w:r>
+        <w:t xml:space="preserve">-1.086</w:t>
+      </w:r>
+    </w:p>
+    <w:p>
+      <w:pPr>
+        <w:pStyle w:val="Compact"/>
+        <w:numPr>
+          <w:numId w:val="1000"/>
+          <w:ilvl w:val="8"/>
+        </w:numPr>
+      </w:pPr>
+      <w:r>
+        <w:t xml:space="preserve">-1.078</w:t>
+      </w:r>
+    </w:p>
+    <w:p>
+      <w:pPr>
+        <w:pStyle w:val="Compact"/>
+        <w:numPr>
+          <w:numId w:val="1000"/>
+          <w:ilvl w:val="8"/>
+        </w:numPr>
+      </w:pPr>
+      <w:r>
+        <w:t xml:space="preserve">-1.051</w:t>
+      </w:r>
+    </w:p>
+    <w:p>
+      <w:pPr>
+        <w:pStyle w:val="Compact"/>
+        <w:numPr>
+          <w:numId w:val="1000"/>
+          <w:ilvl w:val="8"/>
+        </w:numPr>
+      </w:pPr>
+      <w:r>
+        <w:t xml:space="preserve">-2.758</w:t>
+      </w:r>
+    </w:p>
+    <w:p>
+      <w:pPr>
+        <w:pStyle w:val="Compact"/>
+        <w:numPr>
+          <w:numId w:val="1000"/>
+          <w:ilvl w:val="8"/>
+        </w:numPr>
+      </w:pPr>
+      <w:r>
+        <w:t xml:space="preserve">***</w:t>
+      </w:r>
+    </w:p>
+    <w:p>
+      <w:pPr>
+        <w:pStyle w:val="Compact"/>
+        <w:numPr>
+          <w:numId w:val="1000"/>
+          <w:ilvl w:val="8"/>
+        </w:numPr>
+      </w:pPr>
+      <w:r>
+        <w:t xml:space="preserve">-1.096</w:t>
+      </w:r>
+    </w:p>
+    <w:p>
+      <w:pPr>
+        <w:pStyle w:val="Compact"/>
+        <w:numPr>
+          <w:numId w:val="1000"/>
+          <w:ilvl w:val="8"/>
+        </w:numPr>
+      </w:pPr>
+      <w:r>
+        <w:t xml:space="preserve">-1.022</w:t>
+      </w:r>
+    </w:p>
+    <w:p>
+      <w:pPr>
+        <w:pStyle w:val="Compact"/>
+        <w:numPr>
+          <w:numId w:val="1000"/>
+          <w:ilvl w:val="8"/>
+        </w:numPr>
+      </w:pPr>
+      <w:r>
+        <w:t xml:space="preserve">2020-03-23</w:t>
+      </w:r>
+    </w:p>
+    <w:p>
+      <w:pPr>
+        <w:pStyle w:val="Compact"/>
+        <w:numPr>
+          <w:numId w:val="1000"/>
+          <w:ilvl w:val="8"/>
+        </w:numPr>
+      </w:pPr>
+      <w:r>
+        <w:t xml:space="preserve">-0.901</w:t>
+      </w:r>
+    </w:p>
+    <w:p>
+      <w:pPr>
+        <w:pStyle w:val="Compact"/>
+        <w:numPr>
+          <w:numId w:val="1000"/>
+          <w:ilvl w:val="8"/>
+        </w:numPr>
+      </w:pPr>
+      <w:r>
+        <w:t xml:space="preserve">-0.895</w:t>
+      </w:r>
+    </w:p>
+    <w:p>
+      <w:pPr>
+        <w:pStyle w:val="Compact"/>
+        <w:numPr>
+          <w:numId w:val="1000"/>
+          <w:ilvl w:val="8"/>
+        </w:numPr>
+      </w:pPr>
+      <w:r>
+        <w:t xml:space="preserve">-0.559</w:t>
+      </w:r>
+    </w:p>
+    <w:p>
+      <w:pPr>
+        <w:pStyle w:val="Compact"/>
+        <w:numPr>
+          <w:numId w:val="1000"/>
+          <w:ilvl w:val="8"/>
+        </w:numPr>
+      </w:pPr>
+      <w:r>
+        <w:t xml:space="preserve">-3.662</w:t>
+      </w:r>
+    </w:p>
+    <w:p>
+      <w:pPr>
+        <w:pStyle w:val="Compact"/>
+        <w:numPr>
+          <w:numId w:val="1000"/>
+          <w:ilvl w:val="8"/>
+        </w:numPr>
+      </w:pPr>
+      <w:r>
+        <w:t xml:space="preserve">***</w:t>
+      </w:r>
+    </w:p>
+    <w:p>
+      <w:pPr>
+        <w:pStyle w:val="Compact"/>
+        <w:numPr>
+          <w:numId w:val="1000"/>
+          <w:ilvl w:val="8"/>
+        </w:numPr>
+      </w:pPr>
+      <w:r>
+        <w:t xml:space="preserve">-1.064</w:t>
+      </w:r>
+    </w:p>
+    <w:p>
+      <w:pPr>
+        <w:pStyle w:val="Compact"/>
+        <w:numPr>
+          <w:numId w:val="1000"/>
+          <w:ilvl w:val="8"/>
+        </w:numPr>
+      </w:pPr>
+      <w:r>
+        <w:t xml:space="preserve">-0.819</w:t>
+      </w:r>
+    </w:p>
+    <w:p>
+      <w:pPr>
+        <w:pStyle w:val="FirstParagraph"/>
+      </w:pPr>
+      <w:r>
+        <w:t xml:space="preserve">To check the robustness of the results, we also run several nonparametric tests and show results in Table 3. Nonparametric tests generally show less significance but point in the same direction. First significance cluster can be observed on Feb 20th, a one day before the first officially reported case in Italy and another cluster is related to March 11th, a day when WHO declared global pandemic. Also, cluster of significance across tests is observed on the March 17th and could be related to the anticipation of the introduction of lockdown in the Croatia on March 19th.</w:t>
+      </w:r>
+    </w:p>
+    <w:p>
+      <w:pPr>
+        <w:pStyle w:val="Compact"/>
+      </w:pPr>
+      <w:r>
+        <w:t xml:space="preserve">Table 5.2: Table 2: The event study reuslts for the nonparametric tests</w:t>
+      </w:r>
+    </w:p>
+    <w:p>
+      <w:pPr>
+        <w:pStyle w:val="Compact"/>
+      </w:pPr>
+      <w:r>
+        <w:t xml:space="preserve">Date</w:t>
+      </w:r>
+    </w:p>
+    <w:p>
+      <w:pPr>
+        <w:pStyle w:val="Compact"/>
+      </w:pPr>
+      <w:r>
+        <w:t xml:space="preserve">SIGN</w:t>
+      </w:r>
+    </w:p>
+    <w:p>
+      <w:pPr>
+        <w:pStyle w:val="Compact"/>
+      </w:pPr>
+      <w:r>
+        <w:t xml:space="preserve">sig</w:t>
+      </w:r>
+    </w:p>
+    <w:p>
+      <w:pPr>
+        <w:pStyle w:val="Compact"/>
+      </w:pPr>
+      <w:r>
+        <w:t xml:space="preserve">GSIGN</w:t>
+      </w:r>
+    </w:p>
+    <w:p>
+      <w:pPr>
+        <w:pStyle w:val="Compact"/>
+      </w:pPr>
+      <w:r>
+        <w:t xml:space="preserve">sig</w:t>
+      </w:r>
+    </w:p>
+    <w:p>
+      <w:pPr>
+        <w:pStyle w:val="Compact"/>
+      </w:pPr>
+      <w:r>
+        <w:t xml:space="preserve">CSIGN</w:t>
+      </w:r>
+    </w:p>
+    <w:p>
+      <w:pPr>
+        <w:pStyle w:val="Compact"/>
+      </w:pPr>
+      <w:r>
+        <w:t xml:space="preserve">sig</w:t>
+      </w:r>
+    </w:p>
+    <w:p>
+      <w:pPr>
+        <w:pStyle w:val="Compact"/>
+      </w:pPr>
+      <w:r>
+        <w:t xml:space="preserve">RANK</w:t>
+      </w:r>
+    </w:p>
+    <w:p>
+      <w:pPr>
+        <w:pStyle w:val="Compact"/>
+      </w:pPr>
+      <w:r>
+        <w:t xml:space="preserve">sig</w:t>
+      </w:r>
+    </w:p>
+    <w:p>
+      <w:pPr>
+        <w:pStyle w:val="Compact"/>
+      </w:pPr>
+      <w:r>
+        <w:t xml:space="preserve">MRANK</w:t>
+      </w:r>
+    </w:p>
+    <w:p>
+      <w:pPr>
+        <w:pStyle w:val="Compact"/>
+      </w:pPr>
+      <w:r>
+        <w:t xml:space="preserve">sig</w:t>
+      </w:r>
+    </w:p>
+    <w:p>
+      <w:pPr>
+        <w:pStyle w:val="Compact"/>
+      </w:pPr>
+      <w:r>
+        <w:t xml:space="preserve">WLCX</w:t>
+      </w:r>
+    </w:p>
+    <w:p>
+      <w:pPr>
+        <w:pStyle w:val="Compact"/>
+      </w:pPr>
+      <w:r>
+        <w:t xml:space="preserve">sig</w:t>
+      </w:r>
+    </w:p>
+    <w:p>
+      <w:pPr>
+        <w:pStyle w:val="Compact"/>
+      </w:pPr>
+      <w:r>
+        <w:t xml:space="preserve">2020-02-17</w:t>
+      </w:r>
+    </w:p>
+    <w:p>
+      <w:pPr>
+        <w:pStyle w:val="Compact"/>
+      </w:pPr>
+      <w:r>
+        <w:t xml:space="preserve">0.000</w:t>
+      </w:r>
+    </w:p>
+    <w:p>
+      <w:pPr>
+        <w:pStyle w:val="Compact"/>
+      </w:pPr>
+      <w:r>
+        <w:t xml:space="preserve">0.823</w:t>
+      </w:r>
+    </w:p>
+    <w:p>
+      <w:pPr>
+        <w:pStyle w:val="Compact"/>
+      </w:pPr>
+      <w:r>
+        <w:t xml:space="preserve">1.103</w:t>
+      </w:r>
+    </w:p>
+    <w:p>
+      <w:pPr>
+        <w:pStyle w:val="Compact"/>
+      </w:pPr>
+      <w:r>
+        <w:t xml:space="preserve">1.017</w:t>
+      </w:r>
+    </w:p>
+    <w:p>
+      <w:pPr>
+        <w:pStyle w:val="Compact"/>
+      </w:pPr>
+      <w:r>
+        <w:t xml:space="preserve">1.017</w:t>
+      </w:r>
+    </w:p>
+    <w:p>
+      <w:pPr>
+        <w:pStyle w:val="Compact"/>
+      </w:pPr>
+      <w:r>
+        <w:t xml:space="preserve">40</w:t>
+      </w:r>
+    </w:p>
+    <w:p>
+      <w:pPr>
+        <w:pStyle w:val="Compact"/>
+      </w:pPr>
+      <w:r>
+        <w:t xml:space="preserve">2020-02-18</w:t>
+      </w:r>
+    </w:p>
+    <w:p>
+      <w:pPr>
+        <w:pStyle w:val="Compact"/>
+      </w:pPr>
+      <w:r>
+        <w:t xml:space="preserve">-0.577</w:t>
+      </w:r>
+    </w:p>
+    <w:p>
+      <w:pPr>
+        <w:pStyle w:val="Compact"/>
+      </w:pPr>
+      <w:r>
+        <w:t xml:space="preserve">0.229</w:t>
+      </w:r>
+    </w:p>
+    <w:p>
+      <w:pPr>
+        <w:pStyle w:val="Compact"/>
+      </w:pPr>
+      <w:r>
+        <w:t xml:space="preserve">-0.276</w:t>
+      </w:r>
+    </w:p>
+    <w:p>
+      <w:pPr>
+        <w:pStyle w:val="Compact"/>
+      </w:pPr>
+      <w:r>
+        <w:t xml:space="preserve">0.696</w:t>
+      </w:r>
+    </w:p>
+    <w:p>
+      <w:pPr>
+        <w:pStyle w:val="Compact"/>
+      </w:pPr>
+      <w:r>
+        <w:t xml:space="preserve">0.696</w:t>
+      </w:r>
+    </w:p>
+    <w:p>
+      <w:pPr>
+        <w:pStyle w:val="Compact"/>
+      </w:pPr>
+      <w:r>
+        <w:t xml:space="preserve">43</w:t>
+      </w:r>
+    </w:p>
+    <w:p>
+      <w:pPr>
+        <w:pStyle w:val="Compact"/>
+      </w:pPr>
+      <w:r>
+        <w:t xml:space="preserve">2020-02-19</w:t>
+      </w:r>
+    </w:p>
+    <w:p>
+      <w:pPr>
+        <w:pStyle w:val="Compact"/>
+      </w:pPr>
+      <w:r>
+        <w:t xml:space="preserve">-0.577</w:t>
+      </w:r>
+    </w:p>
+    <w:p>
+      <w:pPr>
+        <w:pStyle w:val="Compact"/>
+      </w:pPr>
+      <w:r>
+        <w:t xml:space="preserve">0.229</w:t>
+      </w:r>
+    </w:p>
+    <w:p>
+      <w:pPr>
+        <w:pStyle w:val="Compact"/>
+      </w:pPr>
+      <w:r>
+        <w:t xml:space="preserve">0.827</w:t>
+      </w:r>
+    </w:p>
+    <w:p>
+      <w:pPr>
+        <w:pStyle w:val="Compact"/>
+      </w:pPr>
+      <w:r>
+        <w:t xml:space="preserve">-0.226</w:t>
+      </w:r>
+    </w:p>
+    <w:p>
+      <w:pPr>
+        <w:pStyle w:val="Compact"/>
+      </w:pPr>
+      <w:r>
+        <w:t xml:space="preserve">-0.226</w:t>
+      </w:r>
+    </w:p>
+    <w:p>
+      <w:pPr>
+        <w:pStyle w:val="Compact"/>
+      </w:pPr>
+      <w:r>
+        <w:t xml:space="preserve">20</w:t>
+      </w:r>
+    </w:p>
+    <w:p>
+      <w:pPr>
+        <w:pStyle w:val="Compact"/>
+      </w:pPr>
+      <w:r>
         <w:t xml:space="preserve">2020-02-20</w:t>
       </w:r>
     </w:p>
     <w:p>
       <w:pPr>
         <w:pStyle w:val="Compact"/>
+      </w:pPr>
+      <w:r>
+        <w:t xml:space="preserve">1.155</w:t>
+      </w:r>
+    </w:p>
+    <w:p>
+      <w:pPr>
+        <w:pStyle w:val="Compact"/>
+      </w:pPr>
+      <w:r>
+        <w:t xml:space="preserve">2.009</w:t>
+      </w:r>
+    </w:p>
+    <w:p>
+      <w:pPr>
+        <w:pStyle w:val="Compact"/>
+      </w:pPr>
+      <w:r>
+        <w:t xml:space="preserve">**</w:t>
+      </w:r>
+    </w:p>
+    <w:p>
+      <w:pPr>
+        <w:pStyle w:val="Compact"/>
+      </w:pPr>
+      <w:r>
+        <w:t xml:space="preserve">1.378</w:t>
+      </w:r>
+    </w:p>
+    <w:p>
+      <w:pPr>
+        <w:pStyle w:val="Compact"/>
+      </w:pPr>
+      <w:r>
+        <w:t xml:space="preserve">1.755</w:t>
+      </w:r>
+    </w:p>
+    <w:p>
+      <w:pPr>
+        <w:pStyle w:val="Compact"/>
+        <w:numPr>
+          <w:numId w:val="1000"/>
+          <w:ilvl w:val="0"/>
+        </w:numPr>
+      </w:pPr>
+      <w:r>
+        <w:t xml:space="preserve">1.755</w:t>
+      </w:r>
+    </w:p>
+    <w:p>
+      <w:pPr>
+        <w:pStyle w:val="Compact"/>
         <w:numPr>
           <w:numId w:val="1000"/>
           <w:ilvl w:val="1"/>
         </w:numPr>
       </w:pPr>
       <w:r>
-        <w:t xml:space="preserve">0.239</w:t>
+        <w:t xml:space="preserve">55</w:t>
       </w:r>
     </w:p>
     <w:p>
@@ -3099,7 +5832,7 @@
         </w:numPr>
       </w:pPr>
       <w:r>
-        <w:t xml:space="preserve">0.238</w:t>
+        <w:t xml:space="preserve">2020-02-21</w:t>
       </w:r>
     </w:p>
     <w:p>
@@ -3111,7 +5844,7 @@
         </w:numPr>
       </w:pPr>
       <w:r>
-        <w:t xml:space="preserve">1.238</w:t>
+        <w:t xml:space="preserve">-1.155</w:t>
       </w:r>
     </w:p>
     <w:p>
@@ -3123,7 +5856,7 @@
         </w:numPr>
       </w:pPr>
       <w:r>
-        <w:t xml:space="preserve">1.050</w:t>
+        <w:t xml:space="preserve">-0.364</w:t>
       </w:r>
     </w:p>
     <w:p>
@@ -3135,7 +5868,7 @@
         </w:numPr>
       </w:pPr>
       <w:r>
-        <w:t xml:space="preserve">1.326</w:t>
+        <w:t xml:space="preserve">0.689</w:t>
       </w:r>
     </w:p>
     <w:p>
@@ -3147,7 +5880,7 @@
         </w:numPr>
       </w:pPr>
       <w:r>
-        <w:t xml:space="preserve">0.236</w:t>
+        <w:t xml:space="preserve">0.557</w:t>
       </w:r>
     </w:p>
     <w:p>
@@ -3159,7 +5892,7 @@
         </w:numPr>
       </w:pPr>
       <w:r>
-        <w:t xml:space="preserve">2020-02-21</w:t>
+        <w:t xml:space="preserve">0.557</w:t>
       </w:r>
     </w:p>
     <w:p>
@@ -3171,7 +5904,7 @@
         </w:numPr>
       </w:pPr>
       <w:r>
-        <w:t xml:space="preserve">0.842</w:t>
+        <w:t xml:space="preserve">26</w:t>
       </w:r>
     </w:p>
     <w:p>
@@ -3183,7 +5916,7 @@
         </w:numPr>
       </w:pPr>
       <w:r>
-        <w:t xml:space="preserve">0.835</w:t>
+        <w:t xml:space="preserve">2020-02-24</w:t>
       </w:r>
     </w:p>
     <w:p>
@@ -3195,7 +5928,7 @@
         </w:numPr>
       </w:pPr>
       <w:r>
-        <w:t xml:space="preserve">0.859</w:t>
+        <w:t xml:space="preserve">-0.577</w:t>
       </w:r>
     </w:p>
     <w:p>
@@ -3207,7 +5940,7 @@
         </w:numPr>
       </w:pPr>
       <w:r>
-        <w:t xml:space="preserve">1.299</w:t>
+        <w:t xml:space="preserve">0.229</w:t>
       </w:r>
     </w:p>
     <w:p>
@@ -3219,7 +5952,7 @@
         </w:numPr>
       </w:pPr>
       <w:r>
-        <w:t xml:space="preserve">1.171</w:t>
+        <w:t xml:space="preserve">-0.276</w:t>
       </w:r>
     </w:p>
     <w:p>
@@ -3231,7 +5964,7 @@
         </w:numPr>
       </w:pPr>
       <w:r>
-        <w:t xml:space="preserve">0.834</w:t>
+        <w:t xml:space="preserve">-0.711</w:t>
       </w:r>
     </w:p>
     <w:p>
@@ -3243,7 +5976,7 @@
         </w:numPr>
       </w:pPr>
       <w:r>
-        <w:t xml:space="preserve">2020-02-24</w:t>
+        <w:t xml:space="preserve">-0.711</w:t>
       </w:r>
     </w:p>
     <w:p>
@@ -3255,7 +5988,7 @@
         </w:numPr>
       </w:pPr>
       <w:r>
-        <w:t xml:space="preserve">-4.188</w:t>
+        <w:t xml:space="preserve">19</w:t>
       </w:r>
     </w:p>
     <w:p>
@@ -3267,7 +6000,7 @@
         </w:numPr>
       </w:pPr>
       <w:r>
-        <w:t xml:space="preserve">***</w:t>
+        <w:t xml:space="preserve">2020-02-25</w:t>
       </w:r>
     </w:p>
     <w:p>
@@ -3279,7 +6012,7 @@
         </w:numPr>
       </w:pPr>
       <w:r>
-        <w:t xml:space="preserve">-4.155</w:t>
+        <w:t xml:space="preserve">0.000</w:t>
       </w:r>
     </w:p>
     <w:p>
@@ -3291,7 +6024,7 @@
         </w:numPr>
       </w:pPr>
       <w:r>
-        <w:t xml:space="preserve">***</w:t>
+        <w:t xml:space="preserve">0.823</w:t>
       </w:r>
     </w:p>
     <w:p>
@@ -3303,7 +6036,355 @@
         </w:numPr>
       </w:pPr>
       <w:r>
-        <w:t xml:space="preserve">-2.065</w:t>
+        <w:t xml:space="preserve">0.000</w:t>
+      </w:r>
+    </w:p>
+    <w:p>
+      <w:pPr>
+        <w:pStyle w:val="Compact"/>
+        <w:numPr>
+          <w:numId w:val="1000"/>
+          <w:ilvl w:val="1"/>
+        </w:numPr>
+      </w:pPr>
+      <w:r>
+        <w:t xml:space="preserve">-0.191</w:t>
+      </w:r>
+    </w:p>
+    <w:p>
+      <w:pPr>
+        <w:pStyle w:val="Compact"/>
+        <w:numPr>
+          <w:numId w:val="1000"/>
+          <w:ilvl w:val="1"/>
+        </w:numPr>
+      </w:pPr>
+      <w:r>
+        <w:t xml:space="preserve">-0.191</w:t>
+      </w:r>
+    </w:p>
+    <w:p>
+      <w:pPr>
+        <w:pStyle w:val="Compact"/>
+        <w:numPr>
+          <w:numId w:val="1000"/>
+          <w:ilvl w:val="1"/>
+        </w:numPr>
+      </w:pPr>
+      <w:r>
+        <w:t xml:space="preserve">27</w:t>
+      </w:r>
+    </w:p>
+    <w:p>
+      <w:pPr>
+        <w:pStyle w:val="Compact"/>
+        <w:numPr>
+          <w:numId w:val="1000"/>
+          <w:ilvl w:val="1"/>
+        </w:numPr>
+      </w:pPr>
+      <w:r>
+        <w:t xml:space="preserve">2020-02-26</w:t>
+      </w:r>
+    </w:p>
+    <w:p>
+      <w:pPr>
+        <w:pStyle w:val="Compact"/>
+        <w:numPr>
+          <w:numId w:val="1000"/>
+          <w:ilvl w:val="1"/>
+        </w:numPr>
+      </w:pPr>
+      <w:r>
+        <w:t xml:space="preserve">-0.577</w:t>
+      </w:r>
+    </w:p>
+    <w:p>
+      <w:pPr>
+        <w:pStyle w:val="Compact"/>
+        <w:numPr>
+          <w:numId w:val="1000"/>
+          <w:ilvl w:val="1"/>
+        </w:numPr>
+      </w:pPr>
+      <w:r>
+        <w:t xml:space="preserve">0.229</w:t>
+      </w:r>
+    </w:p>
+    <w:p>
+      <w:pPr>
+        <w:pStyle w:val="Compact"/>
+        <w:numPr>
+          <w:numId w:val="1000"/>
+          <w:ilvl w:val="1"/>
+        </w:numPr>
+      </w:pPr>
+      <w:r>
+        <w:t xml:space="preserve">-0.276</w:t>
+      </w:r>
+    </w:p>
+    <w:p>
+      <w:pPr>
+        <w:pStyle w:val="Compact"/>
+        <w:numPr>
+          <w:numId w:val="1000"/>
+          <w:ilvl w:val="1"/>
+        </w:numPr>
+      </w:pPr>
+      <w:r>
+        <w:t xml:space="preserve">-0.497</w:t>
+      </w:r>
+    </w:p>
+    <w:p>
+      <w:pPr>
+        <w:pStyle w:val="Compact"/>
+        <w:numPr>
+          <w:numId w:val="1000"/>
+          <w:ilvl w:val="1"/>
+        </w:numPr>
+      </w:pPr>
+      <w:r>
+        <w:t xml:space="preserve">-0.497</w:t>
+      </w:r>
+    </w:p>
+    <w:p>
+      <w:pPr>
+        <w:pStyle w:val="Compact"/>
+        <w:numPr>
+          <w:numId w:val="1000"/>
+          <w:ilvl w:val="1"/>
+        </w:numPr>
+      </w:pPr>
+      <w:r>
+        <w:t xml:space="preserve">33</w:t>
+      </w:r>
+    </w:p>
+    <w:p>
+      <w:pPr>
+        <w:pStyle w:val="Compact"/>
+        <w:numPr>
+          <w:numId w:val="1000"/>
+          <w:ilvl w:val="1"/>
+        </w:numPr>
+      </w:pPr>
+      <w:r>
+        <w:t xml:space="preserve">2020-02-27</w:t>
+      </w:r>
+    </w:p>
+    <w:p>
+      <w:pPr>
+        <w:pStyle w:val="Compact"/>
+        <w:numPr>
+          <w:numId w:val="1000"/>
+          <w:ilvl w:val="1"/>
+        </w:numPr>
+      </w:pPr>
+      <w:r>
+        <w:t xml:space="preserve">0.000</w:t>
+      </w:r>
+    </w:p>
+    <w:p>
+      <w:pPr>
+        <w:pStyle w:val="Compact"/>
+        <w:numPr>
+          <w:numId w:val="1000"/>
+          <w:ilvl w:val="1"/>
+        </w:numPr>
+      </w:pPr>
+      <w:r>
+        <w:t xml:space="preserve">0.823</w:t>
+      </w:r>
+    </w:p>
+    <w:p>
+      <w:pPr>
+        <w:pStyle w:val="Compact"/>
+        <w:numPr>
+          <w:numId w:val="1000"/>
+          <w:ilvl w:val="1"/>
+        </w:numPr>
+      </w:pPr>
+      <w:r>
+        <w:t xml:space="preserve">0.551</w:t>
+      </w:r>
+    </w:p>
+    <w:p>
+      <w:pPr>
+        <w:pStyle w:val="Compact"/>
+        <w:numPr>
+          <w:numId w:val="1000"/>
+          <w:ilvl w:val="1"/>
+        </w:numPr>
+      </w:pPr>
+      <w:r>
+        <w:t xml:space="preserve">0.832</w:t>
+      </w:r>
+    </w:p>
+    <w:p>
+      <w:pPr>
+        <w:pStyle w:val="Compact"/>
+        <w:numPr>
+          <w:numId w:val="1000"/>
+          <w:ilvl w:val="1"/>
+        </w:numPr>
+      </w:pPr>
+      <w:r>
+        <w:t xml:space="preserve">0.832</w:t>
+      </w:r>
+    </w:p>
+    <w:p>
+      <w:pPr>
+        <w:pStyle w:val="Compact"/>
+        <w:numPr>
+          <w:numId w:val="1000"/>
+          <w:ilvl w:val="1"/>
+        </w:numPr>
+      </w:pPr>
+      <w:r>
+        <w:t xml:space="preserve">41</w:t>
+      </w:r>
+    </w:p>
+    <w:p>
+      <w:pPr>
+        <w:pStyle w:val="Compact"/>
+        <w:numPr>
+          <w:numId w:val="1000"/>
+          <w:ilvl w:val="1"/>
+        </w:numPr>
+      </w:pPr>
+      <w:r>
+        <w:t xml:space="preserve">2020-02-28</w:t>
+      </w:r>
+    </w:p>
+    <w:p>
+      <w:pPr>
+        <w:pStyle w:val="Compact"/>
+        <w:numPr>
+          <w:numId w:val="1000"/>
+          <w:ilvl w:val="1"/>
+        </w:numPr>
+      </w:pPr>
+      <w:r>
+        <w:t xml:space="preserve">0.577</w:t>
+      </w:r>
+    </w:p>
+    <w:p>
+      <w:pPr>
+        <w:pStyle w:val="Compact"/>
+        <w:numPr>
+          <w:numId w:val="1000"/>
+          <w:ilvl w:val="1"/>
+        </w:numPr>
+      </w:pPr>
+      <w:r>
+        <w:t xml:space="preserve">1.416</w:t>
+      </w:r>
+    </w:p>
+    <w:p>
+      <w:pPr>
+        <w:pStyle w:val="Compact"/>
+        <w:numPr>
+          <w:numId w:val="1000"/>
+          <w:ilvl w:val="1"/>
+        </w:numPr>
+      </w:pPr>
+      <w:r>
+        <w:t xml:space="preserve">0.551</w:t>
+      </w:r>
+    </w:p>
+    <w:p>
+      <w:pPr>
+        <w:pStyle w:val="Compact"/>
+        <w:numPr>
+          <w:numId w:val="1000"/>
+          <w:ilvl w:val="1"/>
+        </w:numPr>
+      </w:pPr>
+      <w:r>
+        <w:t xml:space="preserve">0.892</w:t>
+      </w:r>
+    </w:p>
+    <w:p>
+      <w:pPr>
+        <w:pStyle w:val="Compact"/>
+        <w:numPr>
+          <w:numId w:val="1000"/>
+          <w:ilvl w:val="1"/>
+        </w:numPr>
+      </w:pPr>
+      <w:r>
+        <w:t xml:space="preserve">0.892</w:t>
+      </w:r>
+    </w:p>
+    <w:p>
+      <w:pPr>
+        <w:pStyle w:val="Compact"/>
+        <w:numPr>
+          <w:numId w:val="1000"/>
+          <w:ilvl w:val="1"/>
+        </w:numPr>
+      </w:pPr>
+      <w:r>
+        <w:t xml:space="preserve">38</w:t>
+      </w:r>
+    </w:p>
+    <w:p>
+      <w:pPr>
+        <w:pStyle w:val="Compact"/>
+        <w:numPr>
+          <w:numId w:val="1000"/>
+          <w:ilvl w:val="1"/>
+        </w:numPr>
+      </w:pPr>
+      <w:r>
+        <w:t xml:space="preserve">2020-03-02</w:t>
+      </w:r>
+    </w:p>
+    <w:p>
+      <w:pPr>
+        <w:pStyle w:val="Compact"/>
+        <w:numPr>
+          <w:numId w:val="1000"/>
+          <w:ilvl w:val="1"/>
+        </w:numPr>
+      </w:pPr>
+      <w:r>
+        <w:t xml:space="preserve">0.577</w:t>
+      </w:r>
+    </w:p>
+    <w:p>
+      <w:pPr>
+        <w:pStyle w:val="Compact"/>
+        <w:numPr>
+          <w:numId w:val="1000"/>
+          <w:ilvl w:val="1"/>
+        </w:numPr>
+      </w:pPr>
+      <w:r>
+        <w:t xml:space="preserve">1.416</w:t>
+      </w:r>
+    </w:p>
+    <w:p>
+      <w:pPr>
+        <w:pStyle w:val="Compact"/>
+        <w:numPr>
+          <w:numId w:val="1000"/>
+          <w:ilvl w:val="1"/>
+        </w:numPr>
+      </w:pPr>
+      <w:r>
+        <w:t xml:space="preserve">1.103</w:t>
+      </w:r>
+    </w:p>
+    <w:p>
+      <w:pPr>
+        <w:pStyle w:val="Compact"/>
+        <w:numPr>
+          <w:numId w:val="1000"/>
+          <w:ilvl w:val="1"/>
+        </w:numPr>
+      </w:pPr>
+      <w:r>
+        <w:t xml:space="preserve">1.654</w:t>
       </w:r>
     </w:p>
     <w:p>
@@ -3315,39 +6396,555 @@
         </w:numPr>
       </w:pPr>
       <w:r>
-        <w:t xml:space="preserve">-12.199</w:t>
-      </w:r>
-    </w:p>
-    <w:p>
-      <w:pPr>
-        <w:pStyle w:val="Compact"/>
-        <w:numPr>
-          <w:numId w:val="1000"/>
-          <w:ilvl w:val="2"/>
-        </w:numPr>
-      </w:pPr>
-      <w:r>
-        <w:t xml:space="preserve">***</w:t>
-      </w:r>
-    </w:p>
-    <w:p>
-      <w:pPr>
-        <w:pStyle w:val="Compact"/>
-        <w:numPr>
-          <w:numId w:val="1000"/>
-          <w:ilvl w:val="2"/>
-        </w:numPr>
-      </w:pPr>
-      <w:r>
-        <w:t xml:space="preserve">-2.246</w:t>
-      </w:r>
-    </w:p>
-    <w:p>
-      <w:pPr>
-        <w:pStyle w:val="Compact"/>
-        <w:numPr>
-          <w:numId w:val="1000"/>
-          <w:ilvl w:val="2"/>
+        <w:t xml:space="preserve">1.654</w:t>
+      </w:r>
+    </w:p>
+    <w:p>
+      <w:pPr>
+        <w:pStyle w:val="Compact"/>
+        <w:numPr>
+          <w:numId w:val="1000"/>
+          <w:ilvl w:val="3"/>
+        </w:numPr>
+      </w:pPr>
+      <w:r>
+        <w:t xml:space="preserve">55</w:t>
+      </w:r>
+    </w:p>
+    <w:p>
+      <w:pPr>
+        <w:pStyle w:val="Compact"/>
+        <w:numPr>
+          <w:numId w:val="1000"/>
+          <w:ilvl w:val="3"/>
+        </w:numPr>
+      </w:pPr>
+      <w:r>
+        <w:t xml:space="preserve">2020-03-03</w:t>
+      </w:r>
+    </w:p>
+    <w:p>
+      <w:pPr>
+        <w:pStyle w:val="Compact"/>
+        <w:numPr>
+          <w:numId w:val="1000"/>
+          <w:ilvl w:val="3"/>
+        </w:numPr>
+      </w:pPr>
+      <w:r>
+        <w:t xml:space="preserve">-0.577</w:t>
+      </w:r>
+    </w:p>
+    <w:p>
+      <w:pPr>
+        <w:pStyle w:val="Compact"/>
+        <w:numPr>
+          <w:numId w:val="1000"/>
+          <w:ilvl w:val="3"/>
+        </w:numPr>
+      </w:pPr>
+      <w:r>
+        <w:t xml:space="preserve">0.229</w:t>
+      </w:r>
+    </w:p>
+    <w:p>
+      <w:pPr>
+        <w:pStyle w:val="Compact"/>
+        <w:numPr>
+          <w:numId w:val="1000"/>
+          <w:ilvl w:val="3"/>
+        </w:numPr>
+      </w:pPr>
+      <w:r>
+        <w:t xml:space="preserve">-0.276</w:t>
+      </w:r>
+    </w:p>
+    <w:p>
+      <w:pPr>
+        <w:pStyle w:val="Compact"/>
+        <w:numPr>
+          <w:numId w:val="1000"/>
+          <w:ilvl w:val="3"/>
+        </w:numPr>
+      </w:pPr>
+      <w:r>
+        <w:t xml:space="preserve">-0.148</w:t>
+      </w:r>
+    </w:p>
+    <w:p>
+      <w:pPr>
+        <w:pStyle w:val="Compact"/>
+        <w:numPr>
+          <w:numId w:val="1000"/>
+          <w:ilvl w:val="3"/>
+        </w:numPr>
+      </w:pPr>
+      <w:r>
+        <w:t xml:space="preserve">-0.148</w:t>
+      </w:r>
+    </w:p>
+    <w:p>
+      <w:pPr>
+        <w:pStyle w:val="Compact"/>
+        <w:numPr>
+          <w:numId w:val="1000"/>
+          <w:ilvl w:val="3"/>
+        </w:numPr>
+      </w:pPr>
+      <w:r>
+        <w:t xml:space="preserve">34</w:t>
+      </w:r>
+    </w:p>
+    <w:p>
+      <w:pPr>
+        <w:pStyle w:val="Compact"/>
+        <w:numPr>
+          <w:numId w:val="1000"/>
+          <w:ilvl w:val="3"/>
+        </w:numPr>
+      </w:pPr>
+      <w:r>
+        <w:t xml:space="preserve">2020-03-04</w:t>
+      </w:r>
+    </w:p>
+    <w:p>
+      <w:pPr>
+        <w:pStyle w:val="Compact"/>
+        <w:numPr>
+          <w:numId w:val="1000"/>
+          <w:ilvl w:val="3"/>
+        </w:numPr>
+      </w:pPr>
+      <w:r>
+        <w:t xml:space="preserve">0.000</w:t>
+      </w:r>
+    </w:p>
+    <w:p>
+      <w:pPr>
+        <w:pStyle w:val="Compact"/>
+        <w:numPr>
+          <w:numId w:val="1000"/>
+          <w:ilvl w:val="3"/>
+        </w:numPr>
+      </w:pPr>
+      <w:r>
+        <w:t xml:space="preserve">0.823</w:t>
+      </w:r>
+    </w:p>
+    <w:p>
+      <w:pPr>
+        <w:pStyle w:val="Compact"/>
+        <w:numPr>
+          <w:numId w:val="1000"/>
+          <w:ilvl w:val="3"/>
+        </w:numPr>
+      </w:pPr>
+      <w:r>
+        <w:t xml:space="preserve">0.827</w:t>
+      </w:r>
+    </w:p>
+    <w:p>
+      <w:pPr>
+        <w:pStyle w:val="Compact"/>
+        <w:numPr>
+          <w:numId w:val="1000"/>
+          <w:ilvl w:val="3"/>
+        </w:numPr>
+      </w:pPr>
+      <w:r>
+        <w:t xml:space="preserve">0.269</w:t>
+      </w:r>
+    </w:p>
+    <w:p>
+      <w:pPr>
+        <w:pStyle w:val="Compact"/>
+        <w:numPr>
+          <w:numId w:val="1000"/>
+          <w:ilvl w:val="3"/>
+        </w:numPr>
+      </w:pPr>
+      <w:r>
+        <w:t xml:space="preserve">0.269</w:t>
+      </w:r>
+    </w:p>
+    <w:p>
+      <w:pPr>
+        <w:pStyle w:val="Compact"/>
+        <w:numPr>
+          <w:numId w:val="1000"/>
+          <w:ilvl w:val="3"/>
+        </w:numPr>
+      </w:pPr>
+      <w:r>
+        <w:t xml:space="preserve">38</w:t>
+      </w:r>
+    </w:p>
+    <w:p>
+      <w:pPr>
+        <w:pStyle w:val="Compact"/>
+        <w:numPr>
+          <w:numId w:val="1000"/>
+          <w:ilvl w:val="3"/>
+        </w:numPr>
+      </w:pPr>
+      <w:r>
+        <w:t xml:space="preserve">2020-03-05</w:t>
+      </w:r>
+    </w:p>
+    <w:p>
+      <w:pPr>
+        <w:pStyle w:val="Compact"/>
+        <w:numPr>
+          <w:numId w:val="1000"/>
+          <w:ilvl w:val="3"/>
+        </w:numPr>
+      </w:pPr>
+      <w:r>
+        <w:t xml:space="preserve">-0.577</w:t>
+      </w:r>
+    </w:p>
+    <w:p>
+      <w:pPr>
+        <w:pStyle w:val="Compact"/>
+        <w:numPr>
+          <w:numId w:val="1000"/>
+          <w:ilvl w:val="3"/>
+        </w:numPr>
+      </w:pPr>
+      <w:r>
+        <w:t xml:space="preserve">0.229</w:t>
+      </w:r>
+    </w:p>
+    <w:p>
+      <w:pPr>
+        <w:pStyle w:val="Compact"/>
+        <w:numPr>
+          <w:numId w:val="1000"/>
+          <w:ilvl w:val="3"/>
+        </w:numPr>
+      </w:pPr>
+      <w:r>
+        <w:t xml:space="preserve">0.276</w:t>
+      </w:r>
+    </w:p>
+    <w:p>
+      <w:pPr>
+        <w:pStyle w:val="Compact"/>
+        <w:numPr>
+          <w:numId w:val="1000"/>
+          <w:ilvl w:val="3"/>
+        </w:numPr>
+      </w:pPr>
+      <w:r>
+        <w:t xml:space="preserve">0.314</w:t>
+      </w:r>
+    </w:p>
+    <w:p>
+      <w:pPr>
+        <w:pStyle w:val="Compact"/>
+        <w:numPr>
+          <w:numId w:val="1000"/>
+          <w:ilvl w:val="3"/>
+        </w:numPr>
+      </w:pPr>
+      <w:r>
+        <w:t xml:space="preserve">0.314</w:t>
+      </w:r>
+    </w:p>
+    <w:p>
+      <w:pPr>
+        <w:pStyle w:val="Compact"/>
+        <w:numPr>
+          <w:numId w:val="1000"/>
+          <w:ilvl w:val="3"/>
+        </w:numPr>
+      </w:pPr>
+      <w:r>
+        <w:t xml:space="preserve">29</w:t>
+      </w:r>
+    </w:p>
+    <w:p>
+      <w:pPr>
+        <w:pStyle w:val="Compact"/>
+        <w:numPr>
+          <w:numId w:val="1000"/>
+          <w:ilvl w:val="3"/>
+        </w:numPr>
+      </w:pPr>
+      <w:r>
+        <w:t xml:space="preserve">2020-03-06</w:t>
+      </w:r>
+    </w:p>
+    <w:p>
+      <w:pPr>
+        <w:pStyle w:val="Compact"/>
+        <w:numPr>
+          <w:numId w:val="1000"/>
+          <w:ilvl w:val="3"/>
+        </w:numPr>
+      </w:pPr>
+      <w:r>
+        <w:t xml:space="preserve">0.000</w:t>
+      </w:r>
+    </w:p>
+    <w:p>
+      <w:pPr>
+        <w:pStyle w:val="Compact"/>
+        <w:numPr>
+          <w:numId w:val="1000"/>
+          <w:ilvl w:val="3"/>
+        </w:numPr>
+      </w:pPr>
+      <w:r>
+        <w:t xml:space="preserve">0.823</w:t>
+      </w:r>
+    </w:p>
+    <w:p>
+      <w:pPr>
+        <w:pStyle w:val="Compact"/>
+        <w:numPr>
+          <w:numId w:val="1000"/>
+          <w:ilvl w:val="3"/>
+        </w:numPr>
+      </w:pPr>
+      <w:r>
+        <w:t xml:space="preserve">0.276</w:t>
+      </w:r>
+    </w:p>
+    <w:p>
+      <w:pPr>
+        <w:pStyle w:val="Compact"/>
+        <w:numPr>
+          <w:numId w:val="1000"/>
+          <w:ilvl w:val="3"/>
+        </w:numPr>
+      </w:pPr>
+      <w:r>
+        <w:t xml:space="preserve">0.358</w:t>
+      </w:r>
+    </w:p>
+    <w:p>
+      <w:pPr>
+        <w:pStyle w:val="Compact"/>
+        <w:numPr>
+          <w:numId w:val="1000"/>
+          <w:ilvl w:val="3"/>
+        </w:numPr>
+      </w:pPr>
+      <w:r>
+        <w:t xml:space="preserve">0.358</w:t>
+      </w:r>
+    </w:p>
+    <w:p>
+      <w:pPr>
+        <w:pStyle w:val="Compact"/>
+        <w:numPr>
+          <w:numId w:val="1000"/>
+          <w:ilvl w:val="3"/>
+        </w:numPr>
+      </w:pPr>
+      <w:r>
+        <w:t xml:space="preserve">31</w:t>
+      </w:r>
+    </w:p>
+    <w:p>
+      <w:pPr>
+        <w:pStyle w:val="Compact"/>
+        <w:numPr>
+          <w:numId w:val="1000"/>
+          <w:ilvl w:val="3"/>
+        </w:numPr>
+      </w:pPr>
+      <w:r>
+        <w:t xml:space="preserve">2020-03-09</w:t>
+      </w:r>
+    </w:p>
+    <w:p>
+      <w:pPr>
+        <w:pStyle w:val="Compact"/>
+        <w:numPr>
+          <w:numId w:val="1000"/>
+          <w:ilvl w:val="3"/>
+        </w:numPr>
+      </w:pPr>
+      <w:r>
+        <w:t xml:space="preserve">-0.577</w:t>
+      </w:r>
+    </w:p>
+    <w:p>
+      <w:pPr>
+        <w:pStyle w:val="Compact"/>
+        <w:numPr>
+          <w:numId w:val="1000"/>
+          <w:ilvl w:val="3"/>
+        </w:numPr>
+      </w:pPr>
+      <w:r>
+        <w:t xml:space="preserve">0.229</w:t>
+      </w:r>
+    </w:p>
+    <w:p>
+      <w:pPr>
+        <w:pStyle w:val="Compact"/>
+        <w:numPr>
+          <w:numId w:val="1000"/>
+          <w:ilvl w:val="3"/>
+        </w:numPr>
+      </w:pPr>
+      <w:r>
+        <w:t xml:space="preserve">-0.276</w:t>
+      </w:r>
+    </w:p>
+    <w:p>
+      <w:pPr>
+        <w:pStyle w:val="Compact"/>
+        <w:numPr>
+          <w:numId w:val="1000"/>
+          <w:ilvl w:val="3"/>
+        </w:numPr>
+      </w:pPr>
+      <w:r>
+        <w:t xml:space="preserve">-0.653</w:t>
+      </w:r>
+    </w:p>
+    <w:p>
+      <w:pPr>
+        <w:pStyle w:val="Compact"/>
+        <w:numPr>
+          <w:numId w:val="1000"/>
+          <w:ilvl w:val="3"/>
+        </w:numPr>
+      </w:pPr>
+      <w:r>
+        <w:t xml:space="preserve">-0.653</w:t>
+      </w:r>
+    </w:p>
+    <w:p>
+      <w:pPr>
+        <w:pStyle w:val="Compact"/>
+        <w:numPr>
+          <w:numId w:val="1000"/>
+          <w:ilvl w:val="3"/>
+        </w:numPr>
+      </w:pPr>
+      <w:r>
+        <w:t xml:space="preserve">15</w:t>
+      </w:r>
+    </w:p>
+    <w:p>
+      <w:pPr>
+        <w:pStyle w:val="Compact"/>
+        <w:numPr>
+          <w:numId w:val="1000"/>
+          <w:ilvl w:val="4"/>
+        </w:numPr>
+      </w:pPr>
+      <w:r>
+        <w:t xml:space="preserve">2020-03-10</w:t>
+      </w:r>
+    </w:p>
+    <w:p>
+      <w:pPr>
+        <w:pStyle w:val="Compact"/>
+        <w:numPr>
+          <w:numId w:val="1000"/>
+          <w:ilvl w:val="4"/>
+        </w:numPr>
+      </w:pPr>
+      <w:r>
+        <w:t xml:space="preserve">-1.155</w:t>
+      </w:r>
+    </w:p>
+    <w:p>
+      <w:pPr>
+        <w:pStyle w:val="Compact"/>
+        <w:numPr>
+          <w:numId w:val="1000"/>
+          <w:ilvl w:val="4"/>
+        </w:numPr>
+      </w:pPr>
+      <w:r>
+        <w:t xml:space="preserve">-0.364</w:t>
+      </w:r>
+    </w:p>
+    <w:p>
+      <w:pPr>
+        <w:pStyle w:val="Compact"/>
+        <w:numPr>
+          <w:numId w:val="1000"/>
+          <w:ilvl w:val="4"/>
+        </w:numPr>
+      </w:pPr>
+      <w:r>
+        <w:t xml:space="preserve">-0.551</w:t>
+      </w:r>
+    </w:p>
+    <w:p>
+      <w:pPr>
+        <w:pStyle w:val="Compact"/>
+        <w:numPr>
+          <w:numId w:val="1000"/>
+          <w:ilvl w:val="4"/>
+        </w:numPr>
+      </w:pPr>
+      <w:r>
+        <w:t xml:space="preserve">-1.050</w:t>
+      </w:r>
+    </w:p>
+    <w:p>
+      <w:pPr>
+        <w:pStyle w:val="Compact"/>
+        <w:numPr>
+          <w:numId w:val="1000"/>
+          <w:ilvl w:val="4"/>
+        </w:numPr>
+      </w:pPr>
+      <w:r>
+        <w:t xml:space="preserve">-1.050</w:t>
+      </w:r>
+    </w:p>
+    <w:p>
+      <w:pPr>
+        <w:pStyle w:val="Compact"/>
+        <w:numPr>
+          <w:numId w:val="1000"/>
+          <w:ilvl w:val="4"/>
+        </w:numPr>
+      </w:pPr>
+      <w:r>
+        <w:t xml:space="preserve">27</w:t>
+      </w:r>
+    </w:p>
+    <w:p>
+      <w:pPr>
+        <w:pStyle w:val="Compact"/>
+        <w:numPr>
+          <w:numId w:val="1000"/>
+          <w:ilvl w:val="4"/>
+        </w:numPr>
+      </w:pPr>
+      <w:r>
+        <w:t xml:space="preserve">2020-03-11</w:t>
+      </w:r>
+    </w:p>
+    <w:p>
+      <w:pPr>
+        <w:pStyle w:val="Compact"/>
+        <w:numPr>
+          <w:numId w:val="1000"/>
+          <w:ilvl w:val="4"/>
+        </w:numPr>
+      </w:pPr>
+      <w:r>
+        <w:t xml:space="preserve">-2.309</w:t>
+      </w:r>
+    </w:p>
+    <w:p>
+      <w:pPr>
+        <w:pStyle w:val="Compact"/>
+        <w:numPr>
+          <w:numId w:val="1000"/>
+          <w:ilvl w:val="4"/>
         </w:numPr>
       </w:pPr>
       <w:r>
@@ -3359,455 +6956,11 @@
         <w:pStyle w:val="Compact"/>
         <w:numPr>
           <w:numId w:val="1000"/>
-          <w:ilvl w:val="2"/>
-        </w:numPr>
-      </w:pPr>
-      <w:r>
-        <w:t xml:space="preserve">-3.351</w:t>
-      </w:r>
-    </w:p>
-    <w:p>
-      <w:pPr>
-        <w:pStyle w:val="Compact"/>
-        <w:numPr>
-          <w:numId w:val="1000"/>
-          <w:ilvl w:val="2"/>
-        </w:numPr>
-      </w:pPr>
-      <w:r>
-        <w:t xml:space="preserve">***</w:t>
-      </w:r>
-    </w:p>
-    <w:p>
-      <w:pPr>
-        <w:pStyle w:val="Compact"/>
-        <w:numPr>
-          <w:numId w:val="1000"/>
-          <w:ilvl w:val="2"/>
-        </w:numPr>
-      </w:pPr>
-      <w:r>
-        <w:t xml:space="preserve">2020-02-25</w:t>
-      </w:r>
-    </w:p>
-    <w:p>
-      <w:pPr>
-        <w:pStyle w:val="Compact"/>
-        <w:numPr>
-          <w:numId w:val="1000"/>
-          <w:ilvl w:val="2"/>
-        </w:numPr>
-      </w:pPr>
-      <w:r>
-        <w:t xml:space="preserve">-2.786</w:t>
-      </w:r>
-    </w:p>
-    <w:p>
-      <w:pPr>
-        <w:pStyle w:val="Compact"/>
-        <w:numPr>
-          <w:numId w:val="1000"/>
-          <w:ilvl w:val="2"/>
-        </w:numPr>
-      </w:pPr>
-      <w:r>
-        <w:t xml:space="preserve">***</w:t>
-      </w:r>
-    </w:p>
-    <w:p>
-      <w:pPr>
-        <w:pStyle w:val="Compact"/>
-        <w:numPr>
-          <w:numId w:val="1000"/>
-          <w:ilvl w:val="2"/>
-        </w:numPr>
-      </w:pPr>
-      <w:r>
-        <w:t xml:space="preserve">-2.764</w:t>
-      </w:r>
-    </w:p>
-    <w:p>
-      <w:pPr>
-        <w:pStyle w:val="Compact"/>
-        <w:numPr>
-          <w:numId w:val="1000"/>
-          <w:ilvl w:val="2"/>
-        </w:numPr>
-      </w:pPr>
-      <w:r>
-        <w:t xml:space="preserve">***</w:t>
-      </w:r>
-    </w:p>
-    <w:p>
-      <w:pPr>
-        <w:pStyle w:val="Compact"/>
-        <w:numPr>
-          <w:numId w:val="1000"/>
-          <w:ilvl w:val="2"/>
-        </w:numPr>
-      </w:pPr>
-      <w:r>
-        <w:t xml:space="preserve">-1.773</w:t>
-      </w:r>
-    </w:p>
-    <w:p>
-      <w:pPr>
-        <w:pStyle w:val="Compact"/>
-        <w:numPr>
-          <w:numId w:val="1000"/>
-          <w:ilvl w:val="2"/>
-        </w:numPr>
-      </w:pPr>
-      <w:r>
-        <w:t xml:space="preserve">-4.307</w:t>
-      </w:r>
-    </w:p>
-    <w:p>
-      <w:pPr>
-        <w:pStyle w:val="Compact"/>
-        <w:numPr>
-          <w:numId w:val="1000"/>
-          <w:ilvl w:val="2"/>
-        </w:numPr>
-      </w:pPr>
-      <w:r>
-        <w:t xml:space="preserve">***</w:t>
-      </w:r>
-    </w:p>
-    <w:p>
-      <w:pPr>
-        <w:pStyle w:val="Compact"/>
-        <w:numPr>
-          <w:numId w:val="1000"/>
-          <w:ilvl w:val="2"/>
-        </w:numPr>
-      </w:pPr>
-      <w:r>
-        <w:t xml:space="preserve">-1.634</w:t>
-      </w:r>
-    </w:p>
-    <w:p>
-      <w:pPr>
-        <w:pStyle w:val="Compact"/>
-        <w:numPr>
-          <w:numId w:val="1000"/>
-          <w:ilvl w:val="2"/>
-        </w:numPr>
-      </w:pPr>
-      <w:r>
-        <w:t xml:space="preserve">-2.702</w:t>
-      </w:r>
-    </w:p>
-    <w:p>
-      <w:pPr>
-        <w:pStyle w:val="Compact"/>
-        <w:numPr>
-          <w:numId w:val="1000"/>
-          <w:ilvl w:val="2"/>
-        </w:numPr>
-      </w:pPr>
-      <w:r>
-        <w:t xml:space="preserve">***</w:t>
-      </w:r>
-    </w:p>
-    <w:p>
-      <w:pPr>
-        <w:pStyle w:val="Compact"/>
-        <w:numPr>
-          <w:numId w:val="1000"/>
-          <w:ilvl w:val="2"/>
-        </w:numPr>
-      </w:pPr>
-      <w:r>
-        <w:t xml:space="preserve">2020-02-26</w:t>
-      </w:r>
-    </w:p>
-    <w:p>
-      <w:pPr>
-        <w:pStyle w:val="Compact"/>
-        <w:numPr>
-          <w:numId w:val="1000"/>
-          <w:ilvl w:val="2"/>
-        </w:numPr>
-      </w:pPr>
-      <w:r>
-        <w:t xml:space="preserve">-0.473</w:t>
-      </w:r>
-    </w:p>
-    <w:p>
-      <w:pPr>
-        <w:pStyle w:val="Compact"/>
-        <w:numPr>
-          <w:numId w:val="1000"/>
-          <w:ilvl w:val="2"/>
-        </w:numPr>
-      </w:pPr>
-      <w:r>
-        <w:t xml:space="preserve">-0.469</w:t>
-      </w:r>
-    </w:p>
-    <w:p>
-      <w:pPr>
-        <w:pStyle w:val="Compact"/>
-        <w:numPr>
-          <w:numId w:val="1000"/>
-          <w:ilvl w:val="2"/>
-        </w:numPr>
-      </w:pPr>
-      <w:r>
-        <w:t xml:space="preserve">-0.525</w:t>
-      </w:r>
-    </w:p>
-    <w:p>
-      <w:pPr>
-        <w:pStyle w:val="Compact"/>
-        <w:numPr>
-          <w:numId w:val="1000"/>
-          <w:ilvl w:val="2"/>
-        </w:numPr>
-      </w:pPr>
-      <w:r>
-        <w:t xml:space="preserve">-0.062</w:t>
-      </w:r>
-    </w:p>
-    <w:p>
-      <w:pPr>
-        <w:pStyle w:val="Compact"/>
-        <w:numPr>
-          <w:numId w:val="1000"/>
-          <w:ilvl w:val="2"/>
-        </w:numPr>
-      </w:pPr>
-      <w:r>
-        <w:t xml:space="preserve">-0.036</w:t>
-      </w:r>
-    </w:p>
-    <w:p>
-      <w:pPr>
-        <w:pStyle w:val="Compact"/>
-        <w:numPr>
-          <w:numId w:val="1000"/>
-          <w:ilvl w:val="2"/>
-        </w:numPr>
-      </w:pPr>
-      <w:r>
-        <w:t xml:space="preserve">-0.462</w:t>
-      </w:r>
-    </w:p>
-    <w:p>
-      <w:pPr>
-        <w:pStyle w:val="Compact"/>
-        <w:numPr>
-          <w:numId w:val="1000"/>
-          <w:ilvl w:val="2"/>
-        </w:numPr>
-      </w:pPr>
-      <w:r>
-        <w:t xml:space="preserve">2020-02-27</w:t>
-      </w:r>
-    </w:p>
-    <w:p>
-      <w:pPr>
-        <w:pStyle w:val="Compact"/>
-        <w:numPr>
-          <w:numId w:val="1000"/>
-          <w:ilvl w:val="2"/>
-        </w:numPr>
-      </w:pPr>
-      <w:r>
-        <w:t xml:space="preserve">-0.203</w:t>
-      </w:r>
-    </w:p>
-    <w:p>
-      <w:pPr>
-        <w:pStyle w:val="Compact"/>
-        <w:numPr>
-          <w:numId w:val="1000"/>
-          <w:ilvl w:val="2"/>
-        </w:numPr>
-      </w:pPr>
-      <w:r>
-        <w:t xml:space="preserve">-0.201</w:t>
-      </w:r>
-    </w:p>
-    <w:p>
-      <w:pPr>
-        <w:pStyle w:val="Compact"/>
-        <w:numPr>
-          <w:numId w:val="1000"/>
-          <w:ilvl w:val="2"/>
-        </w:numPr>
-      </w:pPr>
-      <w:r>
-        <w:t xml:space="preserve">-0.283</w:t>
-      </w:r>
-    </w:p>
-    <w:p>
-      <w:pPr>
-        <w:pStyle w:val="Compact"/>
-        <w:numPr>
-          <w:numId w:val="1000"/>
-          <w:ilvl w:val="2"/>
-        </w:numPr>
-      </w:pPr>
-      <w:r>
-        <w:t xml:space="preserve">0.507</w:t>
-      </w:r>
-    </w:p>
-    <w:p>
-      <w:pPr>
-        <w:pStyle w:val="Compact"/>
-        <w:numPr>
-          <w:numId w:val="1000"/>
-          <w:ilvl w:val="2"/>
-        </w:numPr>
-      </w:pPr>
-      <w:r>
-        <w:t xml:space="preserve">0.223</w:t>
-      </w:r>
-    </w:p>
-    <w:p>
-      <w:pPr>
-        <w:pStyle w:val="Compact"/>
-        <w:numPr>
-          <w:numId w:val="1000"/>
-          <w:ilvl w:val="2"/>
-        </w:numPr>
-      </w:pPr>
-      <w:r>
-        <w:t xml:space="preserve">-0.198</w:t>
-      </w:r>
-    </w:p>
-    <w:p>
-      <w:pPr>
-        <w:pStyle w:val="Compact"/>
-        <w:numPr>
-          <w:numId w:val="1000"/>
-          <w:ilvl w:val="2"/>
-        </w:numPr>
-      </w:pPr>
-      <w:r>
-        <w:t xml:space="preserve">2020-02-28</w:t>
-      </w:r>
-    </w:p>
-    <w:p>
-      <w:pPr>
-        <w:pStyle w:val="Compact"/>
-        <w:numPr>
-          <w:numId w:val="1000"/>
-          <w:ilvl w:val="2"/>
-        </w:numPr>
-      </w:pPr>
-      <w:r>
-        <w:t xml:space="preserve">-0.673</w:t>
-      </w:r>
-    </w:p>
-    <w:p>
-      <w:pPr>
-        <w:pStyle w:val="Compact"/>
-        <w:numPr>
-          <w:numId w:val="1000"/>
-          <w:ilvl w:val="2"/>
-        </w:numPr>
-      </w:pPr>
-      <w:r>
-        <w:t xml:space="preserve">-0.668</w:t>
-      </w:r>
-    </w:p>
-    <w:p>
-      <w:pPr>
-        <w:pStyle w:val="Compact"/>
-        <w:numPr>
-          <w:numId w:val="1000"/>
-          <w:ilvl w:val="2"/>
-        </w:numPr>
-      </w:pPr>
-      <w:r>
-        <w:t xml:space="preserve">-0.802</w:t>
-      </w:r>
-    </w:p>
-    <w:p>
-      <w:pPr>
-        <w:pStyle w:val="Compact"/>
-        <w:numPr>
-          <w:numId w:val="1000"/>
-          <w:ilvl w:val="2"/>
-        </w:numPr>
-      </w:pPr>
-      <w:r>
-        <w:t xml:space="preserve">-1.560</w:t>
-      </w:r>
-    </w:p>
-    <w:p>
-      <w:pPr>
-        <w:pStyle w:val="Compact"/>
-        <w:numPr>
-          <w:numId w:val="1000"/>
-          <w:ilvl w:val="2"/>
-        </w:numPr>
-      </w:pPr>
-      <w:r>
-        <w:t xml:space="preserve">-0.914</w:t>
-      </w:r>
-    </w:p>
-    <w:p>
-      <w:pPr>
-        <w:pStyle w:val="Compact"/>
-        <w:numPr>
-          <w:numId w:val="1000"/>
-          <w:ilvl w:val="2"/>
-        </w:numPr>
-      </w:pPr>
-      <w:r>
-        <w:t xml:space="preserve">-0.640</w:t>
-      </w:r>
-    </w:p>
-    <w:p>
-      <w:pPr>
-        <w:pStyle w:val="Compact"/>
-        <w:numPr>
-          <w:numId w:val="1000"/>
-          <w:ilvl w:val="2"/>
-        </w:numPr>
-      </w:pPr>
-      <w:r>
-        <w:t xml:space="preserve">2020-03-02</w:t>
-      </w:r>
-    </w:p>
-    <w:p>
-      <w:pPr>
-        <w:pStyle w:val="Compact"/>
-        <w:numPr>
-          <w:numId w:val="1000"/>
-          <w:ilvl w:val="2"/>
-        </w:numPr>
-      </w:pPr>
-      <w:r>
-        <w:t xml:space="preserve">1.762</w:t>
-      </w:r>
-    </w:p>
-    <w:p>
-      <w:pPr>
-        <w:pStyle w:val="Compact"/>
-        <w:numPr>
-          <w:numId w:val="1000"/>
-          <w:ilvl w:val="3"/>
-        </w:numPr>
-      </w:pPr>
-      <w:r>
-        <w:t xml:space="preserve">1.748</w:t>
-      </w:r>
-    </w:p>
-    <w:p>
-      <w:pPr>
-        <w:pStyle w:val="Compact"/>
-        <w:numPr>
-          <w:numId w:val="1000"/>
           <w:ilvl w:val="4"/>
         </w:numPr>
       </w:pPr>
       <w:r>
-        <w:t xml:space="preserve">1.320</w:t>
+        <w:t xml:space="preserve">-1.551</w:t>
       </w:r>
     </w:p>
     <w:p>
@@ -3819,7 +6972,7 @@
         </w:numPr>
       </w:pPr>
       <w:r>
-        <w:t xml:space="preserve">3.815</w:t>
+        <w:t xml:space="preserve">-1.103</w:t>
       </w:r>
     </w:p>
     <w:p>
@@ -3831,7 +6984,7 @@
         </w:numPr>
       </w:pPr>
       <w:r>
-        <w:t xml:space="preserve">***</w:t>
+        <w:t xml:space="preserve">-2.225</w:t>
       </w:r>
     </w:p>
     <w:p>
@@ -3843,7 +6996,643 @@
         </w:numPr>
       </w:pPr>
       <w:r>
-        <w:t xml:space="preserve">1.838</w:t>
+        <w:t xml:space="preserve">**</w:t>
+      </w:r>
+    </w:p>
+    <w:p>
+      <w:pPr>
+        <w:pStyle w:val="Compact"/>
+        <w:numPr>
+          <w:numId w:val="1000"/>
+          <w:ilvl w:val="4"/>
+        </w:numPr>
+      </w:pPr>
+      <w:r>
+        <w:t xml:space="preserve">-2.225</w:t>
+      </w:r>
+    </w:p>
+    <w:p>
+      <w:pPr>
+        <w:pStyle w:val="Compact"/>
+        <w:numPr>
+          <w:numId w:val="1000"/>
+          <w:ilvl w:val="4"/>
+        </w:numPr>
+      </w:pPr>
+      <w:r>
+        <w:t xml:space="preserve">**</w:t>
+      </w:r>
+    </w:p>
+    <w:p>
+      <w:pPr>
+        <w:pStyle w:val="Compact"/>
+        <w:numPr>
+          <w:numId w:val="1000"/>
+          <w:ilvl w:val="4"/>
+        </w:numPr>
+      </w:pPr>
+      <w:r>
+        <w:t xml:space="preserve">14</w:t>
+      </w:r>
+    </w:p>
+    <w:p>
+      <w:pPr>
+        <w:pStyle w:val="Compact"/>
+        <w:numPr>
+          <w:numId w:val="1000"/>
+          <w:ilvl w:val="4"/>
+        </w:numPr>
+      </w:pPr>
+      <w:r>
+        <w:t xml:space="preserve">**</w:t>
+      </w:r>
+    </w:p>
+    <w:p>
+      <w:pPr>
+        <w:pStyle w:val="Compact"/>
+        <w:numPr>
+          <w:numId w:val="1000"/>
+          <w:ilvl w:val="4"/>
+        </w:numPr>
+      </w:pPr>
+      <w:r>
+        <w:t xml:space="preserve">2020-03-12</w:t>
+      </w:r>
+    </w:p>
+    <w:p>
+      <w:pPr>
+        <w:pStyle w:val="Compact"/>
+        <w:numPr>
+          <w:numId w:val="1000"/>
+          <w:ilvl w:val="4"/>
+        </w:numPr>
+      </w:pPr>
+      <w:r>
+        <w:t xml:space="preserve">0.000</w:t>
+      </w:r>
+    </w:p>
+    <w:p>
+      <w:pPr>
+        <w:pStyle w:val="Compact"/>
+        <w:numPr>
+          <w:numId w:val="1000"/>
+          <w:ilvl w:val="4"/>
+        </w:numPr>
+      </w:pPr>
+      <w:r>
+        <w:t xml:space="preserve">0.823</w:t>
+      </w:r>
+    </w:p>
+    <w:p>
+      <w:pPr>
+        <w:pStyle w:val="Compact"/>
+        <w:numPr>
+          <w:numId w:val="1000"/>
+          <w:ilvl w:val="4"/>
+        </w:numPr>
+      </w:pPr>
+      <w:r>
+        <w:t xml:space="preserve">0.276</w:t>
+      </w:r>
+    </w:p>
+    <w:p>
+      <w:pPr>
+        <w:pStyle w:val="Compact"/>
+        <w:numPr>
+          <w:numId w:val="1000"/>
+          <w:ilvl w:val="4"/>
+        </w:numPr>
+      </w:pPr>
+      <w:r>
+        <w:t xml:space="preserve">0.284</w:t>
+      </w:r>
+    </w:p>
+    <w:p>
+      <w:pPr>
+        <w:pStyle w:val="Compact"/>
+        <w:numPr>
+          <w:numId w:val="1000"/>
+          <w:ilvl w:val="4"/>
+        </w:numPr>
+      </w:pPr>
+      <w:r>
+        <w:t xml:space="preserve">0.284</w:t>
+      </w:r>
+    </w:p>
+    <w:p>
+      <w:pPr>
+        <w:pStyle w:val="Compact"/>
+        <w:numPr>
+          <w:numId w:val="1000"/>
+          <w:ilvl w:val="4"/>
+        </w:numPr>
+      </w:pPr>
+      <w:r>
+        <w:t xml:space="preserve">37</w:t>
+      </w:r>
+    </w:p>
+    <w:p>
+      <w:pPr>
+        <w:pStyle w:val="Compact"/>
+        <w:numPr>
+          <w:numId w:val="1000"/>
+          <w:ilvl w:val="4"/>
+        </w:numPr>
+      </w:pPr>
+      <w:r>
+        <w:t xml:space="preserve">2020-03-13</w:t>
+      </w:r>
+    </w:p>
+    <w:p>
+      <w:pPr>
+        <w:pStyle w:val="Compact"/>
+        <w:numPr>
+          <w:numId w:val="1000"/>
+          <w:ilvl w:val="4"/>
+        </w:numPr>
+      </w:pPr>
+      <w:r>
+        <w:t xml:space="preserve">-0.577</w:t>
+      </w:r>
+    </w:p>
+    <w:p>
+      <w:pPr>
+        <w:pStyle w:val="Compact"/>
+        <w:numPr>
+          <w:numId w:val="1000"/>
+          <w:ilvl w:val="4"/>
+        </w:numPr>
+      </w:pPr>
+      <w:r>
+        <w:t xml:space="preserve">0.229</w:t>
+      </w:r>
+    </w:p>
+    <w:p>
+      <w:pPr>
+        <w:pStyle w:val="Compact"/>
+        <w:numPr>
+          <w:numId w:val="1000"/>
+          <w:ilvl w:val="4"/>
+        </w:numPr>
+      </w:pPr>
+      <w:r>
+        <w:t xml:space="preserve">-0.276</w:t>
+      </w:r>
+    </w:p>
+    <w:p>
+      <w:pPr>
+        <w:pStyle w:val="Compact"/>
+        <w:numPr>
+          <w:numId w:val="1000"/>
+          <w:ilvl w:val="4"/>
+        </w:numPr>
+      </w:pPr>
+      <w:r>
+        <w:t xml:space="preserve">-0.528</w:t>
+      </w:r>
+    </w:p>
+    <w:p>
+      <w:pPr>
+        <w:pStyle w:val="Compact"/>
+        <w:numPr>
+          <w:numId w:val="1000"/>
+          <w:ilvl w:val="4"/>
+        </w:numPr>
+      </w:pPr>
+      <w:r>
+        <w:t xml:space="preserve">-0.528</w:t>
+      </w:r>
+    </w:p>
+    <w:p>
+      <w:pPr>
+        <w:pStyle w:val="Compact"/>
+        <w:numPr>
+          <w:numId w:val="1000"/>
+          <w:ilvl w:val="4"/>
+        </w:numPr>
+      </w:pPr>
+      <w:r>
+        <w:t xml:space="preserve">35</w:t>
+      </w:r>
+    </w:p>
+    <w:p>
+      <w:pPr>
+        <w:pStyle w:val="Compact"/>
+        <w:numPr>
+          <w:numId w:val="1000"/>
+          <w:ilvl w:val="4"/>
+        </w:numPr>
+      </w:pPr>
+      <w:r>
+        <w:t xml:space="preserve">2020-03-16</w:t>
+      </w:r>
+    </w:p>
+    <w:p>
+      <w:pPr>
+        <w:pStyle w:val="Compact"/>
+        <w:numPr>
+          <w:numId w:val="1000"/>
+          <w:ilvl w:val="4"/>
+        </w:numPr>
+      </w:pPr>
+      <w:r>
+        <w:t xml:space="preserve">0.000</w:t>
+      </w:r>
+    </w:p>
+    <w:p>
+      <w:pPr>
+        <w:pStyle w:val="Compact"/>
+        <w:numPr>
+          <w:numId w:val="1000"/>
+          <w:ilvl w:val="4"/>
+        </w:numPr>
+      </w:pPr>
+      <w:r>
+        <w:t xml:space="preserve">0.823</w:t>
+      </w:r>
+    </w:p>
+    <w:p>
+      <w:pPr>
+        <w:pStyle w:val="Compact"/>
+        <w:numPr>
+          <w:numId w:val="1000"/>
+          <w:ilvl w:val="4"/>
+        </w:numPr>
+      </w:pPr>
+      <w:r>
+        <w:t xml:space="preserve">0.000</w:t>
+      </w:r>
+    </w:p>
+    <w:p>
+      <w:pPr>
+        <w:pStyle w:val="Compact"/>
+        <w:numPr>
+          <w:numId w:val="1000"/>
+          <w:ilvl w:val="4"/>
+        </w:numPr>
+      </w:pPr>
+      <w:r>
+        <w:t xml:space="preserve">0.033</w:t>
+      </w:r>
+    </w:p>
+    <w:p>
+      <w:pPr>
+        <w:pStyle w:val="Compact"/>
+        <w:numPr>
+          <w:numId w:val="1000"/>
+          <w:ilvl w:val="4"/>
+        </w:numPr>
+      </w:pPr>
+      <w:r>
+        <w:t xml:space="preserve">0.033</w:t>
+      </w:r>
+    </w:p>
+    <w:p>
+      <w:pPr>
+        <w:pStyle w:val="Compact"/>
+        <w:numPr>
+          <w:numId w:val="1000"/>
+          <w:ilvl w:val="4"/>
+        </w:numPr>
+      </w:pPr>
+      <w:r>
+        <w:t xml:space="preserve">34</w:t>
+      </w:r>
+    </w:p>
+    <w:p>
+      <w:pPr>
+        <w:pStyle w:val="Compact"/>
+        <w:numPr>
+          <w:numId w:val="1000"/>
+          <w:ilvl w:val="4"/>
+        </w:numPr>
+      </w:pPr>
+      <w:r>
+        <w:t xml:space="preserve">2020-03-17</w:t>
+      </w:r>
+    </w:p>
+    <w:p>
+      <w:pPr>
+        <w:pStyle w:val="Compact"/>
+        <w:numPr>
+          <w:numId w:val="1000"/>
+          <w:ilvl w:val="4"/>
+        </w:numPr>
+      </w:pPr>
+      <w:r>
+        <w:t xml:space="preserve">-2.309</w:t>
+      </w:r>
+    </w:p>
+    <w:p>
+      <w:pPr>
+        <w:pStyle w:val="Compact"/>
+        <w:numPr>
+          <w:numId w:val="1000"/>
+          <w:ilvl w:val="4"/>
+        </w:numPr>
+      </w:pPr>
+      <w:r>
+        <w:t xml:space="preserve">**</w:t>
+      </w:r>
+    </w:p>
+    <w:p>
+      <w:pPr>
+        <w:pStyle w:val="Compact"/>
+        <w:numPr>
+          <w:numId w:val="1000"/>
+          <w:ilvl w:val="4"/>
+        </w:numPr>
+      </w:pPr>
+      <w:r>
+        <w:t xml:space="preserve">-1.551</w:t>
+      </w:r>
+    </w:p>
+    <w:p>
+      <w:pPr>
+        <w:pStyle w:val="Compact"/>
+        <w:numPr>
+          <w:numId w:val="1000"/>
+          <w:ilvl w:val="4"/>
+        </w:numPr>
+      </w:pPr>
+      <w:r>
+        <w:t xml:space="preserve">-1.103</w:t>
+      </w:r>
+    </w:p>
+    <w:p>
+      <w:pPr>
+        <w:pStyle w:val="Compact"/>
+        <w:numPr>
+          <w:numId w:val="1000"/>
+          <w:ilvl w:val="4"/>
+        </w:numPr>
+      </w:pPr>
+      <w:r>
+        <w:t xml:space="preserve">-2.036</w:t>
+      </w:r>
+    </w:p>
+    <w:p>
+      <w:pPr>
+        <w:pStyle w:val="Compact"/>
+        <w:numPr>
+          <w:numId w:val="1000"/>
+          <w:ilvl w:val="4"/>
+        </w:numPr>
+      </w:pPr>
+      <w:r>
+        <w:t xml:space="preserve">**</w:t>
+      </w:r>
+    </w:p>
+    <w:p>
+      <w:pPr>
+        <w:pStyle w:val="Compact"/>
+        <w:numPr>
+          <w:numId w:val="1000"/>
+          <w:ilvl w:val="4"/>
+        </w:numPr>
+      </w:pPr>
+      <w:r>
+        <w:t xml:space="preserve">-2.036</w:t>
+      </w:r>
+    </w:p>
+    <w:p>
+      <w:pPr>
+        <w:pStyle w:val="Compact"/>
+        <w:numPr>
+          <w:numId w:val="1000"/>
+          <w:ilvl w:val="4"/>
+        </w:numPr>
+      </w:pPr>
+      <w:r>
+        <w:t xml:space="preserve">**</w:t>
+      </w:r>
+    </w:p>
+    <w:p>
+      <w:pPr>
+        <w:pStyle w:val="Compact"/>
+        <w:numPr>
+          <w:numId w:val="1000"/>
+          <w:ilvl w:val="4"/>
+        </w:numPr>
+      </w:pPr>
+      <w:r>
+        <w:t xml:space="preserve">13</w:t>
+      </w:r>
+    </w:p>
+    <w:p>
+      <w:pPr>
+        <w:pStyle w:val="Compact"/>
+        <w:numPr>
+          <w:numId w:val="1000"/>
+          <w:ilvl w:val="4"/>
+        </w:numPr>
+      </w:pPr>
+      <w:r>
+        <w:t xml:space="preserve">**</w:t>
+      </w:r>
+    </w:p>
+    <w:p>
+      <w:pPr>
+        <w:pStyle w:val="Compact"/>
+        <w:numPr>
+          <w:numId w:val="1000"/>
+          <w:ilvl w:val="4"/>
+        </w:numPr>
+      </w:pPr>
+      <w:r>
+        <w:t xml:space="preserve">2020-03-18</w:t>
+      </w:r>
+    </w:p>
+    <w:p>
+      <w:pPr>
+        <w:pStyle w:val="Compact"/>
+        <w:numPr>
+          <w:numId w:val="1000"/>
+          <w:ilvl w:val="4"/>
+        </w:numPr>
+      </w:pPr>
+      <w:r>
+        <w:t xml:space="preserve">1.155</w:t>
+      </w:r>
+    </w:p>
+    <w:p>
+      <w:pPr>
+        <w:pStyle w:val="Compact"/>
+        <w:numPr>
+          <w:numId w:val="1000"/>
+          <w:ilvl w:val="4"/>
+        </w:numPr>
+      </w:pPr>
+      <w:r>
+        <w:t xml:space="preserve">2.009</w:t>
+      </w:r>
+    </w:p>
+    <w:p>
+      <w:pPr>
+        <w:pStyle w:val="Compact"/>
+        <w:numPr>
+          <w:numId w:val="1000"/>
+          <w:ilvl w:val="4"/>
+        </w:numPr>
+      </w:pPr>
+      <w:r>
+        <w:t xml:space="preserve">**</w:t>
+      </w:r>
+    </w:p>
+    <w:p>
+      <w:pPr>
+        <w:pStyle w:val="Compact"/>
+        <w:numPr>
+          <w:numId w:val="1000"/>
+          <w:ilvl w:val="4"/>
+        </w:numPr>
+      </w:pPr>
+      <w:r>
+        <w:t xml:space="preserve">0.551</w:t>
+      </w:r>
+    </w:p>
+    <w:p>
+      <w:pPr>
+        <w:pStyle w:val="Compact"/>
+        <w:numPr>
+          <w:numId w:val="1000"/>
+          <w:ilvl w:val="4"/>
+        </w:numPr>
+      </w:pPr>
+      <w:r>
+        <w:t xml:space="preserve">0.959</w:t>
+      </w:r>
+    </w:p>
+    <w:p>
+      <w:pPr>
+        <w:pStyle w:val="Compact"/>
+        <w:numPr>
+          <w:numId w:val="1000"/>
+          <w:ilvl w:val="4"/>
+        </w:numPr>
+      </w:pPr>
+      <w:r>
+        <w:t xml:space="preserve">0.959</w:t>
+      </w:r>
+    </w:p>
+    <w:p>
+      <w:pPr>
+        <w:pStyle w:val="Compact"/>
+        <w:numPr>
+          <w:numId w:val="1000"/>
+          <w:ilvl w:val="4"/>
+        </w:numPr>
+      </w:pPr>
+      <w:r>
+        <w:t xml:space="preserve">43</w:t>
+      </w:r>
+    </w:p>
+    <w:p>
+      <w:pPr>
+        <w:pStyle w:val="Compact"/>
+        <w:numPr>
+          <w:numId w:val="1000"/>
+          <w:ilvl w:val="4"/>
+        </w:numPr>
+      </w:pPr>
+      <w:r>
+        <w:t xml:space="preserve">2020-03-19</w:t>
+      </w:r>
+    </w:p>
+    <w:p>
+      <w:pPr>
+        <w:pStyle w:val="Compact"/>
+        <w:numPr>
+          <w:numId w:val="1000"/>
+          <w:ilvl w:val="4"/>
+        </w:numPr>
+      </w:pPr>
+      <w:r>
+        <w:t xml:space="preserve">0.577</w:t>
+      </w:r>
+    </w:p>
+    <w:p>
+      <w:pPr>
+        <w:pStyle w:val="Compact"/>
+        <w:numPr>
+          <w:numId w:val="1000"/>
+          <w:ilvl w:val="4"/>
+        </w:numPr>
+      </w:pPr>
+      <w:r>
+        <w:t xml:space="preserve">1.416</w:t>
+      </w:r>
+    </w:p>
+    <w:p>
+      <w:pPr>
+        <w:pStyle w:val="Compact"/>
+        <w:numPr>
+          <w:numId w:val="1000"/>
+          <w:ilvl w:val="4"/>
+        </w:numPr>
+      </w:pPr>
+      <w:r>
+        <w:t xml:space="preserve">0.827</w:t>
+      </w:r>
+    </w:p>
+    <w:p>
+      <w:pPr>
+        <w:pStyle w:val="Compact"/>
+        <w:numPr>
+          <w:numId w:val="1000"/>
+          <w:ilvl w:val="4"/>
+        </w:numPr>
+      </w:pPr>
+      <w:r>
+        <w:t xml:space="preserve">1.288</w:t>
+      </w:r>
+    </w:p>
+    <w:p>
+      <w:pPr>
+        <w:pStyle w:val="Compact"/>
+        <w:numPr>
+          <w:numId w:val="1000"/>
+          <w:ilvl w:val="4"/>
+        </w:numPr>
+      </w:pPr>
+      <w:r>
+        <w:t xml:space="preserve">1.288</w:t>
+      </w:r>
+    </w:p>
+    <w:p>
+      <w:pPr>
+        <w:pStyle w:val="Compact"/>
+        <w:numPr>
+          <w:numId w:val="1000"/>
+          <w:ilvl w:val="4"/>
+        </w:numPr>
+      </w:pPr>
+      <w:r>
+        <w:t xml:space="preserve">50</w:t>
+      </w:r>
+    </w:p>
+    <w:p>
+      <w:pPr>
+        <w:pStyle w:val="Compact"/>
+        <w:numPr>
+          <w:numId w:val="1000"/>
+          <w:ilvl w:val="4"/>
+        </w:numPr>
+      </w:pPr>
+      <w:r>
+        <w:t xml:space="preserve">2020-03-20</w:t>
+      </w:r>
+    </w:p>
+    <w:p>
+      <w:pPr>
+        <w:pStyle w:val="Compact"/>
+        <w:numPr>
+          <w:numId w:val="1000"/>
+          <w:ilvl w:val="4"/>
+        </w:numPr>
+      </w:pPr>
+      <w:r>
+        <w:t xml:space="preserve">-1.732</w:t>
       </w:r>
     </w:p>
     <w:p>
@@ -3855,1503 +7644,63 @@
         </w:numPr>
       </w:pPr>
       <w:r>
-        <w:t xml:space="preserve">1.743</w:t>
-      </w:r>
-    </w:p>
-    <w:p>
-      <w:pPr>
-        <w:pStyle w:val="Compact"/>
-        <w:numPr>
-          <w:numId w:val="1000"/>
-          <w:ilvl w:val="6"/>
-        </w:numPr>
-      </w:pPr>
-      <w:r>
-        <w:t xml:space="preserve">2020-03-03</w:t>
-      </w:r>
-    </w:p>
-    <w:p>
-      <w:pPr>
-        <w:pStyle w:val="Compact"/>
-        <w:numPr>
-          <w:numId w:val="1000"/>
-          <w:ilvl w:val="6"/>
-        </w:numPr>
-      </w:pPr>
-      <w:r>
-        <w:t xml:space="preserve">0.247</w:t>
-      </w:r>
-    </w:p>
-    <w:p>
-      <w:pPr>
-        <w:pStyle w:val="Compact"/>
-        <w:numPr>
-          <w:numId w:val="1000"/>
-          <w:ilvl w:val="6"/>
-        </w:numPr>
-      </w:pPr>
-      <w:r>
-        <w:t xml:space="preserve">0.245</w:t>
-      </w:r>
-    </w:p>
-    <w:p>
-      <w:pPr>
-        <w:pStyle w:val="Compact"/>
-        <w:numPr>
-          <w:numId w:val="1000"/>
-          <w:ilvl w:val="6"/>
-        </w:numPr>
-      </w:pPr>
-      <w:r>
-        <w:t xml:space="preserve">0.261</w:t>
-      </w:r>
-    </w:p>
-    <w:p>
-      <w:pPr>
-        <w:pStyle w:val="Compact"/>
-        <w:numPr>
-          <w:numId w:val="1000"/>
-          <w:ilvl w:val="6"/>
-        </w:numPr>
-      </w:pPr>
-      <w:r>
-        <w:t xml:space="preserve">0.101</w:t>
-      </w:r>
-    </w:p>
-    <w:p>
-      <w:pPr>
-        <w:pStyle w:val="Compact"/>
-        <w:numPr>
-          <w:numId w:val="1000"/>
-          <w:ilvl w:val="6"/>
-        </w:numPr>
-      </w:pPr>
-      <w:r>
-        <w:t xml:space="preserve">0.069</w:t>
-      </w:r>
-    </w:p>
-    <w:p>
-      <w:pPr>
-        <w:pStyle w:val="Compact"/>
-        <w:numPr>
-          <w:numId w:val="1000"/>
-          <w:ilvl w:val="6"/>
-        </w:numPr>
-      </w:pPr>
-      <w:r>
-        <w:t xml:space="preserve">0.244</w:t>
-      </w:r>
-    </w:p>
-    <w:p>
-      <w:pPr>
-        <w:pStyle w:val="Compact"/>
-        <w:numPr>
-          <w:numId w:val="1000"/>
-          <w:ilvl w:val="6"/>
-        </w:numPr>
-      </w:pPr>
-      <w:r>
-        <w:t xml:space="preserve">2020-03-04</w:t>
-      </w:r>
-    </w:p>
-    <w:p>
-      <w:pPr>
-        <w:pStyle w:val="Compact"/>
-        <w:numPr>
-          <w:numId w:val="1000"/>
-          <w:ilvl w:val="6"/>
-        </w:numPr>
-      </w:pPr>
-      <w:r>
-        <w:t xml:space="preserve">-0.380</w:t>
-      </w:r>
-    </w:p>
-    <w:p>
-      <w:pPr>
-        <w:pStyle w:val="Compact"/>
-        <w:numPr>
-          <w:numId w:val="1000"/>
-          <w:ilvl w:val="6"/>
-        </w:numPr>
-      </w:pPr>
-      <w:r>
-        <w:t xml:space="preserve">-0.377</w:t>
-      </w:r>
-    </w:p>
-    <w:p>
-      <w:pPr>
-        <w:pStyle w:val="Compact"/>
-        <w:numPr>
-          <w:numId w:val="1000"/>
-          <w:ilvl w:val="6"/>
-        </w:numPr>
-      </w:pPr>
-      <w:r>
-        <w:t xml:space="preserve">-0.276</w:t>
-      </w:r>
-    </w:p>
-    <w:p>
-      <w:pPr>
-        <w:pStyle w:val="Compact"/>
-        <w:numPr>
-          <w:numId w:val="1000"/>
-          <w:ilvl w:val="6"/>
-        </w:numPr>
-      </w:pPr>
-      <w:r>
-        <w:t xml:space="preserve">0.228</w:t>
-      </w:r>
-    </w:p>
-    <w:p>
-      <w:pPr>
-        <w:pStyle w:val="Compact"/>
-        <w:numPr>
-          <w:numId w:val="1000"/>
-          <w:ilvl w:val="6"/>
-        </w:numPr>
-      </w:pPr>
-      <w:r>
-        <w:t xml:space="preserve">0.117</w:t>
-      </w:r>
-    </w:p>
-    <w:p>
-      <w:pPr>
-        <w:pStyle w:val="Compact"/>
-        <w:numPr>
-          <w:numId w:val="1000"/>
-          <w:ilvl w:val="6"/>
-        </w:numPr>
-      </w:pPr>
-      <w:r>
-        <w:t xml:space="preserve">-0.376</w:t>
-      </w:r>
-    </w:p>
-    <w:p>
-      <w:pPr>
-        <w:pStyle w:val="Compact"/>
-        <w:numPr>
-          <w:numId w:val="1000"/>
-          <w:ilvl w:val="6"/>
-        </w:numPr>
-      </w:pPr>
-      <w:r>
-        <w:t xml:space="preserve">2020-03-05</w:t>
-      </w:r>
-    </w:p>
-    <w:p>
-      <w:pPr>
-        <w:pStyle w:val="Compact"/>
-        <w:numPr>
-          <w:numId w:val="1000"/>
-          <w:ilvl w:val="6"/>
-        </w:numPr>
-      </w:pPr>
-      <w:r>
-        <w:t xml:space="preserve">-0.558</w:t>
-      </w:r>
-    </w:p>
-    <w:p>
-      <w:pPr>
-        <w:pStyle w:val="Compact"/>
-        <w:numPr>
-          <w:numId w:val="1000"/>
-          <w:ilvl w:val="6"/>
-        </w:numPr>
-      </w:pPr>
-      <w:r>
-        <w:t xml:space="preserve">-0.553</w:t>
-      </w:r>
-    </w:p>
-    <w:p>
-      <w:pPr>
-        <w:pStyle w:val="Compact"/>
-        <w:numPr>
-          <w:numId w:val="1000"/>
-          <w:ilvl w:val="6"/>
-        </w:numPr>
-      </w:pPr>
-      <w:r>
-        <w:t xml:space="preserve">-0.661</w:t>
-      </w:r>
-    </w:p>
-    <w:p>
-      <w:pPr>
-        <w:pStyle w:val="Compact"/>
-        <w:numPr>
-          <w:numId w:val="1000"/>
-          <w:ilvl w:val="6"/>
-        </w:numPr>
-      </w:pPr>
-      <w:r>
-        <w:t xml:space="preserve">-2.919</w:t>
-      </w:r>
-    </w:p>
-    <w:p>
-      <w:pPr>
-        <w:pStyle w:val="Compact"/>
-        <w:numPr>
-          <w:numId w:val="1000"/>
-          <w:ilvl w:val="6"/>
-        </w:numPr>
-      </w:pPr>
-      <w:r>
-        <w:t xml:space="preserve">***</w:t>
-      </w:r>
-    </w:p>
-    <w:p>
-      <w:pPr>
-        <w:pStyle w:val="Compact"/>
-        <w:numPr>
-          <w:numId w:val="1000"/>
-          <w:ilvl w:val="6"/>
-        </w:numPr>
-      </w:pPr>
-      <w:r>
-        <w:t xml:space="preserve">-1.352</w:t>
-      </w:r>
-    </w:p>
-    <w:p>
-      <w:pPr>
-        <w:pStyle w:val="Compact"/>
-        <w:numPr>
-          <w:numId w:val="1000"/>
-          <w:ilvl w:val="6"/>
-        </w:numPr>
-      </w:pPr>
-      <w:r>
-        <w:t xml:space="preserve">-0.551</w:t>
-      </w:r>
-    </w:p>
-    <w:p>
-      <w:pPr>
-        <w:pStyle w:val="Compact"/>
-        <w:numPr>
-          <w:numId w:val="1000"/>
-          <w:ilvl w:val="6"/>
-        </w:numPr>
-      </w:pPr>
-      <w:r>
-        <w:t xml:space="preserve">2020-03-06</w:t>
-      </w:r>
-    </w:p>
-    <w:p>
-      <w:pPr>
-        <w:pStyle w:val="Compact"/>
-        <w:numPr>
-          <w:numId w:val="1000"/>
-          <w:ilvl w:val="6"/>
-        </w:numPr>
-      </w:pPr>
-      <w:r>
-        <w:t xml:space="preserve">-1.392</w:t>
-      </w:r>
-    </w:p>
-    <w:p>
-      <w:pPr>
-        <w:pStyle w:val="Compact"/>
-        <w:numPr>
-          <w:numId w:val="1000"/>
-          <w:ilvl w:val="6"/>
-        </w:numPr>
-      </w:pPr>
-      <w:r>
-        <w:t xml:space="preserve">-1.381</w:t>
-      </w:r>
-    </w:p>
-    <w:p>
-      <w:pPr>
-        <w:pStyle w:val="Compact"/>
-        <w:numPr>
-          <w:numId w:val="1000"/>
-          <w:ilvl w:val="6"/>
-        </w:numPr>
-      </w:pPr>
-      <w:r>
-        <w:t xml:space="preserve">-1.066</w:t>
-      </w:r>
-    </w:p>
-    <w:p>
-      <w:pPr>
-        <w:pStyle w:val="Compact"/>
-        <w:numPr>
-          <w:numId w:val="1000"/>
-          <w:ilvl w:val="6"/>
-        </w:numPr>
-      </w:pPr>
-      <w:r>
-        <w:t xml:space="preserve">-5.599</w:t>
-      </w:r>
-    </w:p>
-    <w:p>
-      <w:pPr>
-        <w:pStyle w:val="Compact"/>
-        <w:numPr>
-          <w:numId w:val="1000"/>
-          <w:ilvl w:val="6"/>
-        </w:numPr>
-      </w:pPr>
-      <w:r>
-        <w:t xml:space="preserve">***</w:t>
-      </w:r>
-    </w:p>
-    <w:p>
-      <w:pPr>
-        <w:pStyle w:val="Compact"/>
-        <w:numPr>
-          <w:numId w:val="1000"/>
-          <w:ilvl w:val="6"/>
-        </w:numPr>
-      </w:pPr>
-      <w:r>
-        <w:t xml:space="preserve">-1.550</w:t>
-      </w:r>
-    </w:p>
-    <w:p>
-      <w:pPr>
-        <w:pStyle w:val="Compact"/>
-        <w:numPr>
-          <w:numId w:val="1000"/>
-          <w:ilvl w:val="6"/>
-        </w:numPr>
-      </w:pPr>
-      <w:r>
-        <w:t xml:space="preserve">-1.311</w:t>
-      </w:r>
-    </w:p>
-    <w:p>
-      <w:pPr>
-        <w:pStyle w:val="Compact"/>
-        <w:numPr>
-          <w:numId w:val="1000"/>
-          <w:ilvl w:val="6"/>
-        </w:numPr>
-      </w:pPr>
-      <w:r>
-        <w:t xml:space="preserve">2020-03-09</w:t>
-      </w:r>
-    </w:p>
-    <w:p>
-      <w:pPr>
-        <w:pStyle w:val="Compact"/>
-        <w:numPr>
-          <w:numId w:val="1000"/>
-          <w:ilvl w:val="6"/>
-        </w:numPr>
-      </w:pPr>
-      <w:r>
-        <w:t xml:space="preserve">-5.539</w:t>
-      </w:r>
-    </w:p>
-    <w:p>
-      <w:pPr>
-        <w:pStyle w:val="Compact"/>
-        <w:numPr>
-          <w:numId w:val="1000"/>
-          <w:ilvl w:val="6"/>
-        </w:numPr>
-      </w:pPr>
-      <w:r>
-        <w:t xml:space="preserve">***</w:t>
-      </w:r>
-    </w:p>
-    <w:p>
-      <w:pPr>
-        <w:pStyle w:val="Compact"/>
-        <w:numPr>
-          <w:numId w:val="1000"/>
-          <w:ilvl w:val="6"/>
-        </w:numPr>
-      </w:pPr>
-      <w:r>
-        <w:t xml:space="preserve">-5.495</w:t>
-      </w:r>
-    </w:p>
-    <w:p>
-      <w:pPr>
-        <w:pStyle w:val="Compact"/>
-        <w:numPr>
-          <w:numId w:val="1000"/>
-          <w:ilvl w:val="6"/>
-        </w:numPr>
-      </w:pPr>
-      <w:r>
-        <w:t xml:space="preserve">***</w:t>
-      </w:r>
-    </w:p>
-    <w:p>
-      <w:pPr>
-        <w:pStyle w:val="Compact"/>
-        <w:numPr>
-          <w:numId w:val="1000"/>
-          <w:ilvl w:val="6"/>
-        </w:numPr>
-      </w:pPr>
-      <w:r>
-        <w:t xml:space="preserve">-2.003</w:t>
-      </w:r>
-    </w:p>
-    <w:p>
-      <w:pPr>
-        <w:pStyle w:val="Compact"/>
-        <w:numPr>
-          <w:numId w:val="1000"/>
-          <w:ilvl w:val="7"/>
-        </w:numPr>
-      </w:pPr>
-      <w:r>
-        <w:t xml:space="preserve">-9.314</w:t>
-      </w:r>
-    </w:p>
-    <w:p>
-      <w:pPr>
-        <w:pStyle w:val="Compact"/>
-        <w:numPr>
-          <w:numId w:val="1000"/>
-          <w:ilvl w:val="7"/>
-        </w:numPr>
-      </w:pPr>
-      <w:r>
-        <w:t xml:space="preserve">***</w:t>
-      </w:r>
-    </w:p>
-    <w:p>
-      <w:pPr>
-        <w:pStyle w:val="Compact"/>
-        <w:numPr>
-          <w:numId w:val="1000"/>
-          <w:ilvl w:val="7"/>
-        </w:numPr>
-      </w:pPr>
-      <w:r>
-        <w:t xml:space="preserve">-2.243</w:t>
-      </w:r>
-    </w:p>
-    <w:p>
-      <w:pPr>
-        <w:pStyle w:val="Compact"/>
-        <w:numPr>
-          <w:numId w:val="1000"/>
-          <w:ilvl w:val="7"/>
-        </w:numPr>
-      </w:pPr>
-      <w:r>
-        <w:t xml:space="preserve">**</w:t>
-      </w:r>
-    </w:p>
-    <w:p>
-      <w:pPr>
-        <w:pStyle w:val="Compact"/>
-        <w:numPr>
-          <w:numId w:val="1000"/>
-          <w:ilvl w:val="7"/>
-        </w:numPr>
-      </w:pPr>
-      <w:r>
-        <w:t xml:space="preserve">-3.190</w:t>
-      </w:r>
-    </w:p>
-    <w:p>
-      <w:pPr>
-        <w:pStyle w:val="Compact"/>
-        <w:numPr>
-          <w:numId w:val="1000"/>
-          <w:ilvl w:val="7"/>
-        </w:numPr>
-      </w:pPr>
-      <w:r>
-        <w:t xml:space="preserve">***</w:t>
-      </w:r>
-    </w:p>
-    <w:p>
-      <w:pPr>
-        <w:pStyle w:val="Compact"/>
-        <w:numPr>
-          <w:numId w:val="1000"/>
-          <w:ilvl w:val="7"/>
-        </w:numPr>
-      </w:pPr>
-      <w:r>
-        <w:t xml:space="preserve">2020-03-10</w:t>
-      </w:r>
-    </w:p>
-    <w:p>
-      <w:pPr>
-        <w:pStyle w:val="Compact"/>
-        <w:numPr>
-          <w:numId w:val="1000"/>
-          <w:ilvl w:val="7"/>
-        </w:numPr>
-      </w:pPr>
-      <w:r>
-        <w:t xml:space="preserve">-0.117</w:t>
-      </w:r>
-    </w:p>
-    <w:p>
-      <w:pPr>
-        <w:pStyle w:val="Compact"/>
-        <w:numPr>
-          <w:numId w:val="1000"/>
-          <w:ilvl w:val="7"/>
-        </w:numPr>
-      </w:pPr>
-      <w:r>
-        <w:t xml:space="preserve">-0.116</w:t>
-      </w:r>
-    </w:p>
-    <w:p>
-      <w:pPr>
-        <w:pStyle w:val="Compact"/>
-        <w:numPr>
-          <w:numId w:val="1000"/>
-          <w:ilvl w:val="7"/>
-        </w:numPr>
-      </w:pPr>
-      <w:r>
-        <w:t xml:space="preserve">-0.079</w:t>
-      </w:r>
-    </w:p>
-    <w:p>
-      <w:pPr>
-        <w:pStyle w:val="Compact"/>
-        <w:numPr>
-          <w:numId w:val="1000"/>
-          <w:ilvl w:val="7"/>
-        </w:numPr>
-      </w:pPr>
-      <w:r>
-        <w:t xml:space="preserve">-2.839</w:t>
-      </w:r>
-    </w:p>
-    <w:p>
-      <w:pPr>
-        <w:pStyle w:val="Compact"/>
-        <w:numPr>
-          <w:numId w:val="1000"/>
-          <w:ilvl w:val="7"/>
-        </w:numPr>
-      </w:pPr>
-      <w:r>
-        <w:t xml:space="preserve">***</w:t>
-      </w:r>
-    </w:p>
-    <w:p>
-      <w:pPr>
-        <w:pStyle w:val="Compact"/>
-        <w:numPr>
-          <w:numId w:val="1000"/>
-          <w:ilvl w:val="7"/>
-        </w:numPr>
-      </w:pPr>
-      <w:r>
-        <w:t xml:space="preserve">-1.072</w:t>
-      </w:r>
-    </w:p>
-    <w:p>
-      <w:pPr>
-        <w:pStyle w:val="Compact"/>
-        <w:numPr>
-          <w:numId w:val="1000"/>
-          <w:ilvl w:val="7"/>
-        </w:numPr>
-      </w:pPr>
-      <w:r>
-        <w:t xml:space="preserve">-0.115</w:t>
-      </w:r>
-    </w:p>
-    <w:p>
-      <w:pPr>
-        <w:pStyle w:val="Compact"/>
-        <w:numPr>
-          <w:numId w:val="1000"/>
-          <w:ilvl w:val="7"/>
-        </w:numPr>
-      </w:pPr>
-      <w:r>
-        <w:t xml:space="preserve">2020-03-11</w:t>
-      </w:r>
-    </w:p>
-    <w:p>
-      <w:pPr>
-        <w:pStyle w:val="Compact"/>
-        <w:numPr>
-          <w:numId w:val="1000"/>
-          <w:ilvl w:val="7"/>
-        </w:numPr>
-      </w:pPr>
-      <w:r>
-        <w:t xml:space="preserve">-4.896</w:t>
-      </w:r>
-    </w:p>
-    <w:p>
-      <w:pPr>
-        <w:pStyle w:val="Compact"/>
-        <w:numPr>
-          <w:numId w:val="1000"/>
-          <w:ilvl w:val="7"/>
-        </w:numPr>
-      </w:pPr>
-      <w:r>
-        <w:t xml:space="preserve">***</w:t>
-      </w:r>
-    </w:p>
-    <w:p>
-      <w:pPr>
-        <w:pStyle w:val="Compact"/>
-        <w:numPr>
-          <w:numId w:val="1000"/>
-          <w:ilvl w:val="7"/>
-        </w:numPr>
-      </w:pPr>
-      <w:r>
-        <w:t xml:space="preserve">-4.857</w:t>
-      </w:r>
-    </w:p>
-    <w:p>
-      <w:pPr>
-        <w:pStyle w:val="Compact"/>
-        <w:numPr>
-          <w:numId w:val="1000"/>
-          <w:ilvl w:val="7"/>
-        </w:numPr>
-      </w:pPr>
-      <w:r>
-        <w:t xml:space="preserve">***</w:t>
-      </w:r>
-    </w:p>
-    <w:p>
-      <w:pPr>
-        <w:pStyle w:val="Compact"/>
-        <w:numPr>
-          <w:numId w:val="1000"/>
-          <w:ilvl w:val="7"/>
-        </w:numPr>
-      </w:pPr>
-      <w:r>
-        <w:t xml:space="preserve">-2.327</w:t>
-      </w:r>
-    </w:p>
-    <w:p>
-      <w:pPr>
-        <w:pStyle w:val="Compact"/>
-        <w:numPr>
-          <w:numId w:val="1000"/>
-          <w:ilvl w:val="7"/>
-        </w:numPr>
-      </w:pPr>
-      <w:r>
-        <w:t xml:space="preserve">**</w:t>
-      </w:r>
-    </w:p>
-    <w:p>
-      <w:pPr>
-        <w:pStyle w:val="Compact"/>
-        <w:numPr>
-          <w:numId w:val="1000"/>
-          <w:ilvl w:val="7"/>
-        </w:numPr>
-      </w:pPr>
-      <w:r>
-        <w:t xml:space="preserve">-8.061</w:t>
-      </w:r>
-    </w:p>
-    <w:p>
-      <w:pPr>
-        <w:pStyle w:val="Compact"/>
-        <w:numPr>
-          <w:numId w:val="1000"/>
-          <w:ilvl w:val="7"/>
-        </w:numPr>
-      </w:pPr>
-      <w:r>
-        <w:t xml:space="preserve">***</w:t>
-      </w:r>
-    </w:p>
-    <w:p>
-      <w:pPr>
-        <w:pStyle w:val="Compact"/>
-        <w:numPr>
-          <w:numId w:val="1000"/>
-          <w:ilvl w:val="7"/>
-        </w:numPr>
-      </w:pPr>
-      <w:r>
-        <w:t xml:space="preserve">-2.539</w:t>
-      </w:r>
-    </w:p>
-    <w:p>
-      <w:pPr>
-        <w:pStyle w:val="Compact"/>
-        <w:numPr>
-          <w:numId w:val="1000"/>
-          <w:ilvl w:val="7"/>
-        </w:numPr>
-      </w:pPr>
-      <w:r>
-        <w:t xml:space="preserve">**</w:t>
-      </w:r>
-    </w:p>
-    <w:p>
-      <w:pPr>
-        <w:pStyle w:val="Compact"/>
-        <w:numPr>
-          <w:numId w:val="1000"/>
-          <w:ilvl w:val="7"/>
-        </w:numPr>
-      </w:pPr>
-      <w:r>
-        <w:t xml:space="preserve">-4.048</w:t>
-      </w:r>
-    </w:p>
-    <w:p>
-      <w:pPr>
-        <w:pStyle w:val="Compact"/>
-        <w:numPr>
-          <w:numId w:val="1000"/>
-          <w:ilvl w:val="7"/>
-        </w:numPr>
-      </w:pPr>
-      <w:r>
-        <w:t xml:space="preserve">***</w:t>
-      </w:r>
-    </w:p>
-    <w:p>
-      <w:pPr>
-        <w:pStyle w:val="Compact"/>
-        <w:numPr>
-          <w:numId w:val="1000"/>
-          <w:ilvl w:val="7"/>
-        </w:numPr>
-      </w:pPr>
-      <w:r>
-        <w:t xml:space="preserve">2020-03-12</w:t>
-      </w:r>
-    </w:p>
-    <w:p>
-      <w:pPr>
-        <w:pStyle w:val="Compact"/>
-        <w:numPr>
-          <w:numId w:val="1000"/>
-          <w:ilvl w:val="7"/>
-        </w:numPr>
-      </w:pPr>
-      <w:r>
-        <w:t xml:space="preserve">-2.074</w:t>
-      </w:r>
-    </w:p>
-    <w:p>
-      <w:pPr>
-        <w:pStyle w:val="Compact"/>
-        <w:numPr>
-          <w:numId w:val="1000"/>
-          <w:ilvl w:val="7"/>
-        </w:numPr>
-      </w:pPr>
-      <w:r>
-        <w:t xml:space="preserve">**</w:t>
-      </w:r>
-    </w:p>
-    <w:p>
-      <w:pPr>
-        <w:pStyle w:val="Compact"/>
-        <w:numPr>
-          <w:numId w:val="1000"/>
-          <w:ilvl w:val="7"/>
-        </w:numPr>
-      </w:pPr>
-      <w:r>
-        <w:t xml:space="preserve">-2.058</w:t>
-      </w:r>
-    </w:p>
-    <w:p>
-      <w:pPr>
-        <w:pStyle w:val="Compact"/>
-        <w:numPr>
-          <w:numId w:val="1000"/>
-          <w:ilvl w:val="7"/>
-        </w:numPr>
-      </w:pPr>
-      <w:r>
-        <w:t xml:space="preserve">**</w:t>
-      </w:r>
-    </w:p>
-    <w:p>
-      <w:pPr>
-        <w:pStyle w:val="Compact"/>
-        <w:numPr>
-          <w:numId w:val="1000"/>
-          <w:ilvl w:val="7"/>
-        </w:numPr>
-      </w:pPr>
-      <w:r>
-        <w:t xml:space="preserve">-0.661</w:t>
-      </w:r>
-    </w:p>
-    <w:p>
-      <w:pPr>
-        <w:pStyle w:val="Compact"/>
-        <w:numPr>
-          <w:numId w:val="1000"/>
-          <w:ilvl w:val="7"/>
-        </w:numPr>
-      </w:pPr>
-      <w:r>
-        <w:t xml:space="preserve">-5.545</w:t>
-      </w:r>
-    </w:p>
-    <w:p>
-      <w:pPr>
-        <w:pStyle w:val="Compact"/>
-        <w:numPr>
-          <w:numId w:val="1000"/>
-          <w:ilvl w:val="7"/>
-        </w:numPr>
-      </w:pPr>
-      <w:r>
-        <w:t xml:space="preserve">***</w:t>
-      </w:r>
-    </w:p>
-    <w:p>
-      <w:pPr>
-        <w:pStyle w:val="Compact"/>
-        <w:numPr>
-          <w:numId w:val="1000"/>
-          <w:ilvl w:val="7"/>
-        </w:numPr>
-      </w:pPr>
-      <w:r>
-        <w:t xml:space="preserve">-1.430</w:t>
-      </w:r>
-    </w:p>
-    <w:p>
-      <w:pPr>
-        <w:pStyle w:val="Compact"/>
-        <w:numPr>
-          <w:numId w:val="1000"/>
-          <w:ilvl w:val="7"/>
-        </w:numPr>
-      </w:pPr>
-      <w:r>
-        <w:t xml:space="preserve">-1.117</w:t>
-      </w:r>
-    </w:p>
-    <w:p>
-      <w:pPr>
-        <w:pStyle w:val="Compact"/>
-        <w:numPr>
-          <w:numId w:val="1000"/>
-          <w:ilvl w:val="7"/>
-        </w:numPr>
-      </w:pPr>
-      <w:r>
-        <w:t xml:space="preserve">2020-03-13</w:t>
-      </w:r>
-    </w:p>
-    <w:p>
-      <w:pPr>
-        <w:pStyle w:val="Compact"/>
-        <w:numPr>
-          <w:numId w:val="1000"/>
-          <w:ilvl w:val="7"/>
-        </w:numPr>
-      </w:pPr>
-      <w:r>
-        <w:t xml:space="preserve">0.633</w:t>
-      </w:r>
-    </w:p>
-    <w:p>
-      <w:pPr>
-        <w:pStyle w:val="Compact"/>
-        <w:numPr>
-          <w:numId w:val="1000"/>
-          <w:ilvl w:val="7"/>
-        </w:numPr>
-      </w:pPr>
-      <w:r>
-        <w:t xml:space="preserve">0.628</w:t>
-      </w:r>
-    </w:p>
-    <w:p>
-      <w:pPr>
-        <w:pStyle w:val="Compact"/>
-        <w:numPr>
-          <w:numId w:val="1000"/>
-          <w:ilvl w:val="7"/>
-        </w:numPr>
-      </w:pPr>
-      <w:r>
-        <w:t xml:space="preserve">0.358</w:t>
-      </w:r>
-    </w:p>
-    <w:p>
-      <w:pPr>
-        <w:pStyle w:val="Compact"/>
-        <w:numPr>
-          <w:numId w:val="1000"/>
-          <w:ilvl w:val="7"/>
-        </w:numPr>
-      </w:pPr>
-      <w:r>
-        <w:t xml:space="preserve">2.109</w:t>
-      </w:r>
-    </w:p>
-    <w:p>
-      <w:pPr>
-        <w:pStyle w:val="Compact"/>
-        <w:numPr>
-          <w:numId w:val="1000"/>
-          <w:ilvl w:val="7"/>
-        </w:numPr>
-      </w:pPr>
-      <w:r>
-        <w:t xml:space="preserve">**</w:t>
-      </w:r>
-    </w:p>
-    <w:p>
-      <w:pPr>
-        <w:pStyle w:val="Compact"/>
-        <w:numPr>
-          <w:numId w:val="1000"/>
-          <w:ilvl w:val="7"/>
-        </w:numPr>
-      </w:pPr>
-      <w:r>
-        <w:t xml:space="preserve">0.749</w:t>
-      </w:r>
-    </w:p>
-    <w:p>
-      <w:pPr>
-        <w:pStyle w:val="Compact"/>
-        <w:numPr>
-          <w:numId w:val="1000"/>
-          <w:ilvl w:val="7"/>
-        </w:numPr>
-      </w:pPr>
-      <w:r>
-        <w:t xml:space="preserve">0.491</w:t>
-      </w:r>
-    </w:p>
-    <w:p>
-      <w:pPr>
-        <w:pStyle w:val="Compact"/>
-        <w:numPr>
-          <w:numId w:val="1000"/>
-          <w:ilvl w:val="7"/>
-        </w:numPr>
-      </w:pPr>
-      <w:r>
-        <w:t xml:space="preserve">2020-03-16</w:t>
-      </w:r>
-    </w:p>
-    <w:p>
-      <w:pPr>
-        <w:pStyle w:val="Compact"/>
-        <w:numPr>
-          <w:numId w:val="1000"/>
-          <w:ilvl w:val="7"/>
-        </w:numPr>
-      </w:pPr>
-      <w:r>
-        <w:t xml:space="preserve">-2.572</w:t>
-      </w:r>
-    </w:p>
-    <w:p>
-      <w:pPr>
-        <w:pStyle w:val="Compact"/>
-        <w:numPr>
-          <w:numId w:val="1000"/>
-          <w:ilvl w:val="7"/>
-        </w:numPr>
-      </w:pPr>
-      <w:r>
-        <w:t xml:space="preserve">**</w:t>
-      </w:r>
-    </w:p>
-    <w:p>
-      <w:pPr>
-        <w:pStyle w:val="Compact"/>
-        <w:numPr>
-          <w:numId w:val="1000"/>
-          <w:ilvl w:val="7"/>
-        </w:numPr>
-      </w:pPr>
-      <w:r>
-        <w:t xml:space="preserve">-2.552</w:t>
-      </w:r>
-    </w:p>
-    <w:p>
-      <w:pPr>
-        <w:pStyle w:val="Compact"/>
-        <w:numPr>
-          <w:numId w:val="1000"/>
-          <w:ilvl w:val="7"/>
-        </w:numPr>
-      </w:pPr>
-      <w:r>
-        <w:t xml:space="preserve">**</w:t>
-      </w:r>
-    </w:p>
-    <w:p>
-      <w:pPr>
-        <w:pStyle w:val="Compact"/>
-        <w:numPr>
-          <w:numId w:val="1000"/>
-          <w:ilvl w:val="7"/>
-        </w:numPr>
-      </w:pPr>
-      <w:r>
-        <w:t xml:space="preserve">-0.920</w:t>
-      </w:r>
-    </w:p>
-    <w:p>
-      <w:pPr>
-        <w:pStyle w:val="Compact"/>
-        <w:numPr>
-          <w:numId w:val="1000"/>
-          <w:ilvl w:val="7"/>
-        </w:numPr>
-      </w:pPr>
-      <w:r>
-        <w:t xml:space="preserve">-7.678</w:t>
-      </w:r>
-    </w:p>
-    <w:p>
-      <w:pPr>
-        <w:pStyle w:val="Compact"/>
-        <w:numPr>
-          <w:numId w:val="1000"/>
-          <w:ilvl w:val="7"/>
-        </w:numPr>
-      </w:pPr>
-      <w:r>
-        <w:t xml:space="preserve">***</w:t>
-      </w:r>
-    </w:p>
-    <w:p>
-      <w:pPr>
-        <w:pStyle w:val="Compact"/>
-        <w:numPr>
-          <w:numId w:val="1000"/>
-          <w:ilvl w:val="7"/>
-        </w:numPr>
-      </w:pPr>
-      <w:r>
-        <w:t xml:space="preserve">-1.620</w:t>
-      </w:r>
-    </w:p>
-    <w:p>
-      <w:pPr>
-        <w:pStyle w:val="Compact"/>
-        <w:numPr>
-          <w:numId w:val="1000"/>
-          <w:ilvl w:val="7"/>
-        </w:numPr>
-      </w:pPr>
-      <w:r>
-        <w:t xml:space="preserve">-1.753</w:t>
-      </w:r>
-    </w:p>
-    <w:p>
-      <w:pPr>
-        <w:pStyle w:val="Compact"/>
-        <w:numPr>
-          <w:numId w:val="1000"/>
-          <w:ilvl w:val="8"/>
-        </w:numPr>
-      </w:pPr>
-      <w:r>
-        <w:t xml:space="preserve">2020-03-17</w:t>
-      </w:r>
-    </w:p>
-    <w:p>
-      <w:pPr>
-        <w:pStyle w:val="Compact"/>
-        <w:numPr>
-          <w:numId w:val="1000"/>
-          <w:ilvl w:val="8"/>
-        </w:numPr>
-      </w:pPr>
-      <w:r>
-        <w:t xml:space="preserve">-2.162</w:t>
-      </w:r>
-    </w:p>
-    <w:p>
-      <w:pPr>
-        <w:pStyle w:val="Compact"/>
-        <w:numPr>
-          <w:numId w:val="1000"/>
-          <w:ilvl w:val="8"/>
-        </w:numPr>
-      </w:pPr>
-      <w:r>
-        <w:t xml:space="preserve">**</w:t>
-      </w:r>
-    </w:p>
-    <w:p>
-      <w:pPr>
-        <w:pStyle w:val="Compact"/>
-        <w:numPr>
-          <w:numId w:val="1000"/>
-          <w:ilvl w:val="8"/>
-        </w:numPr>
-      </w:pPr>
-      <w:r>
-        <w:t xml:space="preserve">-2.145</w:t>
-      </w:r>
-    </w:p>
-    <w:p>
-      <w:pPr>
-        <w:pStyle w:val="Compact"/>
-        <w:numPr>
-          <w:numId w:val="1000"/>
-          <w:ilvl w:val="8"/>
-        </w:numPr>
-      </w:pPr>
-      <w:r>
-        <w:t xml:space="preserve">**</w:t>
-      </w:r>
-    </w:p>
-    <w:p>
-      <w:pPr>
-        <w:pStyle w:val="Compact"/>
-        <w:numPr>
-          <w:numId w:val="1000"/>
-          <w:ilvl w:val="8"/>
-        </w:numPr>
-      </w:pPr>
-      <w:r>
-        <w:t xml:space="preserve">-1.678</w:t>
-      </w:r>
-    </w:p>
-    <w:p>
-      <w:pPr>
-        <w:pStyle w:val="Compact"/>
-        <w:numPr>
-          <w:numId w:val="1000"/>
-          <w:ilvl w:val="8"/>
-        </w:numPr>
-      </w:pPr>
-      <w:r>
-        <w:t xml:space="preserve">-1.944</w:t>
-      </w:r>
-    </w:p>
-    <w:p>
-      <w:pPr>
-        <w:pStyle w:val="Compact"/>
-        <w:numPr>
-          <w:numId w:val="1000"/>
-          <w:ilvl w:val="9"/>
-        </w:numPr>
-      </w:pPr>
-      <w:r>
-        <w:t xml:space="preserve">-0.514</w:t>
-      </w:r>
-    </w:p>
-    <w:p>
-      <w:pPr>
-        <w:pStyle w:val="Compact"/>
-        <w:numPr>
-          <w:numId w:val="1000"/>
-          <w:ilvl w:val="9"/>
-        </w:numPr>
-      </w:pPr>
-      <w:r>
-        <w:t xml:space="preserve">-2.066</w:t>
-      </w:r>
-    </w:p>
-    <w:p>
-      <w:pPr>
-        <w:pStyle w:val="Compact"/>
-        <w:numPr>
-          <w:numId w:val="1000"/>
-          <w:ilvl w:val="9"/>
-        </w:numPr>
-      </w:pPr>
-      <w:r>
-        <w:t xml:space="preserve">**</w:t>
-      </w:r>
-    </w:p>
-    <w:p>
-      <w:pPr>
-        <w:pStyle w:val="Compact"/>
-        <w:numPr>
-          <w:numId w:val="1000"/>
-          <w:ilvl w:val="9"/>
-        </w:numPr>
-      </w:pPr>
-      <w:r>
-        <w:t xml:space="preserve">2020-03-18</w:t>
-      </w:r>
-    </w:p>
-    <w:p>
-      <w:pPr>
-        <w:pStyle w:val="Compact"/>
-        <w:numPr>
-          <w:numId w:val="1000"/>
-          <w:ilvl w:val="9"/>
-        </w:numPr>
-      </w:pPr>
-      <w:r>
-        <w:t xml:space="preserve">-1.326</w:t>
-      </w:r>
-    </w:p>
-    <w:p>
-      <w:pPr>
-        <w:pStyle w:val="Compact"/>
-        <w:numPr>
-          <w:numId w:val="1000"/>
-          <w:ilvl w:val="9"/>
-        </w:numPr>
-      </w:pPr>
-      <w:r>
-        <w:t xml:space="preserve">-1.316</w:t>
-      </w:r>
-    </w:p>
-    <w:p>
-      <w:pPr>
-        <w:pStyle w:val="Compact"/>
-        <w:numPr>
-          <w:numId w:val="1000"/>
-          <w:ilvl w:val="9"/>
-        </w:numPr>
-      </w:pPr>
-      <w:r>
-        <w:t xml:space="preserve">-0.760</w:t>
-      </w:r>
-    </w:p>
-    <w:p>
-      <w:pPr>
-        <w:pStyle w:val="Compact"/>
-        <w:numPr>
-          <w:numId w:val="1000"/>
-          <w:ilvl w:val="9"/>
-        </w:numPr>
-      </w:pPr>
-      <w:r>
-        <w:t xml:space="preserve">-4.154</w:t>
-      </w:r>
-    </w:p>
-    <w:p>
-      <w:pPr>
-        <w:pStyle w:val="Compact"/>
-        <w:numPr>
-          <w:numId w:val="1000"/>
-          <w:ilvl w:val="9"/>
-        </w:numPr>
-      </w:pPr>
-      <w:r>
-        <w:t xml:space="preserve">***</w:t>
-      </w:r>
-    </w:p>
-    <w:p>
-      <w:pPr>
-        <w:pStyle w:val="Compact"/>
-        <w:numPr>
-          <w:numId w:val="1000"/>
-          <w:ilvl w:val="9"/>
-        </w:numPr>
-      </w:pPr>
-      <w:r>
-        <w:t xml:space="preserve">-1.027</w:t>
-      </w:r>
-    </w:p>
-    <w:p>
-      <w:pPr>
-        <w:pStyle w:val="Compact"/>
-        <w:numPr>
-          <w:numId w:val="1000"/>
-          <w:ilvl w:val="9"/>
-        </w:numPr>
-      </w:pPr>
-      <w:r>
-        <w:t xml:space="preserve">-1.188</w:t>
-      </w:r>
-    </w:p>
-    <w:p>
-      <w:pPr>
-        <w:pStyle w:val="Compact"/>
-        <w:numPr>
-          <w:numId w:val="1000"/>
-          <w:ilvl w:val="9"/>
-        </w:numPr>
-      </w:pPr>
-      <w:r>
-        <w:t xml:space="preserve">2020-03-19</w:t>
-      </w:r>
-    </w:p>
-    <w:p>
-      <w:pPr>
-        <w:pStyle w:val="Compact"/>
-        <w:numPr>
-          <w:numId w:val="1000"/>
-          <w:ilvl w:val="9"/>
-        </w:numPr>
-      </w:pPr>
-      <w:r>
-        <w:t xml:space="preserve">-0.451</w:t>
-      </w:r>
-    </w:p>
-    <w:p>
-      <w:pPr>
-        <w:pStyle w:val="Compact"/>
-        <w:numPr>
-          <w:numId w:val="1000"/>
-          <w:ilvl w:val="9"/>
-        </w:numPr>
-      </w:pPr>
-      <w:r>
-        <w:t xml:space="preserve">-0.447</w:t>
-      </w:r>
-    </w:p>
-    <w:p>
-      <w:pPr>
-        <w:pStyle w:val="Compact"/>
-        <w:numPr>
-          <w:numId w:val="1000"/>
-          <w:ilvl w:val="9"/>
-        </w:numPr>
-      </w:pPr>
-      <w:r>
-        <w:t xml:space="preserve">-0.249</w:t>
-      </w:r>
-    </w:p>
-    <w:p>
-      <w:pPr>
-        <w:pStyle w:val="Compact"/>
-        <w:numPr>
-          <w:numId w:val="1000"/>
-          <w:ilvl w:val="9"/>
-        </w:numPr>
-      </w:pPr>
-      <w:r>
-        <w:t xml:space="preserve">0.080</w:t>
-      </w:r>
-    </w:p>
-    <w:p>
-      <w:pPr>
-        <w:pStyle w:val="Compact"/>
-        <w:numPr>
-          <w:numId w:val="1000"/>
-          <w:ilvl w:val="9"/>
-        </w:numPr>
-      </w:pPr>
-      <w:r>
-        <w:t xml:space="preserve">0.019</w:t>
-      </w:r>
-    </w:p>
-    <w:p>
-      <w:pPr>
-        <w:pStyle w:val="Compact"/>
-        <w:numPr>
-          <w:numId w:val="1000"/>
-          <w:ilvl w:val="9"/>
-        </w:numPr>
-      </w:pPr>
-      <w:r>
-        <w:t xml:space="preserve">-0.441</w:t>
-      </w:r>
-    </w:p>
-    <w:p>
-      <w:pPr>
-        <w:pStyle w:val="Compact"/>
-        <w:numPr>
-          <w:numId w:val="1000"/>
-          <w:ilvl w:val="9"/>
-        </w:numPr>
-      </w:pPr>
-      <w:r>
-        <w:t xml:space="preserve">2020-03-20</w:t>
-      </w:r>
-    </w:p>
-    <w:p>
-      <w:pPr>
-        <w:pStyle w:val="Compact"/>
-        <w:numPr>
-          <w:numId w:val="1000"/>
-          <w:ilvl w:val="9"/>
-        </w:numPr>
-      </w:pPr>
-      <w:r>
-        <w:t xml:space="preserve">-1.055</w:t>
-      </w:r>
-    </w:p>
-    <w:p>
-      <w:pPr>
-        <w:pStyle w:val="Compact"/>
-        <w:numPr>
-          <w:numId w:val="1000"/>
-          <w:ilvl w:val="9"/>
-        </w:numPr>
-      </w:pPr>
-      <w:r>
-        <w:t xml:space="preserve">-1.046</w:t>
-      </w:r>
-    </w:p>
-    <w:p>
-      <w:pPr>
-        <w:pStyle w:val="Compact"/>
-        <w:numPr>
-          <w:numId w:val="1000"/>
-          <w:ilvl w:val="9"/>
-        </w:numPr>
-      </w:pPr>
-      <w:r>
-        <w:t xml:space="preserve">-1.022</w:t>
-      </w:r>
-    </w:p>
-    <w:p>
-      <w:pPr>
-        <w:pStyle w:val="Compact"/>
-        <w:numPr>
-          <w:numId w:val="1000"/>
-          <w:ilvl w:val="9"/>
-        </w:numPr>
-      </w:pPr>
-      <w:r>
-        <w:t xml:space="preserve">-2.790</w:t>
-      </w:r>
-    </w:p>
-    <w:p>
-      <w:pPr>
-        <w:pStyle w:val="Compact"/>
-        <w:numPr>
-          <w:numId w:val="1000"/>
-          <w:ilvl w:val="9"/>
-        </w:numPr>
-      </w:pPr>
-      <w:r>
-        <w:t xml:space="preserve">***</w:t>
-      </w:r>
-    </w:p>
-    <w:p>
-      <w:pPr>
-        <w:pStyle w:val="Compact"/>
-        <w:numPr>
-          <w:numId w:val="1000"/>
-          <w:ilvl w:val="9"/>
-        </w:numPr>
-      </w:pPr>
-      <w:r>
-        <w:t xml:space="preserve">-1.046</w:t>
-      </w:r>
-    </w:p>
-    <w:p>
-      <w:pPr>
-        <w:pStyle w:val="Compact"/>
-        <w:numPr>
-          <w:numId w:val="1000"/>
-          <w:ilvl w:val="9"/>
-        </w:numPr>
-      </w:pPr>
-      <w:r>
-        <w:t xml:space="preserve">-0.989</w:t>
-      </w:r>
-    </w:p>
-    <w:p>
-      <w:pPr>
-        <w:pStyle w:val="Compact"/>
-        <w:numPr>
-          <w:numId w:val="1000"/>
-          <w:ilvl w:val="9"/>
+        <w:t xml:space="preserve">-0.958</w:t>
+      </w:r>
+    </w:p>
+    <w:p>
+      <w:pPr>
+        <w:pStyle w:val="Compact"/>
+        <w:numPr>
+          <w:numId w:val="1000"/>
+          <w:ilvl w:val="5"/>
+        </w:numPr>
+      </w:pPr>
+      <w:r>
+        <w:t xml:space="preserve">-0.827</w:t>
+      </w:r>
+    </w:p>
+    <w:p>
+      <w:pPr>
+        <w:pStyle w:val="Compact"/>
+        <w:numPr>
+          <w:numId w:val="1000"/>
+          <w:ilvl w:val="5"/>
+        </w:numPr>
+      </w:pPr>
+      <w:r>
+        <w:t xml:space="preserve">-1.526</w:t>
+      </w:r>
+    </w:p>
+    <w:p>
+      <w:pPr>
+        <w:pStyle w:val="Compact"/>
+        <w:numPr>
+          <w:numId w:val="1000"/>
+          <w:ilvl w:val="5"/>
+        </w:numPr>
+      </w:pPr>
+      <w:r>
+        <w:t xml:space="preserve">-1.526</w:t>
+      </w:r>
+    </w:p>
+    <w:p>
+      <w:pPr>
+        <w:pStyle w:val="Compact"/>
+        <w:numPr>
+          <w:numId w:val="1000"/>
+          <w:ilvl w:val="5"/>
+        </w:numPr>
+      </w:pPr>
+      <w:r>
+        <w:t xml:space="preserve">22</w:t>
+      </w:r>
+    </w:p>
+    <w:p>
+      <w:pPr>
+        <w:pStyle w:val="Compact"/>
+        <w:numPr>
+          <w:numId w:val="1000"/>
+          <w:ilvl w:val="5"/>
         </w:numPr>
       </w:pPr>
       <w:r>
@@ -5363,367 +7712,19 @@
         <w:pStyle w:val="Compact"/>
         <w:numPr>
           <w:numId w:val="1000"/>
-          <w:ilvl w:val="9"/>
-        </w:numPr>
-      </w:pPr>
-      <w:r>
-        <w:t xml:space="preserve">-0.921</w:t>
-      </w:r>
-    </w:p>
-    <w:p>
-      <w:pPr>
-        <w:pStyle w:val="Compact"/>
-        <w:numPr>
-          <w:numId w:val="1000"/>
-          <w:ilvl w:val="9"/>
-        </w:numPr>
-      </w:pPr>
-      <w:r>
-        <w:t xml:space="preserve">-0.913</w:t>
-      </w:r>
-    </w:p>
-    <w:p>
-      <w:pPr>
-        <w:pStyle w:val="Compact"/>
-        <w:numPr>
-          <w:numId w:val="1000"/>
-          <w:ilvl w:val="9"/>
-        </w:numPr>
-      </w:pPr>
-      <w:r>
-        <w:t xml:space="preserve">-0.592</w:t>
-      </w:r>
-    </w:p>
-    <w:p>
-      <w:pPr>
-        <w:pStyle w:val="Compact"/>
-        <w:numPr>
-          <w:numId w:val="1000"/>
-          <w:ilvl w:val="9"/>
-        </w:numPr>
-      </w:pPr>
-      <w:r>
-        <w:t xml:space="preserve">-3.836</w:t>
-      </w:r>
-    </w:p>
-    <w:p>
-      <w:pPr>
-        <w:pStyle w:val="Compact"/>
-        <w:numPr>
-          <w:numId w:val="1000"/>
-          <w:ilvl w:val="9"/>
-        </w:numPr>
-      </w:pPr>
-      <w:r>
-        <w:t xml:space="preserve">***</w:t>
-      </w:r>
-    </w:p>
-    <w:p>
-      <w:pPr>
-        <w:pStyle w:val="Compact"/>
-        <w:numPr>
-          <w:numId w:val="1000"/>
-          <w:ilvl w:val="9"/>
-        </w:numPr>
-      </w:pPr>
-      <w:r>
-        <w:t xml:space="preserve">-1.101</w:t>
-      </w:r>
-    </w:p>
-    <w:p>
-      <w:pPr>
-        <w:pStyle w:val="Compact"/>
-        <w:numPr>
-          <w:numId w:val="1000"/>
-          <w:ilvl w:val="9"/>
-        </w:numPr>
-      </w:pPr>
-      <w:r>
-        <w:t xml:space="preserve">-0.832</w:t>
-      </w:r>
-    </w:p>
-    <w:p>
-      <w:pPr>
-        <w:pStyle w:val="Compact"/>
-        <w:numPr>
-          <w:numId w:val="1000"/>
-          <w:ilvl w:val="9"/>
-        </w:numPr>
-      </w:pPr>
-      <w:r>
-        <w:t xml:space="preserve">2020-03-24</w:t>
-      </w:r>
-    </w:p>
-    <w:p>
-      <w:pPr>
-        <w:pStyle w:val="Compact"/>
-        <w:numPr>
-          <w:numId w:val="1000"/>
-          <w:ilvl w:val="9"/>
-        </w:numPr>
-      </w:pPr>
-      <w:r>
-        <w:t xml:space="preserve">1.014</w:t>
-      </w:r>
-    </w:p>
-    <w:p>
-      <w:pPr>
-        <w:pStyle w:val="Compact"/>
-        <w:numPr>
-          <w:numId w:val="1000"/>
-          <w:ilvl w:val="9"/>
-        </w:numPr>
-      </w:pPr>
-      <w:r>
-        <w:t xml:space="preserve">1.006</w:t>
-      </w:r>
-    </w:p>
-    <w:p>
-      <w:pPr>
-        <w:pStyle w:val="Compact"/>
-        <w:numPr>
-          <w:numId w:val="1000"/>
-          <w:ilvl w:val="9"/>
-        </w:numPr>
-      </w:pPr>
-      <w:r>
-        <w:t xml:space="preserve">0.603</w:t>
-      </w:r>
-    </w:p>
-    <w:p>
-      <w:pPr>
-        <w:pStyle w:val="Compact"/>
-        <w:numPr>
-          <w:numId w:val="1000"/>
-          <w:ilvl w:val="9"/>
-        </w:numPr>
-      </w:pPr>
-      <w:r>
-        <w:t xml:space="preserve">2.188</w:t>
-      </w:r>
-    </w:p>
-    <w:p>
-      <w:pPr>
-        <w:pStyle w:val="Compact"/>
-        <w:numPr>
-          <w:numId w:val="1000"/>
-          <w:ilvl w:val="9"/>
-        </w:numPr>
-      </w:pPr>
-      <w:r>
-        <w:t xml:space="preserve">**</w:t>
-      </w:r>
-    </w:p>
-    <w:p>
-      <w:pPr>
-        <w:pStyle w:val="Compact"/>
-        <w:numPr>
-          <w:numId w:val="1000"/>
-          <w:ilvl w:val="9"/>
-        </w:numPr>
-      </w:pPr>
-      <w:r>
-        <w:t xml:space="preserve">0.889</w:t>
-      </w:r>
-    </w:p>
-    <w:p>
-      <w:pPr>
-        <w:pStyle w:val="Compact"/>
-        <w:numPr>
-          <w:numId w:val="1000"/>
-          <w:ilvl w:val="9"/>
-        </w:numPr>
-      </w:pPr>
-      <w:r>
-        <w:t xml:space="preserve">0.934</w:t>
-      </w:r>
-    </w:p>
-    <w:p>
-      <w:pPr>
-        <w:pStyle w:val="Compact"/>
-        <w:numPr>
-          <w:numId w:val="1000"/>
-          <w:ilvl w:val="9"/>
-        </w:numPr>
-      </w:pPr>
-      <w:r>
-        <w:t xml:space="preserve">2020-03-25</w:t>
-      </w:r>
-    </w:p>
-    <w:p>
-      <w:pPr>
-        <w:pStyle w:val="Compact"/>
-        <w:numPr>
-          <w:numId w:val="1000"/>
-          <w:ilvl w:val="9"/>
-        </w:numPr>
-      </w:pPr>
-      <w:r>
-        <w:t xml:space="preserve">2.235</w:t>
-      </w:r>
-    </w:p>
-    <w:p>
-      <w:pPr>
-        <w:pStyle w:val="Compact"/>
-        <w:numPr>
-          <w:numId w:val="1000"/>
-          <w:ilvl w:val="9"/>
-        </w:numPr>
-      </w:pPr>
-      <w:r>
-        <w:t xml:space="preserve">**</w:t>
-      </w:r>
-    </w:p>
-    <w:p>
-      <w:pPr>
-        <w:pStyle w:val="Compact"/>
-        <w:numPr>
-          <w:numId w:val="1000"/>
-          <w:ilvl w:val="9"/>
-        </w:numPr>
-      </w:pPr>
-      <w:r>
-        <w:t xml:space="preserve">2.217</w:t>
-      </w:r>
-    </w:p>
-    <w:p>
-      <w:pPr>
-        <w:pStyle w:val="Compact"/>
-        <w:numPr>
-          <w:numId w:val="1000"/>
-          <w:ilvl w:val="9"/>
-        </w:numPr>
-      </w:pPr>
-      <w:r>
-        <w:t xml:space="preserve">**</w:t>
-      </w:r>
-    </w:p>
-    <w:p>
-      <w:pPr>
-        <w:pStyle w:val="Compact"/>
-        <w:numPr>
-          <w:numId w:val="1000"/>
-          <w:ilvl w:val="9"/>
-        </w:numPr>
-      </w:pPr>
-      <w:r>
-        <w:t xml:space="preserve">1.828</w:t>
-      </w:r>
-    </w:p>
-    <w:p>
-      <w:pPr>
-        <w:pStyle w:val="Compact"/>
-        <w:numPr>
-          <w:numId w:val="1000"/>
-          <w:ilvl w:val="10"/>
-        </w:numPr>
-      </w:pPr>
-      <w:r>
-        <w:t xml:space="preserve">6.722</w:t>
-      </w:r>
-    </w:p>
-    <w:p>
-      <w:pPr>
-        <w:pStyle w:val="Compact"/>
-        <w:numPr>
-          <w:numId w:val="1000"/>
-          <w:ilvl w:val="10"/>
-        </w:numPr>
-      </w:pPr>
-      <w:r>
-        <w:t xml:space="preserve">***</w:t>
-      </w:r>
-    </w:p>
-    <w:p>
-      <w:pPr>
-        <w:pStyle w:val="Compact"/>
-        <w:numPr>
-          <w:numId w:val="1000"/>
-          <w:ilvl w:val="10"/>
-        </w:numPr>
-      </w:pPr>
-      <w:r>
-        <w:t xml:space="preserve">2.046</w:t>
-      </w:r>
-    </w:p>
-    <w:p>
-      <w:pPr>
-        <w:pStyle w:val="Compact"/>
-        <w:numPr>
-          <w:numId w:val="1000"/>
-          <w:ilvl w:val="11"/>
-        </w:numPr>
-      </w:pPr>
-      <w:r>
-        <w:t xml:space="preserve">2.174</w:t>
-      </w:r>
-    </w:p>
-    <w:p>
-      <w:pPr>
-        <w:pStyle w:val="Compact"/>
-        <w:numPr>
-          <w:numId w:val="1000"/>
-          <w:ilvl w:val="11"/>
-        </w:numPr>
-      </w:pPr>
-      <w:r>
-        <w:t xml:space="preserve">**</w:t>
-      </w:r>
-    </w:p>
-    <w:p>
-      <w:pPr>
-        <w:pStyle w:val="Compact"/>
-        <w:numPr>
-          <w:numId w:val="1000"/>
-          <w:ilvl w:val="11"/>
-        </w:numPr>
-      </w:pPr>
-      <w:r>
-        <w:t xml:space="preserve">2020-03-26</w:t>
-      </w:r>
-    </w:p>
-    <w:p>
-      <w:pPr>
-        <w:pStyle w:val="Compact"/>
-        <w:numPr>
-          <w:numId w:val="1000"/>
-          <w:ilvl w:val="11"/>
-        </w:numPr>
-      </w:pPr>
-      <w:r>
-        <w:t xml:space="preserve">0.675</w:t>
-      </w:r>
-    </w:p>
-    <w:p>
-      <w:pPr>
-        <w:pStyle w:val="Compact"/>
-        <w:numPr>
-          <w:numId w:val="1000"/>
-          <w:ilvl w:val="11"/>
-        </w:numPr>
-      </w:pPr>
-      <w:r>
-        <w:t xml:space="preserve">0.669</w:t>
-      </w:r>
-    </w:p>
-    <w:p>
-      <w:pPr>
-        <w:pStyle w:val="Compact"/>
-        <w:numPr>
-          <w:numId w:val="1000"/>
-          <w:ilvl w:val="11"/>
-        </w:numPr>
-      </w:pPr>
-      <w:r>
-        <w:t xml:space="preserve">0.966</w:t>
-      </w:r>
-    </w:p>
-    <w:p>
-      <w:pPr>
-        <w:pStyle w:val="Compact"/>
-        <w:numPr>
-          <w:numId w:val="1000"/>
-          <w:ilvl w:val="11"/>
+          <w:ilvl w:val="5"/>
+        </w:numPr>
+      </w:pPr>
+      <w:r>
+        <w:t xml:space="preserve">0.577</w:t>
+      </w:r>
+    </w:p>
+    <w:p>
+      <w:pPr>
+        <w:pStyle w:val="Compact"/>
+        <w:numPr>
+          <w:numId w:val="1000"/>
+          <w:ilvl w:val="5"/>
         </w:numPr>
       </w:pPr>
       <w:r>
@@ -5735,1041 +7736,55 @@
         <w:pStyle w:val="Compact"/>
         <w:numPr>
           <w:numId w:val="1000"/>
-          <w:ilvl w:val="11"/>
-        </w:numPr>
-      </w:pPr>
-      <w:r>
-        <w:t xml:space="preserve">1.355</w:t>
-      </w:r>
-    </w:p>
-    <w:p>
-      <w:pPr>
-        <w:pStyle w:val="Compact"/>
-        <w:numPr>
-          <w:numId w:val="1000"/>
-          <w:ilvl w:val="11"/>
-        </w:numPr>
-      </w:pPr>
-      <w:r>
-        <w:t xml:space="preserve">0.662</w:t>
-      </w:r>
-    </w:p>
-    <w:p>
-      <w:pPr>
-        <w:pStyle w:val="Heading2"/>
-      </w:pPr>
-      <w:bookmarkStart w:id="29" w:name="parametric-tests"/>
-      <w:r>
-        <w:t xml:space="preserve">5.2	Parametric tests</w:t>
-      </w:r>
-      <w:bookmarkEnd w:id="29"/>
-    </w:p>
-    <w:p>
-      <w:pPr>
-        <w:pStyle w:val="SourceCode"/>
-      </w:pPr>
-      <w:r>
-        <w:rPr>
-          <w:rStyle w:val="VerbatimChar"/>
-        </w:rPr>
-        <w:t xml:space="preserve">##          date     weekday percentage sign_stat sign_signif gsign_stat</w:t>
-      </w:r>
-      <w:r>
-        <w:br/>
-      </w:r>
-      <w:r>
-        <w:rPr>
-          <w:rStyle w:val="VerbatimChar"/>
-        </w:rPr>
-        <w:t xml:space="preserve">## 1  2020-02-24 ponedjeljak        100    -0.577                  0.106</w:t>
-      </w:r>
-      <w:r>
-        <w:br/>
-      </w:r>
-      <w:r>
-        <w:rPr>
-          <w:rStyle w:val="VerbatimChar"/>
-        </w:rPr>
-        <w:t xml:space="preserve">## 2  2020-02-25      utorak        100     0.000                  0.695</w:t>
-      </w:r>
-      <w:r>
-        <w:br/>
-      </w:r>
-      <w:r>
-        <w:rPr>
-          <w:rStyle w:val="VerbatimChar"/>
-        </w:rPr>
-        <w:t xml:space="preserve">## 3  2020-02-26     srijeda        100    -0.577                  0.106</w:t>
-      </w:r>
-      <w:r>
-        <w:br/>
-      </w:r>
-      <w:r>
-        <w:rPr>
-          <w:rStyle w:val="VerbatimChar"/>
-        </w:rPr>
-        <w:t xml:space="preserve">## 4  2020-02-27    četvrtak        100     0.000                  0.695</w:t>
-      </w:r>
-      <w:r>
-        <w:br/>
-      </w:r>
-      <w:r>
-        <w:rPr>
-          <w:rStyle w:val="VerbatimChar"/>
-        </w:rPr>
-        <w:t xml:space="preserve">## 5  2020-02-28       petak        100     0.577                  1.284</w:t>
-      </w:r>
-      <w:r>
-        <w:br/>
-      </w:r>
-      <w:r>
-        <w:rPr>
-          <w:rStyle w:val="VerbatimChar"/>
-        </w:rPr>
-        <w:t xml:space="preserve">## 6  2020-03-02 ponedjeljak        100     0.577                  1.284</w:t>
-      </w:r>
-      <w:r>
-        <w:br/>
-      </w:r>
-      <w:r>
-        <w:rPr>
-          <w:rStyle w:val="VerbatimChar"/>
-        </w:rPr>
-        <w:t xml:space="preserve">## 7  2020-03-03      utorak        100    -0.577                  0.106</w:t>
-      </w:r>
-      <w:r>
-        <w:br/>
-      </w:r>
-      <w:r>
-        <w:rPr>
-          <w:rStyle w:val="VerbatimChar"/>
-        </w:rPr>
-        <w:t xml:space="preserve">## 8  2020-03-04     srijeda        100    -0.577                  0.106</w:t>
-      </w:r>
-      <w:r>
-        <w:br/>
-      </w:r>
-      <w:r>
-        <w:rPr>
-          <w:rStyle w:val="VerbatimChar"/>
-        </w:rPr>
-        <w:t xml:space="preserve">## 9  2020-03-05    četvrtak        100    -0.577                  0.106</w:t>
-      </w:r>
-      <w:r>
-        <w:br/>
-      </w:r>
-      <w:r>
-        <w:rPr>
-          <w:rStyle w:val="VerbatimChar"/>
-        </w:rPr>
-        <w:t xml:space="preserve">## 10 2020-03-06       petak        100     0.000                  0.695</w:t>
-      </w:r>
-      <w:r>
-        <w:br/>
-      </w:r>
-      <w:r>
-        <w:rPr>
-          <w:rStyle w:val="VerbatimChar"/>
-        </w:rPr>
-        <w:t xml:space="preserve">## 11 2020-03-09 ponedjeljak        100    -0.577                  0.106</w:t>
-      </w:r>
-      <w:r>
-        <w:br/>
-      </w:r>
-      <w:r>
-        <w:rPr>
-          <w:rStyle w:val="VerbatimChar"/>
-        </w:rPr>
-        <w:t xml:space="preserve">## 12 2020-03-10      utorak        100    -1.155                 -0.483</w:t>
-      </w:r>
-      <w:r>
-        <w:br/>
-      </w:r>
-      <w:r>
-        <w:rPr>
-          <w:rStyle w:val="VerbatimChar"/>
-        </w:rPr>
-        <w:t xml:space="preserve">## 13 2020-03-11     srijeda        100    -2.309          **     -1.661</w:t>
-      </w:r>
-      <w:r>
-        <w:br/>
-      </w:r>
-      <w:r>
-        <w:rPr>
-          <w:rStyle w:val="VerbatimChar"/>
-        </w:rPr>
-        <w:t xml:space="preserve">## 14 2020-03-12    četvrtak        100     0.577                  1.284</w:t>
-      </w:r>
-      <w:r>
-        <w:br/>
-      </w:r>
-      <w:r>
-        <w:rPr>
-          <w:rStyle w:val="VerbatimChar"/>
-        </w:rPr>
-        <w:t xml:space="preserve">## 15 2020-03-13       petak        100    -0.577                  0.106</w:t>
-      </w:r>
-      <w:r>
-        <w:br/>
-      </w:r>
-      <w:r>
-        <w:rPr>
-          <w:rStyle w:val="VerbatimChar"/>
-        </w:rPr>
-        <w:t xml:space="preserve">## 16 2020-03-16 ponedjeljak        100     0.000                  0.695</w:t>
-      </w:r>
-      <w:r>
-        <w:br/>
-      </w:r>
-      <w:r>
-        <w:rPr>
-          <w:rStyle w:val="VerbatimChar"/>
-        </w:rPr>
-        <w:t xml:space="preserve">## 17 2020-03-17      utorak        100    -2.309          **     -1.661</w:t>
-      </w:r>
-      <w:r>
-        <w:br/>
-      </w:r>
-      <w:r>
-        <w:rPr>
-          <w:rStyle w:val="VerbatimChar"/>
-        </w:rPr>
-        <w:t xml:space="preserve">## 18 2020-03-18     srijeda        100     1.155                  1.873</w:t>
-      </w:r>
-      <w:r>
-        <w:br/>
-      </w:r>
-      <w:r>
-        <w:rPr>
-          <w:rStyle w:val="VerbatimChar"/>
-        </w:rPr>
-        <w:t xml:space="preserve">## 19 2020-03-19    četvrtak        100     0.577                  1.284</w:t>
-      </w:r>
-      <w:r>
-        <w:br/>
-      </w:r>
-      <w:r>
-        <w:rPr>
-          <w:rStyle w:val="VerbatimChar"/>
-        </w:rPr>
-        <w:t xml:space="preserve">## 20 2020-03-20       petak        100    -1.732           *     -1.072</w:t>
-      </w:r>
-      <w:r>
-        <w:br/>
-      </w:r>
-      <w:r>
-        <w:rPr>
-          <w:rStyle w:val="VerbatimChar"/>
-        </w:rPr>
-        <w:t xml:space="preserve">## 21 2020-03-23 ponedjeljak        100     0.577                  1.284</w:t>
-      </w:r>
-      <w:r>
-        <w:br/>
-      </w:r>
-      <w:r>
-        <w:rPr>
-          <w:rStyle w:val="VerbatimChar"/>
-        </w:rPr>
-        <w:t xml:space="preserve">## 22 2020-03-24      utorak        100    -1.155                 -0.483</w:t>
-      </w:r>
-      <w:r>
-        <w:br/>
-      </w:r>
-      <w:r>
-        <w:rPr>
-          <w:rStyle w:val="VerbatimChar"/>
-        </w:rPr>
-        <w:t xml:space="preserve">## 23 2020-03-25     srijeda        100    -0.577                  0.106</w:t>
-      </w:r>
-      <w:r>
-        <w:br/>
-      </w:r>
-      <w:r>
-        <w:rPr>
-          <w:rStyle w:val="VerbatimChar"/>
-        </w:rPr>
-        <w:t xml:space="preserve">## 24 2020-03-26    četvrtak        100    -0.577                  0.106</w:t>
-      </w:r>
-      <w:r>
-        <w:br/>
-      </w:r>
-      <w:r>
-        <w:rPr>
-          <w:rStyle w:val="VerbatimChar"/>
-        </w:rPr>
-        <w:t xml:space="preserve">## 25 2020-03-27       petak        100    -1.732           *     -1.072</w:t>
-      </w:r>
-      <w:r>
-        <w:br/>
-      </w:r>
-      <w:r>
-        <w:rPr>
-          <w:rStyle w:val="VerbatimChar"/>
-        </w:rPr>
-        <w:t xml:space="preserve">## 26 2020-03-30 ponedjeljak        100     1.155                  1.873</w:t>
-      </w:r>
-      <w:r>
-        <w:br/>
-      </w:r>
-      <w:r>
-        <w:rPr>
-          <w:rStyle w:val="VerbatimChar"/>
-        </w:rPr>
-        <w:t xml:space="preserve">## 27 2020-03-31      utorak        100    -1.155                 -0.483</w:t>
-      </w:r>
-      <w:r>
-        <w:br/>
-      </w:r>
-      <w:r>
-        <w:rPr>
-          <w:rStyle w:val="VerbatimChar"/>
-        </w:rPr>
-        <w:t xml:space="preserve">## 28 2020-04-01     srijeda        100     0.577                  1.284</w:t>
-      </w:r>
-      <w:r>
-        <w:br/>
-      </w:r>
-      <w:r>
-        <w:rPr>
-          <w:rStyle w:val="VerbatimChar"/>
-        </w:rPr>
-        <w:t xml:space="preserve">## 29 2020-04-02    četvrtak        100    -1.732           *     -1.072</w:t>
-      </w:r>
-      <w:r>
-        <w:br/>
-      </w:r>
-      <w:r>
-        <w:rPr>
-          <w:rStyle w:val="VerbatimChar"/>
-        </w:rPr>
-        <w:t xml:space="preserve">## 30 2020-04-03       petak        100    -1.155                 -0.483</w:t>
-      </w:r>
-      <w:r>
-        <w:br/>
-      </w:r>
-      <w:r>
-        <w:rPr>
-          <w:rStyle w:val="VerbatimChar"/>
-        </w:rPr>
-        <w:t xml:space="preserve">## 31 2020-04-06 ponedjeljak        100    -0.577                  0.106</w:t>
-      </w:r>
-      <w:r>
-        <w:br/>
-      </w:r>
-      <w:r>
-        <w:rPr>
-          <w:rStyle w:val="VerbatimChar"/>
-        </w:rPr>
-        <w:t xml:space="preserve">## 32 2020-04-07      utorak        100    -2.309          **     -1.661</w:t>
-      </w:r>
-      <w:r>
-        <w:br/>
-      </w:r>
-      <w:r>
-        <w:rPr>
-          <w:rStyle w:val="VerbatimChar"/>
-        </w:rPr>
-        <w:t xml:space="preserve">## 33 2020-04-08     srijeda        100     0.000                  0.695</w:t>
-      </w:r>
-      <w:r>
-        <w:br/>
-      </w:r>
-      <w:r>
-        <w:rPr>
-          <w:rStyle w:val="VerbatimChar"/>
-        </w:rPr>
-        <w:t xml:space="preserve">## 34 2020-04-09    četvrtak        100    -0.577                  0.106</w:t>
-      </w:r>
-      <w:r>
-        <w:br/>
-      </w:r>
-      <w:r>
-        <w:rPr>
-          <w:rStyle w:val="VerbatimChar"/>
-        </w:rPr>
-        <w:t xml:space="preserve">## 35 2020-04-14      utorak        100    -2.887         ***     -2.249</w:t>
-      </w:r>
-      <w:r>
-        <w:br/>
-      </w:r>
-      <w:r>
-        <w:rPr>
-          <w:rStyle w:val="VerbatimChar"/>
-        </w:rPr>
-        <w:t xml:space="preserve">##    gsign_signif csign_stat csign_signif rank_stat rank_signif mrank_stat</w:t>
-      </w:r>
-      <w:r>
-        <w:br/>
-      </w:r>
-      <w:r>
-        <w:rPr>
-          <w:rStyle w:val="VerbatimChar"/>
-        </w:rPr>
-        <w:t xml:space="preserve">## 1                   -0.278                 -0.796                 -0.796</w:t>
-      </w:r>
-      <w:r>
-        <w:br/>
-      </w:r>
-      <w:r>
-        <w:rPr>
-          <w:rStyle w:val="VerbatimChar"/>
-        </w:rPr>
-        <w:t xml:space="preserve">## 2                    0.000                 -0.200                 -0.200</w:t>
-      </w:r>
-      <w:r>
-        <w:br/>
-      </w:r>
-      <w:r>
-        <w:rPr>
-          <w:rStyle w:val="VerbatimChar"/>
-        </w:rPr>
-        <w:t xml:space="preserve">## 3                   -0.278                 -0.492                 -0.492</w:t>
-      </w:r>
-      <w:r>
-        <w:br/>
-      </w:r>
-      <w:r>
-        <w:rPr>
-          <w:rStyle w:val="VerbatimChar"/>
-        </w:rPr>
-        <w:t xml:space="preserve">## 4                    0.555                  0.862                  0.862</w:t>
-      </w:r>
-      <w:r>
-        <w:br/>
-      </w:r>
-      <w:r>
-        <w:rPr>
-          <w:rStyle w:val="VerbatimChar"/>
-        </w:rPr>
-        <w:t xml:space="preserve">## 5                    0.555                  0.860                  0.860</w:t>
-      </w:r>
-      <w:r>
-        <w:br/>
-      </w:r>
-      <w:r>
-        <w:rPr>
-          <w:rStyle w:val="VerbatimChar"/>
-        </w:rPr>
-        <w:t xml:space="preserve">## 6                    1.111                  1.685           *      1.685</w:t>
-      </w:r>
-      <w:r>
-        <w:br/>
-      </w:r>
-      <w:r>
-        <w:rPr>
-          <w:rStyle w:val="VerbatimChar"/>
-        </w:rPr>
-        <w:t xml:space="preserve">## 7                   -0.278                 -0.112                 -0.112</w:t>
-      </w:r>
-      <w:r>
-        <w:br/>
-      </w:r>
-      <w:r>
-        <w:rPr>
-          <w:rStyle w:val="VerbatimChar"/>
-        </w:rPr>
-        <w:t xml:space="preserve">## 8                    0.833                  0.319                  0.319</w:t>
-      </w:r>
-      <w:r>
-        <w:br/>
-      </w:r>
-      <w:r>
-        <w:rPr>
-          <w:rStyle w:val="VerbatimChar"/>
-        </w:rPr>
-        <w:t xml:space="preserve">## 9                    0.278                  0.319                  0.319</w:t>
-      </w:r>
-      <w:r>
-        <w:br/>
-      </w:r>
-      <w:r>
-        <w:rPr>
-          <w:rStyle w:val="VerbatimChar"/>
-        </w:rPr>
-        <w:t xml:space="preserve">## 10                   0.278                  0.368                  0.368</w:t>
-      </w:r>
-      <w:r>
-        <w:br/>
-      </w:r>
-      <w:r>
-        <w:rPr>
-          <w:rStyle w:val="VerbatimChar"/>
-        </w:rPr>
-        <w:t xml:space="preserve">## 11                  -0.278                 -0.668                 -0.668</w:t>
-      </w:r>
-      <w:r>
-        <w:br/>
-      </w:r>
-      <w:r>
-        <w:rPr>
-          <w:rStyle w:val="VerbatimChar"/>
-        </w:rPr>
-        <w:t xml:space="preserve">## 12                  -0.555                 -1.054                 -1.054</w:t>
-      </w:r>
-      <w:r>
-        <w:br/>
-      </w:r>
-      <w:r>
-        <w:rPr>
-          <w:rStyle w:val="VerbatimChar"/>
-        </w:rPr>
-        <w:t xml:space="preserve">## 13            *     -1.111                 -2.281          **     -2.281</w:t>
-      </w:r>
-      <w:r>
-        <w:br/>
-      </w:r>
-      <w:r>
-        <w:rPr>
-          <w:rStyle w:val="VerbatimChar"/>
-        </w:rPr>
-        <w:t xml:space="preserve">## 14                   0.278                  0.347                  0.347</w:t>
-      </w:r>
-      <w:r>
-        <w:br/>
-      </w:r>
-      <w:r>
-        <w:rPr>
-          <w:rStyle w:val="VerbatimChar"/>
-        </w:rPr>
-        <w:t xml:space="preserve">## 15                  -0.278                 -0.529                 -0.529</w:t>
-      </w:r>
-      <w:r>
-        <w:br/>
-      </w:r>
-      <w:r>
-        <w:rPr>
-          <w:rStyle w:val="VerbatimChar"/>
-        </w:rPr>
-        <w:t xml:space="preserve">## 16                   0.000                  0.155                  0.155</w:t>
-      </w:r>
-      <w:r>
-        <w:br/>
-      </w:r>
-      <w:r>
-        <w:rPr>
-          <w:rStyle w:val="VerbatimChar"/>
-        </w:rPr>
-        <w:t xml:space="preserve">## 17            *     -1.111                 -2.067          **     -2.067</w:t>
-      </w:r>
-      <w:r>
-        <w:br/>
-      </w:r>
-      <w:r>
-        <w:rPr>
-          <w:rStyle w:val="VerbatimChar"/>
-        </w:rPr>
-        <w:t xml:space="preserve">## 18            *      0.555                  0.976                  0.976</w:t>
-      </w:r>
-      <w:r>
-        <w:br/>
-      </w:r>
-      <w:r>
-        <w:rPr>
-          <w:rStyle w:val="VerbatimChar"/>
-        </w:rPr>
-        <w:t xml:space="preserve">## 19                   0.833                  1.332                  1.332</w:t>
-      </w:r>
-      <w:r>
-        <w:br/>
-      </w:r>
-      <w:r>
-        <w:rPr>
-          <w:rStyle w:val="VerbatimChar"/>
-        </w:rPr>
-        <w:t xml:space="preserve">## 20                  -0.833                 -1.548                 -1.548</w:t>
-      </w:r>
-      <w:r>
-        <w:br/>
-      </w:r>
-      <w:r>
-        <w:rPr>
-          <w:rStyle w:val="VerbatimChar"/>
-        </w:rPr>
-        <w:t xml:space="preserve">## 21                   0.278                  0.406                  0.406</w:t>
-      </w:r>
-      <w:r>
-        <w:br/>
-      </w:r>
-      <w:r>
-        <w:rPr>
-          <w:rStyle w:val="VerbatimChar"/>
-        </w:rPr>
-        <w:t xml:space="preserve">## 22                  -0.555                 -1.007                 -1.007</w:t>
-      </w:r>
-      <w:r>
-        <w:br/>
-      </w:r>
-      <w:r>
-        <w:rPr>
-          <w:rStyle w:val="VerbatimChar"/>
-        </w:rPr>
-        <w:t xml:space="preserve">## 23                  -0.278                 -0.280                 -0.280</w:t>
-      </w:r>
-      <w:r>
-        <w:br/>
-      </w:r>
-      <w:r>
-        <w:rPr>
-          <w:rStyle w:val="VerbatimChar"/>
-        </w:rPr>
-        <w:t xml:space="preserve">## 24                  -0.278                 -0.417                 -0.417</w:t>
-      </w:r>
-      <w:r>
-        <w:br/>
-      </w:r>
-      <w:r>
-        <w:rPr>
-          <w:rStyle w:val="VerbatimChar"/>
-        </w:rPr>
-        <w:t xml:space="preserve">## 25                  -0.833                 -1.411                 -1.411</w:t>
-      </w:r>
-      <w:r>
-        <w:br/>
-      </w:r>
-      <w:r>
-        <w:rPr>
-          <w:rStyle w:val="VerbatimChar"/>
-        </w:rPr>
-        <w:t xml:space="preserve">## 26            *      1.388                  1.987          **      1.987</w:t>
-      </w:r>
-      <w:r>
-        <w:br/>
-      </w:r>
-      <w:r>
-        <w:rPr>
-          <w:rStyle w:val="VerbatimChar"/>
-        </w:rPr>
-        <w:t xml:space="preserve">## 27                  -0.555                 -0.925                 -0.925</w:t>
-      </w:r>
-      <w:r>
-        <w:br/>
-      </w:r>
-      <w:r>
-        <w:rPr>
-          <w:rStyle w:val="VerbatimChar"/>
-        </w:rPr>
-        <w:t xml:space="preserve">## 28                   0.833                  1.080                  1.080</w:t>
-      </w:r>
-      <w:r>
-        <w:br/>
-      </w:r>
-      <w:r>
-        <w:rPr>
-          <w:rStyle w:val="VerbatimChar"/>
-        </w:rPr>
-        <w:t xml:space="preserve">## 29                  -0.833                 -1.383                 -1.383</w:t>
-      </w:r>
-      <w:r>
-        <w:br/>
-      </w:r>
-      <w:r>
-        <w:rPr>
-          <w:rStyle w:val="VerbatimChar"/>
-        </w:rPr>
-        <w:t xml:space="preserve">## 30                  -0.555                 -0.696                 -0.696</w:t>
-      </w:r>
-      <w:r>
-        <w:br/>
-      </w:r>
-      <w:r>
-        <w:rPr>
-          <w:rStyle w:val="VerbatimChar"/>
-        </w:rPr>
-        <w:t xml:space="preserve">## 31                  -0.278                 -0.425                 -0.425</w:t>
-      </w:r>
-      <w:r>
-        <w:br/>
-      </w:r>
-      <w:r>
-        <w:rPr>
-          <w:rStyle w:val="VerbatimChar"/>
-        </w:rPr>
-        <w:t xml:space="preserve">## 32            *     -1.111                 -1.822           *     -1.822</w:t>
-      </w:r>
-      <w:r>
-        <w:br/>
-      </w:r>
-      <w:r>
-        <w:rPr>
-          <w:rStyle w:val="VerbatimChar"/>
-        </w:rPr>
-        <w:t xml:space="preserve">## 33                   0.555                  0.713                  0.713</w:t>
-      </w:r>
-      <w:r>
-        <w:br/>
-      </w:r>
-      <w:r>
-        <w:rPr>
-          <w:rStyle w:val="VerbatimChar"/>
-        </w:rPr>
-        <w:t xml:space="preserve">## 34                   0.555                 -0.235                 -0.235</w:t>
-      </w:r>
-      <w:r>
-        <w:br/>
-      </w:r>
-      <w:r>
-        <w:rPr>
-          <w:rStyle w:val="VerbatimChar"/>
-        </w:rPr>
-        <w:t xml:space="preserve">## 35           **     -1.388                 -1.325                 -1.325</w:t>
-      </w:r>
-      <w:r>
-        <w:br/>
-      </w:r>
-      <w:r>
-        <w:rPr>
-          <w:rStyle w:val="VerbatimChar"/>
-        </w:rPr>
-        <w:t xml:space="preserve">##    mrank_signif wlcx_stat wlcx_signif</w:t>
-      </w:r>
-      <w:r>
-        <w:br/>
-      </w:r>
-      <w:r>
-        <w:rPr>
-          <w:rStyle w:val="VerbatimChar"/>
-        </w:rPr>
-        <w:t xml:space="preserve">## 1                      19            </w:t>
-      </w:r>
-      <w:r>
-        <w:br/>
-      </w:r>
-      <w:r>
-        <w:rPr>
-          <w:rStyle w:val="VerbatimChar"/>
-        </w:rPr>
-        <w:t xml:space="preserve">## 2                      27            </w:t>
-      </w:r>
-      <w:r>
-        <w:br/>
-      </w:r>
-      <w:r>
-        <w:rPr>
-          <w:rStyle w:val="VerbatimChar"/>
-        </w:rPr>
-        <w:t xml:space="preserve">## 3                      35            </w:t>
-      </w:r>
-      <w:r>
-        <w:br/>
-      </w:r>
-      <w:r>
-        <w:rPr>
-          <w:rStyle w:val="VerbatimChar"/>
-        </w:rPr>
-        <w:t xml:space="preserve">## 4                      40            </w:t>
-      </w:r>
-      <w:r>
-        <w:br/>
-      </w:r>
-      <w:r>
-        <w:rPr>
-          <w:rStyle w:val="VerbatimChar"/>
-        </w:rPr>
-        <w:t xml:space="preserve">## 5                      39            </w:t>
-      </w:r>
-      <w:r>
-        <w:br/>
-      </w:r>
-      <w:r>
-        <w:rPr>
-          <w:rStyle w:val="VerbatimChar"/>
-        </w:rPr>
-        <w:t xml:space="preserve">## 6             *        55            </w:t>
-      </w:r>
-      <w:r>
-        <w:br/>
-      </w:r>
-      <w:r>
-        <w:rPr>
-          <w:rStyle w:val="VerbatimChar"/>
-        </w:rPr>
-        <w:t xml:space="preserve">## 7                      33            </w:t>
-      </w:r>
-      <w:r>
-        <w:br/>
-      </w:r>
-      <w:r>
-        <w:rPr>
-          <w:rStyle w:val="VerbatimChar"/>
-        </w:rPr>
-        <w:t xml:space="preserve">## 8                      35            </w:t>
-      </w:r>
-      <w:r>
-        <w:br/>
-      </w:r>
-      <w:r>
-        <w:rPr>
-          <w:rStyle w:val="VerbatimChar"/>
-        </w:rPr>
-        <w:t xml:space="preserve">## 9                      29            </w:t>
-      </w:r>
-      <w:r>
-        <w:br/>
-      </w:r>
-      <w:r>
-        <w:rPr>
-          <w:rStyle w:val="VerbatimChar"/>
-        </w:rPr>
-        <w:t xml:space="preserve">## 10                     30            </w:t>
-      </w:r>
-      <w:r>
-        <w:br/>
-      </w:r>
-      <w:r>
-        <w:rPr>
-          <w:rStyle w:val="VerbatimChar"/>
-        </w:rPr>
-        <w:t xml:space="preserve">## 11                     15           *</w:t>
-      </w:r>
-      <w:r>
-        <w:br/>
-      </w:r>
-      <w:r>
-        <w:rPr>
-          <w:rStyle w:val="VerbatimChar"/>
-        </w:rPr>
-        <w:t xml:space="preserve">## 12                     27            </w:t>
-      </w:r>
-      <w:r>
-        <w:br/>
-      </w:r>
-      <w:r>
-        <w:rPr>
-          <w:rStyle w:val="VerbatimChar"/>
-        </w:rPr>
-        <w:t xml:space="preserve">## 13           **        13          **</w:t>
-      </w:r>
-      <w:r>
-        <w:br/>
-      </w:r>
-      <w:r>
-        <w:rPr>
-          <w:rStyle w:val="VerbatimChar"/>
-        </w:rPr>
-        <w:t xml:space="preserve">## 14                     38            </w:t>
-      </w:r>
-      <w:r>
-        <w:br/>
-      </w:r>
-      <w:r>
-        <w:rPr>
-          <w:rStyle w:val="VerbatimChar"/>
-        </w:rPr>
-        <w:t xml:space="preserve">## 15                     36            </w:t>
-      </w:r>
-      <w:r>
-        <w:br/>
-      </w:r>
-      <w:r>
-        <w:rPr>
-          <w:rStyle w:val="VerbatimChar"/>
-        </w:rPr>
-        <w:t xml:space="preserve">## 16                     34            </w:t>
-      </w:r>
-      <w:r>
-        <w:br/>
-      </w:r>
-      <w:r>
-        <w:rPr>
-          <w:rStyle w:val="VerbatimChar"/>
-        </w:rPr>
-        <w:t xml:space="preserve">## 17           **        13          **</w:t>
-      </w:r>
-      <w:r>
-        <w:br/>
-      </w:r>
-      <w:r>
-        <w:rPr>
-          <w:rStyle w:val="VerbatimChar"/>
-        </w:rPr>
-        <w:t xml:space="preserve">## 18                     42            </w:t>
-      </w:r>
-      <w:r>
-        <w:br/>
-      </w:r>
-      <w:r>
-        <w:rPr>
-          <w:rStyle w:val="VerbatimChar"/>
-        </w:rPr>
-        <w:t xml:space="preserve">## 19                     46            </w:t>
-      </w:r>
-      <w:r>
-        <w:br/>
-      </w:r>
-      <w:r>
-        <w:rPr>
-          <w:rStyle w:val="VerbatimChar"/>
-        </w:rPr>
-        <w:t xml:space="preserve">## 20                     21            </w:t>
-      </w:r>
-      <w:r>
-        <w:br/>
-      </w:r>
-      <w:r>
-        <w:rPr>
-          <w:rStyle w:val="VerbatimChar"/>
-        </w:rPr>
-        <w:t xml:space="preserve">## 21                     34            </w:t>
-      </w:r>
-      <w:r>
-        <w:br/>
-      </w:r>
-      <w:r>
-        <w:rPr>
-          <w:rStyle w:val="VerbatimChar"/>
-        </w:rPr>
-        <w:t xml:space="preserve">## 22                     37            </w:t>
-      </w:r>
-      <w:r>
-        <w:br/>
-      </w:r>
-      <w:r>
-        <w:rPr>
-          <w:rStyle w:val="VerbatimChar"/>
-        </w:rPr>
-        <w:t xml:space="preserve">## 23                     50            </w:t>
-      </w:r>
-      <w:r>
-        <w:br/>
-      </w:r>
-      <w:r>
-        <w:rPr>
-          <w:rStyle w:val="VerbatimChar"/>
-        </w:rPr>
-        <w:t xml:space="preserve">## 24                     40            </w:t>
-      </w:r>
-      <w:r>
-        <w:br/>
-      </w:r>
-      <w:r>
-        <w:rPr>
-          <w:rStyle w:val="VerbatimChar"/>
-        </w:rPr>
-        <w:t xml:space="preserve">## 25                     24            </w:t>
-      </w:r>
-      <w:r>
-        <w:br/>
-      </w:r>
-      <w:r>
-        <w:rPr>
-          <w:rStyle w:val="VerbatimChar"/>
-        </w:rPr>
-        <w:t xml:space="preserve">## 26           **        57           *</w:t>
-      </w:r>
-      <w:r>
-        <w:br/>
-      </w:r>
-      <w:r>
-        <w:rPr>
-          <w:rStyle w:val="VerbatimChar"/>
-        </w:rPr>
-        <w:t xml:space="preserve">## 27                     35            </w:t>
-      </w:r>
-      <w:r>
-        <w:br/>
-      </w:r>
-      <w:r>
-        <w:rPr>
-          <w:rStyle w:val="VerbatimChar"/>
-        </w:rPr>
-        <w:t xml:space="preserve">## 28                     41            </w:t>
-      </w:r>
-      <w:r>
-        <w:br/>
-      </w:r>
-      <w:r>
-        <w:rPr>
-          <w:rStyle w:val="VerbatimChar"/>
-        </w:rPr>
-        <w:t xml:space="preserve">## 29                     23            </w:t>
-      </w:r>
-      <w:r>
-        <w:br/>
-      </w:r>
-      <w:r>
-        <w:rPr>
-          <w:rStyle w:val="VerbatimChar"/>
-        </w:rPr>
-        <w:t xml:space="preserve">## 30                     36            </w:t>
-      </w:r>
-      <w:r>
-        <w:br/>
-      </w:r>
-      <w:r>
-        <w:rPr>
-          <w:rStyle w:val="VerbatimChar"/>
-        </w:rPr>
-        <w:t xml:space="preserve">## 31                     48            </w:t>
-      </w:r>
-      <w:r>
-        <w:br/>
-      </w:r>
-      <w:r>
-        <w:rPr>
-          <w:rStyle w:val="VerbatimChar"/>
-        </w:rPr>
-        <w:t xml:space="preserve">## 32            *        14          **</w:t>
-      </w:r>
-      <w:r>
-        <w:br/>
-      </w:r>
-      <w:r>
-        <w:rPr>
-          <w:rStyle w:val="VerbatimChar"/>
-        </w:rPr>
-        <w:t xml:space="preserve">## 33                     34            </w:t>
-      </w:r>
-      <w:r>
-        <w:br/>
-      </w:r>
-      <w:r>
-        <w:rPr>
-          <w:rStyle w:val="VerbatimChar"/>
-        </w:rPr>
-        <w:t xml:space="preserve">## 34                     22            </w:t>
-      </w:r>
-      <w:r>
-        <w:br/>
-      </w:r>
-      <w:r>
-        <w:rPr>
-          <w:rStyle w:val="VerbatimChar"/>
-        </w:rPr>
-        <w:t xml:space="preserve">## 35                      3         ***</w:t>
-      </w:r>
-    </w:p>
-    <w:p>
-      <w:pPr>
-        <w:pStyle w:val="Heading2"/>
-      </w:pPr>
-      <w:bookmarkStart w:id="30" w:name="visual-presentation-of-results"/>
-      <w:r>
-        <w:t xml:space="preserve">5.3	Visual presentation of results</w:t>
-      </w:r>
-      <w:bookmarkEnd w:id="30"/>
+          <w:ilvl w:val="5"/>
+        </w:numPr>
+      </w:pPr>
+      <w:r>
+        <w:t xml:space="preserve">0.276</w:t>
+      </w:r>
+    </w:p>
+    <w:p>
+      <w:pPr>
+        <w:pStyle w:val="Compact"/>
+        <w:numPr>
+          <w:numId w:val="1000"/>
+          <w:ilvl w:val="5"/>
+        </w:numPr>
+      </w:pPr>
+      <w:r>
+        <w:t xml:space="preserve">0.396</w:t>
+      </w:r>
+    </w:p>
+    <w:p>
+      <w:pPr>
+        <w:pStyle w:val="Compact"/>
+        <w:numPr>
+          <w:numId w:val="1000"/>
+          <w:ilvl w:val="5"/>
+        </w:numPr>
+      </w:pPr>
+      <w:r>
+        <w:t xml:space="preserve">0.396</w:t>
+      </w:r>
+    </w:p>
+    <w:p>
+      <w:pPr>
+        <w:pStyle w:val="Compact"/>
+        <w:numPr>
+          <w:numId w:val="1000"/>
+          <w:ilvl w:val="5"/>
+        </w:numPr>
+      </w:pPr>
+      <w:r>
+        <w:t xml:space="preserve">34</w:t>
+      </w:r>
     </w:p>
     <w:p>
       <w:pPr>
         <w:pStyle w:val="FirstParagraph"/>
       </w:pPr>
       <w:r>
-        <w:t xml:space="preserve">It is observed that the cumulative abnormal return runs beyond the confidence interval after the time in the negative side, indicating that the market performed well before the Wuhan lockdown, however, the lockdown adversely affect the market, which is represented by the Caissa, and the market declined sharply and achieve significant negative abnormal return.</w:t>
-      </w:r>
-    </w:p>
-    <w:p>
-      <w:pPr>
-        <w:pStyle w:val="BodyText"/>
-      </w:pPr>
-      <w:r>
-        <w:t xml:space="preserve">The blue line represent the companies’ return, and since is inside the abnormal area (doted lines) it shows the anormality of the series. However, the five days windw presents results equal zero, this mean that even if the event appears to cause disturbance in the series, it isn’t statistic significant.</w:t>
-      </w:r>
-    </w:p>
-    <w:p>
-      <w:pPr>
-        <w:pStyle w:val="BodyText"/>
-      </w:pPr>
-      <w:r>
-        <w:t xml:space="preserve">In this first example, raw stock market returns was utilised in the event study. It is importantto emphasise that the event study is a statistically valid tool even under these circumstances. Averaging across multiple events isolates the event-related fluctuations. However, there is aloss of statistical efficiency that comes from fluctuations of stock prices that can have nothingto do with firm level news. In order to increase efficiency, we resort to adjustment of the returns data.</w:t>
+        <w:t xml:space="preserve">We additionally examine cummulative change in the return series graphically for two events, the first COVID-19 incidence in Italy and WHO declaration of COVID-19 a global pandemc, that have been characterized by clustering of significance across multiple parametric and nonparametric tests. Here we specify event window to be shorter (10 days). The Graph 1 shows the results when no control variables are included in the model and Graph 2 is related to the extended model with Crobex index returns as a control variable. The left panel shows the results for the first COVID-19 incidence in Italy and the right panel is related to the WHO declaration of global pandemc. In every case we are not able to reject the null hypothesis of the abnormality of returns since the full line, representing the stock returns, is inside 95% confidence intervals represented by dotted lines</w:t>
       </w:r>
     </w:p>
     <w:p>
@@ -6786,13 +7801,13 @@
               <a:graphicData uri="http://schemas.openxmlformats.org/drawingml/2006/picture">
                 <pic:pic>
                   <pic:nvPicPr>
-                    <pic:cNvPr descr="Covid-vs-Tourism-PAPER_files/figure-docx/vizNOexter-1.png" id="0" name="Picture"/>
+                    <pic:cNvPr descr="Covid-vs-Tourism-PAPER_files/figure-docx/vizNOexter1-1.png" id="0" name="Picture"/>
                     <pic:cNvPicPr>
                       <a:picLocks noChangeArrowheads="1" noChangeAspect="1"/>
                     </pic:cNvPicPr>
                   </pic:nvPicPr>
                   <pic:blipFill>
-                    <a:blip r:embed="rId31"/>
+                    <a:blip r:embed="rId28"/>
                     <a:stretch>
                       <a:fillRect/>
                     </a:stretch>
@@ -6833,13 +7848,13 @@
               <a:graphicData uri="http://schemas.openxmlformats.org/drawingml/2006/picture">
                 <pic:pic>
                   <pic:nvPicPr>
-                    <pic:cNvPr descr="Covid-vs-Tourism-PAPER_files/figure-docx/vizCROBEXexter-1.png" id="0" name="Picture"/>
+                    <pic:cNvPr descr="Covid-vs-Tourism-PAPER_files/figure-docx/vizCROBEXexter2-1.png" id="0" name="Picture"/>
                     <pic:cNvPicPr>
                       <a:picLocks noChangeArrowheads="1" noChangeAspect="1"/>
                     </pic:cNvPicPr>
                   </pic:nvPicPr>
                   <pic:blipFill>
-                    <a:blip r:embed="rId32"/>
+                    <a:blip r:embed="rId29"/>
                     <a:stretch>
                       <a:fillRect/>
                     </a:stretch>
@@ -6871,78 +7886,39 @@
         <w:pStyle w:val="BodyText"/>
       </w:pPr>
       <w:r>
-        <w:drawing>
-          <wp:inline>
-            <wp:extent cx="4620126" cy="3696101"/>
-            <wp:effectExtent b="0" l="0" r="0" t="0"/>
-            <wp:docPr descr="" title="" id="1" name="Picture"/>
-            <a:graphic>
-              <a:graphicData uri="http://schemas.openxmlformats.org/drawingml/2006/picture">
-                <pic:pic>
-                  <pic:nvPicPr>
-                    <pic:cNvPr descr="Covid-vs-Tourism-PAPER_files/figure-docx/vizGOLDexter-1.png" id="0" name="Picture"/>
-                    <pic:cNvPicPr>
-                      <a:picLocks noChangeArrowheads="1" noChangeAspect="1"/>
-                    </pic:cNvPicPr>
-                  </pic:nvPicPr>
-                  <pic:blipFill>
-                    <a:blip r:embed="rId33"/>
-                    <a:stretch>
-                      <a:fillRect/>
-                    </a:stretch>
-                  </pic:blipFill>
-                  <pic:spPr bwMode="auto">
-                    <a:xfrm>
-                      <a:off x="0" y="0"/>
-                      <a:ext cx="4620126" cy="3696101"/>
-                    </a:xfrm>
-                    <a:prstGeom prst="rect">
-                      <a:avLst/>
-                    </a:prstGeom>
-                    <a:noFill/>
-                    <a:ln w="9525">
-                      <a:noFill/>
-                      <a:headEnd/>
-                      <a:tailEnd/>
-                    </a:ln>
-                  </pic:spPr>
-                </pic:pic>
-              </a:graphicData>
-            </a:graphic>
-          </wp:inline>
-        </w:drawing>
+        <w:t xml:space="preserve">Overall, the results point to the significant negative effect of COVID-19 pandemic on the returns of tourist stocks listed on the ZSE. When the event winow is defined in broader terms we observe clusters of signicfiance across variety of tests around two events, the first official incidence of COVID-19 in Italy and WHO declaration of global pandemic. This result points to the importance of international and global events for trends on the Croatian capital market. This result is robustly confirmed with the rage of parametric and nonparametric tests. Furthermore, this finding is coroborated with shorter event window specification and robust to inclusion of external variable controling for the overall market return. The descriptive statistics point to the effect of COVID-19 on the tourist stocks in the comparable size to the general market and also very similar to the other sectors. Therefore we conlude that COVID-19 pandemic had a similer market wide effect and no particular sectoral effect is present. It is also interesting to note that international events potentially cary higher importance for the local stock market trends than local epidemiological policy. This result implies a high level of international capital integration for the ZSE.</w:t>
       </w:r>
     </w:p>
     <w:p>
       <w:pPr>
         <w:pStyle w:val="Heading1"/>
       </w:pPr>
-      <w:bookmarkStart w:id="34" w:name="conclusion"/>
+      <w:bookmarkStart w:id="30" w:name="conclusion"/>
       <w:r>
         <w:t xml:space="preserve">6	CONCLUSION</w:t>
       </w:r>
-      <w:bookmarkEnd w:id="34"/>
+      <w:bookmarkEnd w:id="30"/>
     </w:p>
     <w:p>
       <w:pPr>
         <w:pStyle w:val="FirstParagraph"/>
       </w:pPr>
       <w:r>
-        <w:t xml:space="preserve">This analysis provides empirical evidence on the direct reactions of ZSE listed tourist firm to the outbreak of COVID-19 global pandemic by application of the event stud methodology. The results confirm that COVID-19 pandemic has affected tourist stocks by triggering the negative above average cumulative return during the event period. Hovever, the pandemic effect seems not to be the the strongst in the tourist sector which might be due to the low liquidity of tourist stocks on the ZSE, structure of croatian economy and exclusion of croatian stock market from global financial trends. It would be useful to further examine the reasons for the unequal sectoral distribution of pandemic effects in the local and global markets.</w:t>
+        <w:t xml:space="preserve">This analysis provides empirical evidence on the direct reactions of ZSE listed tourist firm to the outbreak of COVID-19 global pandemic by application of the event study methodology. The results confirm that COVID-19 pandemic has affected tourist stocks by triggering the negative above average cumulative return during the event period. The findings are robust to the different length of event window and controlling for the general market returns. Interestingly, the pandemic effects seem to be similar in size across different sectors and tourist sector is no exception to this rule. This result might be due to the low liquidity of tourist stocks on the ZSE or structure of croatian economy and financial market but this would be an interesting area for future research. exclusion of croatian stock market from global financial trends. It would be useful to further examine the reasons for the unequal sectoral distribution of pandemic effects in the local and global markets.</w:t>
       </w:r>
     </w:p>
     <w:p>
       <w:pPr>
         <w:pStyle w:val="Heading1"/>
       </w:pPr>
-      <w:bookmarkStart w:id="35" w:name="bibliography"/>
+      <w:bookmarkStart w:id="31" w:name="bibliography"/>
       <w:r>
         <w:t xml:space="preserve">7	BIBLIOGRAPHY</w:t>
       </w:r>
-      <w:bookmarkEnd w:id="35"/>
-    </w:p>
-    <w:bookmarkStart w:id="49" w:name="refs"/>
-    <w:bookmarkStart w:id="37" w:name="ref-Abul"/>
+      <w:bookmarkEnd w:id="31"/>
+    </w:p>
+    <w:bookmarkStart w:id="45" w:name="refs"/>
+    <w:bookmarkStart w:id="33" w:name="ref-Abul"/>
     <w:p>
       <w:pPr>
         <w:pStyle w:val="Bibliography"/>
@@ -6953,7 +7929,7 @@
       <w:r>
         <w:t xml:space="preserve"> </w:t>
       </w:r>
-      <w:hyperlink r:id="rId36">
+      <w:hyperlink r:id="rId32">
         <w:r>
           <w:rPr>
             <w:rStyle w:val="Hyperlink"/>
@@ -6965,8 +7941,8 @@
         <w:t xml:space="preserve">.</w:t>
       </w:r>
     </w:p>
-    <w:bookmarkEnd w:id="37"/>
-    <w:bookmarkStart w:id="39" w:name="ref-BWarner"/>
+    <w:bookmarkEnd w:id="33"/>
+    <w:bookmarkStart w:id="35" w:name="ref-BWarner"/>
     <w:p>
       <w:pPr>
         <w:pStyle w:val="Bibliography"/>
@@ -6992,7 +7968,7 @@
       <w:r>
         <w:t xml:space="preserve"> </w:t>
       </w:r>
-      <w:hyperlink r:id="rId38">
+      <w:hyperlink r:id="rId34">
         <w:r>
           <w:rPr>
             <w:rStyle w:val="Hyperlink"/>
@@ -7004,8 +7980,8 @@
         <w:t xml:space="preserve">.</w:t>
       </w:r>
     </w:p>
-    <w:bookmarkEnd w:id="39"/>
-    <w:bookmarkStart w:id="41" w:name="ref-Carhart"/>
+    <w:bookmarkEnd w:id="35"/>
+    <w:bookmarkStart w:id="37" w:name="ref-Carhart"/>
     <w:p>
       <w:pPr>
         <w:pStyle w:val="Bibliography"/>
@@ -7031,7 +8007,7 @@
       <w:r>
         <w:t xml:space="preserve"> </w:t>
       </w:r>
-      <w:hyperlink r:id="rId40">
+      <w:hyperlink r:id="rId36">
         <w:r>
           <w:rPr>
             <w:rStyle w:val="Hyperlink"/>
@@ -7043,8 +8019,8 @@
         <w:t xml:space="preserve">.</w:t>
       </w:r>
     </w:p>
-    <w:bookmarkEnd w:id="41"/>
-    <w:bookmarkStart w:id="43" w:name="ref-FamaETAL"/>
+    <w:bookmarkEnd w:id="37"/>
+    <w:bookmarkStart w:id="39" w:name="ref-FamaETAL"/>
     <w:p>
       <w:pPr>
         <w:pStyle w:val="Bibliography"/>
@@ -7070,7 +8046,7 @@
       <w:r>
         <w:t xml:space="preserve"> </w:t>
       </w:r>
-      <w:hyperlink r:id="rId42">
+      <w:hyperlink r:id="rId38">
         <w:r>
           <w:rPr>
             <w:rStyle w:val="Hyperlink"/>
@@ -7082,8 +8058,8 @@
         <w:t xml:space="preserve">.</w:t>
       </w:r>
     </w:p>
-    <w:bookmarkEnd w:id="43"/>
-    <w:bookmarkStart w:id="45" w:name="ref-FamaFrench"/>
+    <w:bookmarkEnd w:id="39"/>
+    <w:bookmarkStart w:id="41" w:name="ref-FamaFrench"/>
     <w:p>
       <w:pPr>
         <w:pStyle w:val="Bibliography"/>
@@ -7109,7 +8085,7 @@
       <w:r>
         <w:t xml:space="preserve"> </w:t>
       </w:r>
-      <w:hyperlink r:id="rId44">
+      <w:hyperlink r:id="rId40">
         <w:r>
           <w:rPr>
             <w:rStyle w:val="Hyperlink"/>
@@ -7121,8 +8097,8 @@
         <w:t xml:space="preserve">.</w:t>
       </w:r>
     </w:p>
-    <w:bookmarkEnd w:id="45"/>
-    <w:bookmarkStart w:id="46" w:name="ref-Mossin"/>
+    <w:bookmarkEnd w:id="41"/>
+    <w:bookmarkStart w:id="42" w:name="ref-Mossin"/>
     <w:p>
       <w:pPr>
         <w:pStyle w:val="Bibliography"/>
@@ -7146,8 +8122,8 @@
         <w:t xml:space="preserve">34 (4): 768–83.</w:t>
       </w:r>
     </w:p>
-    <w:bookmarkEnd w:id="46"/>
-    <w:bookmarkStart w:id="48" w:name="ref-Pany"/>
+    <w:bookmarkEnd w:id="42"/>
+    <w:bookmarkStart w:id="44" w:name="ref-Pany"/>
     <w:p>
       <w:pPr>
         <w:pStyle w:val="Bibliography"/>
@@ -7173,7 +8149,7 @@
       <w:r>
         <w:t xml:space="preserve"> </w:t>
       </w:r>
-      <w:hyperlink r:id="rId47">
+      <w:hyperlink r:id="rId43">
         <w:r>
           <w:rPr>
             <w:rStyle w:val="Hyperlink"/>
@@ -7185,8 +8161,8 @@
         <w:t xml:space="preserve">.</w:t>
       </w:r>
     </w:p>
-    <w:bookmarkEnd w:id="48"/>
-    <w:bookmarkEnd w:id="49"/>
+    <w:bookmarkEnd w:id="44"/>
+    <w:bookmarkEnd w:id="45"/>
     <w:sectPr/>
   </w:body>
 </w:document>
@@ -7460,6 +8436,15 @@
     <w:abstractNumId w:val="991"/>
   </w:num>
   <w:num w:numId="1012">
+    <w:abstractNumId w:val="991"/>
+  </w:num>
+  <w:num w:numId="1013">
+    <w:abstractNumId w:val="991"/>
+  </w:num>
+  <w:num w:numId="1014">
+    <w:abstractNumId w:val="991"/>
+  </w:num>
+  <w:num w:numId="1015">
     <w:abstractNumId w:val="991"/>
   </w:num>
 </w:numbering>

--- a/Covid-vs-Tourism-PAPER.docx
+++ b/Covid-vs-Tourism-PAPER.docx
@@ -101,7 +101,7 @@
         <w:pStyle w:val="Date"/>
       </w:pPr>
       <w:r>
-        <w:t xml:space="preserve">29</w:t>
+        <w:t xml:space="preserve">30</w:t>
       </w:r>
       <w:r>
         <w:t xml:space="preserve"> </w:t>
@@ -131,7 +131,7 @@
         <w:pStyle w:val="FirstParagraph"/>
       </w:pPr>
       <w:r>
-        <w:t xml:space="preserve">This paper analyses the effect of COVID-19 pandemic on the listed tourist stocks in the Zagreb stock exchange by application of the event study methodology. The paper provides a descriptive overview of the market wide performance of different sectors in the period before, during and after the initial pandemic outbreak and tests for pandemic effects on the tourist stocks. Firstly, the wide event window of 35 days is specified and important events are identified. Secondly, the first officially reported COVID-19 incidence in Italy and World Health Organization declaration of global pandemic are used as events in a shorter 10 day event study window estimation. The results point to the significant effect of COVID-19 pandemic on the returns of tourist stocks in the Zagreb stock exchange and are robust to the different event window specification. The analysis points to the importance of first officially reported COVID-19 case in Italy and World Health Organization declaration of global pandemic for retourns of the tourist stocks. The overall results do not point to the relatively stronger COVID-19 effect on tourist sector but rather equal effects across different sectors.</w:t>
+        <w:t xml:space="preserve">This paper analyses the effect of COVID-19 pandemic on the listed tourist stocks in the Zagreb stock exchange by application of the event study methodology. The analysis starts with the descriptive overview of the market wide performance of different sectors in the period before, during and after the initial pandemic outbreak and afterwards explicitly tests for the COVID-19 outbreak effects on the tourist stocks. First, the wide COVID-19 outbreak event window of 35 days is specified so that important events related to the pandemic can be identified. Second, the first officially reported COVID-19 incidence in Italy and World Health Organization declaration of global pandemic are used as identified events in a shorter 10 day event study window estimation. The results point to the significant negative effect of COVID-19 pandemic on the returns of tourist stocks in the Zagreb stock exchange and are robust to the different event window specification. The overall results do not provide evidence to the relatively stronger COVID-19 effects on tourist sector but rather equal effects across different sectors.</w:t>
       </w:r>
     </w:p>
     <w:p>

--- a/Covid-vs-Tourism-PAPER.docx
+++ b/Covid-vs-Tourism-PAPER.docx
@@ -101,13 +101,13 @@
         <w:pStyle w:val="Date"/>
       </w:pPr>
       <w:r>
-        <w:t xml:space="preserve">30</w:t>
+        <w:t xml:space="preserve">04</w:t>
       </w:r>
       <w:r>
         <w:t xml:space="preserve"> </w:t>
       </w:r>
       <w:r>
-        <w:t xml:space="preserve">travanj,</w:t>
+        <w:t xml:space="preserve">svibanj,</w:t>
       </w:r>
       <w:r>
         <w:t xml:space="preserve"> </w:t>
@@ -131,7 +131,35 @@
         <w:pStyle w:val="FirstParagraph"/>
       </w:pPr>
       <w:r>
-        <w:t xml:space="preserve">This paper analyses the effect of COVID-19 pandemic on the listed tourist stocks in the Zagreb stock exchange by application of the event study methodology. The analysis starts with the descriptive overview of the market wide performance of different sectors in the period before, during and after the initial pandemic outbreak and afterwards explicitly tests for the COVID-19 outbreak effects on the tourist stocks. First, the wide COVID-19 outbreak event window of 35 days is specified so that important events related to the pandemic can be identified. Second, the first officially reported COVID-19 incidence in Italy and World Health Organization declaration of global pandemic are used as identified events in a shorter 10 day event study window estimation. The results point to the significant negative effect of COVID-19 pandemic on the returns of tourist stocks in the Zagreb stock exchange and are robust to the different event window specification. The overall results do not provide evidence to the relatively stronger COVID-19 effects on tourist sector but rather equal effects across different sectors.</w:t>
+        <w:t xml:space="preserve">This paper analyses the effect of COVID-19 pandemic on the listed tourist stocks in the Zagreb stock exchange by application of the event study methodology. The analysis starts with the descriptive overview of the market wide performance of different sectors in the period before, during and after the initial pandemic outbreak and afterwards explicitly tests for the COVID-19 outbreak effects on the tourist stocks. First, the wide COVID-19 outbreak event window of 35 days is specified so that important events related to the pandemic can be identified. Second, the first officially reported COVID-19 incidence in Italy and World Health Organization declaration of global pandemic are used as identified events in a shorter 10 day window event study estimation. The results point to the significant negative effect of COVID-19 pandemic on the returns of tourist stocks in the Zagreb stock exchange and are robust to the different event window specification. However, the overall results do not provide evidence to the relatively stronger COVID-19 effects on tourist sector but rather equal effects across different sectors.</w:t>
+      </w:r>
+    </w:p>
+    <w:p>
+      <w:pPr>
+        <w:pStyle w:val="BodyText"/>
+      </w:pPr>
+      <w:r>
+        <w:t xml:space="preserve">We investigate the effect of the spread of the pandemic into Europe on the tourist stocks in Croata!</w:t>
+      </w:r>
+    </w:p>
+    <w:p>
+      <w:pPr>
+        <w:pStyle w:val="BodyText"/>
+      </w:pPr>
+      <w:r>
+        <w:t xml:space="preserve">According to Baker et al. (2020)</w:t>
+      </w:r>
+      <w:r>
+        <w:t xml:space="preserve"> </w:t>
+      </w:r>
+      <w:r>
+        <w:t xml:space="preserve">“</w:t>
+      </w:r>
+      <w:r>
+        <w:t xml:space="preserve">no previous disease outbreak, including the Spanish Flu, has impacted the stock market as forcefully as the COVID-19 pandemic.</w:t>
+      </w:r>
+      <w:r>
+        <w:t xml:space="preserve">”</w:t>
       </w:r>
     </w:p>
     <w:p>
@@ -157,16 +185,24 @@
         <w:pStyle w:val="BodyText"/>
       </w:pPr>
       <w:r>
-        <w:t xml:space="preserve">According to the UNWTO, Croatia is among the 10 most vulnerable countries according to the criterion of the direct impact of tourism on the share of GDP. More precisely, in the first place is Macao (China) 48%, followed by: Fiji 13%, Jordan 12%, Spain 12% and Croatia with 11%. Many countries have introduced travel restrictions, and knowing that the share of foreign tourists in Croatia is 89% (UNWTO, 2021), negative results are expected from companies that are directly or indirectly involved in tourism. In Croatia tourism is taking part in a large share of total exports (35%) as well (UNWTO, 2021). Although Croatia achieved a record in 2019 in terms of the total number of arrivals and overnight stays of domestic and foreign tourists in 2020 due to the global corona pandemic, there was a steep decline compared to 2019, which amounts to -55,29% of overnight stays and -64,22% of total arrivals. Poor results in tourism spilled over into the capital market and caused turmoil, so the purpose of this research was to investigate how tourism stock prices respond to the event of the COVID-19 pandemic by using event study technique. This study contributes to the literature by analyzing the impact of global COVID-19 pandemic on tourism stock volatility in Croatia. Tu još nešto fali. The remainder of this study is structured as follows………</w:t>
+        <w:t xml:space="preserve">According to the UNWTO, Croatia is among the 10 most vulnerable countries according to the criterion of the direct impact of tourism on the share of GDP. More precisely, in the first place is Macao (China) 48%, followed by: Fiji 13%, Jordan 12%, Spain 12% and Croatia with 11%. Many countries have introduced travel restrictions, and knowing that the share of foreign tourists in Croatia is 89% (UNWTO, 2021), negative results are expected from companies that are directly or indirectly involved in tourism. In Croatia tourism is taking part in a large share of total exports (35%) as well (UNWTO, 2021). Although Croatia achieved a record in 2019 in terms of the total number of arrivals and overnight stays of domestic and foreign tourists in 2020 due to the global corona pandemic, there was a steep decline compared to 2019, which amounts to -55,29% of overnight stays and -64,22% of total arrivals. Poor results in tourism spilled over into the capital market and caused turmoil, so the purpose of this research was to investigate how tourism stock prices respond to the event of the COVID-19 pandemic by using event study technique. According to the previous studies, this methodology has shown great utility in identifying a particular event on stock market returns.</w:t>
+      </w:r>
+    </w:p>
+    <w:p>
+      <w:pPr>
+        <w:pStyle w:val="BodyText"/>
+      </w:pPr>
+      <w:r>
+        <w:t xml:space="preserve">This study contributes to the literature by analyzing the impact of global COVID-19 pandemic on tourism stock volatility in Croatia. As a practical implication, this study will be of a great use to current and potential investors while making investment decisions, for this and other future unexpected crises. The remainder of this study is structured as follows: section 2 performs overview of Croatian tourism before and during the Covid-19 pandemic, section 3 outlines detail literature review, section 4 presents data and methodology, section 5 reports the results of empirical research and discussion and finally in the last section all conclusions, limitations and future recommendations are summarized.</w:t>
       </w:r>
     </w:p>
     <w:p>
       <w:pPr>
         <w:pStyle w:val="Heading1"/>
       </w:pPr>
-      <w:bookmarkStart w:id="22" w:name="research-background"/>
-      <w:r>
-        <w:t xml:space="preserve">2	RESEARCH BACKGROUND</w:t>
+      <w:bookmarkStart w:id="22" w:name="Xff15d07de6746203f829c10036d79958acd7bc0"/>
+      <w:r>
+        <w:t xml:space="preserve">2	TOURISM IN CROATIA BEFORE AND DURING THE COVID-19 PANDEMIC</w:t>
       </w:r>
       <w:bookmarkEnd w:id="22"/>
     </w:p>
@@ -175,7 +211,7 @@
         <w:pStyle w:val="FirstParagraph"/>
       </w:pPr>
       <w:r>
-        <w:t xml:space="preserve">Tourist indicators of Croatian tourism before and during the Covid-19 pandemic</w:t>
+        <w:t xml:space="preserve">The Republic of Croatia systematically follows modern tourist trends and is well positioned on the European tourist market. It is recognized as a stable, safe tourist destination, beautiful and rich natural and cultural-historical heritage. The Croatian tourism sector has been successful since Croatia’s independence and accession to the European Union, and has consistently recorded enviable results, until the outbreak of the coronavirus pandemic in 2020. According to the data published on the official website of the World Health Organization–WHO, by April 20, 2021, a total of 141,754,944 confirmed cases of COVID-19 were recorded, of which 3,025,835 deaths. According to the data reported to the WHO, from 3 January 2020 to 20 April 2021, 310,306 confirmed COVID-19 cases with 6,643 deaths were recorded in Croatia on the total population of 4,058,165</w:t>
       </w:r>
     </w:p>
     <w:p>
@@ -183,7 +219,7 @@
         <w:pStyle w:val="BodyText"/>
       </w:pPr>
       <w:r>
-        <w:t xml:space="preserve">The Republic of Croatia systematically follows modern tourist trends and is well positioned on the European tourist market. It is recognized as a stable, safe tourist destination, beautiful and rich natural and cultural-historical heritage. The Croatian tourism sector has been successful since Croatia’s independence and accession to the European Union, and has consistently recorded enviable results, until the outbreak of the coronavirus pandemic in 2020. According to the data published on the official website of the World Health Organization–WHO, by April 20, 2021, a total of 141,754,944 confirmed cases of COVID-19 were recorded, of which 3,025,835 deaths. According to the data reported to the WHO, from 3 January 2020 to 20 April 2021, 310,306 confirmed COVID-19 cases with 6,643 deaths were recorded in Croatia on the total population of 4,058,165</w:t>
+        <w:t xml:space="preserve">The SARS-CoV-2 virus pandemic has shaken the whole world and caused historically unique problems in all aspects of social and economic life. It has greatly affected the global economic activities. Measures taken to prevent virus spreading (social distancing, traffic restrictions, restrictions on commercial activity, borders closures, etc.) have affected in particular the service sector, tourism and hospitality. The analysis of selected indicators of tourism development in Croatia before and at the time of Covid-19 pandemic in Croatia, shows how much the pandemic affected the results in tourism.</w:t>
       </w:r>
     </w:p>
     <w:p>
@@ -191,7 +227,7 @@
         <w:pStyle w:val="BodyText"/>
       </w:pPr>
       <w:r>
-        <w:t xml:space="preserve">The SARS-CoV-2 virus pandemic has shaken the whole world and caused historically unique problems in all aspects of social and economic life. It has greatly affected the global economic activities. Measures taken to prevent virus spreading (social distancing, traffic restrictions, restrictions on commercial activity, borders closures, etc.) have affected in particular the service sector, tourism and hospitality. The analysis of selected indicators of tourism development in Croatia before and at the time of Covid-19 pandemic in Croatia, shows how much the pandemic affected the results in tourism.</w:t>
+        <w:t xml:space="preserve">According to the historical review of data on tourist arrivals and overnight stays in Croatia (table 1), a constant growth in tourist arrivals and tourist overnight stays can be observed until 2020. If we compare the nights and arrivals in 2019 with those from 2010, it could be stated that the results have almost doubled. Despite the favorable results, a sharp decline followed in 2020 with decrease in tourist arrivals by 64.2% and decrease in overnight stays by 55.3% in commercial accommodation in 2020 compared to 2019 year. The decline in arrivals and overnight stays followed among domestic and foreign tourists, with the same being more pronounced among foreign tourists, which can also be seen from Charts 1 and 2.</w:t>
       </w:r>
     </w:p>
     <w:p>
@@ -199,7 +235,7 @@
         <w:pStyle w:val="BodyText"/>
       </w:pPr>
       <w:r>
-        <w:t xml:space="preserve">According to the historical review of data on tourist arrivals and overnight stays in Croatia (table 1), a constant growth in tourist arrivals and tourist overnight stays can be observed until 2020. If we compare the nights and arrivals in 2019 with those from 2010, it could be stated that the results have almost doubled. Despite the favorable results, a sharp decline followed in 2020 with decrease in tourist arrivals by 64.2% and decrease in overnight stays by 55.3% in commercial accommodation in 2020 compared to 2019 year. The decline in arrivals and overnight stays followed among domestic and foreign tourists, with the same being more pronounced among foreign tourists, which can also be seen from Charts 1 and 2.</w:t>
+        <w:t xml:space="preserve">According to the data from Figure 1, it can be concluded that the decline of domestic tourist arrivals in 2020 (-34.24%) is much smaller compared to the decline of foreign tourist arrivals (-68.05%). The same effect is present in realized overnight stays, domestic overnight stays in 2020 decreased by -23.68%, while realized overnight stays of foreign tourists had a decrease of -57.95%. These results are a consequence of the fear of the COVID-19 pandemic, and the forced closure of borders due to the large growth of patients in 2020.</w:t>
       </w:r>
     </w:p>
     <w:p>
@@ -217,7 +253,15 @@
         <w:pStyle w:val="FirstParagraph"/>
       </w:pPr>
       <w:r>
-        <w:t xml:space="preserve">Tu fali uvodni dio.</w:t>
+        <w:t xml:space="preserve">Event study is a standardized methodology which is used to measure the impact of unforeseen or unanticipated events on prices or business performance. This methodology can also be used to measure corporate announcements on financial performance, investor behavior or similar. Therefore, this methodology is widely used and very interesting for use in the field of finance. The basic assumption for the application of this methodology is that the markets are efficient, i.e. that publicly available information are reflected in the prices of securities. According to Kothari and Warner (2007) event study can be used to test the market efficiency on the capital market. Although market efficiency change over time, Novak (2019) rejected the weak-form efficiency hypothesis on Croatian capital market.</w:t>
+      </w:r>
+    </w:p>
+    <w:p>
+      <w:pPr>
+        <w:pStyle w:val="BodyText"/>
+      </w:pPr>
+      <w:r>
+        <w:t xml:space="preserve">One of the first authors which showed the usefulness of the event study methodology were Ball and Brown (1968) who researched the impact of earnings surprises on stock prices. Brown and Warner (1980) have compared different event study methodologies and concluded that complicated methodologies will not benefit with better results in comparison with a simple one factor market model. Asquith and Mullins (1983) concluded that initiating a dividend policy as an information has a strong and positive impact on the market reaction. Miletić (2011) analyzed impact of dividend announcement on Croatian capital market by event study methodology. Results confirmed that increase or decrease of dividend significantly affect stock price in the same direction while dividend retention had no affect on stock price. Abarbanell and Park (2016) found that companies with larger ex ante earnings response coefficients are linked to a greater propensity to positively bias earnings surprise and more negative intercepts in regressions of announcements returns on earnings surprises. Škrinjarić and Orlović (2019) applied event study methodology in order to test whether political events regarding the concern Agrokor affect stock prices. Their results indicate that stocks which belong to Agrokor concern suffered from lowering returns while other liquid stocks on the Zagreb stock exchange were not affected.</w:t>
       </w:r>
     </w:p>
     <w:p>
@@ -265,7 +309,7 @@
         <w:t xml:space="preserve"> </w:t>
       </w:r>
       <w:r>
-        <w:t xml:space="preserve">researched new COVID-19 official cases announcements and death ratio on the financial markets volatility index (VIX). Authors has concluded that new cases reported outside China has positive impact on VIX, death ratio has significant positive impact on VIX, and the spread of the COVID-19 increase financial volatility. Chia, Khim-Sen Liew and Rowland (2020) research the relation between Malaysian stock market and variables related to COVID-19 their results suggest that daily new cases had negative but insignificant impact on the indices returns. On the other hand authors also found that movement control order had significant and positive impact on all indices’ returns which is quite surprising.</w:t>
+        <w:t xml:space="preserve">researched new COVID-19 official cases announcements and death ratio on the financial markets volatility index (VIX). Authors has concluded that new cases reported outside China has positive impact on VIX, death ratio has significant positive impact on VIX, and the spread of the COVID-19 increase financial volatility. Chia, Khim-Sen Liew and Rowland (2020) research the relation between Malaysian stock market and variables related to COVID-19 their results suggest that daily new cases had negative but insignificant impact on the indices returns. On the other hand authors also found that movement control order had significant and positive impact on all indices’ returns which is quite surprising. He et al. (2020) investigated impact of COVID-19 on stock prices of different Chinese industries. Authors concluded that pandemic greatly affected: transportation, mining, electric and heating, and environmental industries, while manufacturing, information technology, education and health-care industries have resisted the impact of the COVID-19 pandemic.</w:t>
       </w:r>
     </w:p>
     <w:p>
@@ -293,7 +337,7 @@
         <w:pStyle w:val="FirstParagraph"/>
       </w:pPr>
       <w:r>
-        <w:t xml:space="preserve">This research paper analyses the impact of the COVID 19 pandemic on the shares of the tourism sector listed on the Croatian capital market. The retrieved data sample consists of 23 traded tourist firms for the period between the first trading day in 2019. and April 13th 2021. Due to the low liquidity, i.e. infrequent trading, we reduce the empirical sample to 12 firms according to the criteria of minimum of 100 trading days over the sampled period. For these 12 firms we use daily closing stock prices in order to calculate daily percentage returns. Since the pandemic was gaining momentum worldwide and it was highly anticipated by investors that it will spread into the Europe, we devide the time period into three parts:</w:t>
+        <w:t xml:space="preserve">This analysis uses data sample of 23 traded tourist firms retrieved from the Zagreb stock exchange (ZSE) in the period between the first trading day in 2019. and April 13th 2021. Due to the low liquidity, i.e. infrequent trading, the initial sample is reduced to the final empirical sample of 12 firms according to the criteria of minimum of 100 trading days over the sampled period. For these 12 firms the daily closing stock prices are used in order to calculate daily percentage returns. Since the COVID-19 pandemic was gaining worldwide momentum prior to the spreading into the Europe, we divide the time period into three parts:</w:t>
       </w:r>
       <w:r>
         <w:t xml:space="preserve"> </w:t>
@@ -323,7 +367,7 @@
         <w:t xml:space="preserve"> </w:t>
       </w:r>
       <w:r>
-        <w:t xml:space="preserve">pandemic event from the first incidence in Italy until one week after the the lockdown was introduced in Croatia (March,19th 2020.) and</w:t>
+        <w:t xml:space="preserve">pandemic from the first offically reported COVID-19 incidence in Italy until one week after the the lockdown was introduced in Croatia (March,19th 2020.) and</w:t>
       </w:r>
       <w:r>
         <w:t xml:space="preserve"> </w:t>
@@ -338,7 +382,7 @@
         <w:t xml:space="preserve"> </w:t>
       </w:r>
       <w:r>
-        <w:t xml:space="preserve">event period from March, 26th 2020 until the end of the time sample (April, 13th,2021). We specify the beginning of the event period one week before first COVID-19 incidence in Italy and end one week after the lockdown in Croatia to allow uncertainty and information to become incorporated in the market valuations.</w:t>
+        <w:t xml:space="preserve">event period from March, 26th 2020 until the end of the sample period (April, 13th,2021). The reason to specify the event period loosely, a one week before first COVID-19 incidence in Italy and one week after the lockdown in Croatia, is to allow uncertainty and information to become incorporated in the market valuations due to the novelty of the pandemic shock and media reporting lag related to the pandemic outbreak.</w:t>
       </w:r>
     </w:p>
     <w:p>
@@ -346,15 +390,15 @@
         <w:pStyle w:val="BodyText"/>
       </w:pPr>
       <w:r>
-        <w:t xml:space="preserve">The overview of the Croatian capital market reaction to the COVID-19 pandemic spread in Europe is summarised in the Table 1. It can be seen that COVID-19 pandemic caused a significant drop in the overall market valuation (CrobexTr) of 25.9% and all sectoral indexes. The Crobex Nutrition index had the biggest drop (26.1%) followed by the Crobex Tourist index that lost 25.2% of the value. The negative pandemic effect seems even more pronounced taken that since the beginning of the analyzed period the overall stock market trend was positive and gained 19% but with pronounced bad performance of the construction sector (CrobexKonstr). During the post event period, a significant market rebound can be observed and overall market valuation (CrobexTr) rose by 17.7% followed by all sectoral indexes. The tourist sector had the worst performance relative to the other sectors in the pre event period (-0.4%) but reacted very similar to the overall market during the event period. The rebound of the tourist sector was only somewhat better than the market average but significantly smaller than other sectoral indexes like construction and food sector. It can also be seen that standard deviation of the tourist sector return remains lower than the average market during the event and in the post evend period. Furthermore, the standard deviation of the tourist sector return is lower relative to the other sectoral indexes in all periods indicating that the effect of the COVID-19 pandemic wasnt strongest for the tourist sector but rather very similar to the market average. It is also interesting to note that the market rebound after the event was stronger in industry and construction sectors than tourism sector.</w:t>
-      </w:r>
-    </w:p>
-    <w:p>
-      <w:pPr>
-        <w:pStyle w:val="Compact"/>
-      </w:pPr>
-      <w:r>
-        <w:t xml:space="preserve">Table 4.1: Table 1: Overview of the market reaction to COVID-19 pandemic</w:t>
+        <w:t xml:space="preserve">The overview of the Croatian capital market reaction to the COVID-19 pandemic spread in Europe is summarised in the Table 1. It can be seen that COVID-19 pandemic caused a significant drop in the overall market valuation (CrobexTr) of 25.9% and all sectoral indexes. The Crobex Nutrition index had the biggest relative drop (26.1%), followed by the Crobex Tourist index that lost 25.2% of the value. The negative pandemic effect seems even more pronounced since from the beginning of the analyzed period the overall stock market trend was positive and gained 19%. The worst performing sector in that period was the construction (CrobexKonstr) that lost 31% of the value. During the post event period, a significant overall market rebound can be observed as CrobexTr index rose by 17.7% followed by posive performance of all sectors. The tourist sector had the worst performance relative to the other sectors in the pre event period (-0.4%) but reacted very similar to the overall market during the event period. The rebound of the tourist sector was only by a margin better than the market average but significantly smaller than other sectors like construction and food sector. It is interesting to note that the standard deviation of the tourist sector return remains lower than the average market during the event and in the post event period, implying a lower investment risk. Furthermore, the standard deviation of the tourist sector return is lower relative to the other sectors in all periods indicating that the effect of the COVID-19 pandemic wasnt the strongest for the tourist sector but rather very similar to the market average. It is also important to note that the market rebound after the event was stronger in industry and construction than tourist sector.</w:t>
+      </w:r>
+    </w:p>
+    <w:p>
+      <w:pPr>
+        <w:pStyle w:val="Compact"/>
+      </w:pPr>
+      <w:r>
+        <w:t xml:space="preserve">Table 4.1: Table 1: Overview of the market returns over the analysed period</w:t>
       </w:r>
     </w:p>
     <w:p>
@@ -378,39 +422,39 @@
         <w:pStyle w:val="Compact"/>
       </w:pPr>
       <w:r>
-        <w:t xml:space="preserve">Return_sum</w:t>
-      </w:r>
-    </w:p>
-    <w:p>
-      <w:pPr>
-        <w:pStyle w:val="Compact"/>
-      </w:pPr>
-      <w:r>
-        <w:t xml:space="preserve">Return_avg</w:t>
-      </w:r>
-    </w:p>
-    <w:p>
-      <w:pPr>
-        <w:pStyle w:val="Compact"/>
-      </w:pPr>
-      <w:r>
-        <w:t xml:space="preserve">Return_sd</w:t>
-      </w:r>
-    </w:p>
-    <w:p>
-      <w:pPr>
-        <w:pStyle w:val="Compact"/>
-      </w:pPr>
-      <w:r>
-        <w:t xml:space="preserve">Return_min</w:t>
-      </w:r>
-    </w:p>
-    <w:p>
-      <w:pPr>
-        <w:pStyle w:val="Compact"/>
-      </w:pPr>
-      <w:r>
-        <w:t xml:space="preserve">Return_max</w:t>
+        <w:t xml:space="preserve">Total</w:t>
+      </w:r>
+    </w:p>
+    <w:p>
+      <w:pPr>
+        <w:pStyle w:val="Compact"/>
+      </w:pPr>
+      <w:r>
+        <w:t xml:space="preserve">Average</w:t>
+      </w:r>
+    </w:p>
+    <w:p>
+      <w:pPr>
+        <w:pStyle w:val="Compact"/>
+      </w:pPr>
+      <w:r>
+        <w:t xml:space="preserve">Stdev</w:t>
+      </w:r>
+    </w:p>
+    <w:p>
+      <w:pPr>
+        <w:pStyle w:val="Compact"/>
+      </w:pPr>
+      <w:r>
+        <w:t xml:space="preserve">Min</w:t>
+      </w:r>
+    </w:p>
+    <w:p>
+      <w:pPr>
+        <w:pStyle w:val="Compact"/>
+      </w:pPr>
+      <w:r>
+        <w:t xml:space="preserve">Max</w:t>
       </w:r>
     </w:p>
     <w:p>
@@ -1288,7 +1332,7 @@
         <w:t xml:space="preserve">)</w:t>
       </w:r>
       <w:r>
-        <w:t xml:space="preserve">. This methodological approach is used to analyze stock markets reaction to the universe of possible events and in this study we are interested in the effect of COVID-19 pandemic outbreak on the tourist stocks listed on the Zagreb stock exchange. In order to estimate the economic impact of the event on the stock market performance, event study methodology measures the deviation of the stock`s returns from their historical average and tests weather the influence is translated into abnormal returns. Under the efficient market hypothesis, the stock market returns reflect all available information and price adjustment to the announcement of new information follows immediately (</w:t>
+        <w:t xml:space="preserve">. This methodological approach is used to analyze stock markets reaction to the universe of possible events in general and this study applies it in the case of COVID-19 pandemic outbreak on the tourist stocks listed on the ZSE . In order to estimate the economic impact of the event on the stock market performance, event study methodology measures the deviation of the stock`s returns from their historical average and tests weather the influence is translated into abnormal returns. Under the efficient market hypothesis, the stock market returns reflect all available information and price adjustment to the announcement of new information follows immediately (</w:t>
       </w:r>
       <w:r>
         <w:t xml:space="preserve">Fama (</w:t>
@@ -1652,7 +1696,7 @@
         <w:pStyle w:val="BodyText"/>
       </w:pPr>
       <w:r>
-        <w:t xml:space="preserve">The expected returns during the event window are parametrised according to the OLS specification:</w:t>
+        <w:t xml:space="preserve">The expected returns during the event window are parametrized according to the OLS specification:</w:t>
       </w:r>
     </w:p>
     <w:p>
@@ -1831,7 +1875,7 @@
         <w:t xml:space="preserve"> </w:t>
       </w:r>
       <w:r>
-        <w:t xml:space="preserve">represents the return model such as market model, capital asset pricing model(</w:t>
+        <w:t xml:space="preserve">represents the return model of choice such as market model, capital asset pricing model(</w:t>
       </w:r>
       <w:r>
         <w:t xml:space="preserve">Mossin (</w:t>
@@ -2004,7 +2048,7 @@
         <w:pStyle w:val="BodyText"/>
       </w:pPr>
       <w:r>
-        <w:t xml:space="preserve">or</w:t>
+        <w:t xml:space="preserve">or differently:</w:t>
       </w:r>
     </w:p>
     <w:p>
@@ -2179,7 +2223,7 @@
         <w:t xml:space="preserve"> </w:t>
       </w:r>
       <w:r>
-        <w:t xml:space="preserve">represent estimated parameters from the OLS model.</w:t>
+        <w:t xml:space="preserve">represent estimated parameters from the ordinary least squares model.</w:t>
       </w:r>
     </w:p>
     <w:p>
@@ -2187,7 +2231,36 @@
         <w:pStyle w:val="BodyText"/>
       </w:pPr>
       <w:r>
-        <w:t xml:space="preserve">If AR systematically deviates from 0, this implies that the market misprices the event and implies a profitable arbitrage strategy. The cumulative abnormal return</w:t>
+        <w:t xml:space="preserve">Systematialy deviations of</w:t>
+      </w:r>
+      <w:r>
+        <w:t xml:space="preserve"> </w:t>
+      </w:r>
+      <m:oMath>
+        <m:r>
+          <m:t>A</m:t>
+        </m:r>
+        <m:sSub>
+          <m:e>
+            <m:r>
+              <m:t>R</m:t>
+            </m:r>
+          </m:e>
+          <m:sub>
+            <m:r>
+              <m:t>i</m:t>
+            </m:r>
+            <m:r>
+              <m:t>t</m:t>
+            </m:r>
+          </m:sub>
+        </m:sSub>
+      </m:oMath>
+      <w:r>
+        <w:t xml:space="preserve"> </w:t>
+      </w:r>
+      <w:r>
+        <w:t xml:space="preserve">from 0 implies that the market mispricing of the event and offers a profitable arbitrage strategy. The cumulative abnormal return</w:t>
       </w:r>
       <w:r>
         <w:t xml:space="preserve"> </w:t>
@@ -2726,7 +2799,7 @@
         <w:pStyle w:val="BodyText"/>
       </w:pPr>
       <w:r>
-        <w:t xml:space="preserve">where M is the length of the estimation window and L is the legnth of the respective event window.</w:t>
+        <w:t xml:space="preserve">where M is the length of the estimation window and L is the legnth of the respective event window. Other tests (parametric and nonparameric)…</w:t>
       </w:r>
     </w:p>
     <w:p>
@@ -2744,7 +2817,7 @@
         <w:pStyle w:val="FirstParagraph"/>
       </w:pPr>
       <w:r>
-        <w:t xml:space="preserve">As previously noted, we define the event in broad terms of COVID-19 pandemic transitioning from global shock to taking measurable effect in Europe. We proxy the event effect with first reported case in Italy on Feb, 21th but allow one week prior to the event for information to get incorporated in the market valuations. The reason for taking one week before the actual first reported case is because investors were already aware of the ongoing pandemic and the virus was already spreading in Italy before the official announcement. In a similar fashion, we end the event period three trading days after the official lockdown was introduced in Croatia on March 19th to allow investors to process the information and adjust the market valuation accordingly. The results of the several nonparametric event study tests are presented in the Table 2. The table shows clusters of hig significance across different tests on the first trading day after the lockdown was introduced in Italy (Feb 24th) as well as the following day (Feb 25th) but with somewhat lower robustness. Clusters of signiciance across different tests is observed around March 11th when World Health Organisation declared COVID-19 a global pandemic pointing to the significant effect on the listed tourist firms on Zagreb Stock Exhange. It is also noticable that robustly siginficant COVID-19 effects can be observed on March 9th, 12th, 16th, and 17th pointing to the investor`s anticipation of official declarations.</w:t>
+        <w:t xml:space="preserve">In this analysis we broadly define the event in terms of COVID-19 pandemic transitioning from global shock to taking measurable effect in Europe. To proxy the event effect, the first reported case in Italy on Feb, 21th is chosen and extended one week prior to the event to allow for the information to get incorporated in the market valuations. The reason for extending the period is because investors were already aware of the ongoing pandemic and the virus was already spreading in Italy before the official announcement. In a similar fashion, the end of the event period is extended for three trading days after the official lockdown was introduced in Croatia on March 19th to allow investors to process the information and adjust the market valuation accordingly. For the given period, the results of the several nonparametric event study tests are presented in the Table 2. The table shows clusters of high significance across different tests on the first trading day after the lockdown was introduced in Italy (Feb 24th) as well as the following day (Feb 25th) but with somewhat lower robustness. Clusters of significance across different tests is also observed around March 11th when World Health Organization declared COVID-19 a global pandemic pointing to the significant effect on the listed tourist firms on ZSE. It is also noticeable that robustly significant COVID-19 effects can be observed on March 9th, 12th, 16th, and 17th pointing to the investor`s anticipation of official declarations in the local market, i.e. Croatia.</w:t>
       </w:r>
     </w:p>
     <w:p>
@@ -5468,7 +5541,7 @@
         <w:pStyle w:val="FirstParagraph"/>
       </w:pPr>
       <w:r>
-        <w:t xml:space="preserve">To check the robustness of the results, we also run several nonparametric tests and show results in Table 3. Nonparametric tests generally show less significance but point in the same direction. First significance cluster can be observed on Feb 20th, a one day before the first officially reported case in Italy and another cluster is related to March 11th, a day when WHO declared global pandemic. Also, cluster of significance across tests is observed on the March 17th and could be related to the anticipation of the introduction of lockdown in the Croatia on March 19th.</w:t>
+        <w:t xml:space="preserve">To check the robustness of the results, several nonparametric tests are additionaly run and results are shown in the Table 3. Nonparametric tests show overall less significance relative to the parametric tests but point in the same direction. First significance cluster can be observed on Feb 20th, a one day before the first officially reported case in Italy and another cluster is related to March 11th, a day when WHO declared global pandemic. Also, cluster of significance across tests is observed on the March 17th and could be related to the investor`s anticipation of the introduction of lockdown in the Croatia on March 19th.</w:t>
       </w:r>
     </w:p>
     <w:p>
@@ -7784,7 +7857,7 @@
         <w:pStyle w:val="FirstParagraph"/>
       </w:pPr>
       <w:r>
-        <w:t xml:space="preserve">We additionally examine cummulative change in the return series graphically for two events, the first COVID-19 incidence in Italy and WHO declaration of COVID-19 a global pandemc, that have been characterized by clustering of significance across multiple parametric and nonparametric tests. Here we specify event window to be shorter (10 days). The Graph 1 shows the results when no control variables are included in the model and Graph 2 is related to the extended model with Crobex index returns as a control variable. The left panel shows the results for the first COVID-19 incidence in Italy and the right panel is related to the WHO declaration of global pandemc. In every case we are not able to reject the null hypothesis of the abnormality of returns since the full line, representing the stock returns, is inside 95% confidence intervals represented by dotted lines</w:t>
+        <w:t xml:space="preserve">Cummulative change in the return series are additionally examined for two events, the first COVID-19 incidence in Italy and WHO declaration of COVID-19 a global pandemic, that have been characterized by clustering of significance across multiple parametric and nonparametric tests. In this case the event window is set to be shorter (10 days). The Graph 1 shows the results when no control variables are included in the model and Graph 2 is related to the extended model (i.e.market model) with Crobex index returns as a control variable. The left panel shows the results for the first COVID-19 incidence in Italy and the right panel is related to the WHO declaration of global pandemic. In both cases the null hypothesis of the abnormality of returns cant be rejected since the full line, representing the stock returns, is inside 95% confidence intervals denoted by the dotted lines.</w:t>
       </w:r>
     </w:p>
     <w:p>
@@ -7886,7 +7959,7 @@
         <w:pStyle w:val="BodyText"/>
       </w:pPr>
       <w:r>
-        <w:t xml:space="preserve">Overall, the results point to the significant negative effect of COVID-19 pandemic on the returns of tourist stocks listed on the ZSE. When the event winow is defined in broader terms we observe clusters of signicfiance across variety of tests around two events, the first official incidence of COVID-19 in Italy and WHO declaration of global pandemic. This result points to the importance of international and global events for trends on the Croatian capital market. This result is robustly confirmed with the rage of parametric and nonparametric tests. Furthermore, this finding is coroborated with shorter event window specification and robust to inclusion of external variable controling for the overall market return. The descriptive statistics point to the effect of COVID-19 on the tourist stocks in the comparable size to the general market and also very similar to the other sectors. Therefore we conlude that COVID-19 pandemic had a similer market wide effect and no particular sectoral effect is present. It is also interesting to note that international events potentially cary higher importance for the local stock market trends than local epidemiological policy. This result implies a high level of international capital integration for the ZSE.</w:t>
+        <w:t xml:space="preserve">Overall, the results point to the significant negative effect of COVID-19 pandemic on the returns of tourist stocks listed on the ZSE. When the event winow is defined in broader terms we observe clusters of signicfiance across variety of tests around two events, the first official incidence of COVID-19 in Italy and WHO declaration of global pandemic. This result implies the importance of international and global events for trends on the Croatian capital market. This result is robustly confirmed with the rage of parametric and nonparametric tests. Furthermore, this finding is corroborated with shorter event window specification and robust to inclusion of external variable controlling for the overall market return. The descriptive statistics point to the significant effect of COVID-19 pandemic on the tourist stocks in the comparable size to the general market and also very similar to the other sectors. Therefore we conclude that COVID-19 pandemic had a similar market wide effect and no particular sector effect is present. It is also interesting to note that international events potentially carry higher importance for the local stock market trends than local epidemiological policy. This result implies a high level of international capital integration for the ZSE.</w:t>
       </w:r>
     </w:p>
     <w:p>
@@ -7904,7 +7977,7 @@
         <w:pStyle w:val="FirstParagraph"/>
       </w:pPr>
       <w:r>
-        <w:t xml:space="preserve">This analysis provides empirical evidence on the direct reactions of ZSE listed tourist firm to the outbreak of COVID-19 global pandemic by application of the event study methodology. The results confirm that COVID-19 pandemic has affected tourist stocks by triggering the negative above average cumulative return during the event period. The findings are robust to the different length of event window and controlling for the general market returns. Interestingly, the pandemic effects seem to be similar in size across different sectors and tourist sector is no exception to this rule. This result might be due to the low liquidity of tourist stocks on the ZSE or structure of croatian economy and financial market but this would be an interesting area for future research. exclusion of croatian stock market from global financial trends. It would be useful to further examine the reasons for the unequal sectoral distribution of pandemic effects in the local and global markets.</w:t>
+        <w:t xml:space="preserve">This analysis provides empirical evidence on the direct reactions of ZSE listed tourist firms to the outbreak of COVID-19 global pandemic by application of the event study methodology. The results confirm that COVID-19 pandemic has affected tourist stocks by triggering the negative above average cumulative return during the event period. The findings are robust to the different length of event window and controlling for the general market returns. Interestingly, the pandemic effects seem to be similar in size across different sectors and tourist sector is no exception to this rule. This result might be due to the low liquidity of tourist stocks on the ZSE or structure of croatian economy and financial market but this would be an interesting area for future research. It is well known that Croatian capital market has liquidity issues, since lower stock liquidity affects also greater stock volatility, results should be taken with caution. Despite the limitations these are valuable results for academic researchers and practioners. I sada ispričati još kako za jedne a kako za druge… It would be useful to further examine the reasons for the unequal sectoral distribution of pandemic effects in the local and global markets as a future research.</w:t>
       </w:r>
     </w:p>
     <w:p>
